--- a/essay/manuscript.docx
+++ b/essay/manuscript.docx
@@ -651,7 +651,7 @@
         </w:tabs>
         <w:ind w:firstLine="480"/>
         <w:rPr>
-          <w:rFonts w:asciiTheme="minorHAnsi" w:hAnsiTheme="minorHAnsi" w:hint="eastAsia"/>
+          <w:rFonts w:asciiTheme="minorHAnsi" w:hAnsiTheme="minorHAnsi"/>
           <w:noProof/>
           <w:sz w:val="22"/>
           <w:szCs w:val="24"/>
@@ -755,6 +755,7 @@
         </w:r>
         <w:r>
           <w:rPr>
+            <w:rFonts w:hint="eastAsia"/>
             <w:noProof/>
             <w:webHidden/>
           </w:rPr>
@@ -785,7 +786,7 @@
         </w:tabs>
         <w:ind w:firstLine="480"/>
         <w:rPr>
-          <w:rFonts w:asciiTheme="minorHAnsi" w:hAnsiTheme="minorHAnsi" w:hint="eastAsia"/>
+          <w:rFonts w:asciiTheme="minorHAnsi" w:hAnsiTheme="minorHAnsi"/>
           <w:noProof/>
           <w:sz w:val="22"/>
           <w:szCs w:val="24"/>
@@ -865,6 +866,7 @@
         </w:r>
         <w:r>
           <w:rPr>
+            <w:rFonts w:hint="eastAsia"/>
             <w:noProof/>
             <w:webHidden/>
           </w:rPr>
@@ -895,7 +897,7 @@
         </w:tabs>
         <w:ind w:firstLine="480"/>
         <w:rPr>
-          <w:rFonts w:asciiTheme="minorHAnsi" w:hAnsiTheme="minorHAnsi" w:hint="eastAsia"/>
+          <w:rFonts w:asciiTheme="minorHAnsi" w:hAnsiTheme="minorHAnsi"/>
           <w:noProof/>
           <w:sz w:val="22"/>
           <w:szCs w:val="24"/>
@@ -959,6 +961,7 @@
         </w:r>
         <w:r>
           <w:rPr>
+            <w:rFonts w:hint="eastAsia"/>
             <w:noProof/>
             <w:webHidden/>
           </w:rPr>
@@ -989,7 +992,7 @@
         </w:tabs>
         <w:ind w:firstLine="480"/>
         <w:rPr>
-          <w:rFonts w:asciiTheme="minorHAnsi" w:hAnsiTheme="minorHAnsi" w:hint="eastAsia"/>
+          <w:rFonts w:asciiTheme="minorHAnsi" w:hAnsiTheme="minorHAnsi"/>
           <w:noProof/>
           <w:sz w:val="22"/>
           <w:szCs w:val="24"/>
@@ -1072,6 +1075,7 @@
         </w:r>
         <w:r>
           <w:rPr>
+            <w:rFonts w:hint="eastAsia"/>
             <w:noProof/>
             <w:webHidden/>
           </w:rPr>
@@ -1102,7 +1106,7 @@
         </w:tabs>
         <w:ind w:firstLine="480"/>
         <w:rPr>
-          <w:rFonts w:asciiTheme="minorHAnsi" w:hAnsiTheme="minorHAnsi" w:hint="eastAsia"/>
+          <w:rFonts w:asciiTheme="minorHAnsi" w:hAnsiTheme="minorHAnsi"/>
           <w:noProof/>
           <w:sz w:val="22"/>
           <w:szCs w:val="24"/>
@@ -1182,6 +1186,7 @@
         </w:r>
         <w:r>
           <w:rPr>
+            <w:rFonts w:hint="eastAsia"/>
             <w:noProof/>
             <w:webHidden/>
           </w:rPr>
@@ -1212,7 +1217,7 @@
         </w:tabs>
         <w:ind w:left="480" w:firstLine="480"/>
         <w:rPr>
-          <w:rFonts w:asciiTheme="minorHAnsi" w:hAnsiTheme="minorHAnsi" w:hint="eastAsia"/>
+          <w:rFonts w:asciiTheme="minorHAnsi" w:hAnsiTheme="minorHAnsi"/>
           <w:noProof/>
           <w:sz w:val="22"/>
           <w:szCs w:val="24"/>
@@ -1284,6 +1289,7 @@
         </w:r>
         <w:r>
           <w:rPr>
+            <w:rFonts w:hint="eastAsia"/>
             <w:noProof/>
             <w:webHidden/>
           </w:rPr>
@@ -1314,7 +1320,7 @@
         </w:tabs>
         <w:ind w:left="480" w:firstLine="480"/>
         <w:rPr>
-          <w:rFonts w:asciiTheme="minorHAnsi" w:hAnsiTheme="minorHAnsi" w:hint="eastAsia"/>
+          <w:rFonts w:asciiTheme="minorHAnsi" w:hAnsiTheme="minorHAnsi"/>
           <w:noProof/>
           <w:sz w:val="22"/>
           <w:szCs w:val="24"/>
@@ -1386,6 +1392,7 @@
         </w:r>
         <w:r>
           <w:rPr>
+            <w:rFonts w:hint="eastAsia"/>
             <w:noProof/>
             <w:webHidden/>
           </w:rPr>
@@ -1416,7 +1423,7 @@
         </w:tabs>
         <w:ind w:left="480" w:firstLine="480"/>
         <w:rPr>
-          <w:rFonts w:asciiTheme="minorHAnsi" w:hAnsiTheme="minorHAnsi" w:hint="eastAsia"/>
+          <w:rFonts w:asciiTheme="minorHAnsi" w:hAnsiTheme="minorHAnsi"/>
           <w:noProof/>
           <w:sz w:val="22"/>
           <w:szCs w:val="24"/>
@@ -1488,6 +1495,7 @@
         </w:r>
         <w:r>
           <w:rPr>
+            <w:rFonts w:hint="eastAsia"/>
             <w:noProof/>
             <w:webHidden/>
           </w:rPr>
@@ -1518,7 +1526,7 @@
         </w:tabs>
         <w:ind w:left="480" w:firstLine="480"/>
         <w:rPr>
-          <w:rFonts w:asciiTheme="minorHAnsi" w:hAnsiTheme="minorHAnsi" w:hint="eastAsia"/>
+          <w:rFonts w:asciiTheme="minorHAnsi" w:hAnsiTheme="minorHAnsi"/>
           <w:noProof/>
           <w:sz w:val="22"/>
           <w:szCs w:val="24"/>
@@ -1590,6 +1598,7 @@
         </w:r>
         <w:r>
           <w:rPr>
+            <w:rFonts w:hint="eastAsia"/>
             <w:noProof/>
             <w:webHidden/>
           </w:rPr>
@@ -1620,7 +1629,7 @@
         </w:tabs>
         <w:ind w:firstLine="480"/>
         <w:rPr>
-          <w:rFonts w:asciiTheme="minorHAnsi" w:hAnsiTheme="minorHAnsi" w:hint="eastAsia"/>
+          <w:rFonts w:asciiTheme="minorHAnsi" w:hAnsiTheme="minorHAnsi"/>
           <w:noProof/>
           <w:sz w:val="22"/>
           <w:szCs w:val="24"/>
@@ -1703,6 +1712,7 @@
         </w:r>
         <w:r>
           <w:rPr>
+            <w:rFonts w:hint="eastAsia"/>
             <w:noProof/>
             <w:webHidden/>
           </w:rPr>
@@ -1733,7 +1743,7 @@
         </w:tabs>
         <w:ind w:left="480" w:firstLine="480"/>
         <w:rPr>
-          <w:rFonts w:asciiTheme="minorHAnsi" w:hAnsiTheme="minorHAnsi" w:hint="eastAsia"/>
+          <w:rFonts w:asciiTheme="minorHAnsi" w:hAnsiTheme="minorHAnsi"/>
           <w:noProof/>
           <w:sz w:val="22"/>
           <w:szCs w:val="24"/>
@@ -1805,6 +1815,7 @@
         </w:r>
         <w:r>
           <w:rPr>
+            <w:rFonts w:hint="eastAsia"/>
             <w:noProof/>
             <w:webHidden/>
           </w:rPr>
@@ -1835,7 +1846,7 @@
         </w:tabs>
         <w:ind w:left="960" w:firstLine="480"/>
         <w:rPr>
-          <w:rFonts w:asciiTheme="minorHAnsi" w:hAnsiTheme="minorHAnsi" w:hint="eastAsia"/>
+          <w:rFonts w:asciiTheme="minorHAnsi" w:hAnsiTheme="minorHAnsi"/>
           <w:noProof/>
           <w:sz w:val="22"/>
           <w:szCs w:val="24"/>
@@ -1901,6 +1912,7 @@
         </w:r>
         <w:r>
           <w:rPr>
+            <w:rFonts w:hint="eastAsia"/>
             <w:noProof/>
             <w:webHidden/>
           </w:rPr>
@@ -1931,7 +1943,7 @@
         </w:tabs>
         <w:ind w:firstLine="480"/>
         <w:rPr>
-          <w:rFonts w:asciiTheme="minorHAnsi" w:hAnsiTheme="minorHAnsi" w:hint="eastAsia"/>
+          <w:rFonts w:asciiTheme="minorHAnsi" w:hAnsiTheme="minorHAnsi"/>
           <w:noProof/>
           <w:sz w:val="22"/>
           <w:szCs w:val="24"/>
@@ -2011,6 +2023,7 @@
         </w:r>
         <w:r>
           <w:rPr>
+            <w:rFonts w:hint="eastAsia"/>
             <w:noProof/>
             <w:webHidden/>
           </w:rPr>
@@ -2041,7 +2054,7 @@
         </w:tabs>
         <w:ind w:left="480" w:firstLine="480"/>
         <w:rPr>
-          <w:rFonts w:asciiTheme="minorHAnsi" w:hAnsiTheme="minorHAnsi" w:hint="eastAsia"/>
+          <w:rFonts w:asciiTheme="minorHAnsi" w:hAnsiTheme="minorHAnsi"/>
           <w:noProof/>
           <w:sz w:val="22"/>
           <w:szCs w:val="24"/>
@@ -2113,6 +2126,7 @@
         </w:r>
         <w:r>
           <w:rPr>
+            <w:rFonts w:hint="eastAsia"/>
             <w:noProof/>
             <w:webHidden/>
           </w:rPr>
@@ -2143,7 +2157,7 @@
         </w:tabs>
         <w:ind w:left="480" w:firstLine="480"/>
         <w:rPr>
-          <w:rFonts w:asciiTheme="minorHAnsi" w:hAnsiTheme="minorHAnsi" w:hint="eastAsia"/>
+          <w:rFonts w:asciiTheme="minorHAnsi" w:hAnsiTheme="minorHAnsi"/>
           <w:noProof/>
           <w:sz w:val="22"/>
           <w:szCs w:val="24"/>
@@ -2215,6 +2229,7 @@
         </w:r>
         <w:r>
           <w:rPr>
+            <w:rFonts w:hint="eastAsia"/>
             <w:noProof/>
             <w:webHidden/>
           </w:rPr>
@@ -2245,7 +2260,7 @@
         </w:tabs>
         <w:ind w:left="960" w:firstLine="480"/>
         <w:rPr>
-          <w:rFonts w:asciiTheme="minorHAnsi" w:hAnsiTheme="minorHAnsi" w:hint="eastAsia"/>
+          <w:rFonts w:asciiTheme="minorHAnsi" w:hAnsiTheme="minorHAnsi"/>
           <w:noProof/>
           <w:sz w:val="22"/>
           <w:szCs w:val="24"/>
@@ -2311,6 +2326,7 @@
         </w:r>
         <w:r>
           <w:rPr>
+            <w:rFonts w:hint="eastAsia"/>
             <w:noProof/>
             <w:webHidden/>
           </w:rPr>
@@ -2341,7 +2357,7 @@
         </w:tabs>
         <w:ind w:firstLine="480"/>
         <w:rPr>
-          <w:rFonts w:asciiTheme="minorHAnsi" w:hAnsiTheme="minorHAnsi" w:hint="eastAsia"/>
+          <w:rFonts w:asciiTheme="minorHAnsi" w:hAnsiTheme="minorHAnsi"/>
           <w:noProof/>
           <w:sz w:val="22"/>
           <w:szCs w:val="24"/>
@@ -2424,6 +2440,7 @@
         </w:r>
         <w:r>
           <w:rPr>
+            <w:rFonts w:hint="eastAsia"/>
             <w:noProof/>
             <w:webHidden/>
           </w:rPr>
@@ -2454,7 +2471,7 @@
         </w:tabs>
         <w:ind w:left="480" w:firstLine="480"/>
         <w:rPr>
-          <w:rFonts w:asciiTheme="minorHAnsi" w:hAnsiTheme="minorHAnsi" w:hint="eastAsia"/>
+          <w:rFonts w:asciiTheme="minorHAnsi" w:hAnsiTheme="minorHAnsi"/>
           <w:noProof/>
           <w:sz w:val="22"/>
           <w:szCs w:val="24"/>
@@ -2526,6 +2543,7 @@
         </w:r>
         <w:r>
           <w:rPr>
+            <w:rFonts w:hint="eastAsia"/>
             <w:noProof/>
             <w:webHidden/>
           </w:rPr>
@@ -2556,7 +2574,7 @@
         </w:tabs>
         <w:ind w:left="960" w:firstLine="480"/>
         <w:rPr>
-          <w:rFonts w:asciiTheme="minorHAnsi" w:hAnsiTheme="minorHAnsi" w:hint="eastAsia"/>
+          <w:rFonts w:asciiTheme="minorHAnsi" w:hAnsiTheme="minorHAnsi"/>
           <w:noProof/>
           <w:sz w:val="22"/>
           <w:szCs w:val="24"/>
@@ -2622,6 +2640,7 @@
         </w:r>
         <w:r>
           <w:rPr>
+            <w:rFonts w:hint="eastAsia"/>
             <w:noProof/>
             <w:webHidden/>
           </w:rPr>
@@ -2652,7 +2671,7 @@
         </w:tabs>
         <w:ind w:firstLine="480"/>
         <w:rPr>
-          <w:rFonts w:asciiTheme="minorHAnsi" w:hAnsiTheme="minorHAnsi" w:hint="eastAsia"/>
+          <w:rFonts w:asciiTheme="minorHAnsi" w:hAnsiTheme="minorHAnsi"/>
           <w:noProof/>
           <w:sz w:val="22"/>
           <w:szCs w:val="24"/>
@@ -2732,6 +2751,7 @@
         </w:r>
         <w:r>
           <w:rPr>
+            <w:rFonts w:hint="eastAsia"/>
             <w:noProof/>
             <w:webHidden/>
           </w:rPr>
@@ -2762,7 +2782,7 @@
         </w:tabs>
         <w:ind w:left="480" w:firstLine="480"/>
         <w:rPr>
-          <w:rFonts w:asciiTheme="minorHAnsi" w:hAnsiTheme="minorHAnsi" w:hint="eastAsia"/>
+          <w:rFonts w:asciiTheme="minorHAnsi" w:hAnsiTheme="minorHAnsi"/>
           <w:noProof/>
           <w:sz w:val="22"/>
           <w:szCs w:val="24"/>
@@ -2834,6 +2854,7 @@
         </w:r>
         <w:r>
           <w:rPr>
+            <w:rFonts w:hint="eastAsia"/>
             <w:noProof/>
             <w:webHidden/>
           </w:rPr>
@@ -2864,7 +2885,7 @@
         </w:tabs>
         <w:ind w:firstLine="480"/>
         <w:rPr>
-          <w:rFonts w:asciiTheme="minorHAnsi" w:hAnsiTheme="minorHAnsi" w:hint="eastAsia"/>
+          <w:rFonts w:asciiTheme="minorHAnsi" w:hAnsiTheme="minorHAnsi"/>
           <w:noProof/>
           <w:sz w:val="22"/>
           <w:szCs w:val="24"/>
@@ -2928,6 +2949,7 @@
         </w:r>
         <w:r>
           <w:rPr>
+            <w:rFonts w:hint="eastAsia"/>
             <w:noProof/>
             <w:webHidden/>
           </w:rPr>
@@ -2958,7 +2980,7 @@
         </w:tabs>
         <w:ind w:firstLine="480"/>
         <w:rPr>
-          <w:rFonts w:asciiTheme="minorHAnsi" w:hAnsiTheme="minorHAnsi" w:hint="eastAsia"/>
+          <w:rFonts w:asciiTheme="minorHAnsi" w:hAnsiTheme="minorHAnsi"/>
           <w:noProof/>
           <w:sz w:val="22"/>
           <w:szCs w:val="24"/>
@@ -3041,6 +3063,7 @@
         </w:r>
         <w:r>
           <w:rPr>
+            <w:rFonts w:hint="eastAsia"/>
             <w:noProof/>
             <w:webHidden/>
           </w:rPr>
@@ -3228,7 +3251,6 @@
         <w:spacing w:line="360" w:lineRule="auto"/>
         <w:ind w:firstLine="480"/>
         <w:rPr>
-          <w:rFonts w:hint="eastAsia"/>
           <w:noProof/>
         </w:rPr>
       </w:pPr>
@@ -3285,16 +3307,29 @@
         <w:spacing w:line="360" w:lineRule="auto"/>
         <w:ind w:firstLine="480"/>
         <w:rPr>
-          <w:rFonts w:hint="eastAsia"/>
-          <w:noProof/>
-        </w:rPr>
-      </w:pPr>
-      <w:r>
-        <w:rPr>
-          <w:rFonts w:hint="eastAsia"/>
-          <w:noProof/>
-        </w:rPr>
-        <w:t>本章将回顾支撑我们所提方案的基础概念与密码学原语。我们首先深入探讨去中心化身份的技术核心，这是我们框架构建的基石。随后，我们将介绍方案所依赖的关键密码学工具，包括双线性配对、</w:t>
+          <w:noProof/>
+        </w:rPr>
+      </w:pPr>
+      <w:r>
+        <w:rPr>
+          <w:rFonts w:hint="eastAsia"/>
+          <w:noProof/>
+        </w:rPr>
+        <w:t>本章将回顾支撑我们方案的基础概念与密码学原语。我们首先深入探讨去中心化身份的技术核心。</w:t>
+      </w:r>
+      <w:r>
+        <w:rPr>
+          <w:rFonts w:hint="eastAsia"/>
+          <w:noProof/>
+        </w:rPr>
+        <w:t>然后</w:t>
+      </w:r>
+      <w:r>
+        <w:rPr>
+          <w:rFonts w:hint="eastAsia"/>
+          <w:noProof/>
+        </w:rPr>
+        <w:t>我们将介绍方案所依赖的关键密码学工具，包括双线性配对、</w:t>
       </w:r>
       <w:r>
         <w:rPr>
@@ -3342,8 +3377,8 @@
           <w:szCs w:val="28"/>
         </w:rPr>
       </w:pPr>
-      <w:bookmarkStart w:id="8" w:name="_Hlk134209088"/>
-      <w:bookmarkStart w:id="9" w:name="_Toc200897856"/>
+      <w:bookmarkStart w:id="8" w:name="_Toc200897856"/>
+      <w:bookmarkStart w:id="9" w:name="_Hlk134209088"/>
       <w:r>
         <w:rPr>
           <w:rFonts w:eastAsia="黑体" w:cs="Times New Roman"/>
@@ -3353,7 +3388,7 @@
         </w:rPr>
         <w:t>2.1</w:t>
       </w:r>
-      <w:bookmarkEnd w:id="9"/>
+      <w:bookmarkEnd w:id="8"/>
       <w:r>
         <w:rPr>
           <w:rFonts w:eastAsia="黑体" w:cs="Times New Roman" w:hint="eastAsia"/>
@@ -3369,7 +3404,6 @@
         <w:spacing w:line="360" w:lineRule="auto"/>
         <w:ind w:firstLine="480"/>
         <w:rPr>
-          <w:rFonts w:hint="eastAsia"/>
           <w:noProof/>
         </w:rPr>
       </w:pPr>
@@ -3392,7 +3426,35 @@
           <w:rFonts w:hint="eastAsia"/>
           <w:noProof/>
         </w:rPr>
-        <w:t>）的认证流程，技术本质是一个多方参与的、依赖密码学链接的验证链条：验证方通过验证持有方和签发方的双方数字签名，并以一个不可篡改的可验证数据注册表（</w:t>
+        <w:t>）的认证流程，技术本质是一个多方参与的、依赖密码学</w:t>
+      </w:r>
+      <w:r>
+        <w:rPr>
+          <w:rFonts w:hint="eastAsia"/>
+          <w:noProof/>
+        </w:rPr>
+        <w:t>技术串联</w:t>
+      </w:r>
+      <w:r>
+        <w:rPr>
+          <w:rFonts w:hint="eastAsia"/>
+          <w:noProof/>
+        </w:rPr>
+        <w:t>的验证链条：验证方通过验证持有方和签发方双方</w:t>
+      </w:r>
+      <w:r>
+        <w:rPr>
+          <w:rFonts w:hint="eastAsia"/>
+          <w:noProof/>
+        </w:rPr>
+        <w:t>的</w:t>
+      </w:r>
+      <w:r>
+        <w:rPr>
+          <w:rFonts w:hint="eastAsia"/>
+          <w:noProof/>
+        </w:rPr>
+        <w:t>数字签名，并以一个不可篡改的可验证数据注册表（</w:t>
       </w:r>
       <w:r>
         <w:rPr>
@@ -3420,21 +3482,7 @@
           <w:rFonts w:hint="eastAsia"/>
           <w:noProof/>
         </w:rPr>
-        <w:t>文档、</w:t>
-      </w:r>
-      <w:r>
-        <w:rPr>
-          <w:rFonts w:hint="eastAsia"/>
-          <w:noProof/>
-        </w:rPr>
-        <w:t>可验证凭证与可验证表达</w:t>
-      </w:r>
-      <w:r>
-        <w:rPr>
-          <w:rFonts w:hint="eastAsia"/>
-          <w:noProof/>
-        </w:rPr>
-        <w:t>这三个核心数据结构的精密设计与协同工作。</w:t>
+        <w:t>文档、可验证凭证与可验证表达这三个核心数据结构的精密设计与协同工作。</w:t>
       </w:r>
     </w:p>
     <w:p>
@@ -3442,7 +3490,6 @@
         <w:spacing w:line="360" w:lineRule="auto"/>
         <w:ind w:firstLine="480"/>
         <w:rPr>
-          <w:rFonts w:hint="eastAsia"/>
           <w:noProof/>
         </w:rPr>
       </w:pPr>
@@ -3458,7 +3505,21 @@
           <w:rFonts w:hint="eastAsia"/>
           <w:noProof/>
         </w:rPr>
-        <w:t>的技术流程始于其作为一个可解析的标识符。其</w:t>
+        <w:t>的技术流程始于其作为一个可解析的标识符。</w:t>
+      </w:r>
+      <w:r>
+        <w:rPr>
+          <w:rFonts w:hint="eastAsia"/>
+          <w:noProof/>
+        </w:rPr>
+        <w:t>DID</w:t>
+      </w:r>
+      <w:r>
+        <w:rPr>
+          <w:rFonts w:hint="eastAsia"/>
+          <w:noProof/>
+        </w:rPr>
+        <w:t>标识符</w:t>
       </w:r>
       <w:r>
         <w:rPr>
@@ -3512,7 +3573,27 @@
           <w:rFonts w:hint="eastAsia"/>
           <w:noProof/>
         </w:rPr>
-        <w:t>结构本身就蕴含了技术指令：</w:t>
+        <w:t>结构本身就</w:t>
+      </w:r>
+      <w:r>
+        <w:rPr>
+          <w:rFonts w:hint="eastAsia"/>
+          <w:noProof/>
+        </w:rPr>
+        <w:t>指明</w:t>
+      </w:r>
+      <w:r>
+        <w:rPr>
+          <w:rFonts w:hint="eastAsia"/>
+          <w:noProof/>
+        </w:rPr>
+        <w:t>了技术指令：</w:t>
+      </w:r>
+      <w:r>
+        <w:rPr>
+          <w:noProof/>
+        </w:rPr>
+        <w:t xml:space="preserve"> </w:t>
       </w:r>
       <w:r>
         <w:rPr>
@@ -3538,12 +3619,25 @@
           <w:rFonts w:hint="eastAsia"/>
           <w:noProof/>
         </w:rPr>
+        <w:t xml:space="preserve"> </w:t>
+      </w:r>
+      <w:r>
+        <w:rPr>
+          <w:rFonts w:hint="eastAsia"/>
+          <w:noProof/>
+        </w:rPr>
         <w:t>字段指明了需要遵循哪一套具体的技术规范，</w:t>
       </w:r>
       <w:r>
         <w:rPr>
           <w:noProof/>
         </w:rPr>
+        <w:t xml:space="preserve"> </w:t>
+      </w:r>
+      <w:r>
+        <w:rPr>
+          <w:noProof/>
+        </w:rPr>
         <w:t>“</w:t>
       </w:r>
       <w:r>
@@ -3564,6 +3658,13 @@
           <w:rFonts w:hint="eastAsia"/>
           <w:noProof/>
         </w:rPr>
+        <w:t xml:space="preserve"> </w:t>
+      </w:r>
+      <w:r>
+        <w:rPr>
+          <w:rFonts w:hint="eastAsia"/>
+          <w:noProof/>
+        </w:rPr>
         <w:t>则是在该规范下的唯一地址。通过标准化</w:t>
       </w:r>
       <w:r>
@@ -3662,7 +3763,7 @@
           <w:rFonts w:hint="eastAsia"/>
           <w:noProof/>
         </w:rPr>
-        <w:t>）中，并附上自己的签名，用于向验证方进行出示。</w:t>
+        <w:t>）中，并附上自己的签名，用于向验证方出示。</w:t>
       </w:r>
       <w:r>
         <w:rPr>
@@ -3727,7 +3828,6 @@
         <w:spacing w:line="360" w:lineRule="auto"/>
         <w:ind w:firstLine="480"/>
         <w:rPr>
-          <w:rFonts w:hint="eastAsia"/>
           <w:noProof/>
         </w:rPr>
       </w:pPr>
@@ -3750,7 +3850,7 @@
           <w:rFonts w:hint="eastAsia"/>
           <w:noProof/>
         </w:rPr>
-        <w:t>框架中，具体的身份属性或声明是通过</w:t>
+        <w:t>框架中，具体的身份属性或声明通过</w:t>
       </w:r>
       <w:r>
         <w:rPr>
@@ -3764,7 +3864,7 @@
           <w:rFonts w:hint="eastAsia"/>
           <w:noProof/>
         </w:rPr>
-        <w:t>来承载的。从技术角度看，一个</w:t>
+        <w:t>来承载。</w:t>
       </w:r>
       <w:r>
         <w:rPr>
@@ -3791,6 +3891,12 @@
         <w:rPr>
           <w:noProof/>
         </w:rPr>
+        <w:t xml:space="preserve"> </w:t>
+      </w:r>
+      <w:r>
+        <w:rPr>
+          <w:noProof/>
+        </w:rPr>
         <w:t>“</w:t>
       </w:r>
       <w:r>
@@ -3811,7 +3917,28 @@
           <w:rFonts w:hint="eastAsia"/>
           <w:noProof/>
         </w:rPr>
-        <w:t>进行数字签名的结构化数据包。这个签名使用</w:t>
+        <w:t xml:space="preserve"> </w:t>
+      </w:r>
+      <w:r>
+        <w:rPr>
+          <w:rFonts w:hint="eastAsia"/>
+          <w:noProof/>
+        </w:rPr>
+        <w:t>进行数字签名的结构化数据包。签名</w:t>
+      </w:r>
+      <w:r>
+        <w:rPr>
+          <w:rFonts w:hint="eastAsia"/>
+          <w:noProof/>
+        </w:rPr>
+        <w:t>过程</w:t>
+      </w:r>
+      <w:r>
+        <w:rPr>
+          <w:rFonts w:hint="eastAsia"/>
+          <w:noProof/>
+        </w:rPr>
+        <w:t>使用</w:t>
       </w:r>
       <w:r>
         <w:rPr>
@@ -3853,7 +3980,14 @@
           <w:rFonts w:hint="eastAsia"/>
           <w:noProof/>
         </w:rPr>
-        <w:t>生成，从而将声明的真实性与</w:t>
+        <w:t>进行</w:t>
+      </w:r>
+      <w:r>
+        <w:rPr>
+          <w:rFonts w:hint="eastAsia"/>
+          <w:noProof/>
+        </w:rPr>
+        <w:t>，从而将声明的真实性与</w:t>
       </w:r>
       <w:r>
         <w:rPr>
@@ -3921,14 +4055,28 @@
           <w:rFonts w:hint="eastAsia"/>
           <w:noProof/>
         </w:rPr>
-        <w:t>其</w:t>
-      </w:r>
-      <w:r>
-        <w:rPr>
-          <w:rFonts w:hint="eastAsia"/>
-          <w:noProof/>
-        </w:rPr>
-        <w:t>签名使用的是持有者在其</w:t>
+        <w:t>签名过程</w:t>
+      </w:r>
+      <w:r>
+        <w:rPr>
+          <w:rFonts w:hint="eastAsia"/>
+          <w:noProof/>
+        </w:rPr>
+        <w:t>使用持有</w:t>
+      </w:r>
+      <w:r>
+        <w:rPr>
+          <w:rFonts w:hint="eastAsia"/>
+          <w:noProof/>
+        </w:rPr>
+        <w:t>方</w:t>
+      </w:r>
+      <w:r>
+        <w:rPr>
+          <w:rFonts w:hint="eastAsia"/>
+          <w:noProof/>
+        </w:rPr>
+        <w:t>在其</w:t>
       </w:r>
       <w:r>
         <w:rPr>
@@ -3942,21 +4090,21 @@
           <w:rFonts w:hint="eastAsia"/>
           <w:noProof/>
         </w:rPr>
-        <w:t>文档中所声明公钥对应的私钥。</w:t>
-      </w:r>
-      <w:r>
-        <w:rPr>
-          <w:rFonts w:hint="eastAsia"/>
-          <w:noProof/>
-        </w:rPr>
-        <w:t>这个过程</w:t>
-      </w:r>
-      <w:r>
-        <w:rPr>
-          <w:rFonts w:hint="eastAsia"/>
-          <w:noProof/>
-        </w:rPr>
-        <w:t>构成了一个双重密码学证明：</w:t>
+        <w:t>文档中所声明公钥对应的私钥</w:t>
+      </w:r>
+      <w:r>
+        <w:rPr>
+          <w:rFonts w:hint="eastAsia"/>
+          <w:noProof/>
+        </w:rPr>
+        <w:t>进行</w:t>
+      </w:r>
+      <w:r>
+        <w:rPr>
+          <w:rFonts w:hint="eastAsia"/>
+          <w:noProof/>
+        </w:rPr>
+        <w:t>。这个过程构成了一个双重密码学证明：</w:t>
       </w:r>
       <w:r>
         <w:rPr>
@@ -3984,14 +4132,7 @@
           <w:rFonts w:hint="eastAsia"/>
           <w:noProof/>
         </w:rPr>
-        <w:t>的签名则证明了持有方同意将一份真实的声明呈现给验证方。</w:t>
-      </w:r>
-      <w:r>
-        <w:rPr>
-          <w:rFonts w:hint="eastAsia"/>
-          <w:noProof/>
-        </w:rPr>
-        <w:t>重要的是，</w:t>
+        <w:t>的签名则证明了持有方同意将一份真实的声明呈现给验证方。重要的是，</w:t>
       </w:r>
       <w:r>
         <w:rPr>
@@ -4023,6 +4164,22 @@
           <w:noProof/>
           <w:color w:val="000000" w:themeColor="text1"/>
         </w:rPr>
+        <w:t>，也可以利用基于默克尔树和默克尔验证的证明技术</w:t>
+      </w:r>
+      <w:r>
+        <w:rPr>
+          <w:rFonts w:hint="eastAsia"/>
+          <w:noProof/>
+          <w:color w:val="000000" w:themeColor="text1"/>
+        </w:rPr>
+        <w:t>，支持选择性披露以及零知识证明</w:t>
+      </w:r>
+      <w:r>
+        <w:rPr>
+          <w:rFonts w:hint="eastAsia"/>
+          <w:noProof/>
+          <w:color w:val="000000" w:themeColor="text1"/>
+        </w:rPr>
         <w:t>，</w:t>
       </w:r>
       <w:r>
@@ -4031,7 +4188,7 @@
           <w:noProof/>
           <w:color w:val="000000" w:themeColor="text1"/>
         </w:rPr>
-        <w:t>也可以利用基于</w:t>
+        <w:t>即仅暴露持有方</w:t>
       </w:r>
       <w:r>
         <w:rPr>
@@ -4039,7 +4196,7 @@
           <w:noProof/>
           <w:color w:val="000000" w:themeColor="text1"/>
         </w:rPr>
-        <w:t>默克尔</w:t>
+        <w:t>VC</w:t>
       </w:r>
       <w:r>
         <w:rPr>
@@ -4047,7 +4204,7 @@
           <w:noProof/>
           <w:color w:val="000000" w:themeColor="text1"/>
         </w:rPr>
-        <w:t>树和默克尔验证的证明技术</w:t>
+        <w:t>中想要证明的部分字段，甚至是对部分字段的断言（例如年龄字段的值大于</w:t>
       </w:r>
       <w:r>
         <w:rPr>
@@ -4055,7 +4212,7 @@
           <w:noProof/>
           <w:color w:val="000000" w:themeColor="text1"/>
         </w:rPr>
-        <w:t>，支持选择性披露以及零知识证明</w:t>
+        <w:t>18</w:t>
       </w:r>
       <w:r>
         <w:rPr>
@@ -4063,87 +4220,7 @@
           <w:noProof/>
           <w:color w:val="000000" w:themeColor="text1"/>
         </w:rPr>
-        <w:t>，</w:t>
-      </w:r>
-      <w:r>
-        <w:rPr>
-          <w:rFonts w:hint="eastAsia"/>
-          <w:noProof/>
-          <w:color w:val="000000" w:themeColor="text1"/>
-        </w:rPr>
-        <w:t>即仅暴露持有方</w:t>
-      </w:r>
-      <w:r>
-        <w:rPr>
-          <w:rFonts w:hint="eastAsia"/>
-          <w:noProof/>
-          <w:color w:val="000000" w:themeColor="text1"/>
-        </w:rPr>
-        <w:t>VC</w:t>
-      </w:r>
-      <w:r>
-        <w:rPr>
-          <w:rFonts w:hint="eastAsia"/>
-          <w:noProof/>
-          <w:color w:val="000000" w:themeColor="text1"/>
-        </w:rPr>
-        <w:t>中想要证明的部分字段，甚至是对部分字段的断言（例如年龄字段的值大于</w:t>
-      </w:r>
-      <w:r>
-        <w:rPr>
-          <w:rFonts w:hint="eastAsia"/>
-          <w:noProof/>
-          <w:color w:val="000000" w:themeColor="text1"/>
-        </w:rPr>
-        <w:t>18</w:t>
-      </w:r>
-      <w:r>
-        <w:rPr>
-          <w:rFonts w:hint="eastAsia"/>
-          <w:noProof/>
-          <w:color w:val="000000" w:themeColor="text1"/>
-        </w:rPr>
-        <w:t>）。因此，</w:t>
-      </w:r>
-      <w:r>
-        <w:rPr>
-          <w:rFonts w:hint="eastAsia"/>
-          <w:noProof/>
-          <w:color w:val="000000" w:themeColor="text1"/>
-        </w:rPr>
-        <w:t>VP</w:t>
-      </w:r>
-      <w:r>
-        <w:rPr>
-          <w:rFonts w:hint="eastAsia"/>
-          <w:noProof/>
-          <w:color w:val="000000" w:themeColor="text1"/>
-        </w:rPr>
-        <w:t>是一个能提供精细化隐私保护的动态证明载体</w:t>
-      </w:r>
-      <w:r>
-        <w:rPr>
-          <w:rFonts w:hint="eastAsia"/>
-          <w:noProof/>
-          <w:color w:val="000000" w:themeColor="text1"/>
-        </w:rPr>
-        <w:t>，不是对</w:t>
-      </w:r>
-      <w:r>
-        <w:rPr>
-          <w:rFonts w:hint="eastAsia"/>
-          <w:noProof/>
-          <w:color w:val="000000" w:themeColor="text1"/>
-        </w:rPr>
-        <w:t>VC</w:t>
-      </w:r>
-      <w:r>
-        <w:rPr>
-          <w:rFonts w:hint="eastAsia"/>
-          <w:noProof/>
-          <w:color w:val="000000" w:themeColor="text1"/>
-        </w:rPr>
-        <w:t>的简单再包装</w:t>
+        <w:t>）</w:t>
       </w:r>
       <w:r>
         <w:rPr>
@@ -4263,7 +4340,6 @@
         <w:spacing w:line="360" w:lineRule="auto"/>
         <w:ind w:firstLine="480"/>
         <w:rPr>
-          <w:rFonts w:hint="eastAsia"/>
           <w:noProof/>
         </w:rPr>
       </w:pPr>
@@ -4673,7 +4749,7 @@
           <w:rFonts w:hint="eastAsia"/>
           <w:noProof/>
         </w:rPr>
-        <w:t>在确认持有</w:t>
+        <w:t>确认持有</w:t>
       </w:r>
       <w:r>
         <w:rPr>
@@ -4687,7 +4763,21 @@
           <w:rFonts w:hint="eastAsia"/>
           <w:noProof/>
         </w:rPr>
-        <w:t>对凭证的控制权和呈现意图。随后，验证方会进一步解析</w:t>
+        <w:t>对凭证的控制权和呈现意图。随后，验证方会进一步解析签发方的</w:t>
+      </w:r>
+      <w:r>
+        <w:rPr>
+          <w:rFonts w:hint="eastAsia"/>
+          <w:noProof/>
+        </w:rPr>
+        <w:t>DID</w:t>
+      </w:r>
+      <w:r>
+        <w:rPr>
+          <w:rFonts w:hint="eastAsia"/>
+          <w:noProof/>
+        </w:rPr>
+        <w:t>，以获取对应的公钥来验证</w:t>
       </w:r>
       <w:r>
         <w:rPr>
@@ -4701,34 +4791,6 @@
           <w:rFonts w:hint="eastAsia"/>
           <w:noProof/>
         </w:rPr>
-        <w:t>内签发方的</w:t>
-      </w:r>
-      <w:r>
-        <w:rPr>
-          <w:rFonts w:hint="eastAsia"/>
-          <w:noProof/>
-        </w:rPr>
-        <w:t>DID</w:t>
-      </w:r>
-      <w:r>
-        <w:rPr>
-          <w:rFonts w:hint="eastAsia"/>
-          <w:noProof/>
-        </w:rPr>
-        <w:t>，以获取对应的公钥来验证</w:t>
-      </w:r>
-      <w:r>
-        <w:rPr>
-          <w:rFonts w:hint="eastAsia"/>
-          <w:noProof/>
-        </w:rPr>
-        <w:t>VC</w:t>
-      </w:r>
-      <w:r>
-        <w:rPr>
-          <w:rFonts w:hint="eastAsia"/>
-          <w:noProof/>
-        </w:rPr>
         <w:t>自身的签名，</w:t>
       </w:r>
       <w:r>
@@ -4757,7 +4819,21 @@
           <w:rFonts w:hint="eastAsia"/>
           <w:noProof/>
         </w:rPr>
-        <w:t>安全地接受所呈现的声明。</w:t>
+        <w:t>安全地接受</w:t>
+      </w:r>
+      <w:r>
+        <w:rPr>
+          <w:rFonts w:hint="eastAsia"/>
+          <w:noProof/>
+        </w:rPr>
+        <w:t>该</w:t>
+      </w:r>
+      <w:r>
+        <w:rPr>
+          <w:rFonts w:hint="eastAsia"/>
+          <w:noProof/>
+        </w:rPr>
+        <w:t>声明。</w:t>
       </w:r>
     </w:p>
     <w:p>
@@ -4765,7 +4841,6 @@
         <w:spacing w:line="360" w:lineRule="auto"/>
         <w:ind w:firstLine="480"/>
         <w:rPr>
-          <w:rFonts w:hint="eastAsia"/>
           <w:noProof/>
         </w:rPr>
       </w:pPr>
@@ -4809,7 +4884,7 @@
           <w:rFonts w:hint="eastAsia"/>
           <w:noProof/>
         </w:rPr>
-        <w:t>与其最新版</w:t>
+        <w:t>与其</w:t>
       </w:r>
       <w:r>
         <w:rPr>
@@ -4851,7 +4926,7 @@
           <w:rFonts w:hint="eastAsia"/>
           <w:noProof/>
         </w:rPr>
-        <w:t>），</w:t>
+        <w:t>）</w:t>
       </w:r>
       <w:r>
         <w:rPr>
@@ -4914,7 +4989,7 @@
           <w:rFonts w:hint="eastAsia"/>
           <w:noProof/>
         </w:rPr>
-        <w:t>核心规范本身并不限定</w:t>
+        <w:t>规范本身并不限定</w:t>
       </w:r>
       <w:r>
         <w:rPr>
@@ -4949,7 +5024,14 @@
           <w:rFonts w:hint="eastAsia"/>
           <w:noProof/>
         </w:rPr>
-        <w:t>，这依赖于实施者本身</w:t>
+        <w:t>，这依赖于实施者</w:t>
+      </w:r>
+      <w:r>
+        <w:rPr>
+          <w:rFonts w:hint="eastAsia"/>
+          <w:noProof/>
+        </w:rPr>
+        <w:t>自身</w:t>
       </w:r>
       <w:r>
         <w:rPr>
@@ -4975,7 +5057,7 @@
       </w:pPr>
       <w:bookmarkStart w:id="10" w:name="_Hlk134129309"/>
       <w:bookmarkStart w:id="11" w:name="_Toc200897857"/>
-      <w:bookmarkEnd w:id="8"/>
+      <w:bookmarkEnd w:id="9"/>
       <w:r>
         <w:rPr>
           <w:rFonts w:ascii="宋体" w:eastAsia="宋体" w:hAnsi="宋体" w:cs="Times New Roman"/>
@@ -5298,7 +5380,6 @@
       <w:pPr>
         <w:ind w:firstLine="480"/>
         <w:rPr>
-          <w:rFonts w:hint="eastAsia"/>
           <w:noProof/>
         </w:rPr>
       </w:pPr>
@@ -5548,7 +5629,6 @@
       <w:pPr>
         <w:ind w:firstLine="480"/>
         <w:rPr>
-          <w:rFonts w:hint="eastAsia"/>
           <w:noProof/>
         </w:rPr>
       </w:pPr>

--- a/essay/manuscript.docx
+++ b/essay/manuscript.docx
@@ -1,6 +1,6 @@
 
 <file path=word/document.xml><?xml version="1.0" encoding="utf-8"?>
-<w:document xmlns:wpc="http://schemas.microsoft.com/office/word/2010/wordprocessingCanvas" xmlns:cx="http://schemas.microsoft.com/office/drawing/2014/chartex" xmlns:cx1="http://schemas.microsoft.com/office/drawing/2015/9/8/chartex" xmlns:cx2="http://schemas.microsoft.com/office/drawing/2015/10/21/chartex" xmlns:cx3="http://schemas.microsoft.com/office/drawing/2016/5/9/chartex" xmlns:cx4="http://schemas.microsoft.com/office/drawing/2016/5/10/chartex" xmlns:cx5="http://schemas.microsoft.com/office/drawing/2016/5/11/chartex" xmlns:cx6="http://schemas.microsoft.com/office/drawing/2016/5/12/chartex" xmlns:cx7="http://schemas.microsoft.com/office/drawing/2016/5/13/chartex" xmlns:cx8="http://schemas.microsoft.com/office/drawing/2016/5/14/chartex" xmlns:mc="http://schemas.openxmlformats.org/markup-compatibility/2006" xmlns:aink="http://schemas.microsoft.com/office/drawing/2016/ink" xmlns:am3d="http://schemas.microsoft.com/office/drawing/2017/model3d" xmlns:o="urn:schemas-microsoft-com:office:office" xmlns:oel="http://schemas.microsoft.com/office/2019/extlst" xmlns:r="http://schemas.openxmlformats.org/officeDocument/2006/relationships" xmlns:m="http://schemas.openxmlformats.org/officeDocument/2006/math" xmlns:v="urn:schemas-microsoft-com:vml" xmlns:wp14="http://schemas.microsoft.com/office/word/2010/wordprocessingDrawing" xmlns:wp="http://schemas.openxmlformats.org/drawingml/2006/wordprocessingDrawing" xmlns:w10="urn:schemas-microsoft-com:office:word" xmlns:w="http://schemas.openxmlformats.org/wordprocessingml/2006/main" xmlns:w14="http://schemas.microsoft.com/office/word/2010/wordml" xmlns:w15="http://schemas.microsoft.com/office/word/2012/wordml" xmlns:w16cex="http://schemas.microsoft.com/office/word/2018/wordml/cex" xmlns:w16cid="http://schemas.microsoft.com/office/word/2016/wordml/cid" xmlns:w16="http://schemas.microsoft.com/office/word/2018/wordml" xmlns:w16sdtdh="http://schemas.microsoft.com/office/word/2020/wordml/sdtdatahash" xmlns:w16se="http://schemas.microsoft.com/office/word/2015/wordml/symex" xmlns:wpg="http://schemas.microsoft.com/office/word/2010/wordprocessingGroup" xmlns:wpi="http://schemas.microsoft.com/office/word/2010/wordprocessingInk" xmlns:wne="http://schemas.microsoft.com/office/word/2006/wordml" xmlns:wps="http://schemas.microsoft.com/office/word/2010/wordprocessingShape" mc:Ignorable="w14 w15 w16se w16cid w16 w16cex w16sdtdh wp14">
+<w:document xmlns:wpc="http://schemas.microsoft.com/office/word/2010/wordprocessingCanvas" xmlns:cx="http://schemas.microsoft.com/office/drawing/2014/chartex" xmlns:cx1="http://schemas.microsoft.com/office/drawing/2015/9/8/chartex" xmlns:cx2="http://schemas.microsoft.com/office/drawing/2015/10/21/chartex" xmlns:cx3="http://schemas.microsoft.com/office/drawing/2016/5/9/chartex" xmlns:cx4="http://schemas.microsoft.com/office/drawing/2016/5/10/chartex" xmlns:cx5="http://schemas.microsoft.com/office/drawing/2016/5/11/chartex" xmlns:cx6="http://schemas.microsoft.com/office/drawing/2016/5/12/chartex" xmlns:cx7="http://schemas.microsoft.com/office/drawing/2016/5/13/chartex" xmlns:cx8="http://schemas.microsoft.com/office/drawing/2016/5/14/chartex" xmlns:mc="http://schemas.openxmlformats.org/markup-compatibility/2006" xmlns:aink="http://schemas.microsoft.com/office/drawing/2016/ink" xmlns:am3d="http://schemas.microsoft.com/office/drawing/2017/model3d" xmlns:o="urn:schemas-microsoft-com:office:office" xmlns:oel="http://schemas.microsoft.com/office/2019/extlst" xmlns:r="http://schemas.openxmlformats.org/officeDocument/2006/relationships" xmlns:m="http://schemas.openxmlformats.org/officeDocument/2006/math" xmlns:v="urn:schemas-microsoft-com:vml" xmlns:wp14="http://schemas.microsoft.com/office/word/2010/wordprocessingDrawing" xmlns:wp="http://schemas.openxmlformats.org/drawingml/2006/wordprocessingDrawing" xmlns:w10="urn:schemas-microsoft-com:office:word" xmlns:w="http://schemas.openxmlformats.org/wordprocessingml/2006/main" xmlns:w14="http://schemas.microsoft.com/office/word/2010/wordml" xmlns:w15="http://schemas.microsoft.com/office/word/2012/wordml" xmlns:w16cex="http://schemas.microsoft.com/office/word/2018/wordml/cex" xmlns:w16cid="http://schemas.microsoft.com/office/word/2016/wordml/cid" xmlns:w16="http://schemas.microsoft.com/office/word/2018/wordml" xmlns:w16du="http://schemas.microsoft.com/office/word/2023/wordml/word16du" xmlns:w16sdtdh="http://schemas.microsoft.com/office/word/2020/wordml/sdtdatahash" xmlns:w16sdtfl="http://schemas.microsoft.com/office/word/2024/wordml/sdtformatlock" xmlns:w16se="http://schemas.microsoft.com/office/word/2015/wordml/symex" xmlns:wpg="http://schemas.microsoft.com/office/word/2010/wordprocessingGroup" xmlns:wpi="http://schemas.microsoft.com/office/word/2010/wordprocessingInk" xmlns:wne="http://schemas.microsoft.com/office/word/2006/wordml" xmlns:wps="http://schemas.microsoft.com/office/word/2010/wordprocessingShape" mc:Ignorable="w14 w15 w16se w16cid w16 w16cex w16sdtdh w16sdtfl w16du wp14">
   <w:body>
     <w:p>
       <w:pPr>
@@ -169,7 +169,7 @@
         <w:ind w:firstLine="480"/>
         <w:jc w:val="left"/>
         <w:rPr>
-          <w:rFonts w:hAnsiTheme="minorEastAsia" w:cs="Times New Roman" w:hint="eastAsia"/>
+          <w:rFonts w:hAnsiTheme="minorEastAsia" w:cs="Times New Roman"/>
           <w:noProof/>
           <w:szCs w:val="24"/>
         </w:rPr>
@@ -270,7 +270,7 @@
     <w:p>
       <w:pPr>
         <w:pStyle w:val="1"/>
-        <w:ind w:firstLineChars="62" w:firstLine="199"/>
+        <w:ind w:firstLineChars="62" w:firstLine="202"/>
         <w:rPr>
           <w:noProof/>
         </w:rPr>
@@ -3343,7 +3343,21 @@
           <w:rFonts w:hint="eastAsia"/>
           <w:noProof/>
         </w:rPr>
-        <w:t>紧凑多重签名方案以及</w:t>
+        <w:t>紧凑</w:t>
+      </w:r>
+      <w:r>
+        <w:rPr>
+          <w:rFonts w:hint="eastAsia"/>
+          <w:noProof/>
+        </w:rPr>
+        <w:t>的</w:t>
+      </w:r>
+      <w:r>
+        <w:rPr>
+          <w:rFonts w:hint="eastAsia"/>
+          <w:noProof/>
+        </w:rPr>
+        <w:t>多重签名方案以及</w:t>
       </w:r>
       <w:r>
         <w:rPr>
@@ -3482,7 +3496,7 @@
           <w:rFonts w:hint="eastAsia"/>
           <w:noProof/>
         </w:rPr>
-        <w:t>文档、可验证凭证与可验证表达这三个核心数据结构的精密设计与协同工作。</w:t>
+        <w:t>文档、可验证凭证与可验证表达这三个核心数据结构的协同工作。</w:t>
       </w:r>
     </w:p>
     <w:p>
@@ -3850,7 +3864,7 @@
           <w:rFonts w:hint="eastAsia"/>
           <w:noProof/>
         </w:rPr>
-        <w:t>框架中，具体的身份属性或声明通过</w:t>
+        <w:t>框架中，具体的身份属性声明通过</w:t>
       </w:r>
       <w:r>
         <w:rPr>
@@ -3878,7 +3892,14 @@
           <w:rFonts w:hint="eastAsia"/>
           <w:noProof/>
         </w:rPr>
-        <w:t>是由签发方对其</w:t>
+        <w:t>是由签发方对</w:t>
+      </w:r>
+      <w:r>
+        <w:rPr>
+          <w:rFonts w:hint="eastAsia"/>
+          <w:noProof/>
+        </w:rPr>
+        <w:t>持有方身份相关的</w:t>
       </w:r>
       <w:r>
         <w:rPr>
@@ -4245,6 +4266,14 @@
           <w:color w:val="000000" w:themeColor="text1"/>
         </w:rPr>
         <w:t>VP</w:t>
+      </w:r>
+      <w:r>
+        <w:rPr>
+          <w:rFonts w:hint="eastAsia"/>
+          <w:noProof/>
+          <w:color w:val="000000" w:themeColor="text1"/>
+        </w:rPr>
+        <w:t>中</w:t>
       </w:r>
       <w:r>
         <w:rPr>
@@ -5043,440 +5072,13 @@
     </w:p>
     <w:p>
       <w:pPr>
-        <w:spacing w:before="240" w:after="120" w:line="360" w:lineRule="auto"/>
-        <w:ind w:firstLineChars="0" w:firstLine="0"/>
-        <w:jc w:val="left"/>
-        <w:outlineLvl w:val="2"/>
-        <w:rPr>
-          <w:rFonts w:ascii="宋体" w:eastAsia="宋体" w:hAnsi="宋体" w:cs="Times New Roman" w:hint="eastAsia"/>
-          <w:b/>
-          <w:bCs/>
-          <w:noProof/>
-          <w:szCs w:val="24"/>
-        </w:rPr>
-      </w:pPr>
-      <w:bookmarkStart w:id="10" w:name="_Hlk134129309"/>
-      <w:bookmarkStart w:id="11" w:name="_Toc200897857"/>
-      <w:bookmarkEnd w:id="9"/>
-      <w:r>
-        <w:rPr>
-          <w:rFonts w:ascii="宋体" w:eastAsia="宋体" w:hAnsi="宋体" w:cs="Times New Roman"/>
-          <w:b/>
-          <w:bCs/>
-          <w:noProof/>
-          <w:szCs w:val="24"/>
-        </w:rPr>
-        <w:lastRenderedPageBreak/>
-        <w:t>2.1.1 双线性群</w:t>
-      </w:r>
-      <w:bookmarkEnd w:id="10"/>
-      <w:bookmarkEnd w:id="11"/>
-    </w:p>
-    <w:p>
-      <w:pPr>
+        <w:spacing w:line="360" w:lineRule="auto"/>
         <w:ind w:firstLine="480"/>
         <w:rPr>
-          <w:noProof/>
-        </w:rPr>
-      </w:pPr>
-      <w:r>
-        <w:rPr>
-          <w:noProof/>
-        </w:rPr>
-        <w:t>定义</w:t>
-      </w:r>
-      <w:r>
-        <w:rPr>
-          <w:noProof/>
-        </w:rPr>
-        <w:t>1</w:t>
-      </w:r>
-      <w:r>
-        <w:rPr>
-          <w:noProof/>
-        </w:rPr>
-        <w:t>（群）</w:t>
-      </w:r>
-      <w:r>
-        <w:rPr>
-          <w:noProof/>
-        </w:rPr>
-        <w:t xml:space="preserve">: </w:t>
-      </w:r>
-      <w:r>
-        <w:rPr>
-          <w:noProof/>
-        </w:rPr>
-        <w:t>设</w:t>
-      </w:r>
-      <m:oMath>
-        <m:r>
-          <w:rPr>
-            <w:rFonts w:ascii="Cambria Math" w:hAnsi="Cambria Math"/>
-            <w:noProof/>
-          </w:rPr>
-          <m:t>G</m:t>
-        </m:r>
-      </m:oMath>
-      <w:r>
-        <w:rPr>
-          <w:noProof/>
-        </w:rPr>
-        <w:t>是一个非空集合，</w:t>
-      </w:r>
-      <m:oMath>
-        <m:r>
-          <m:rPr>
-            <m:sty m:val="p"/>
-          </m:rPr>
-          <w:rPr>
-            <w:rFonts w:ascii="Cambria Math" w:hAnsi="Cambria Math"/>
-            <w:noProof/>
-          </w:rPr>
-          <m:t>*</m:t>
-        </m:r>
-      </m:oMath>
-      <w:r>
-        <w:rPr>
-          <w:noProof/>
-        </w:rPr>
-        <w:t>是</w:t>
-      </w:r>
-      <m:oMath>
-        <m:r>
-          <w:rPr>
-            <w:rFonts w:ascii="Cambria Math" w:hAnsi="Cambria Math"/>
-            <w:noProof/>
-          </w:rPr>
-          <m:t>G</m:t>
-        </m:r>
-      </m:oMath>
-      <w:r>
-        <w:rPr>
-          <w:noProof/>
-        </w:rPr>
-        <w:t>上的一个代数运算，即对所有的该集合中的任意两个元素</w:t>
-      </w:r>
-      <m:oMath>
-        <m:r>
-          <w:rPr>
-            <w:rFonts w:ascii="Cambria Math" w:hAnsi="Cambria Math"/>
-            <w:noProof/>
-          </w:rPr>
-          <m:t>a,b</m:t>
-        </m:r>
-      </m:oMath>
-      <w:r>
-        <w:rPr>
-          <w:noProof/>
-        </w:rPr>
-        <w:t>，有</w:t>
-      </w:r>
-      <m:oMath>
-        <m:r>
-          <w:rPr>
-            <w:rFonts w:ascii="Cambria Math" w:hAnsi="Cambria Math"/>
-            <w:noProof/>
-          </w:rPr>
-          <m:t>a*b∈G</m:t>
-        </m:r>
-      </m:oMath>
-      <w:r>
-        <w:rPr>
-          <w:noProof/>
-        </w:rPr>
-        <w:t>，如果满足以下三个条件：</w:t>
-      </w:r>
-      <w:r>
-        <w:rPr>
-          <w:noProof/>
-        </w:rPr>
-        <w:t>(1)</w:t>
-      </w:r>
-      <w:r>
-        <w:rPr>
-          <w:noProof/>
-        </w:rPr>
-        <w:t>结合律，对所有的</w:t>
-      </w:r>
-      <m:oMath>
-        <m:r>
-          <w:rPr>
-            <w:rFonts w:ascii="Cambria Math" w:hAnsi="Cambria Math"/>
-            <w:noProof/>
-          </w:rPr>
-          <m:t>a,b,c∈G</m:t>
-        </m:r>
-      </m:oMath>
-      <w:r>
-        <w:rPr>
-          <w:noProof/>
-        </w:rPr>
-        <w:t>有</w:t>
-      </w:r>
-    </w:p>
-    <w:p>
-      <w:pPr>
-        <w:pStyle w:val="1"/>
-        <w:rPr>
-          <w:noProof/>
-        </w:rPr>
-      </w:pPr>
-      <w:bookmarkStart w:id="12" w:name="_Toc200897858"/>
-      <w:r>
-        <w:rPr>
-          <w:noProof/>
-        </w:rPr>
-        <w:t>第三章</w:t>
-      </w:r>
-      <w:r>
-        <w:rPr>
-          <w:noProof/>
-        </w:rPr>
-        <w:t xml:space="preserve"> </w:t>
-      </w:r>
-      <w:r>
-        <w:rPr>
-          <w:noProof/>
-        </w:rPr>
-        <w:t>方案设计</w:t>
-      </w:r>
-      <w:bookmarkEnd w:id="12"/>
-    </w:p>
-    <w:p>
-      <w:pPr>
-        <w:pStyle w:val="2"/>
-        <w:rPr>
-          <w:noProof/>
-        </w:rPr>
-      </w:pPr>
-      <w:bookmarkStart w:id="13" w:name="_Toc200897859"/>
-      <w:r>
-        <w:rPr>
-          <w:noProof/>
-        </w:rPr>
-        <w:t>3.1</w:t>
-      </w:r>
-      <w:r>
-        <w:rPr>
-          <w:noProof/>
-        </w:rPr>
-        <w:t>整体构思</w:t>
-      </w:r>
-      <w:bookmarkEnd w:id="13"/>
-    </w:p>
-    <w:p>
-      <w:pPr>
-        <w:ind w:firstLine="480"/>
-        <w:rPr>
-          <w:iCs/>
-          <w:noProof/>
-        </w:rPr>
-      </w:pPr>
-      <w:r>
-        <w:rPr>
-          <w:noProof/>
-        </w:rPr>
-        <w:t>在金融领域中，金融机构需要对多个客户的共同资金的支出进行验证和审计，这需要多个客户的共同授权以确保交易的合法性。然而，在多方授权的交易验证过程中可能会暴露请</w:t>
-      </w:r>
-    </w:p>
-    <w:p>
-      <w:pPr>
-        <w:pStyle w:val="2"/>
-        <w:rPr>
-          <w:noProof/>
-        </w:rPr>
-      </w:pPr>
-      <w:bookmarkStart w:id="14" w:name="_Toc200897860"/>
-      <w:r>
-        <w:rPr>
-          <w:noProof/>
-        </w:rPr>
-        <w:t>3.</w:t>
-      </w:r>
-      <w:r>
-        <w:rPr>
-          <w:noProof/>
-        </w:rPr>
-        <w:t>3</w:t>
-      </w:r>
-      <w:r>
-        <w:rPr>
-          <w:rFonts w:hint="eastAsia"/>
-          <w:noProof/>
-        </w:rPr>
-        <w:t>安全性分析</w:t>
-      </w:r>
-      <w:bookmarkEnd w:id="14"/>
-    </w:p>
-    <w:p>
-      <w:pPr>
-        <w:spacing w:before="240" w:after="120" w:line="360" w:lineRule="auto"/>
-        <w:ind w:firstLineChars="0" w:firstLine="0"/>
-        <w:jc w:val="left"/>
-        <w:outlineLvl w:val="2"/>
-        <w:rPr>
-          <w:rFonts w:ascii="宋体" w:eastAsia="宋体" w:hAnsi="宋体" w:cs="Times New Roman" w:hint="eastAsia"/>
-          <w:b/>
-          <w:bCs/>
-          <w:noProof/>
-          <w:szCs w:val="24"/>
-        </w:rPr>
-      </w:pPr>
-      <w:bookmarkStart w:id="15" w:name="_Toc200897861"/>
-      <w:r>
-        <w:rPr>
-          <w:rFonts w:ascii="宋体" w:eastAsia="宋体" w:hAnsi="宋体" w:cs="Times New Roman"/>
-          <w:b/>
-          <w:bCs/>
-          <w:noProof/>
-          <w:szCs w:val="24"/>
-        </w:rPr>
-        <w:t>3</w:t>
-      </w:r>
-      <w:r>
-        <w:rPr>
-          <w:rFonts w:ascii="宋体" w:eastAsia="宋体" w:hAnsi="宋体" w:cs="Times New Roman"/>
-          <w:b/>
-          <w:bCs/>
-          <w:noProof/>
-          <w:szCs w:val="24"/>
-        </w:rPr>
-        <w:t>.</w:t>
-      </w:r>
-      <w:r>
-        <w:rPr>
-          <w:rFonts w:ascii="宋体" w:eastAsia="宋体" w:hAnsi="宋体" w:cs="Times New Roman"/>
-          <w:b/>
-          <w:bCs/>
-          <w:noProof/>
-          <w:szCs w:val="24"/>
-        </w:rPr>
-        <w:t>3</w:t>
-      </w:r>
-      <w:r>
-        <w:rPr>
-          <w:rFonts w:ascii="宋体" w:eastAsia="宋体" w:hAnsi="宋体" w:cs="Times New Roman"/>
-          <w:b/>
-          <w:bCs/>
-          <w:noProof/>
-          <w:szCs w:val="24"/>
-        </w:rPr>
-        <w:t xml:space="preserve">.1 </w:t>
-      </w:r>
-      <w:r>
-        <w:rPr>
-          <w:rFonts w:ascii="宋体" w:eastAsia="宋体" w:hAnsi="宋体" w:cs="Times New Roman" w:hint="eastAsia"/>
-          <w:b/>
-          <w:bCs/>
-          <w:noProof/>
-          <w:szCs w:val="24"/>
-        </w:rPr>
-        <w:t>多方授权</w:t>
-      </w:r>
-      <w:bookmarkEnd w:id="15"/>
-    </w:p>
-    <w:p>
-      <w:pPr>
-        <w:ind w:firstLine="480"/>
-        <w:rPr>
-          <w:noProof/>
-        </w:rPr>
-      </w:pPr>
-      <w:r>
-        <w:rPr>
-          <w:rFonts w:hint="eastAsia"/>
-          <w:noProof/>
-        </w:rPr>
-        <w:t>我们的方案使用了</w:t>
-      </w:r>
-      <w:r>
-        <w:rPr>
-          <w:rFonts w:hint="eastAsia"/>
-          <w:noProof/>
-        </w:rPr>
-        <w:t>[</w:t>
-      </w:r>
-      <w:r>
-        <w:rPr>
-          <w:noProof/>
-        </w:rPr>
-        <w:t>7]</w:t>
-      </w:r>
-      <w:r>
-        <w:rPr>
-          <w:rFonts w:hint="eastAsia"/>
-          <w:noProof/>
-        </w:rPr>
-        <w:t>中的多重签名方案，在</w:t>
-      </w:r>
-      <w:r>
-        <w:rPr>
-          <w:rFonts w:hint="eastAsia"/>
-          <w:noProof/>
-        </w:rPr>
-        <w:t>2</w:t>
-      </w:r>
-      <w:r>
-        <w:rPr>
-          <w:noProof/>
-        </w:rPr>
-        <w:t>.2.1</w:t>
-      </w:r>
-      <w:r>
-        <w:rPr>
-          <w:rFonts w:hint="eastAsia"/>
-          <w:noProof/>
-        </w:rPr>
-        <w:t>节中我们介绍了这个方案的安全模型。</w:t>
-      </w:r>
-    </w:p>
-    <w:p>
-      <w:pPr>
-        <w:spacing w:line="360" w:lineRule="auto"/>
-        <w:ind w:firstLineChars="0" w:firstLine="0"/>
-        <w:jc w:val="center"/>
-        <w:outlineLvl w:val="0"/>
-        <w:rPr>
-          <w:rFonts w:eastAsia="黑体"/>
-          <w:b/>
-          <w:noProof/>
-          <w:sz w:val="32"/>
-          <w:szCs w:val="24"/>
-        </w:rPr>
-      </w:pPr>
-      <w:bookmarkStart w:id="16" w:name="_Toc200897862"/>
-      <w:r>
-        <w:rPr>
-          <w:rFonts w:eastAsia="黑体"/>
-          <w:b/>
-          <w:noProof/>
-          <w:sz w:val="32"/>
-          <w:szCs w:val="24"/>
-        </w:rPr>
-        <w:t>第四章</w:t>
-      </w:r>
-      <w:r>
-        <w:rPr>
-          <w:rFonts w:eastAsia="黑体"/>
-          <w:b/>
-          <w:noProof/>
-          <w:sz w:val="32"/>
-          <w:szCs w:val="24"/>
-        </w:rPr>
-        <w:t xml:space="preserve"> </w:t>
-      </w:r>
-      <w:r>
-        <w:rPr>
-          <w:rFonts w:eastAsia="黑体"/>
-          <w:b/>
-          <w:noProof/>
-          <w:sz w:val="32"/>
-          <w:szCs w:val="24"/>
-        </w:rPr>
-        <w:t>系统实现与实验分析</w:t>
-      </w:r>
-      <w:bookmarkEnd w:id="16"/>
+          <w:rFonts w:hint="eastAsia"/>
+          <w:noProof/>
+        </w:rPr>
+      </w:pPr>
     </w:p>
     <w:p>
       <w:pPr>
@@ -5495,7 +5097,6 @@
           <w:szCs w:val="28"/>
         </w:rPr>
       </w:pPr>
-      <w:bookmarkStart w:id="17" w:name="_Toc200897863"/>
       <w:r>
         <w:rPr>
           <w:rFonts w:eastAsia="黑体" w:cs="Times New Roman"/>
@@ -5503,18 +5104,151 @@
           <w:sz w:val="28"/>
           <w:szCs w:val="28"/>
         </w:rPr>
-        <w:t>4.1</w:t>
-      </w:r>
-      <w:r>
-        <w:rPr>
-          <w:rFonts w:eastAsia="黑体" w:cs="Times New Roman"/>
+        <w:lastRenderedPageBreak/>
+        <w:t>2.</w:t>
+      </w:r>
+      <w:r>
+        <w:rPr>
+          <w:rFonts w:eastAsia="黑体" w:cs="Times New Roman" w:hint="eastAsia"/>
           <w:noProof/>
           <w:sz w:val="28"/>
           <w:szCs w:val="28"/>
         </w:rPr>
-        <w:t>系统的实现</w:t>
-      </w:r>
-      <w:bookmarkEnd w:id="17"/>
+        <w:t>2</w:t>
+      </w:r>
+      <w:r>
+        <w:rPr>
+          <w:rFonts w:eastAsia="黑体" w:cs="Times New Roman" w:hint="eastAsia"/>
+          <w:noProof/>
+          <w:sz w:val="28"/>
+          <w:szCs w:val="28"/>
+        </w:rPr>
+        <w:t>密码学基础与困难性假设</w:t>
+      </w:r>
+    </w:p>
+    <w:p>
+      <w:pPr>
+        <w:spacing w:line="360" w:lineRule="auto"/>
+        <w:ind w:firstLine="480"/>
+        <w:rPr>
+          <w:noProof/>
+        </w:rPr>
+      </w:pPr>
+      <w:r>
+        <w:rPr>
+          <w:rFonts w:hint="eastAsia"/>
+          <w:noProof/>
+        </w:rPr>
+        <w:t>我们</w:t>
+      </w:r>
+      <w:r>
+        <w:rPr>
+          <w:rFonts w:hint="eastAsia"/>
+          <w:noProof/>
+        </w:rPr>
+        <w:t>的整体</w:t>
+      </w:r>
+      <w:r>
+        <w:rPr>
+          <w:rFonts w:hint="eastAsia"/>
+          <w:noProof/>
+        </w:rPr>
+        <w:t>方案的安全性严格建立在特定的密码学工具与公认的计算困难假设之上。</w:t>
+      </w:r>
+      <w:r>
+        <w:rPr>
+          <w:rFonts w:hint="eastAsia"/>
+          <w:noProof/>
+        </w:rPr>
+        <w:t>我们将</w:t>
+      </w:r>
+      <w:r>
+        <w:rPr>
+          <w:rFonts w:hint="eastAsia"/>
+          <w:noProof/>
+        </w:rPr>
+        <w:t>在后续</w:t>
+      </w:r>
+      <w:r>
+        <w:rPr>
+          <w:rFonts w:hint="eastAsia"/>
+          <w:noProof/>
+        </w:rPr>
+        <w:t>介绍方案中的两个子协议时引述其相关背景知识</w:t>
+      </w:r>
+      <w:r>
+        <w:rPr>
+          <w:rFonts w:hint="eastAsia"/>
+          <w:noProof/>
+        </w:rPr>
+        <w:t>，</w:t>
+      </w:r>
+      <w:r>
+        <w:rPr>
+          <w:rFonts w:hint="eastAsia"/>
+          <w:noProof/>
+        </w:rPr>
+        <w:t>而</w:t>
+      </w:r>
+      <w:r>
+        <w:rPr>
+          <w:rFonts w:hint="eastAsia"/>
+          <w:noProof/>
+        </w:rPr>
+        <w:t>本节</w:t>
+      </w:r>
+      <w:r>
+        <w:rPr>
+          <w:rFonts w:hint="eastAsia"/>
+          <w:noProof/>
+        </w:rPr>
+        <w:t>则聚焦于</w:t>
+      </w:r>
+      <w:r>
+        <w:rPr>
+          <w:rFonts w:hint="eastAsia"/>
+          <w:noProof/>
+        </w:rPr>
+        <w:t>对最核心的理论基础进行形式化定义。具体而言，本节将首先介绍方案所依赖的双线性配对数学环境，随后形式化地描述两</w:t>
+      </w:r>
+      <w:r>
+        <w:rPr>
+          <w:rFonts w:hint="eastAsia"/>
+          <w:noProof/>
+        </w:rPr>
+        <w:t>个重要的计算</w:t>
+      </w:r>
+      <w:r>
+        <w:rPr>
+          <w:rFonts w:hint="eastAsia"/>
+          <w:noProof/>
+        </w:rPr>
+        <w:t>困难问题，它们将作为后续安全性分析的规约</w:t>
+      </w:r>
+      <w:r>
+        <w:rPr>
+          <w:rFonts w:hint="eastAsia"/>
+          <w:noProof/>
+        </w:rPr>
+        <w:t>基础</w:t>
+      </w:r>
+      <w:r>
+        <w:rPr>
+          <w:rFonts w:hint="eastAsia"/>
+          <w:noProof/>
+        </w:rPr>
+        <w:t>。</w:t>
+      </w:r>
+    </w:p>
+    <w:p>
+      <w:pPr>
+        <w:spacing w:line="360" w:lineRule="auto"/>
+        <w:ind w:firstLine="480"/>
+        <w:rPr>
+          <w:rFonts w:hint="eastAsia"/>
+          <w:noProof/>
+        </w:rPr>
+      </w:pPr>
     </w:p>
     <w:p>
       <w:pPr>
@@ -5523,15 +5257,479 @@
         <w:jc w:val="left"/>
         <w:outlineLvl w:val="2"/>
         <w:rPr>
+          <w:rFonts w:ascii="宋体" w:eastAsia="宋体" w:hAnsi="宋体" w:cs="Times New Roman"/>
+          <w:b/>
+          <w:bCs/>
+          <w:noProof/>
+          <w:szCs w:val="24"/>
+        </w:rPr>
+      </w:pPr>
+      <w:bookmarkStart w:id="10" w:name="_Hlk134129309"/>
+      <w:bookmarkStart w:id="11" w:name="_Toc200897857"/>
+      <w:bookmarkEnd w:id="9"/>
+      <w:r>
+        <w:rPr>
+          <w:rFonts w:ascii="宋体" w:eastAsia="宋体" w:hAnsi="宋体" w:cs="Times New Roman"/>
+          <w:b/>
+          <w:bCs/>
+          <w:noProof/>
+          <w:szCs w:val="24"/>
+        </w:rPr>
+        <w:t>2.1.1 双线性群</w:t>
+      </w:r>
+      <w:bookmarkEnd w:id="10"/>
+      <w:bookmarkEnd w:id="11"/>
+    </w:p>
+    <w:p>
+      <w:pPr>
+        <w:ind w:firstLine="480"/>
+        <w:rPr>
+          <w:noProof/>
+        </w:rPr>
+      </w:pPr>
+      <w:r>
+        <w:rPr>
+          <w:noProof/>
+        </w:rPr>
+        <w:t>定义</w:t>
+      </w:r>
+      <w:r>
+        <w:rPr>
+          <w:noProof/>
+        </w:rPr>
+        <w:t>1</w:t>
+      </w:r>
+      <w:r>
+        <w:rPr>
+          <w:noProof/>
+        </w:rPr>
+        <w:t>（群）</w:t>
+      </w:r>
+      <w:r>
+        <w:rPr>
+          <w:noProof/>
+        </w:rPr>
+        <w:t xml:space="preserve">: </w:t>
+      </w:r>
+      <w:r>
+        <w:rPr>
+          <w:noProof/>
+        </w:rPr>
+        <w:t>设</w:t>
+      </w:r>
+      <m:oMath>
+        <m:r>
+          <w:rPr>
+            <w:rFonts w:ascii="Cambria Math" w:hAnsi="Cambria Math"/>
+            <w:noProof/>
+          </w:rPr>
+          <m:t>G</m:t>
+        </m:r>
+      </m:oMath>
+      <w:r>
+        <w:rPr>
+          <w:noProof/>
+        </w:rPr>
+        <w:t>是一个非空集合，</w:t>
+      </w:r>
+      <m:oMath>
+        <m:r>
+          <m:rPr>
+            <m:sty m:val="p"/>
+          </m:rPr>
+          <w:rPr>
+            <w:rFonts w:ascii="Cambria Math" w:hAnsi="Cambria Math"/>
+            <w:noProof/>
+          </w:rPr>
+          <m:t>*</m:t>
+        </m:r>
+      </m:oMath>
+      <w:r>
+        <w:rPr>
+          <w:noProof/>
+        </w:rPr>
+        <w:t>是</w:t>
+      </w:r>
+      <m:oMath>
+        <m:r>
+          <w:rPr>
+            <w:rFonts w:ascii="Cambria Math" w:hAnsi="Cambria Math"/>
+            <w:noProof/>
+          </w:rPr>
+          <m:t>G</m:t>
+        </m:r>
+      </m:oMath>
+      <w:r>
+        <w:rPr>
+          <w:noProof/>
+        </w:rPr>
+        <w:t>上的一个代数运算，即对所有的该集合中的任意两个元素</w:t>
+      </w:r>
+      <m:oMath>
+        <m:r>
+          <w:rPr>
+            <w:rFonts w:ascii="Cambria Math" w:hAnsi="Cambria Math"/>
+            <w:noProof/>
+          </w:rPr>
+          <m:t>a,b</m:t>
+        </m:r>
+      </m:oMath>
+      <w:r>
+        <w:rPr>
+          <w:noProof/>
+        </w:rPr>
+        <w:t>，有</w:t>
+      </w:r>
+      <m:oMath>
+        <m:r>
+          <w:rPr>
+            <w:rFonts w:ascii="Cambria Math" w:hAnsi="Cambria Math"/>
+            <w:noProof/>
+          </w:rPr>
+          <m:t>a*b∈G</m:t>
+        </m:r>
+      </m:oMath>
+      <w:r>
+        <w:rPr>
+          <w:noProof/>
+        </w:rPr>
+        <w:t>，如果满足以下三个条件：</w:t>
+      </w:r>
+      <w:r>
+        <w:rPr>
+          <w:noProof/>
+        </w:rPr>
+        <w:t>(1)</w:t>
+      </w:r>
+      <w:r>
+        <w:rPr>
+          <w:noProof/>
+        </w:rPr>
+        <w:t>结合律，对所有的</w:t>
+      </w:r>
+      <m:oMath>
+        <m:r>
+          <w:rPr>
+            <w:rFonts w:ascii="Cambria Math" w:hAnsi="Cambria Math"/>
+            <w:noProof/>
+          </w:rPr>
+          <m:t>a,b,c∈G</m:t>
+        </m:r>
+      </m:oMath>
+      <w:r>
+        <w:rPr>
+          <w:noProof/>
+        </w:rPr>
+        <w:t>有</w:t>
+      </w:r>
+    </w:p>
+    <w:p>
+      <w:pPr>
+        <w:pStyle w:val="1"/>
+        <w:rPr>
+          <w:noProof/>
+        </w:rPr>
+      </w:pPr>
+      <w:bookmarkStart w:id="12" w:name="_Toc200897858"/>
+      <w:r>
+        <w:rPr>
+          <w:noProof/>
+        </w:rPr>
+        <w:t>第三章</w:t>
+      </w:r>
+      <w:r>
+        <w:rPr>
+          <w:noProof/>
+        </w:rPr>
+        <w:t xml:space="preserve"> </w:t>
+      </w:r>
+      <w:r>
+        <w:rPr>
+          <w:noProof/>
+        </w:rPr>
+        <w:t>方案设计</w:t>
+      </w:r>
+      <w:bookmarkEnd w:id="12"/>
+    </w:p>
+    <w:p>
+      <w:pPr>
+        <w:pStyle w:val="2"/>
+        <w:rPr>
+          <w:noProof/>
+        </w:rPr>
+      </w:pPr>
+      <w:bookmarkStart w:id="13" w:name="_Toc200897859"/>
+      <w:r>
+        <w:rPr>
+          <w:noProof/>
+        </w:rPr>
+        <w:t>3.1</w:t>
+      </w:r>
+      <w:r>
+        <w:rPr>
+          <w:noProof/>
+        </w:rPr>
+        <w:t>整体构思</w:t>
+      </w:r>
+      <w:bookmarkEnd w:id="13"/>
+    </w:p>
+    <w:p>
+      <w:pPr>
+        <w:ind w:firstLine="480"/>
+        <w:rPr>
+          <w:iCs/>
+          <w:noProof/>
+        </w:rPr>
+      </w:pPr>
+      <w:r>
+        <w:rPr>
+          <w:noProof/>
+        </w:rPr>
+        <w:t>在金融领域中，金融机构需要对多个客户的共同资金的支出进行验证和审计，这需要多个客户的共同授权以确保交易的合法性。然而，在多方授权的交易验证过程中可能会暴露请</w:t>
+      </w:r>
+    </w:p>
+    <w:p>
+      <w:pPr>
+        <w:pStyle w:val="2"/>
+        <w:rPr>
+          <w:noProof/>
+        </w:rPr>
+      </w:pPr>
+      <w:bookmarkStart w:id="14" w:name="_Toc200897860"/>
+      <w:r>
+        <w:rPr>
+          <w:noProof/>
+        </w:rPr>
+        <w:t>3.</w:t>
+      </w:r>
+      <w:r>
+        <w:rPr>
+          <w:noProof/>
+        </w:rPr>
+        <w:t>3</w:t>
+      </w:r>
+      <w:r>
+        <w:rPr>
+          <w:rFonts w:hint="eastAsia"/>
+          <w:noProof/>
+        </w:rPr>
+        <w:t>安全性分析</w:t>
+      </w:r>
+      <w:bookmarkEnd w:id="14"/>
+    </w:p>
+    <w:p>
+      <w:pPr>
+        <w:spacing w:before="240" w:after="120" w:line="360" w:lineRule="auto"/>
+        <w:ind w:firstLineChars="0" w:firstLine="0"/>
+        <w:jc w:val="left"/>
+        <w:outlineLvl w:val="2"/>
+        <w:rPr>
+          <w:rFonts w:ascii="宋体" w:eastAsia="宋体" w:hAnsi="宋体" w:cs="Times New Roman"/>
+          <w:b/>
+          <w:bCs/>
+          <w:noProof/>
+          <w:szCs w:val="24"/>
+        </w:rPr>
+      </w:pPr>
+      <w:bookmarkStart w:id="15" w:name="_Toc200897861"/>
+      <w:r>
+        <w:rPr>
+          <w:rFonts w:ascii="宋体" w:eastAsia="宋体" w:hAnsi="宋体" w:cs="Times New Roman"/>
+          <w:b/>
+          <w:bCs/>
+          <w:noProof/>
+          <w:szCs w:val="24"/>
+        </w:rPr>
+        <w:t>3</w:t>
+      </w:r>
+      <w:r>
+        <w:rPr>
+          <w:rFonts w:ascii="宋体" w:eastAsia="宋体" w:hAnsi="宋体" w:cs="Times New Roman"/>
+          <w:b/>
+          <w:bCs/>
+          <w:noProof/>
+          <w:szCs w:val="24"/>
+        </w:rPr>
+        <w:t>.</w:t>
+      </w:r>
+      <w:r>
+        <w:rPr>
+          <w:rFonts w:ascii="宋体" w:eastAsia="宋体" w:hAnsi="宋体" w:cs="Times New Roman"/>
+          <w:b/>
+          <w:bCs/>
+          <w:noProof/>
+          <w:szCs w:val="24"/>
+        </w:rPr>
+        <w:t>3</w:t>
+      </w:r>
+      <w:r>
+        <w:rPr>
+          <w:rFonts w:ascii="宋体" w:eastAsia="宋体" w:hAnsi="宋体" w:cs="Times New Roman"/>
+          <w:b/>
+          <w:bCs/>
+          <w:noProof/>
+          <w:szCs w:val="24"/>
+        </w:rPr>
+        <w:t xml:space="preserve">.1 </w:t>
+      </w:r>
+      <w:r>
+        <w:rPr>
           <w:rFonts w:ascii="宋体" w:eastAsia="宋体" w:hAnsi="宋体" w:cs="Times New Roman" w:hint="eastAsia"/>
           <w:b/>
           <w:bCs/>
           <w:noProof/>
           <w:szCs w:val="24"/>
         </w:rPr>
-      </w:pPr>
-      <w:bookmarkStart w:id="18" w:name="_Toc200897864"/>
-      <w:r>
+        <w:t>多方授权</w:t>
+      </w:r>
+      <w:bookmarkEnd w:id="15"/>
+    </w:p>
+    <w:p>
+      <w:pPr>
+        <w:ind w:firstLine="480"/>
+        <w:rPr>
+          <w:noProof/>
+        </w:rPr>
+      </w:pPr>
+      <w:r>
+        <w:rPr>
+          <w:rFonts w:hint="eastAsia"/>
+          <w:noProof/>
+        </w:rPr>
+        <w:t>我们的方案使用了</w:t>
+      </w:r>
+      <w:r>
+        <w:rPr>
+          <w:rFonts w:hint="eastAsia"/>
+          <w:noProof/>
+        </w:rPr>
+        <w:t>[</w:t>
+      </w:r>
+      <w:r>
+        <w:rPr>
+          <w:noProof/>
+        </w:rPr>
+        <w:t>7]</w:t>
+      </w:r>
+      <w:r>
+        <w:rPr>
+          <w:rFonts w:hint="eastAsia"/>
+          <w:noProof/>
+        </w:rPr>
+        <w:t>中的多重签名方案，在</w:t>
+      </w:r>
+      <w:r>
+        <w:rPr>
+          <w:rFonts w:hint="eastAsia"/>
+          <w:noProof/>
+        </w:rPr>
+        <w:t>2</w:t>
+      </w:r>
+      <w:r>
+        <w:rPr>
+          <w:noProof/>
+        </w:rPr>
+        <w:t>.2.1</w:t>
+      </w:r>
+      <w:r>
+        <w:rPr>
+          <w:rFonts w:hint="eastAsia"/>
+          <w:noProof/>
+        </w:rPr>
+        <w:t>节中我们介绍了这个方案的安全模型。</w:t>
+      </w:r>
+    </w:p>
+    <w:p>
+      <w:pPr>
+        <w:spacing w:line="360" w:lineRule="auto"/>
+        <w:ind w:firstLineChars="0" w:firstLine="0"/>
+        <w:jc w:val="center"/>
+        <w:outlineLvl w:val="0"/>
+        <w:rPr>
+          <w:rFonts w:eastAsia="黑体"/>
+          <w:b/>
+          <w:noProof/>
+          <w:sz w:val="32"/>
+          <w:szCs w:val="24"/>
+        </w:rPr>
+      </w:pPr>
+      <w:bookmarkStart w:id="16" w:name="_Toc200897862"/>
+      <w:r>
+        <w:rPr>
+          <w:rFonts w:eastAsia="黑体"/>
+          <w:b/>
+          <w:noProof/>
+          <w:sz w:val="32"/>
+          <w:szCs w:val="24"/>
+        </w:rPr>
+        <w:t>第四章</w:t>
+      </w:r>
+      <w:r>
+        <w:rPr>
+          <w:rFonts w:eastAsia="黑体"/>
+          <w:b/>
+          <w:noProof/>
+          <w:sz w:val="32"/>
+          <w:szCs w:val="24"/>
+        </w:rPr>
+        <w:t xml:space="preserve"> </w:t>
+      </w:r>
+      <w:r>
+        <w:rPr>
+          <w:rFonts w:eastAsia="黑体"/>
+          <w:b/>
+          <w:noProof/>
+          <w:sz w:val="32"/>
+          <w:szCs w:val="24"/>
+        </w:rPr>
+        <w:t>系统实现与实验分析</w:t>
+      </w:r>
+      <w:bookmarkEnd w:id="16"/>
+    </w:p>
+    <w:p>
+      <w:pPr>
+        <w:tabs>
+          <w:tab w:val="center" w:pos="4678"/>
+          <w:tab w:val="right" w:pos="9354"/>
+        </w:tabs>
+        <w:spacing w:line="360" w:lineRule="auto"/>
+        <w:ind w:firstLineChars="0" w:firstLine="0"/>
+        <w:jc w:val="left"/>
+        <w:outlineLvl w:val="1"/>
+        <w:rPr>
+          <w:rFonts w:eastAsia="黑体" w:cs="Times New Roman"/>
+          <w:noProof/>
+          <w:sz w:val="28"/>
+          <w:szCs w:val="28"/>
+        </w:rPr>
+      </w:pPr>
+      <w:bookmarkStart w:id="17" w:name="_Toc200897863"/>
+      <w:r>
+        <w:rPr>
+          <w:rFonts w:eastAsia="黑体" w:cs="Times New Roman"/>
+          <w:noProof/>
+          <w:sz w:val="28"/>
+          <w:szCs w:val="28"/>
+        </w:rPr>
+        <w:t>4.1</w:t>
+      </w:r>
+      <w:r>
+        <w:rPr>
+          <w:rFonts w:eastAsia="黑体" w:cs="Times New Roman"/>
+          <w:noProof/>
+          <w:sz w:val="28"/>
+          <w:szCs w:val="28"/>
+        </w:rPr>
+        <w:t>系统的实现</w:t>
+      </w:r>
+      <w:bookmarkEnd w:id="17"/>
+    </w:p>
+    <w:p>
+      <w:pPr>
+        <w:spacing w:before="240" w:after="120" w:line="360" w:lineRule="auto"/>
+        <w:ind w:firstLineChars="0" w:firstLine="0"/>
+        <w:jc w:val="left"/>
+        <w:outlineLvl w:val="2"/>
         <w:rPr>
           <w:rFonts w:ascii="宋体" w:eastAsia="宋体" w:hAnsi="宋体" w:cs="Times New Roman"/>
           <w:b/>
@@ -5539,6 +5737,16 @@
           <w:noProof/>
           <w:szCs w:val="24"/>
         </w:rPr>
+      </w:pPr>
+      <w:bookmarkStart w:id="18" w:name="_Toc200897864"/>
+      <w:r>
+        <w:rPr>
+          <w:rFonts w:ascii="宋体" w:eastAsia="宋体" w:hAnsi="宋体" w:cs="Times New Roman"/>
+          <w:b/>
+          <w:bCs/>
+          <w:noProof/>
+          <w:szCs w:val="24"/>
+        </w:rPr>
         <w:t>4.1.1 实现</w:t>
       </w:r>
       <w:r>
@@ -5564,7 +5772,14 @@
         <w:rPr>
           <w:noProof/>
         </w:rPr>
-        <w:t>如上文所述，我们的系统协议适用于多种应用场景，在实际应用中，可以把这种系统视作分布式的。我们对系统进行实现的目的是对我们的方案进行实验仿真测试，以得出数据，再通过数据分析系统的可行性、性能和效率。我们并不是要实现为现实应用场景服务，因为现实的应用场景是基于网络的，其中参与方通过网络通信，而我们的实验模拟在本地进行。</w:t>
+        <w:t>如上文所述，我们的系统协议适用于多种应用场景，在实际应用中，可以把这种系统视作分布式的。我们对系统进行实现的目的是对我们的方案进行实验仿真测试，以得出数据，再通过数据分析系统的可行性、性能和效率。我们并不是要实现为现实应用场景服务，因为现实的应用场景是基于网络的，其中参与方通过网络通信，而我们的实验模拟在本地</w:t>
+      </w:r>
+      <w:r>
+        <w:rPr>
+          <w:noProof/>
+        </w:rPr>
+        <w:lastRenderedPageBreak/>
+        <w:t>进行。</w:t>
       </w:r>
     </w:p>
     <w:p>
@@ -5648,14 +5863,7 @@
         <w:rPr>
           <w:noProof/>
         </w:rPr>
-        <w:t>实现多方</w:t>
-      </w:r>
-      <w:r>
-        <w:rPr>
-          <w:noProof/>
-        </w:rPr>
-        <w:lastRenderedPageBreak/>
-        <w:t>授权，并在授权的认证环节，利用一种基于零知识证明的匿名认证方案实现了隐私保护，理论上这个系统具有足够高的安全性。我们用程序实现了这个系统，并进行了实验测试与分析。在改变授权机构的数量的条件下，用多个实验组测量数据。测得的数据反映出系统的执行时间受授权机构数量的影响较大。总体上来看，我们的系统具有良好的性能和效率。</w:t>
+        <w:t>实现多方授权，并在授权的认证环节，利用一种基于零知识证明的匿名认证方案实现了隐私保护，理论上这个系统具有足够高的安全性。我们用程序实现了这个系统，并进行了实验测试与分析。在改变授权机构的数量的条件下，用多个实验组测量数据。测得的数据反映出系统的执行时间受授权机构数量的影响较大。总体上来看，我们的系统具有良好的性能和效率。</w:t>
       </w:r>
     </w:p>
     <w:p>
@@ -6127,6 +6335,7 @@
           <w:sz w:val="21"/>
           <w:szCs w:val="21"/>
         </w:rPr>
+        <w:lastRenderedPageBreak/>
         <w:t xml:space="preserve">J </w:t>
       </w:r>
       <w:r>
@@ -6356,7 +6565,6 @@
           <w:sz w:val="21"/>
           <w:szCs w:val="21"/>
         </w:rPr>
-        <w:lastRenderedPageBreak/>
         <w:t xml:space="preserve">D </w:t>
       </w:r>
       <w:r>
@@ -7082,6 +7290,7 @@
           <w:sz w:val="21"/>
           <w:szCs w:val="21"/>
         </w:rPr>
+        <w:lastRenderedPageBreak/>
         <w:t xml:space="preserve">S </w:t>
       </w:r>
       <w:r>
@@ -7399,7 +7608,6 @@
           <w:sz w:val="21"/>
           <w:szCs w:val="21"/>
         </w:rPr>
-        <w:lastRenderedPageBreak/>
         <w:t xml:space="preserve">B </w:t>
       </w:r>
       <w:r>
@@ -7582,7 +7790,7 @@
 </file>
 
 <file path=word/endnotes.xml><?xml version="1.0" encoding="utf-8"?>
-<w:endnotes xmlns:wpc="http://schemas.microsoft.com/office/word/2010/wordprocessingCanvas" xmlns:cx="http://schemas.microsoft.com/office/drawing/2014/chartex" xmlns:cx1="http://schemas.microsoft.com/office/drawing/2015/9/8/chartex" xmlns:cx2="http://schemas.microsoft.com/office/drawing/2015/10/21/chartex" xmlns:cx3="http://schemas.microsoft.com/office/drawing/2016/5/9/chartex" xmlns:cx4="http://schemas.microsoft.com/office/drawing/2016/5/10/chartex" xmlns:cx5="http://schemas.microsoft.com/office/drawing/2016/5/11/chartex" xmlns:cx6="http://schemas.microsoft.com/office/drawing/2016/5/12/chartex" xmlns:cx7="http://schemas.microsoft.com/office/drawing/2016/5/13/chartex" xmlns:cx8="http://schemas.microsoft.com/office/drawing/2016/5/14/chartex" xmlns:mc="http://schemas.openxmlformats.org/markup-compatibility/2006" xmlns:aink="http://schemas.microsoft.com/office/drawing/2016/ink" xmlns:am3d="http://schemas.microsoft.com/office/drawing/2017/model3d" xmlns:o="urn:schemas-microsoft-com:office:office" xmlns:oel="http://schemas.microsoft.com/office/2019/extlst" xmlns:r="http://schemas.openxmlformats.org/officeDocument/2006/relationships" xmlns:m="http://schemas.openxmlformats.org/officeDocument/2006/math" xmlns:v="urn:schemas-microsoft-com:vml" xmlns:wp14="http://schemas.microsoft.com/office/word/2010/wordprocessingDrawing" xmlns:wp="http://schemas.openxmlformats.org/drawingml/2006/wordprocessingDrawing" xmlns:w10="urn:schemas-microsoft-com:office:word" xmlns:w="http://schemas.openxmlformats.org/wordprocessingml/2006/main" xmlns:w14="http://schemas.microsoft.com/office/word/2010/wordml" xmlns:w15="http://schemas.microsoft.com/office/word/2012/wordml" xmlns:w16cex="http://schemas.microsoft.com/office/word/2018/wordml/cex" xmlns:w16cid="http://schemas.microsoft.com/office/word/2016/wordml/cid" xmlns:w16="http://schemas.microsoft.com/office/word/2018/wordml" xmlns:w16sdtdh="http://schemas.microsoft.com/office/word/2020/wordml/sdtdatahash" xmlns:w16se="http://schemas.microsoft.com/office/word/2015/wordml/symex" xmlns:wpg="http://schemas.microsoft.com/office/word/2010/wordprocessingGroup" xmlns:wpi="http://schemas.microsoft.com/office/word/2010/wordprocessingInk" xmlns:wne="http://schemas.microsoft.com/office/word/2006/wordml" xmlns:wps="http://schemas.microsoft.com/office/word/2010/wordprocessingShape" mc:Ignorable="w14 w15 w16se w16cid w16 w16cex w16sdtdh wp14">
+<w:endnotes xmlns:wpc="http://schemas.microsoft.com/office/word/2010/wordprocessingCanvas" xmlns:cx="http://schemas.microsoft.com/office/drawing/2014/chartex" xmlns:cx1="http://schemas.microsoft.com/office/drawing/2015/9/8/chartex" xmlns:cx2="http://schemas.microsoft.com/office/drawing/2015/10/21/chartex" xmlns:cx3="http://schemas.microsoft.com/office/drawing/2016/5/9/chartex" xmlns:cx4="http://schemas.microsoft.com/office/drawing/2016/5/10/chartex" xmlns:cx5="http://schemas.microsoft.com/office/drawing/2016/5/11/chartex" xmlns:cx6="http://schemas.microsoft.com/office/drawing/2016/5/12/chartex" xmlns:cx7="http://schemas.microsoft.com/office/drawing/2016/5/13/chartex" xmlns:cx8="http://schemas.microsoft.com/office/drawing/2016/5/14/chartex" xmlns:mc="http://schemas.openxmlformats.org/markup-compatibility/2006" xmlns:aink="http://schemas.microsoft.com/office/drawing/2016/ink" xmlns:am3d="http://schemas.microsoft.com/office/drawing/2017/model3d" xmlns:o="urn:schemas-microsoft-com:office:office" xmlns:oel="http://schemas.microsoft.com/office/2019/extlst" xmlns:r="http://schemas.openxmlformats.org/officeDocument/2006/relationships" xmlns:m="http://schemas.openxmlformats.org/officeDocument/2006/math" xmlns:v="urn:schemas-microsoft-com:vml" xmlns:wp14="http://schemas.microsoft.com/office/word/2010/wordprocessingDrawing" xmlns:wp="http://schemas.openxmlformats.org/drawingml/2006/wordprocessingDrawing" xmlns:w10="urn:schemas-microsoft-com:office:word" xmlns:w="http://schemas.openxmlformats.org/wordprocessingml/2006/main" xmlns:w14="http://schemas.microsoft.com/office/word/2010/wordml" xmlns:w15="http://schemas.microsoft.com/office/word/2012/wordml" xmlns:w16cex="http://schemas.microsoft.com/office/word/2018/wordml/cex" xmlns:w16cid="http://schemas.microsoft.com/office/word/2016/wordml/cid" xmlns:w16="http://schemas.microsoft.com/office/word/2018/wordml" xmlns:w16du="http://schemas.microsoft.com/office/word/2023/wordml/word16du" xmlns:w16sdtdh="http://schemas.microsoft.com/office/word/2020/wordml/sdtdatahash" xmlns:w16sdtfl="http://schemas.microsoft.com/office/word/2024/wordml/sdtformatlock" xmlns:w16se="http://schemas.microsoft.com/office/word/2015/wordml/symex" xmlns:wpg="http://schemas.microsoft.com/office/word/2010/wordprocessingGroup" xmlns:wpi="http://schemas.microsoft.com/office/word/2010/wordprocessingInk" xmlns:wne="http://schemas.microsoft.com/office/word/2006/wordml" xmlns:wps="http://schemas.microsoft.com/office/word/2010/wordprocessingShape" mc:Ignorable="w14 w15 w16se w16cid w16 w16cex w16sdtdh w16sdtfl w16du wp14">
   <w:endnote w:type="separator" w:id="-1">
     <w:p>
       <w:pPr>
@@ -7607,7 +7815,7 @@
 </file>
 
 <file path=word/footer1.xml><?xml version="1.0" encoding="utf-8"?>
-<w:ftr xmlns:wpc="http://schemas.microsoft.com/office/word/2010/wordprocessingCanvas" xmlns:cx="http://schemas.microsoft.com/office/drawing/2014/chartex" xmlns:cx1="http://schemas.microsoft.com/office/drawing/2015/9/8/chartex" xmlns:cx2="http://schemas.microsoft.com/office/drawing/2015/10/21/chartex" xmlns:cx3="http://schemas.microsoft.com/office/drawing/2016/5/9/chartex" xmlns:cx4="http://schemas.microsoft.com/office/drawing/2016/5/10/chartex" xmlns:cx5="http://schemas.microsoft.com/office/drawing/2016/5/11/chartex" xmlns:cx6="http://schemas.microsoft.com/office/drawing/2016/5/12/chartex" xmlns:cx7="http://schemas.microsoft.com/office/drawing/2016/5/13/chartex" xmlns:cx8="http://schemas.microsoft.com/office/drawing/2016/5/14/chartex" xmlns:mc="http://schemas.openxmlformats.org/markup-compatibility/2006" xmlns:aink="http://schemas.microsoft.com/office/drawing/2016/ink" xmlns:am3d="http://schemas.microsoft.com/office/drawing/2017/model3d" xmlns:o="urn:schemas-microsoft-com:office:office" xmlns:oel="http://schemas.microsoft.com/office/2019/extlst" xmlns:r="http://schemas.openxmlformats.org/officeDocument/2006/relationships" xmlns:m="http://schemas.openxmlformats.org/officeDocument/2006/math" xmlns:v="urn:schemas-microsoft-com:vml" xmlns:wp14="http://schemas.microsoft.com/office/word/2010/wordprocessingDrawing" xmlns:wp="http://schemas.openxmlformats.org/drawingml/2006/wordprocessingDrawing" xmlns:w10="urn:schemas-microsoft-com:office:word" xmlns:w="http://schemas.openxmlformats.org/wordprocessingml/2006/main" xmlns:w14="http://schemas.microsoft.com/office/word/2010/wordml" xmlns:w15="http://schemas.microsoft.com/office/word/2012/wordml" xmlns:w16cex="http://schemas.microsoft.com/office/word/2018/wordml/cex" xmlns:w16cid="http://schemas.microsoft.com/office/word/2016/wordml/cid" xmlns:w16="http://schemas.microsoft.com/office/word/2018/wordml" xmlns:w16sdtdh="http://schemas.microsoft.com/office/word/2020/wordml/sdtdatahash" xmlns:w16se="http://schemas.microsoft.com/office/word/2015/wordml/symex" xmlns:wpg="http://schemas.microsoft.com/office/word/2010/wordprocessingGroup" xmlns:wpi="http://schemas.microsoft.com/office/word/2010/wordprocessingInk" xmlns:wne="http://schemas.microsoft.com/office/word/2006/wordml" xmlns:wps="http://schemas.microsoft.com/office/word/2010/wordprocessingShape" mc:Ignorable="w14 w15 w16se w16cid w16 w16cex w16sdtdh wp14">
+<w:ftr xmlns:wpc="http://schemas.microsoft.com/office/word/2010/wordprocessingCanvas" xmlns:cx="http://schemas.microsoft.com/office/drawing/2014/chartex" xmlns:cx1="http://schemas.microsoft.com/office/drawing/2015/9/8/chartex" xmlns:cx2="http://schemas.microsoft.com/office/drawing/2015/10/21/chartex" xmlns:cx3="http://schemas.microsoft.com/office/drawing/2016/5/9/chartex" xmlns:cx4="http://schemas.microsoft.com/office/drawing/2016/5/10/chartex" xmlns:cx5="http://schemas.microsoft.com/office/drawing/2016/5/11/chartex" xmlns:cx6="http://schemas.microsoft.com/office/drawing/2016/5/12/chartex" xmlns:cx7="http://schemas.microsoft.com/office/drawing/2016/5/13/chartex" xmlns:cx8="http://schemas.microsoft.com/office/drawing/2016/5/14/chartex" xmlns:mc="http://schemas.openxmlformats.org/markup-compatibility/2006" xmlns:aink="http://schemas.microsoft.com/office/drawing/2016/ink" xmlns:am3d="http://schemas.microsoft.com/office/drawing/2017/model3d" xmlns:o="urn:schemas-microsoft-com:office:office" xmlns:oel="http://schemas.microsoft.com/office/2019/extlst" xmlns:r="http://schemas.openxmlformats.org/officeDocument/2006/relationships" xmlns:m="http://schemas.openxmlformats.org/officeDocument/2006/math" xmlns:v="urn:schemas-microsoft-com:vml" xmlns:wp14="http://schemas.microsoft.com/office/word/2010/wordprocessingDrawing" xmlns:wp="http://schemas.openxmlformats.org/drawingml/2006/wordprocessingDrawing" xmlns:w10="urn:schemas-microsoft-com:office:word" xmlns:w="http://schemas.openxmlformats.org/wordprocessingml/2006/main" xmlns:w14="http://schemas.microsoft.com/office/word/2010/wordml" xmlns:w15="http://schemas.microsoft.com/office/word/2012/wordml" xmlns:w16cex="http://schemas.microsoft.com/office/word/2018/wordml/cex" xmlns:w16cid="http://schemas.microsoft.com/office/word/2016/wordml/cid" xmlns:w16="http://schemas.microsoft.com/office/word/2018/wordml" xmlns:w16du="http://schemas.microsoft.com/office/word/2023/wordml/word16du" xmlns:w16sdtdh="http://schemas.microsoft.com/office/word/2020/wordml/sdtdatahash" xmlns:w16sdtfl="http://schemas.microsoft.com/office/word/2024/wordml/sdtformatlock" xmlns:w16se="http://schemas.microsoft.com/office/word/2015/wordml/symex" xmlns:wpg="http://schemas.microsoft.com/office/word/2010/wordprocessingGroup" xmlns:wpi="http://schemas.microsoft.com/office/word/2010/wordprocessingInk" xmlns:wne="http://schemas.microsoft.com/office/word/2006/wordml" xmlns:wps="http://schemas.microsoft.com/office/word/2010/wordprocessingShape" mc:Ignorable="w14 w15 w16se w16cid w16 w16cex w16sdtdh w16sdtfl w16du wp14">
   <w:sdt>
     <w:sdtPr>
       <w:id w:val="-194771359"/>
@@ -7648,7 +7856,7 @@
 </file>
 
 <file path=word/footer2.xml><?xml version="1.0" encoding="utf-8"?>
-<w:ftr xmlns:wpc="http://schemas.microsoft.com/office/word/2010/wordprocessingCanvas" xmlns:cx="http://schemas.microsoft.com/office/drawing/2014/chartex" xmlns:cx1="http://schemas.microsoft.com/office/drawing/2015/9/8/chartex" xmlns:cx2="http://schemas.microsoft.com/office/drawing/2015/10/21/chartex" xmlns:cx3="http://schemas.microsoft.com/office/drawing/2016/5/9/chartex" xmlns:cx4="http://schemas.microsoft.com/office/drawing/2016/5/10/chartex" xmlns:cx5="http://schemas.microsoft.com/office/drawing/2016/5/11/chartex" xmlns:cx6="http://schemas.microsoft.com/office/drawing/2016/5/12/chartex" xmlns:cx7="http://schemas.microsoft.com/office/drawing/2016/5/13/chartex" xmlns:cx8="http://schemas.microsoft.com/office/drawing/2016/5/14/chartex" xmlns:mc="http://schemas.openxmlformats.org/markup-compatibility/2006" xmlns:aink="http://schemas.microsoft.com/office/drawing/2016/ink" xmlns:am3d="http://schemas.microsoft.com/office/drawing/2017/model3d" xmlns:o="urn:schemas-microsoft-com:office:office" xmlns:oel="http://schemas.microsoft.com/office/2019/extlst" xmlns:r="http://schemas.openxmlformats.org/officeDocument/2006/relationships" xmlns:m="http://schemas.openxmlformats.org/officeDocument/2006/math" xmlns:v="urn:schemas-microsoft-com:vml" xmlns:wp14="http://schemas.microsoft.com/office/word/2010/wordprocessingDrawing" xmlns:wp="http://schemas.openxmlformats.org/drawingml/2006/wordprocessingDrawing" xmlns:w10="urn:schemas-microsoft-com:office:word" xmlns:w="http://schemas.openxmlformats.org/wordprocessingml/2006/main" xmlns:w14="http://schemas.microsoft.com/office/word/2010/wordml" xmlns:w15="http://schemas.microsoft.com/office/word/2012/wordml" xmlns:w16cex="http://schemas.microsoft.com/office/word/2018/wordml/cex" xmlns:w16cid="http://schemas.microsoft.com/office/word/2016/wordml/cid" xmlns:w16="http://schemas.microsoft.com/office/word/2018/wordml" xmlns:w16sdtdh="http://schemas.microsoft.com/office/word/2020/wordml/sdtdatahash" xmlns:w16se="http://schemas.microsoft.com/office/word/2015/wordml/symex" xmlns:wpg="http://schemas.microsoft.com/office/word/2010/wordprocessingGroup" xmlns:wpi="http://schemas.microsoft.com/office/word/2010/wordprocessingInk" xmlns:wne="http://schemas.microsoft.com/office/word/2006/wordml" xmlns:wps="http://schemas.microsoft.com/office/word/2010/wordprocessingShape" mc:Ignorable="w14 w15 w16se w16cid w16 w16cex w16sdtdh wp14">
+<w:ftr xmlns:wpc="http://schemas.microsoft.com/office/word/2010/wordprocessingCanvas" xmlns:cx="http://schemas.microsoft.com/office/drawing/2014/chartex" xmlns:cx1="http://schemas.microsoft.com/office/drawing/2015/9/8/chartex" xmlns:cx2="http://schemas.microsoft.com/office/drawing/2015/10/21/chartex" xmlns:cx3="http://schemas.microsoft.com/office/drawing/2016/5/9/chartex" xmlns:cx4="http://schemas.microsoft.com/office/drawing/2016/5/10/chartex" xmlns:cx5="http://schemas.microsoft.com/office/drawing/2016/5/11/chartex" xmlns:cx6="http://schemas.microsoft.com/office/drawing/2016/5/12/chartex" xmlns:cx7="http://schemas.microsoft.com/office/drawing/2016/5/13/chartex" xmlns:cx8="http://schemas.microsoft.com/office/drawing/2016/5/14/chartex" xmlns:mc="http://schemas.openxmlformats.org/markup-compatibility/2006" xmlns:aink="http://schemas.microsoft.com/office/drawing/2016/ink" xmlns:am3d="http://schemas.microsoft.com/office/drawing/2017/model3d" xmlns:o="urn:schemas-microsoft-com:office:office" xmlns:oel="http://schemas.microsoft.com/office/2019/extlst" xmlns:r="http://schemas.openxmlformats.org/officeDocument/2006/relationships" xmlns:m="http://schemas.openxmlformats.org/officeDocument/2006/math" xmlns:v="urn:schemas-microsoft-com:vml" xmlns:wp14="http://schemas.microsoft.com/office/word/2010/wordprocessingDrawing" xmlns:wp="http://schemas.openxmlformats.org/drawingml/2006/wordprocessingDrawing" xmlns:w10="urn:schemas-microsoft-com:office:word" xmlns:w="http://schemas.openxmlformats.org/wordprocessingml/2006/main" xmlns:w14="http://schemas.microsoft.com/office/word/2010/wordml" xmlns:w15="http://schemas.microsoft.com/office/word/2012/wordml" xmlns:w16cex="http://schemas.microsoft.com/office/word/2018/wordml/cex" xmlns:w16cid="http://schemas.microsoft.com/office/word/2016/wordml/cid" xmlns:w16="http://schemas.microsoft.com/office/word/2018/wordml" xmlns:w16du="http://schemas.microsoft.com/office/word/2023/wordml/word16du" xmlns:w16sdtdh="http://schemas.microsoft.com/office/word/2020/wordml/sdtdatahash" xmlns:w16sdtfl="http://schemas.microsoft.com/office/word/2024/wordml/sdtformatlock" xmlns:w16se="http://schemas.microsoft.com/office/word/2015/wordml/symex" xmlns:wpg="http://schemas.microsoft.com/office/word/2010/wordprocessingGroup" xmlns:wpi="http://schemas.microsoft.com/office/word/2010/wordprocessingInk" xmlns:wne="http://schemas.microsoft.com/office/word/2006/wordml" xmlns:wps="http://schemas.microsoft.com/office/word/2010/wordprocessingShape" mc:Ignorable="w14 w15 w16se w16cid w16 w16cex w16sdtdh w16sdtfl w16du wp14">
   <w:sdt>
     <w:sdtPr>
       <w:id w:val="-906837434"/>
@@ -7696,7 +7904,7 @@
 </file>
 
 <file path=word/footnotes.xml><?xml version="1.0" encoding="utf-8"?>
-<w:footnotes xmlns:wpc="http://schemas.microsoft.com/office/word/2010/wordprocessingCanvas" xmlns:cx="http://schemas.microsoft.com/office/drawing/2014/chartex" xmlns:cx1="http://schemas.microsoft.com/office/drawing/2015/9/8/chartex" xmlns:cx2="http://schemas.microsoft.com/office/drawing/2015/10/21/chartex" xmlns:cx3="http://schemas.microsoft.com/office/drawing/2016/5/9/chartex" xmlns:cx4="http://schemas.microsoft.com/office/drawing/2016/5/10/chartex" xmlns:cx5="http://schemas.microsoft.com/office/drawing/2016/5/11/chartex" xmlns:cx6="http://schemas.microsoft.com/office/drawing/2016/5/12/chartex" xmlns:cx7="http://schemas.microsoft.com/office/drawing/2016/5/13/chartex" xmlns:cx8="http://schemas.microsoft.com/office/drawing/2016/5/14/chartex" xmlns:mc="http://schemas.openxmlformats.org/markup-compatibility/2006" xmlns:aink="http://schemas.microsoft.com/office/drawing/2016/ink" xmlns:am3d="http://schemas.microsoft.com/office/drawing/2017/model3d" xmlns:o="urn:schemas-microsoft-com:office:office" xmlns:oel="http://schemas.microsoft.com/office/2019/extlst" xmlns:r="http://schemas.openxmlformats.org/officeDocument/2006/relationships" xmlns:m="http://schemas.openxmlformats.org/officeDocument/2006/math" xmlns:v="urn:schemas-microsoft-com:vml" xmlns:wp14="http://schemas.microsoft.com/office/word/2010/wordprocessingDrawing" xmlns:wp="http://schemas.openxmlformats.org/drawingml/2006/wordprocessingDrawing" xmlns:w10="urn:schemas-microsoft-com:office:word" xmlns:w="http://schemas.openxmlformats.org/wordprocessingml/2006/main" xmlns:w14="http://schemas.microsoft.com/office/word/2010/wordml" xmlns:w15="http://schemas.microsoft.com/office/word/2012/wordml" xmlns:w16cex="http://schemas.microsoft.com/office/word/2018/wordml/cex" xmlns:w16cid="http://schemas.microsoft.com/office/word/2016/wordml/cid" xmlns:w16="http://schemas.microsoft.com/office/word/2018/wordml" xmlns:w16sdtdh="http://schemas.microsoft.com/office/word/2020/wordml/sdtdatahash" xmlns:w16se="http://schemas.microsoft.com/office/word/2015/wordml/symex" xmlns:wpg="http://schemas.microsoft.com/office/word/2010/wordprocessingGroup" xmlns:wpi="http://schemas.microsoft.com/office/word/2010/wordprocessingInk" xmlns:wne="http://schemas.microsoft.com/office/word/2006/wordml" xmlns:wps="http://schemas.microsoft.com/office/word/2010/wordprocessingShape" mc:Ignorable="w14 w15 w16se w16cid w16 w16cex w16sdtdh wp14">
+<w:footnotes xmlns:wpc="http://schemas.microsoft.com/office/word/2010/wordprocessingCanvas" xmlns:cx="http://schemas.microsoft.com/office/drawing/2014/chartex" xmlns:cx1="http://schemas.microsoft.com/office/drawing/2015/9/8/chartex" xmlns:cx2="http://schemas.microsoft.com/office/drawing/2015/10/21/chartex" xmlns:cx3="http://schemas.microsoft.com/office/drawing/2016/5/9/chartex" xmlns:cx4="http://schemas.microsoft.com/office/drawing/2016/5/10/chartex" xmlns:cx5="http://schemas.microsoft.com/office/drawing/2016/5/11/chartex" xmlns:cx6="http://schemas.microsoft.com/office/drawing/2016/5/12/chartex" xmlns:cx7="http://schemas.microsoft.com/office/drawing/2016/5/13/chartex" xmlns:cx8="http://schemas.microsoft.com/office/drawing/2016/5/14/chartex" xmlns:mc="http://schemas.openxmlformats.org/markup-compatibility/2006" xmlns:aink="http://schemas.microsoft.com/office/drawing/2016/ink" xmlns:am3d="http://schemas.microsoft.com/office/drawing/2017/model3d" xmlns:o="urn:schemas-microsoft-com:office:office" xmlns:oel="http://schemas.microsoft.com/office/2019/extlst" xmlns:r="http://schemas.openxmlformats.org/officeDocument/2006/relationships" xmlns:m="http://schemas.openxmlformats.org/officeDocument/2006/math" xmlns:v="urn:schemas-microsoft-com:vml" xmlns:wp14="http://schemas.microsoft.com/office/word/2010/wordprocessingDrawing" xmlns:wp="http://schemas.openxmlformats.org/drawingml/2006/wordprocessingDrawing" xmlns:w10="urn:schemas-microsoft-com:office:word" xmlns:w="http://schemas.openxmlformats.org/wordprocessingml/2006/main" xmlns:w14="http://schemas.microsoft.com/office/word/2010/wordml" xmlns:w15="http://schemas.microsoft.com/office/word/2012/wordml" xmlns:w16cex="http://schemas.microsoft.com/office/word/2018/wordml/cex" xmlns:w16cid="http://schemas.microsoft.com/office/word/2016/wordml/cid" xmlns:w16="http://schemas.microsoft.com/office/word/2018/wordml" xmlns:w16du="http://schemas.microsoft.com/office/word/2023/wordml/word16du" xmlns:w16sdtdh="http://schemas.microsoft.com/office/word/2020/wordml/sdtdatahash" xmlns:w16sdtfl="http://schemas.microsoft.com/office/word/2024/wordml/sdtformatlock" xmlns:w16se="http://schemas.microsoft.com/office/word/2015/wordml/symex" xmlns:wpg="http://schemas.microsoft.com/office/word/2010/wordprocessingGroup" xmlns:wpi="http://schemas.microsoft.com/office/word/2010/wordprocessingInk" xmlns:wne="http://schemas.microsoft.com/office/word/2006/wordml" xmlns:wps="http://schemas.microsoft.com/office/word/2010/wordprocessingShape" mc:Ignorable="w14 w15 w16se w16cid w16 w16cex w16sdtdh w16sdtfl w16du wp14">
   <w:footnote w:type="separator" w:id="-1">
     <w:p>
       <w:pPr>
@@ -7721,7 +7929,7 @@
 </file>
 
 <file path=word/header1.xml><?xml version="1.0" encoding="utf-8"?>
-<w:hdr xmlns:wpc="http://schemas.microsoft.com/office/word/2010/wordprocessingCanvas" xmlns:cx="http://schemas.microsoft.com/office/drawing/2014/chartex" xmlns:cx1="http://schemas.microsoft.com/office/drawing/2015/9/8/chartex" xmlns:cx2="http://schemas.microsoft.com/office/drawing/2015/10/21/chartex" xmlns:cx3="http://schemas.microsoft.com/office/drawing/2016/5/9/chartex" xmlns:cx4="http://schemas.microsoft.com/office/drawing/2016/5/10/chartex" xmlns:cx5="http://schemas.microsoft.com/office/drawing/2016/5/11/chartex" xmlns:cx6="http://schemas.microsoft.com/office/drawing/2016/5/12/chartex" xmlns:cx7="http://schemas.microsoft.com/office/drawing/2016/5/13/chartex" xmlns:cx8="http://schemas.microsoft.com/office/drawing/2016/5/14/chartex" xmlns:mc="http://schemas.openxmlformats.org/markup-compatibility/2006" xmlns:aink="http://schemas.microsoft.com/office/drawing/2016/ink" xmlns:am3d="http://schemas.microsoft.com/office/drawing/2017/model3d" xmlns:o="urn:schemas-microsoft-com:office:office" xmlns:oel="http://schemas.microsoft.com/office/2019/extlst" xmlns:r="http://schemas.openxmlformats.org/officeDocument/2006/relationships" xmlns:m="http://schemas.openxmlformats.org/officeDocument/2006/math" xmlns:v="urn:schemas-microsoft-com:vml" xmlns:wp14="http://schemas.microsoft.com/office/word/2010/wordprocessingDrawing" xmlns:wp="http://schemas.openxmlformats.org/drawingml/2006/wordprocessingDrawing" xmlns:w10="urn:schemas-microsoft-com:office:word" xmlns:w="http://schemas.openxmlformats.org/wordprocessingml/2006/main" xmlns:w14="http://schemas.microsoft.com/office/word/2010/wordml" xmlns:w15="http://schemas.microsoft.com/office/word/2012/wordml" xmlns:w16cex="http://schemas.microsoft.com/office/word/2018/wordml/cex" xmlns:w16cid="http://schemas.microsoft.com/office/word/2016/wordml/cid" xmlns:w16="http://schemas.microsoft.com/office/word/2018/wordml" xmlns:w16sdtdh="http://schemas.microsoft.com/office/word/2020/wordml/sdtdatahash" xmlns:w16se="http://schemas.microsoft.com/office/word/2015/wordml/symex" xmlns:wpg="http://schemas.microsoft.com/office/word/2010/wordprocessingGroup" xmlns:wpi="http://schemas.microsoft.com/office/word/2010/wordprocessingInk" xmlns:wne="http://schemas.microsoft.com/office/word/2006/wordml" xmlns:wps="http://schemas.microsoft.com/office/word/2010/wordprocessingShape" mc:Ignorable="w14 w15 w16se w16cid w16 w16cex w16sdtdh wp14">
+<w:hdr xmlns:wpc="http://schemas.microsoft.com/office/word/2010/wordprocessingCanvas" xmlns:cx="http://schemas.microsoft.com/office/drawing/2014/chartex" xmlns:cx1="http://schemas.microsoft.com/office/drawing/2015/9/8/chartex" xmlns:cx2="http://schemas.microsoft.com/office/drawing/2015/10/21/chartex" xmlns:cx3="http://schemas.microsoft.com/office/drawing/2016/5/9/chartex" xmlns:cx4="http://schemas.microsoft.com/office/drawing/2016/5/10/chartex" xmlns:cx5="http://schemas.microsoft.com/office/drawing/2016/5/11/chartex" xmlns:cx6="http://schemas.microsoft.com/office/drawing/2016/5/12/chartex" xmlns:cx7="http://schemas.microsoft.com/office/drawing/2016/5/13/chartex" xmlns:cx8="http://schemas.microsoft.com/office/drawing/2016/5/14/chartex" xmlns:mc="http://schemas.openxmlformats.org/markup-compatibility/2006" xmlns:aink="http://schemas.microsoft.com/office/drawing/2016/ink" xmlns:am3d="http://schemas.microsoft.com/office/drawing/2017/model3d" xmlns:o="urn:schemas-microsoft-com:office:office" xmlns:oel="http://schemas.microsoft.com/office/2019/extlst" xmlns:r="http://schemas.openxmlformats.org/officeDocument/2006/relationships" xmlns:m="http://schemas.openxmlformats.org/officeDocument/2006/math" xmlns:v="urn:schemas-microsoft-com:vml" xmlns:wp14="http://schemas.microsoft.com/office/word/2010/wordprocessingDrawing" xmlns:wp="http://schemas.openxmlformats.org/drawingml/2006/wordprocessingDrawing" xmlns:w10="urn:schemas-microsoft-com:office:word" xmlns:w="http://schemas.openxmlformats.org/wordprocessingml/2006/main" xmlns:w14="http://schemas.microsoft.com/office/word/2010/wordml" xmlns:w15="http://schemas.microsoft.com/office/word/2012/wordml" xmlns:w16cex="http://schemas.microsoft.com/office/word/2018/wordml/cex" xmlns:w16cid="http://schemas.microsoft.com/office/word/2016/wordml/cid" xmlns:w16="http://schemas.microsoft.com/office/word/2018/wordml" xmlns:w16du="http://schemas.microsoft.com/office/word/2023/wordml/word16du" xmlns:w16sdtdh="http://schemas.microsoft.com/office/word/2020/wordml/sdtdatahash" xmlns:w16sdtfl="http://schemas.microsoft.com/office/word/2024/wordml/sdtformatlock" xmlns:w16se="http://schemas.microsoft.com/office/word/2015/wordml/symex" xmlns:wpg="http://schemas.microsoft.com/office/word/2010/wordprocessingGroup" xmlns:wpi="http://schemas.microsoft.com/office/word/2010/wordprocessingInk" xmlns:wne="http://schemas.microsoft.com/office/word/2006/wordml" xmlns:wps="http://schemas.microsoft.com/office/word/2010/wordprocessingShape" mc:Ignorable="w14 w15 w16se w16cid w16 w16cex w16sdtdh w16sdtfl w16du wp14">
   <w:p>
     <w:pPr>
       <w:ind w:left="480" w:firstLineChars="0" w:firstLine="0"/>
@@ -7731,14 +7939,11 @@
 </file>
 
 <file path=word/header2.xml><?xml version="1.0" encoding="utf-8"?>
-<w:hdr xmlns:wpc="http://schemas.microsoft.com/office/word/2010/wordprocessingCanvas" xmlns:cx="http://schemas.microsoft.com/office/drawing/2014/chartex" xmlns:cx1="http://schemas.microsoft.com/office/drawing/2015/9/8/chartex" xmlns:cx2="http://schemas.microsoft.com/office/drawing/2015/10/21/chartex" xmlns:cx3="http://schemas.microsoft.com/office/drawing/2016/5/9/chartex" xmlns:cx4="http://schemas.microsoft.com/office/drawing/2016/5/10/chartex" xmlns:cx5="http://schemas.microsoft.com/office/drawing/2016/5/11/chartex" xmlns:cx6="http://schemas.microsoft.com/office/drawing/2016/5/12/chartex" xmlns:cx7="http://schemas.microsoft.com/office/drawing/2016/5/13/chartex" xmlns:cx8="http://schemas.microsoft.com/office/drawing/2016/5/14/chartex" xmlns:mc="http://schemas.openxmlformats.org/markup-compatibility/2006" xmlns:aink="http://schemas.microsoft.com/office/drawing/2016/ink" xmlns:am3d="http://schemas.microsoft.com/office/drawing/2017/model3d" xmlns:o="urn:schemas-microsoft-com:office:office" xmlns:oel="http://schemas.microsoft.com/office/2019/extlst" xmlns:r="http://schemas.openxmlformats.org/officeDocument/2006/relationships" xmlns:m="http://schemas.openxmlformats.org/officeDocument/2006/math" xmlns:v="urn:schemas-microsoft-com:vml" xmlns:wp14="http://schemas.microsoft.com/office/word/2010/wordprocessingDrawing" xmlns:wp="http://schemas.openxmlformats.org/drawingml/2006/wordprocessingDrawing" xmlns:w10="urn:schemas-microsoft-com:office:word" xmlns:w="http://schemas.openxmlformats.org/wordprocessingml/2006/main" xmlns:w14="http://schemas.microsoft.com/office/word/2010/wordml" xmlns:w15="http://schemas.microsoft.com/office/word/2012/wordml" xmlns:w16cex="http://schemas.microsoft.com/office/word/2018/wordml/cex" xmlns:w16cid="http://schemas.microsoft.com/office/word/2016/wordml/cid" xmlns:w16="http://schemas.microsoft.com/office/word/2018/wordml" xmlns:w16sdtdh="http://schemas.microsoft.com/office/word/2020/wordml/sdtdatahash" xmlns:w16se="http://schemas.microsoft.com/office/word/2015/wordml/symex" xmlns:wpg="http://schemas.microsoft.com/office/word/2010/wordprocessingGroup" xmlns:wpi="http://schemas.microsoft.com/office/word/2010/wordprocessingInk" xmlns:wne="http://schemas.microsoft.com/office/word/2006/wordml" xmlns:wps="http://schemas.microsoft.com/office/word/2010/wordprocessingShape" mc:Ignorable="w14 w15 w16se w16cid w16 w16cex w16sdtdh wp14">
+<w:hdr xmlns:wpc="http://schemas.microsoft.com/office/word/2010/wordprocessingCanvas" xmlns:cx="http://schemas.microsoft.com/office/drawing/2014/chartex" xmlns:cx1="http://schemas.microsoft.com/office/drawing/2015/9/8/chartex" xmlns:cx2="http://schemas.microsoft.com/office/drawing/2015/10/21/chartex" xmlns:cx3="http://schemas.microsoft.com/office/drawing/2016/5/9/chartex" xmlns:cx4="http://schemas.microsoft.com/office/drawing/2016/5/10/chartex" xmlns:cx5="http://schemas.microsoft.com/office/drawing/2016/5/11/chartex" xmlns:cx6="http://schemas.microsoft.com/office/drawing/2016/5/12/chartex" xmlns:cx7="http://schemas.microsoft.com/office/drawing/2016/5/13/chartex" xmlns:cx8="http://schemas.microsoft.com/office/drawing/2016/5/14/chartex" xmlns:mc="http://schemas.openxmlformats.org/markup-compatibility/2006" xmlns:aink="http://schemas.microsoft.com/office/drawing/2016/ink" xmlns:am3d="http://schemas.microsoft.com/office/drawing/2017/model3d" xmlns:o="urn:schemas-microsoft-com:office:office" xmlns:oel="http://schemas.microsoft.com/office/2019/extlst" xmlns:r="http://schemas.openxmlformats.org/officeDocument/2006/relationships" xmlns:m="http://schemas.openxmlformats.org/officeDocument/2006/math" xmlns:v="urn:schemas-microsoft-com:vml" xmlns:wp14="http://schemas.microsoft.com/office/word/2010/wordprocessingDrawing" xmlns:wp="http://schemas.openxmlformats.org/drawingml/2006/wordprocessingDrawing" xmlns:w10="urn:schemas-microsoft-com:office:word" xmlns:w="http://schemas.openxmlformats.org/wordprocessingml/2006/main" xmlns:w14="http://schemas.microsoft.com/office/word/2010/wordml" xmlns:w15="http://schemas.microsoft.com/office/word/2012/wordml" xmlns:w16cex="http://schemas.microsoft.com/office/word/2018/wordml/cex" xmlns:w16cid="http://schemas.microsoft.com/office/word/2016/wordml/cid" xmlns:w16="http://schemas.microsoft.com/office/word/2018/wordml" xmlns:w16du="http://schemas.microsoft.com/office/word/2023/wordml/word16du" xmlns:w16sdtdh="http://schemas.microsoft.com/office/word/2020/wordml/sdtdatahash" xmlns:w16sdtfl="http://schemas.microsoft.com/office/word/2024/wordml/sdtformatlock" xmlns:w16se="http://schemas.microsoft.com/office/word/2015/wordml/symex" xmlns:wpg="http://schemas.microsoft.com/office/word/2010/wordprocessingGroup" xmlns:wpi="http://schemas.microsoft.com/office/word/2010/wordprocessingInk" xmlns:wne="http://schemas.microsoft.com/office/word/2006/wordml" xmlns:wps="http://schemas.microsoft.com/office/word/2010/wordprocessingShape" mc:Ignorable="w14 w15 w16se w16cid w16 w16cex w16sdtdh w16sdtfl w16du wp14">
   <w:p>
     <w:pPr>
       <w:pStyle w:val="ad"/>
       <w:ind w:firstLineChars="0" w:firstLine="0"/>
-      <w:rPr>
-        <w:rFonts w:hint="eastAsia"/>
-      </w:rPr>
     </w:pPr>
     <w:r>
       <w:rPr>
@@ -7751,7 +7956,7 @@
 </file>
 
 <file path=word/numbering.xml><?xml version="1.0" encoding="utf-8"?>
-<w:numbering xmlns:wpc="http://schemas.microsoft.com/office/word/2010/wordprocessingCanvas" xmlns:cx="http://schemas.microsoft.com/office/drawing/2014/chartex" xmlns:cx1="http://schemas.microsoft.com/office/drawing/2015/9/8/chartex" xmlns:cx2="http://schemas.microsoft.com/office/drawing/2015/10/21/chartex" xmlns:cx3="http://schemas.microsoft.com/office/drawing/2016/5/9/chartex" xmlns:cx4="http://schemas.microsoft.com/office/drawing/2016/5/10/chartex" xmlns:cx5="http://schemas.microsoft.com/office/drawing/2016/5/11/chartex" xmlns:cx6="http://schemas.microsoft.com/office/drawing/2016/5/12/chartex" xmlns:cx7="http://schemas.microsoft.com/office/drawing/2016/5/13/chartex" xmlns:cx8="http://schemas.microsoft.com/office/drawing/2016/5/14/chartex" xmlns:mc="http://schemas.openxmlformats.org/markup-compatibility/2006" xmlns:aink="http://schemas.microsoft.com/office/drawing/2016/ink" xmlns:am3d="http://schemas.microsoft.com/office/drawing/2017/model3d" xmlns:o="urn:schemas-microsoft-com:office:office" xmlns:oel="http://schemas.microsoft.com/office/2019/extlst" xmlns:r="http://schemas.openxmlformats.org/officeDocument/2006/relationships" xmlns:m="http://schemas.openxmlformats.org/officeDocument/2006/math" xmlns:v="urn:schemas-microsoft-com:vml" xmlns:wp14="http://schemas.microsoft.com/office/word/2010/wordprocessingDrawing" xmlns:wp="http://schemas.openxmlformats.org/drawingml/2006/wordprocessingDrawing" xmlns:w10="urn:schemas-microsoft-com:office:word" xmlns:w="http://schemas.openxmlformats.org/wordprocessingml/2006/main" xmlns:w14="http://schemas.microsoft.com/office/word/2010/wordml" xmlns:w15="http://schemas.microsoft.com/office/word/2012/wordml" xmlns:w16cex="http://schemas.microsoft.com/office/word/2018/wordml/cex" xmlns:w16cid="http://schemas.microsoft.com/office/word/2016/wordml/cid" xmlns:w16="http://schemas.microsoft.com/office/word/2018/wordml" xmlns:w16sdtdh="http://schemas.microsoft.com/office/word/2020/wordml/sdtdatahash" xmlns:w16se="http://schemas.microsoft.com/office/word/2015/wordml/symex" xmlns:wpg="http://schemas.microsoft.com/office/word/2010/wordprocessingGroup" xmlns:wpi="http://schemas.microsoft.com/office/word/2010/wordprocessingInk" xmlns:wne="http://schemas.microsoft.com/office/word/2006/wordml" xmlns:wps="http://schemas.microsoft.com/office/word/2010/wordprocessingShape" mc:Ignorable="w14 w15 w16se w16cid w16 w16cex w16sdtdh wp14">
+<w:numbering xmlns:wpc="http://schemas.microsoft.com/office/word/2010/wordprocessingCanvas" xmlns:cx="http://schemas.microsoft.com/office/drawing/2014/chartex" xmlns:cx1="http://schemas.microsoft.com/office/drawing/2015/9/8/chartex" xmlns:cx2="http://schemas.microsoft.com/office/drawing/2015/10/21/chartex" xmlns:cx3="http://schemas.microsoft.com/office/drawing/2016/5/9/chartex" xmlns:cx4="http://schemas.microsoft.com/office/drawing/2016/5/10/chartex" xmlns:cx5="http://schemas.microsoft.com/office/drawing/2016/5/11/chartex" xmlns:cx6="http://schemas.microsoft.com/office/drawing/2016/5/12/chartex" xmlns:cx7="http://schemas.microsoft.com/office/drawing/2016/5/13/chartex" xmlns:cx8="http://schemas.microsoft.com/office/drawing/2016/5/14/chartex" xmlns:mc="http://schemas.openxmlformats.org/markup-compatibility/2006" xmlns:aink="http://schemas.microsoft.com/office/drawing/2016/ink" xmlns:am3d="http://schemas.microsoft.com/office/drawing/2017/model3d" xmlns:o="urn:schemas-microsoft-com:office:office" xmlns:oel="http://schemas.microsoft.com/office/2019/extlst" xmlns:r="http://schemas.openxmlformats.org/officeDocument/2006/relationships" xmlns:m="http://schemas.openxmlformats.org/officeDocument/2006/math" xmlns:v="urn:schemas-microsoft-com:vml" xmlns:wp14="http://schemas.microsoft.com/office/word/2010/wordprocessingDrawing" xmlns:wp="http://schemas.openxmlformats.org/drawingml/2006/wordprocessingDrawing" xmlns:w10="urn:schemas-microsoft-com:office:word" xmlns:w="http://schemas.openxmlformats.org/wordprocessingml/2006/main" xmlns:w14="http://schemas.microsoft.com/office/word/2010/wordml" xmlns:w15="http://schemas.microsoft.com/office/word/2012/wordml" xmlns:w16cex="http://schemas.microsoft.com/office/word/2018/wordml/cex" xmlns:w16cid="http://schemas.microsoft.com/office/word/2016/wordml/cid" xmlns:w16="http://schemas.microsoft.com/office/word/2018/wordml" xmlns:w16du="http://schemas.microsoft.com/office/word/2023/wordml/word16du" xmlns:w16sdtdh="http://schemas.microsoft.com/office/word/2020/wordml/sdtdatahash" xmlns:w16sdtfl="http://schemas.microsoft.com/office/word/2024/wordml/sdtformatlock" xmlns:w16se="http://schemas.microsoft.com/office/word/2015/wordml/symex" xmlns:wpg="http://schemas.microsoft.com/office/word/2010/wordprocessingGroup" xmlns:wpi="http://schemas.microsoft.com/office/word/2010/wordprocessingInk" xmlns:wne="http://schemas.microsoft.com/office/word/2006/wordml" xmlns:wps="http://schemas.microsoft.com/office/word/2010/wordprocessingShape" mc:Ignorable="w14 w15 w16se w16cid w16 w16cex w16sdtdh w16sdtfl w16du wp14">
   <w:abstractNum w:abstractNumId="0" w15:restartNumberingAfterBreak="0">
     <w:nsid w:val="0962377C"/>
     <w:multiLevelType w:val="hybridMultilevel"/>
@@ -9157,7 +9362,7 @@
 </file>
 
 <file path=word/styles.xml><?xml version="1.0" encoding="utf-8"?>
-<w:styles xmlns:mc="http://schemas.openxmlformats.org/markup-compatibility/2006" xmlns:r="http://schemas.openxmlformats.org/officeDocument/2006/relationships" xmlns:w="http://schemas.openxmlformats.org/wordprocessingml/2006/main" xmlns:w14="http://schemas.microsoft.com/office/word/2010/wordml" xmlns:w15="http://schemas.microsoft.com/office/word/2012/wordml" xmlns:w16cex="http://schemas.microsoft.com/office/word/2018/wordml/cex" xmlns:w16cid="http://schemas.microsoft.com/office/word/2016/wordml/cid" xmlns:w16="http://schemas.microsoft.com/office/word/2018/wordml" xmlns:w16sdtdh="http://schemas.microsoft.com/office/word/2020/wordml/sdtdatahash" xmlns:w16se="http://schemas.microsoft.com/office/word/2015/wordml/symex" mc:Ignorable="w14 w15 w16se w16cid w16 w16cex w16sdtdh">
+<w:styles xmlns:mc="http://schemas.openxmlformats.org/markup-compatibility/2006" xmlns:r="http://schemas.openxmlformats.org/officeDocument/2006/relationships" xmlns:w="http://schemas.openxmlformats.org/wordprocessingml/2006/main" xmlns:w14="http://schemas.microsoft.com/office/word/2010/wordml" xmlns:w15="http://schemas.microsoft.com/office/word/2012/wordml" xmlns:w16cex="http://schemas.microsoft.com/office/word/2018/wordml/cex" xmlns:w16cid="http://schemas.microsoft.com/office/word/2016/wordml/cid" xmlns:w16="http://schemas.microsoft.com/office/word/2018/wordml" xmlns:w16du="http://schemas.microsoft.com/office/word/2023/wordml/word16du" xmlns:w16sdtdh="http://schemas.microsoft.com/office/word/2020/wordml/sdtdatahash" xmlns:w16sdtfl="http://schemas.microsoft.com/office/word/2024/wordml/sdtformatlock" xmlns:w16se="http://schemas.microsoft.com/office/word/2015/wordml/symex" mc:Ignorable="w14 w15 w16se w16cid w16 w16cex w16sdtdh w16sdtfl w16du">
   <w:docDefaults>
     <w:rPrDefault>
       <w:rPr>

--- a/essay/manuscript.docx
+++ b/essay/manuscript.docx
@@ -1,6 +1,6 @@
 
 <file path=word/document.xml><?xml version="1.0" encoding="utf-8"?>
-<w:document xmlns:wpc="http://schemas.microsoft.com/office/word/2010/wordprocessingCanvas" xmlns:cx="http://schemas.microsoft.com/office/drawing/2014/chartex" xmlns:cx1="http://schemas.microsoft.com/office/drawing/2015/9/8/chartex" xmlns:cx2="http://schemas.microsoft.com/office/drawing/2015/10/21/chartex" xmlns:cx3="http://schemas.microsoft.com/office/drawing/2016/5/9/chartex" xmlns:cx4="http://schemas.microsoft.com/office/drawing/2016/5/10/chartex" xmlns:cx5="http://schemas.microsoft.com/office/drawing/2016/5/11/chartex" xmlns:cx6="http://schemas.microsoft.com/office/drawing/2016/5/12/chartex" xmlns:cx7="http://schemas.microsoft.com/office/drawing/2016/5/13/chartex" xmlns:cx8="http://schemas.microsoft.com/office/drawing/2016/5/14/chartex" xmlns:mc="http://schemas.openxmlformats.org/markup-compatibility/2006" xmlns:aink="http://schemas.microsoft.com/office/drawing/2016/ink" xmlns:am3d="http://schemas.microsoft.com/office/drawing/2017/model3d" xmlns:o="urn:schemas-microsoft-com:office:office" xmlns:oel="http://schemas.microsoft.com/office/2019/extlst" xmlns:r="http://schemas.openxmlformats.org/officeDocument/2006/relationships" xmlns:m="http://schemas.openxmlformats.org/officeDocument/2006/math" xmlns:v="urn:schemas-microsoft-com:vml" xmlns:wp14="http://schemas.microsoft.com/office/word/2010/wordprocessingDrawing" xmlns:wp="http://schemas.openxmlformats.org/drawingml/2006/wordprocessingDrawing" xmlns:w10="urn:schemas-microsoft-com:office:word" xmlns:w="http://schemas.openxmlformats.org/wordprocessingml/2006/main" xmlns:w14="http://schemas.microsoft.com/office/word/2010/wordml" xmlns:w15="http://schemas.microsoft.com/office/word/2012/wordml" xmlns:w16cex="http://schemas.microsoft.com/office/word/2018/wordml/cex" xmlns:w16cid="http://schemas.microsoft.com/office/word/2016/wordml/cid" xmlns:w16="http://schemas.microsoft.com/office/word/2018/wordml" xmlns:w16du="http://schemas.microsoft.com/office/word/2023/wordml/word16du" xmlns:w16sdtdh="http://schemas.microsoft.com/office/word/2020/wordml/sdtdatahash" xmlns:w16sdtfl="http://schemas.microsoft.com/office/word/2024/wordml/sdtformatlock" xmlns:w16se="http://schemas.microsoft.com/office/word/2015/wordml/symex" xmlns:wpg="http://schemas.microsoft.com/office/word/2010/wordprocessingGroup" xmlns:wpi="http://schemas.microsoft.com/office/word/2010/wordprocessingInk" xmlns:wne="http://schemas.microsoft.com/office/word/2006/wordml" xmlns:wps="http://schemas.microsoft.com/office/word/2010/wordprocessingShape" mc:Ignorable="w14 w15 w16se w16cid w16 w16cex w16sdtdh w16sdtfl w16du wp14">
+<w:document xmlns:wpc="http://schemas.microsoft.com/office/word/2010/wordprocessingCanvas" xmlns:cx="http://schemas.microsoft.com/office/drawing/2014/chartex" xmlns:cx1="http://schemas.microsoft.com/office/drawing/2015/9/8/chartex" xmlns:cx2="http://schemas.microsoft.com/office/drawing/2015/10/21/chartex" xmlns:cx3="http://schemas.microsoft.com/office/drawing/2016/5/9/chartex" xmlns:cx4="http://schemas.microsoft.com/office/drawing/2016/5/10/chartex" xmlns:cx5="http://schemas.microsoft.com/office/drawing/2016/5/11/chartex" xmlns:cx6="http://schemas.microsoft.com/office/drawing/2016/5/12/chartex" xmlns:cx7="http://schemas.microsoft.com/office/drawing/2016/5/13/chartex" xmlns:cx8="http://schemas.microsoft.com/office/drawing/2016/5/14/chartex" xmlns:mc="http://schemas.openxmlformats.org/markup-compatibility/2006" xmlns:aink="http://schemas.microsoft.com/office/drawing/2016/ink" xmlns:am3d="http://schemas.microsoft.com/office/drawing/2017/model3d" xmlns:o="urn:schemas-microsoft-com:office:office" xmlns:oel="http://schemas.microsoft.com/office/2019/extlst" xmlns:r="http://schemas.openxmlformats.org/officeDocument/2006/relationships" xmlns:m="http://schemas.openxmlformats.org/officeDocument/2006/math" xmlns:v="urn:schemas-microsoft-com:vml" xmlns:wp14="http://schemas.microsoft.com/office/word/2010/wordprocessingDrawing" xmlns:wp="http://schemas.openxmlformats.org/drawingml/2006/wordprocessingDrawing" xmlns:w10="urn:schemas-microsoft-com:office:word" xmlns:w="http://schemas.openxmlformats.org/wordprocessingml/2006/main" xmlns:w14="http://schemas.microsoft.com/office/word/2010/wordml" xmlns:w15="http://schemas.microsoft.com/office/word/2012/wordml" xmlns:w16cex="http://schemas.microsoft.com/office/word/2018/wordml/cex" xmlns:w16cid="http://schemas.microsoft.com/office/word/2016/wordml/cid" xmlns:w16="http://schemas.microsoft.com/office/word/2018/wordml" xmlns:w16sdtdh="http://schemas.microsoft.com/office/word/2020/wordml/sdtdatahash" xmlns:w16se="http://schemas.microsoft.com/office/word/2015/wordml/symex" xmlns:wpg="http://schemas.microsoft.com/office/word/2010/wordprocessingGroup" xmlns:wpi="http://schemas.microsoft.com/office/word/2010/wordprocessingInk" xmlns:wne="http://schemas.microsoft.com/office/word/2006/wordml" xmlns:wps="http://schemas.microsoft.com/office/word/2010/wordprocessingShape" mc:Ignorable="w14 w15 w16se w16cid w16 w16cex w16sdtdh wp14">
   <w:body>
     <w:p>
       <w:pPr>
@@ -169,7 +169,7 @@
         <w:ind w:firstLine="480"/>
         <w:jc w:val="left"/>
         <w:rPr>
-          <w:rFonts w:hAnsiTheme="minorEastAsia" w:cs="Times New Roman"/>
+          <w:rFonts w:hAnsiTheme="minorEastAsia" w:cs="Times New Roman" w:hint="eastAsia"/>
           <w:noProof/>
           <w:szCs w:val="24"/>
         </w:rPr>
@@ -270,7 +270,7 @@
     <w:p>
       <w:pPr>
         <w:pStyle w:val="1"/>
-        <w:ind w:firstLineChars="62" w:firstLine="202"/>
+        <w:ind w:firstLineChars="62" w:firstLine="199"/>
         <w:rPr>
           <w:noProof/>
         </w:rPr>
@@ -4870,7 +4870,9 @@
         <w:spacing w:line="360" w:lineRule="auto"/>
         <w:ind w:firstLine="480"/>
         <w:rPr>
-          <w:noProof/>
+          <w:rFonts w:hint="eastAsia"/>
+          <w:noProof/>
+          <w:color w:val="FF0000"/>
         </w:rPr>
       </w:pPr>
       <w:r>
@@ -5069,16 +5071,71 @@
         </w:rPr>
         <w:t>。</w:t>
       </w:r>
-    </w:p>
-    <w:p>
-      <w:pPr>
-        <w:spacing w:line="360" w:lineRule="auto"/>
-        <w:ind w:firstLine="480"/>
-        <w:rPr>
-          <w:rFonts w:hint="eastAsia"/>
-          <w:noProof/>
-        </w:rPr>
-      </w:pPr>
+      <w:r>
+        <w:rPr>
+          <w:rFonts w:hint="eastAsia"/>
+          <w:noProof/>
+          <w:color w:val="FF0000"/>
+        </w:rPr>
+        <w:t>这里可以加本文不关心</w:t>
+      </w:r>
+      <w:r>
+        <w:rPr>
+          <w:rFonts w:hint="eastAsia"/>
+          <w:noProof/>
+          <w:color w:val="FF0000"/>
+        </w:rPr>
+        <w:t>VDR</w:t>
+      </w:r>
+      <w:r>
+        <w:rPr>
+          <w:rFonts w:hint="eastAsia"/>
+          <w:noProof/>
+          <w:color w:val="FF0000"/>
+        </w:rPr>
+        <w:t>的实现形式，然后这一整段可以找机会说</w:t>
+      </w:r>
+      <w:r>
+        <w:rPr>
+          <w:rFonts w:hint="eastAsia"/>
+          <w:noProof/>
+          <w:color w:val="FF0000"/>
+        </w:rPr>
+        <w:t>在附录中的</w:t>
+      </w:r>
+      <w:r>
+        <w:rPr>
+          <w:rFonts w:hint="eastAsia"/>
+          <w:noProof/>
+          <w:color w:val="FF0000"/>
+        </w:rPr>
+        <w:t>DID</w:t>
+      </w:r>
+      <w:r>
+        <w:rPr>
+          <w:rFonts w:hint="eastAsia"/>
+          <w:noProof/>
+          <w:color w:val="FF0000"/>
+        </w:rPr>
+        <w:t>密码套件规范</w:t>
+      </w:r>
+      <w:r>
+        <w:rPr>
+          <w:rFonts w:hint="eastAsia"/>
+          <w:noProof/>
+          <w:color w:val="FF0000"/>
+        </w:rPr>
+        <w:t>，也可以在第二章最</w:t>
+      </w:r>
+      <w:r>
+        <w:rPr>
+          <w:rFonts w:hint="eastAsia"/>
+          <w:noProof/>
+          <w:color w:val="FF0000"/>
+        </w:rPr>
+        <w:lastRenderedPageBreak/>
+        <w:t>后说</w:t>
+      </w:r>
     </w:p>
     <w:p>
       <w:pPr>
@@ -5104,7 +5161,6 @@
           <w:sz w:val="28"/>
           <w:szCs w:val="28"/>
         </w:rPr>
-        <w:lastRenderedPageBreak/>
         <w:t>2.</w:t>
       </w:r>
       <w:r>
@@ -5131,6 +5187,7 @@
         <w:spacing w:line="360" w:lineRule="auto"/>
         <w:ind w:firstLine="480"/>
         <w:rPr>
+          <w:rFonts w:hint="eastAsia"/>
           <w:noProof/>
         </w:rPr>
       </w:pPr>
@@ -5209,14 +5266,21 @@
           <w:rFonts w:hint="eastAsia"/>
           <w:noProof/>
         </w:rPr>
-        <w:t>对最核心的理论基础进行形式化定义。具体而言，本节将首先介绍方案所依赖的双线性配对数学环境，随后形式化地描述两</w:t>
-      </w:r>
-      <w:r>
-        <w:rPr>
-          <w:rFonts w:hint="eastAsia"/>
-          <w:noProof/>
-        </w:rPr>
-        <w:t>个重要的计算</w:t>
+        <w:t>对最核心的理论基础进行形式化定义。具体而言，本节将首先介绍方案所依赖的双线性配对数学环境，随后形式化地描述</w:t>
+      </w:r>
+      <w:r>
+        <w:rPr>
+          <w:rFonts w:hint="eastAsia"/>
+          <w:noProof/>
+        </w:rPr>
+        <w:t>两个</w:t>
+      </w:r>
+      <w:r>
+        <w:rPr>
+          <w:rFonts w:hint="eastAsia"/>
+          <w:noProof/>
+        </w:rPr>
+        <w:t>重要的计算</w:t>
       </w:r>
       <w:r>
         <w:rPr>
@@ -5239,16 +5303,6 @@
         </w:rPr>
         <w:t>。</w:t>
       </w:r>
-    </w:p>
-    <w:p>
-      <w:pPr>
-        <w:spacing w:line="360" w:lineRule="auto"/>
-        <w:ind w:firstLine="480"/>
-        <w:rPr>
-          <w:rFonts w:hint="eastAsia"/>
-          <w:noProof/>
-        </w:rPr>
-      </w:pPr>
     </w:p>
     <w:p>
       <w:pPr>
@@ -5257,16 +5311,36 @@
         <w:jc w:val="left"/>
         <w:outlineLvl w:val="2"/>
         <w:rPr>
+          <w:rFonts w:ascii="宋体" w:eastAsia="宋体" w:hAnsi="宋体" w:cs="Times New Roman" w:hint="eastAsia"/>
+          <w:b/>
+          <w:bCs/>
+          <w:noProof/>
+          <w:szCs w:val="24"/>
+        </w:rPr>
+      </w:pPr>
+      <w:bookmarkStart w:id="10" w:name="_Hlk134129309"/>
+      <w:bookmarkStart w:id="11" w:name="_Toc200897857"/>
+      <w:bookmarkEnd w:id="9"/>
+      <w:r>
+        <w:rPr>
           <w:rFonts w:ascii="宋体" w:eastAsia="宋体" w:hAnsi="宋体" w:cs="Times New Roman"/>
           <w:b/>
           <w:bCs/>
           <w:noProof/>
           <w:szCs w:val="24"/>
         </w:rPr>
-      </w:pPr>
-      <w:bookmarkStart w:id="10" w:name="_Hlk134129309"/>
-      <w:bookmarkStart w:id="11" w:name="_Toc200897857"/>
-      <w:bookmarkEnd w:id="9"/>
+        <w:t>2.</w:t>
+      </w:r>
+      <w:r>
+        <w:rPr>
+          <w:rFonts w:ascii="宋体" w:eastAsia="宋体" w:hAnsi="宋体" w:cs="Times New Roman" w:hint="eastAsia"/>
+          <w:b/>
+          <w:bCs/>
+          <w:noProof/>
+          <w:szCs w:val="24"/>
+        </w:rPr>
+        <w:t>2</w:t>
+      </w:r>
       <w:r>
         <w:rPr>
           <w:rFonts w:ascii="宋体" w:eastAsia="宋体" w:hAnsi="宋体" w:cs="Times New Roman"/>
@@ -5275,10 +5349,20 @@
           <w:noProof/>
           <w:szCs w:val="24"/>
         </w:rPr>
-        <w:t>2.1.1 双线性群</w:t>
+        <w:t>.1 双线性</w:t>
       </w:r>
       <w:bookmarkEnd w:id="10"/>
       <w:bookmarkEnd w:id="11"/>
+      <w:r>
+        <w:rPr>
+          <w:rFonts w:ascii="宋体" w:eastAsia="宋体" w:hAnsi="宋体" w:cs="Times New Roman" w:hint="eastAsia"/>
+          <w:b/>
+          <w:bCs/>
+          <w:noProof/>
+          <w:szCs w:val="24"/>
+        </w:rPr>
+        <w:t>配对</w:t>
+      </w:r>
     </w:p>
     <w:p>
       <w:pPr>
@@ -5289,36 +5373,1637 @@
       </w:pPr>
       <w:r>
         <w:rPr>
-          <w:noProof/>
-        </w:rPr>
-        <w:t>定义</w:t>
-      </w:r>
-      <w:r>
-        <w:rPr>
-          <w:noProof/>
-        </w:rPr>
-        <w:t>1</w:t>
-      </w:r>
-      <w:r>
-        <w:rPr>
-          <w:noProof/>
-        </w:rPr>
-        <w:t>（群）</w:t>
-      </w:r>
-      <w:r>
-        <w:rPr>
-          <w:noProof/>
-        </w:rPr>
-        <w:t xml:space="preserve">: </w:t>
-      </w:r>
-      <w:r>
-        <w:rPr>
-          <w:noProof/>
-        </w:rPr>
-        <w:t>设</w:t>
+          <w:rFonts w:hint="eastAsia"/>
+          <w:noProof/>
+        </w:rPr>
+        <w:t>在现代密码学中，源于代数几何的双线性配对（</w:t>
+      </w:r>
+      <w:r>
+        <w:rPr>
+          <w:rFonts w:hint="eastAsia"/>
+          <w:noProof/>
+        </w:rPr>
+        <w:t>Bilinear</w:t>
+      </w:r>
+      <w:r>
+        <w:rPr>
+          <w:rFonts w:hint="eastAsia"/>
+          <w:noProof/>
+        </w:rPr>
+        <w:t xml:space="preserve"> </w:t>
+      </w:r>
+      <w:r>
+        <w:rPr>
+          <w:rFonts w:hint="eastAsia"/>
+          <w:noProof/>
+        </w:rPr>
+        <w:t>Pairings</w:t>
+      </w:r>
+      <w:r>
+        <w:rPr>
+          <w:rFonts w:hint="eastAsia"/>
+          <w:noProof/>
+        </w:rPr>
+        <w:t>）已成为构建高级密码协议的关键工具，它使得在椭圆曲线群上实现复杂的代数运算成为可能。一个椭圆曲线群由定义在域</w:t>
+      </w:r>
+      <m:oMath>
+        <m:sSub>
+          <m:sSubPr>
+            <m:ctrlPr>
+              <w:rPr>
+                <w:rFonts w:ascii="Cambria Math" w:hAnsi="Cambria Math"/>
+                <w:i/>
+                <w:noProof/>
+              </w:rPr>
+            </m:ctrlPr>
+          </m:sSubPr>
+          <m:e>
+            <m:r>
+              <w:rPr>
+                <w:rFonts w:ascii="Cambria Math" w:hAnsi="Cambria Math"/>
+                <w:noProof/>
+              </w:rPr>
+              <m:t>F</m:t>
+            </m:r>
+          </m:e>
+          <m:sub>
+            <m:r>
+              <w:rPr>
+                <w:rFonts w:ascii="Cambria Math" w:hAnsi="Cambria Math"/>
+                <w:noProof/>
+              </w:rPr>
+              <m:t>q</m:t>
+            </m:r>
+          </m:sub>
+        </m:sSub>
+      </m:oMath>
+      <w:r>
+        <w:rPr>
+          <w:rFonts w:hint="eastAsia"/>
+          <w:noProof/>
+        </w:rPr>
+        <w:t>上</w:t>
+      </w:r>
+      <w:r>
+        <w:rPr>
+          <w:rFonts w:hint="eastAsia"/>
+          <w:noProof/>
+        </w:rPr>
+        <w:t>的</w:t>
+      </w:r>
+      <w:r>
+        <w:rPr>
+          <w:rFonts w:hint="eastAsia"/>
+          <w:noProof/>
+        </w:rPr>
+        <w:t>Weierstrass</w:t>
+      </w:r>
+      <w:r>
+        <w:rPr>
+          <w:rFonts w:hint="eastAsia"/>
+          <w:noProof/>
+        </w:rPr>
+        <w:t>方程</w:t>
+      </w:r>
+      <m:oMath>
+        <m:sSup>
+          <m:sSupPr>
+            <m:ctrlPr>
+              <w:rPr>
+                <w:rFonts w:ascii="Cambria Math" w:hAnsi="Cambria Math"/>
+                <w:i/>
+                <w:noProof/>
+              </w:rPr>
+            </m:ctrlPr>
+          </m:sSupPr>
+          <m:e>
+            <m:r>
+              <w:rPr>
+                <w:rFonts w:ascii="Cambria Math" w:hAnsi="Cambria Math"/>
+                <w:noProof/>
+              </w:rPr>
+              <m:t>y</m:t>
+            </m:r>
+          </m:e>
+          <m:sup>
+            <m:r>
+              <w:rPr>
+                <w:rFonts w:ascii="Cambria Math" w:hAnsi="Cambria Math"/>
+                <w:noProof/>
+              </w:rPr>
+              <m:t>2</m:t>
+            </m:r>
+          </m:sup>
+        </m:sSup>
+        <m:r>
+          <w:rPr>
+            <w:rFonts w:ascii="Cambria Math" w:hAnsi="Cambria Math"/>
+            <w:noProof/>
+          </w:rPr>
+          <m:t>=</m:t>
+        </m:r>
+        <m:sSup>
+          <m:sSupPr>
+            <m:ctrlPr>
+              <w:rPr>
+                <w:rFonts w:ascii="Cambria Math" w:hAnsi="Cambria Math"/>
+                <w:i/>
+                <w:noProof/>
+              </w:rPr>
+            </m:ctrlPr>
+          </m:sSupPr>
+          <m:e>
+            <m:r>
+              <w:rPr>
+                <w:rFonts w:ascii="Cambria Math" w:hAnsi="Cambria Math"/>
+                <w:noProof/>
+              </w:rPr>
+              <m:t>x</m:t>
+            </m:r>
+          </m:e>
+          <m:sup>
+            <m:r>
+              <w:rPr>
+                <w:rFonts w:ascii="Cambria Math" w:hAnsi="Cambria Math"/>
+                <w:noProof/>
+              </w:rPr>
+              <m:t>3</m:t>
+            </m:r>
+          </m:sup>
+        </m:sSup>
+        <m:r>
+          <w:rPr>
+            <w:rFonts w:ascii="Cambria Math" w:hAnsi="Cambria Math"/>
+            <w:noProof/>
+          </w:rPr>
+          <m:t>+</m:t>
+        </m:r>
+        <m:r>
+          <w:rPr>
+            <w:rFonts w:ascii="Cambria Math" w:hAnsi="Cambria Math" w:hint="eastAsia"/>
+            <w:noProof/>
+          </w:rPr>
+          <m:t>ax</m:t>
+        </m:r>
+        <m:r>
+          <w:rPr>
+            <w:rFonts w:ascii="Cambria Math" w:hAnsi="Cambria Math"/>
+            <w:noProof/>
+          </w:rPr>
+          <m:t>+b</m:t>
+        </m:r>
+      </m:oMath>
+      <w:r>
+        <w:rPr>
+          <w:rFonts w:hint="eastAsia"/>
+          <w:noProof/>
+        </w:rPr>
+        <w:t>的所有点</w:t>
       </w:r>
       <m:oMath>
         <m:r>
+          <w:rPr>
+            <w:rFonts w:ascii="Cambria Math" w:hAnsi="Cambria Math"/>
+            <w:noProof/>
+          </w:rPr>
+          <m:t>(x,y)</m:t>
+        </m:r>
+      </m:oMath>
+      <w:r>
+        <w:rPr>
+          <w:rFonts w:hint="eastAsia"/>
+          <w:noProof/>
+        </w:rPr>
+        <w:t>及无穷远点</w:t>
+      </w:r>
+      <m:oMath>
+        <m:r>
+          <w:rPr>
+            <w:rFonts w:ascii="Cambria Math" w:hAnsi="Cambria Math"/>
+            <w:noProof/>
+          </w:rPr>
+          <m:t>O</m:t>
+        </m:r>
+      </m:oMath>
+      <w:r>
+        <w:rPr>
+          <w:rFonts w:hint="eastAsia"/>
+          <w:noProof/>
+        </w:rPr>
+        <w:t>构成</w:t>
+      </w:r>
+      <w:r>
+        <w:rPr>
+          <w:rFonts w:hint="eastAsia"/>
+          <w:noProof/>
+        </w:rPr>
+        <w:t>。通过几何上的弦切法，该点集构成一个阿贝尔群，其中</w:t>
+      </w:r>
+      <m:oMath>
+        <m:r>
+          <w:rPr>
+            <w:rFonts w:ascii="Cambria Math" w:hAnsi="Cambria Math"/>
+            <w:noProof/>
+          </w:rPr>
+          <m:t>O</m:t>
+        </m:r>
+      </m:oMath>
+      <w:r>
+        <w:rPr>
+          <w:rFonts w:hint="eastAsia"/>
+          <w:noProof/>
+        </w:rPr>
+        <w:t>为单位元，</w:t>
+      </w:r>
+      <w:r>
+        <w:rPr>
+          <w:rFonts w:hint="eastAsia"/>
+          <w:noProof/>
+        </w:rPr>
+        <w:t>这</w:t>
+      </w:r>
+      <w:r>
+        <w:rPr>
+          <w:rFonts w:hint="eastAsia"/>
+          <w:noProof/>
+        </w:rPr>
+        <w:t>为后续的配对运算提供了基础的代数结构。与依赖大整数分解或离散对数问题的传统公钥密码体制相比，椭圆曲线密码学最显著的优势在于它可以用更短的密钥长度达到同等的安全强度，这使得它在计算和存储资源受限的环境中尤为</w:t>
+      </w:r>
+      <w:r>
+        <w:rPr>
+          <w:rFonts w:hint="eastAsia"/>
+          <w:noProof/>
+        </w:rPr>
+        <w:t>实用</w:t>
+      </w:r>
+      <w:r>
+        <w:rPr>
+          <w:rFonts w:hint="eastAsia"/>
+          <w:noProof/>
+        </w:rPr>
+        <w:t>。</w:t>
+      </w:r>
+    </w:p>
+    <w:p>
+      <w:pPr>
+        <w:ind w:firstLine="480"/>
+        <w:rPr>
+          <w:noProof/>
+        </w:rPr>
+      </w:pPr>
+      <w:r>
+        <w:rPr>
+          <w:rFonts w:hint="eastAsia"/>
+          <w:noProof/>
+        </w:rPr>
+        <w:t>定义</w:t>
+      </w:r>
+      <w:r>
+        <w:rPr>
+          <w:rFonts w:hint="eastAsia"/>
+          <w:noProof/>
+        </w:rPr>
+        <w:t>1</w:t>
+      </w:r>
+      <w:r>
+        <w:rPr>
+          <w:rFonts w:hint="eastAsia"/>
+          <w:noProof/>
+        </w:rPr>
+        <w:t>（双线性</w:t>
+      </w:r>
+      <w:r>
+        <w:rPr>
+          <w:rFonts w:hint="eastAsia"/>
+          <w:noProof/>
+        </w:rPr>
+        <w:t>配对</w:t>
+      </w:r>
+      <w:r>
+        <w:rPr>
+          <w:rFonts w:hint="eastAsia"/>
+          <w:noProof/>
+        </w:rPr>
+        <w:t>）</w:t>
+      </w:r>
+      <w:r>
+        <w:rPr>
+          <w:rFonts w:hint="eastAsia"/>
+          <w:noProof/>
+        </w:rPr>
+        <w:t>：双线性配对</w:t>
+      </w:r>
+      <w:r>
+        <w:rPr>
+          <w:rFonts w:hint="eastAsia"/>
+          <w:noProof/>
+        </w:rPr>
+        <w:t>是在</w:t>
+      </w:r>
+      <w:r>
+        <w:rPr>
+          <w:rFonts w:hint="eastAsia"/>
+          <w:noProof/>
+        </w:rPr>
+        <w:t>以上</w:t>
+      </w:r>
+      <w:r>
+        <w:rPr>
+          <w:rFonts w:hint="eastAsia"/>
+          <w:noProof/>
+        </w:rPr>
+        <w:t>椭圆曲线的子群上定义的一种特殊映射。设</w:t>
+      </w:r>
+      <m:oMath>
+        <m:sSub>
+          <m:sSubPr>
+            <m:ctrlPr>
+              <w:rPr>
+                <w:rFonts w:ascii="Cambria Math" w:hAnsi="Cambria Math"/>
+                <w:i/>
+                <w:noProof/>
+              </w:rPr>
+            </m:ctrlPr>
+          </m:sSubPr>
+          <m:e>
+            <m:r>
+              <w:rPr>
+                <w:rFonts w:ascii="Cambria Math" w:hAnsi="Cambria Math"/>
+                <w:noProof/>
+              </w:rPr>
+              <m:t>G</m:t>
+            </m:r>
+          </m:e>
+          <m:sub>
+            <m:r>
+              <w:rPr>
+                <w:rFonts w:ascii="Cambria Math" w:hAnsi="Cambria Math"/>
+                <w:noProof/>
+              </w:rPr>
+              <m:t>1</m:t>
+            </m:r>
+          </m:sub>
+        </m:sSub>
+      </m:oMath>
+      <w:r>
+        <w:rPr>
+          <w:rFonts w:hint="eastAsia"/>
+          <w:noProof/>
+        </w:rPr>
+        <w:t>和</w:t>
+      </w:r>
+      <m:oMath>
+        <m:sSub>
+          <m:sSubPr>
+            <m:ctrlPr>
+              <w:rPr>
+                <w:rFonts w:ascii="Cambria Math" w:hAnsi="Cambria Math"/>
+                <w:i/>
+                <w:noProof/>
+              </w:rPr>
+            </m:ctrlPr>
+          </m:sSubPr>
+          <m:e>
+            <m:r>
+              <w:rPr>
+                <w:rFonts w:ascii="Cambria Math" w:hAnsi="Cambria Math"/>
+                <w:noProof/>
+              </w:rPr>
+              <m:t>G</m:t>
+            </m:r>
+          </m:e>
+          <m:sub>
+            <m:r>
+              <w:rPr>
+                <w:rFonts w:ascii="Cambria Math" w:hAnsi="Cambria Math"/>
+                <w:noProof/>
+              </w:rPr>
+              <m:t>2</m:t>
+            </m:r>
+          </m:sub>
+        </m:sSub>
+      </m:oMath>
+      <w:r>
+        <w:rPr>
+          <w:rFonts w:hint="eastAsia"/>
+          <w:noProof/>
+        </w:rPr>
+        <w:t>为椭圆曲线上的循环子群，</w:t>
+      </w:r>
+      <m:oMath>
+        <m:sSub>
+          <m:sSubPr>
+            <m:ctrlPr>
+              <w:rPr>
+                <w:rFonts w:ascii="Cambria Math" w:hAnsi="Cambria Math"/>
+                <w:i/>
+                <w:noProof/>
+              </w:rPr>
+            </m:ctrlPr>
+          </m:sSubPr>
+          <m:e>
+            <m:r>
+              <w:rPr>
+                <w:rFonts w:ascii="Cambria Math" w:hAnsi="Cambria Math"/>
+                <w:noProof/>
+              </w:rPr>
+              <m:t>G</m:t>
+            </m:r>
+          </m:e>
+          <m:sub>
+            <m:r>
+              <w:rPr>
+                <w:rFonts w:ascii="Cambria Math" w:hAnsi="Cambria Math" w:hint="eastAsia"/>
+                <w:noProof/>
+              </w:rPr>
+              <m:t>t</m:t>
+            </m:r>
+          </m:sub>
+        </m:sSub>
+      </m:oMath>
+      <w:r>
+        <w:rPr>
+          <w:rFonts w:hint="eastAsia"/>
+          <w:noProof/>
+        </w:rPr>
+        <w:t>为一个乘法循环群，其阶均为大素数</w:t>
+      </w:r>
+      <m:oMath>
+        <m:r>
+          <w:rPr>
+            <w:rFonts w:ascii="Cambria Math" w:hAnsi="Cambria Math"/>
+            <w:noProof/>
+          </w:rPr>
+          <m:t>p</m:t>
+        </m:r>
+      </m:oMath>
+      <w:r>
+        <w:rPr>
+          <w:rFonts w:hint="eastAsia"/>
+          <w:noProof/>
+        </w:rPr>
+        <w:t>。双线性配对</w:t>
+      </w:r>
+      <m:oMath>
+        <m:r>
+          <w:rPr>
+            <w:rFonts w:ascii="Cambria Math" w:hAnsi="Cambria Math"/>
+            <w:noProof/>
+          </w:rPr>
+          <m:t>e:</m:t>
+        </m:r>
+        <m:r>
+          <w:rPr>
+            <w:rFonts w:ascii="Cambria Math" w:hAnsi="Cambria Math"/>
+            <w:noProof/>
+          </w:rPr>
+          <m:t xml:space="preserve"> </m:t>
+        </m:r>
+        <m:sSub>
+          <m:sSubPr>
+            <m:ctrlPr>
+              <w:rPr>
+                <w:rFonts w:ascii="Cambria Math" w:hAnsi="Cambria Math"/>
+                <w:i/>
+                <w:noProof/>
+              </w:rPr>
+            </m:ctrlPr>
+          </m:sSubPr>
+          <m:e>
+            <m:r>
+              <w:rPr>
+                <w:rFonts w:ascii="Cambria Math" w:hAnsi="Cambria Math"/>
+                <w:noProof/>
+              </w:rPr>
+              <m:t>G</m:t>
+            </m:r>
+          </m:e>
+          <m:sub>
+            <m:r>
+              <w:rPr>
+                <w:rFonts w:ascii="Cambria Math" w:hAnsi="Cambria Math"/>
+                <w:noProof/>
+              </w:rPr>
+              <m:t>1</m:t>
+            </m:r>
+          </m:sub>
+        </m:sSub>
+        <m:r>
+          <w:rPr>
+            <w:rFonts w:ascii="Cambria Math" w:hAnsi="Cambria Math" w:hint="eastAsia"/>
+            <w:noProof/>
+          </w:rPr>
+          <m:t>×</m:t>
+        </m:r>
+        <m:sSub>
+          <m:sSubPr>
+            <m:ctrlPr>
+              <w:rPr>
+                <w:rFonts w:ascii="Cambria Math" w:hAnsi="Cambria Math"/>
+                <w:i/>
+                <w:noProof/>
+              </w:rPr>
+            </m:ctrlPr>
+          </m:sSubPr>
+          <m:e>
+            <m:r>
+              <w:rPr>
+                <w:rFonts w:ascii="Cambria Math" w:hAnsi="Cambria Math"/>
+                <w:noProof/>
+              </w:rPr>
+              <m:t>G</m:t>
+            </m:r>
+          </m:e>
+          <m:sub>
+            <m:r>
+              <w:rPr>
+                <w:rFonts w:ascii="Cambria Math" w:hAnsi="Cambria Math"/>
+                <w:noProof/>
+              </w:rPr>
+              <m:t>2</m:t>
+            </m:r>
+          </m:sub>
+        </m:sSub>
+        <m:r>
+          <w:rPr>
+            <w:rFonts w:ascii="Cambria Math" w:eastAsia="宋体" w:hAnsi="Cambria Math" w:hint="eastAsia"/>
+            <w:noProof/>
+          </w:rPr>
+          <m:t>→</m:t>
+        </m:r>
+        <m:sSub>
+          <m:sSubPr>
+            <m:ctrlPr>
+              <w:rPr>
+                <w:rFonts w:ascii="Cambria Math" w:hAnsi="Cambria Math"/>
+                <w:i/>
+                <w:noProof/>
+              </w:rPr>
+            </m:ctrlPr>
+          </m:sSubPr>
+          <m:e>
+            <m:r>
+              <w:rPr>
+                <w:rFonts w:ascii="Cambria Math" w:hAnsi="Cambria Math"/>
+                <w:noProof/>
+              </w:rPr>
+              <m:t>G</m:t>
+            </m:r>
+          </m:e>
+          <m:sub>
+            <m:r>
+              <w:rPr>
+                <w:rFonts w:ascii="Cambria Math" w:hAnsi="Cambria Math" w:hint="eastAsia"/>
+                <w:noProof/>
+              </w:rPr>
+              <m:t>t</m:t>
+            </m:r>
+          </m:sub>
+        </m:sSub>
+      </m:oMath>
+      <w:r>
+        <w:rPr>
+          <w:rFonts w:hint="eastAsia"/>
+          <w:noProof/>
+        </w:rPr>
+        <w:t>是一个满足以下三</w:t>
+      </w:r>
+      <w:r>
+        <w:rPr>
+          <w:rFonts w:hint="eastAsia"/>
+          <w:noProof/>
+        </w:rPr>
+        <w:t>种</w:t>
+      </w:r>
+      <w:r>
+        <w:rPr>
+          <w:rFonts w:hint="eastAsia"/>
+          <w:noProof/>
+        </w:rPr>
+        <w:t>特性的映射：</w:t>
+      </w:r>
+    </w:p>
+    <w:p>
+      <w:pPr>
+        <w:ind w:firstLine="480"/>
+        <w:rPr>
+          <w:noProof/>
+        </w:rPr>
+      </w:pPr>
+      <w:r>
+        <w:rPr>
+          <w:noProof/>
+        </w:rPr>
+        <w:t>(1)</w:t>
+      </w:r>
+      <w:r>
+        <w:rPr>
+          <w:rFonts w:hint="eastAsia"/>
+          <w:noProof/>
+        </w:rPr>
+        <w:t>双线性：</w:t>
+      </w:r>
+      <w:r>
+        <w:rPr>
+          <w:rFonts w:hint="eastAsia"/>
+          <w:noProof/>
+        </w:rPr>
+        <w:t>对于任意的</w:t>
+      </w:r>
+      <m:oMath>
+        <m:r>
+          <w:rPr>
+            <w:rFonts w:ascii="Cambria Math" w:hAnsi="Cambria Math"/>
+            <w:noProof/>
+          </w:rPr>
+          <m:t>P∈</m:t>
+        </m:r>
+        <m:sSub>
+          <m:sSubPr>
+            <m:ctrlPr>
+              <w:rPr>
+                <w:rFonts w:ascii="Cambria Math" w:hAnsi="Cambria Math"/>
+                <w:noProof/>
+              </w:rPr>
+            </m:ctrlPr>
+          </m:sSubPr>
+          <m:e>
+            <m:r>
+              <m:rPr>
+                <m:scr m:val="double-struck"/>
+                <m:sty m:val="p"/>
+              </m:rPr>
+              <w:rPr>
+                <w:rFonts w:ascii="Cambria Math" w:hAnsi="Cambria Math"/>
+                <w:noProof/>
+              </w:rPr>
+              <m:t>G</m:t>
+            </m:r>
+          </m:e>
+          <m:sub>
+            <m:r>
+              <w:rPr>
+                <w:rFonts w:ascii="Cambria Math" w:hAnsi="Cambria Math"/>
+                <w:noProof/>
+              </w:rPr>
+              <m:t>1</m:t>
+            </m:r>
+          </m:sub>
+        </m:sSub>
+        <m:r>
+          <w:rPr>
+            <w:rFonts w:ascii="Cambria Math" w:hAnsi="Cambria Math"/>
+            <w:noProof/>
+          </w:rPr>
+          <m:t>,Q∈</m:t>
+        </m:r>
+        <m:sSub>
+          <m:sSubPr>
+            <m:ctrlPr>
+              <w:rPr>
+                <w:rFonts w:ascii="Cambria Math" w:hAnsi="Cambria Math"/>
+                <w:noProof/>
+              </w:rPr>
+            </m:ctrlPr>
+          </m:sSubPr>
+          <m:e>
+            <m:r>
+              <m:rPr>
+                <m:scr m:val="double-struck"/>
+                <m:sty m:val="p"/>
+              </m:rPr>
+              <w:rPr>
+                <w:rFonts w:ascii="Cambria Math" w:hAnsi="Cambria Math"/>
+                <w:noProof/>
+              </w:rPr>
+              <m:t>G</m:t>
+            </m:r>
+          </m:e>
+          <m:sub>
+            <m:r>
+              <w:rPr>
+                <w:rFonts w:ascii="Cambria Math" w:hAnsi="Cambria Math"/>
+                <w:noProof/>
+              </w:rPr>
+              <m:t>2</m:t>
+            </m:r>
+          </m:sub>
+        </m:sSub>
+      </m:oMath>
+      <w:r>
+        <w:rPr>
+          <w:rFonts w:hint="eastAsia"/>
+          <w:noProof/>
+        </w:rPr>
+        <w:t>以及任意的</w:t>
+      </w:r>
+      <m:oMath>
+        <m:r>
+          <w:rPr>
+            <w:rFonts w:ascii="Cambria Math" w:hAnsi="Cambria Math"/>
+            <w:noProof/>
+          </w:rPr>
+          <m:t>a,b∈</m:t>
+        </m:r>
+        <m:sSub>
+          <m:sSubPr>
+            <m:ctrlPr>
+              <w:rPr>
+                <w:rFonts w:ascii="Cambria Math" w:hAnsi="Cambria Math"/>
+                <w:noProof/>
+              </w:rPr>
+            </m:ctrlPr>
+          </m:sSubPr>
+          <m:e>
+            <m:r>
+              <m:rPr>
+                <m:scr m:val="double-struck"/>
+                <m:sty m:val="p"/>
+              </m:rPr>
+              <w:rPr>
+                <w:rFonts w:ascii="Cambria Math" w:hAnsi="Cambria Math"/>
+                <w:noProof/>
+              </w:rPr>
+              <m:t>Z</m:t>
+            </m:r>
+          </m:e>
+          <m:sub>
+            <m:r>
+              <w:rPr>
+                <w:rFonts w:ascii="Cambria Math" w:hAnsi="Cambria Math"/>
+                <w:noProof/>
+              </w:rPr>
+              <m:t>p</m:t>
+            </m:r>
+          </m:sub>
+        </m:sSub>
+      </m:oMath>
+      <w:r>
+        <w:rPr>
+          <w:rFonts w:hint="eastAsia"/>
+          <w:noProof/>
+        </w:rPr>
+        <w:t>，</w:t>
+      </w:r>
+      <w:r>
+        <w:rPr>
+          <w:rFonts w:hint="eastAsia"/>
+          <w:noProof/>
+        </w:rPr>
+        <w:t>以下等式恒成立：</w:t>
+      </w:r>
+    </w:p>
+    <w:p>
+      <w:pPr>
+        <w:ind w:firstLine="480"/>
+        <w:rPr>
+          <w:noProof/>
+        </w:rPr>
+      </w:pPr>
+      <m:oMathPara>
+        <m:oMath>
+          <m:r>
+            <w:rPr>
+              <w:rFonts w:ascii="Cambria Math" w:hAnsi="Cambria Math"/>
+              <w:noProof/>
+            </w:rPr>
+            <m:t>e(aP,bQ)=e(P,Q</m:t>
+          </m:r>
+          <m:sSup>
+            <m:sSupPr>
+              <m:ctrlPr>
+                <w:rPr>
+                  <w:rFonts w:ascii="Cambria Math" w:hAnsi="Cambria Math"/>
+                  <w:noProof/>
+                </w:rPr>
+              </m:ctrlPr>
+            </m:sSupPr>
+            <m:e>
+              <m:r>
+                <w:rPr>
+                  <w:rFonts w:ascii="Cambria Math" w:hAnsi="Cambria Math"/>
+                  <w:noProof/>
+                </w:rPr>
+                <m:t>)</m:t>
+              </m:r>
+            </m:e>
+            <m:sup>
+              <m:r>
+                <w:rPr>
+                  <w:rFonts w:ascii="Cambria Math" w:hAnsi="Cambria Math"/>
+                  <w:noProof/>
+                </w:rPr>
+                <m:t>ab</m:t>
+              </m:r>
+            </m:sup>
+          </m:sSup>
+        </m:oMath>
+      </m:oMathPara>
+    </w:p>
+    <w:p>
+      <w:pPr>
+        <w:ind w:firstLine="480"/>
+        <w:rPr>
+          <w:noProof/>
+        </w:rPr>
+      </w:pPr>
+      <w:r>
+        <w:rPr>
+          <w:rFonts w:hint="eastAsia"/>
+          <w:noProof/>
+        </w:rPr>
+        <w:t>若</w:t>
+      </w:r>
+      <m:oMath>
+        <m:sSub>
+          <m:sSubPr>
+            <m:ctrlPr>
+              <w:rPr>
+                <w:rFonts w:ascii="Cambria Math" w:hAnsi="Cambria Math"/>
+                <w:i/>
+                <w:noProof/>
+              </w:rPr>
+            </m:ctrlPr>
+          </m:sSubPr>
+          <m:e>
+            <m:r>
+              <w:rPr>
+                <w:rFonts w:ascii="Cambria Math" w:hAnsi="Cambria Math"/>
+                <w:noProof/>
+              </w:rPr>
+              <m:t>G</m:t>
+            </m:r>
+          </m:e>
+          <m:sub>
+            <m:r>
+              <w:rPr>
+                <w:rFonts w:ascii="Cambria Math" w:hAnsi="Cambria Math"/>
+                <w:noProof/>
+              </w:rPr>
+              <m:t>1</m:t>
+            </m:r>
+          </m:sub>
+        </m:sSub>
+        <m:r>
+          <w:rPr>
+            <w:rFonts w:ascii="Cambria Math" w:hAnsi="Cambria Math"/>
+            <w:noProof/>
+          </w:rPr>
+          <m:t>,</m:t>
+        </m:r>
+        <m:sSub>
+          <m:sSubPr>
+            <m:ctrlPr>
+              <w:rPr>
+                <w:rFonts w:ascii="Cambria Math" w:hAnsi="Cambria Math"/>
+                <w:i/>
+                <w:noProof/>
+              </w:rPr>
+            </m:ctrlPr>
+          </m:sSubPr>
+          <m:e>
+            <m:r>
+              <w:rPr>
+                <w:rFonts w:ascii="Cambria Math" w:hAnsi="Cambria Math"/>
+                <w:noProof/>
+              </w:rPr>
+              <m:t>G</m:t>
+            </m:r>
+          </m:e>
+          <m:sub>
+            <m:r>
+              <w:rPr>
+                <w:rFonts w:ascii="Cambria Math" w:hAnsi="Cambria Math"/>
+                <w:noProof/>
+              </w:rPr>
+              <m:t>2</m:t>
+            </m:r>
+          </m:sub>
+        </m:sSub>
+      </m:oMath>
+      <w:r>
+        <w:rPr>
+          <w:rFonts w:hint="eastAsia"/>
+          <w:noProof/>
+        </w:rPr>
+        <w:t>为乘法群，则形式</w:t>
+      </w:r>
+      <w:r>
+        <w:rPr>
+          <w:rFonts w:hint="eastAsia"/>
+          <w:noProof/>
+        </w:rPr>
+        <w:t>如下</w:t>
+      </w:r>
+      <w:r>
+        <w:rPr>
+          <w:rFonts w:hint="eastAsia"/>
+          <w:noProof/>
+        </w:rPr>
+        <w:t>:</w:t>
+      </w:r>
+    </w:p>
+    <w:p>
+      <w:pPr>
+        <w:ind w:firstLine="480"/>
+        <w:jc w:val="center"/>
+        <w:rPr>
+          <w:rFonts w:hint="eastAsia"/>
+          <w:noProof/>
+        </w:rPr>
+      </w:pPr>
+      <w:r>
+        <w:rPr>
+          <w:rFonts w:hint="eastAsia"/>
+          <w:noProof/>
+        </w:rPr>
+        <w:t xml:space="preserve">                   </w:t>
+      </w:r>
+      <m:oMath>
+        <m:r>
+          <w:rPr>
+            <w:rFonts w:ascii="Cambria Math" w:hAnsi="Cambria Math"/>
+            <w:noProof/>
+          </w:rPr>
+          <m:t>e(</m:t>
+        </m:r>
+        <m:sSup>
+          <m:sSupPr>
+            <m:ctrlPr>
+              <w:rPr>
+                <w:rFonts w:ascii="Cambria Math" w:hAnsi="Cambria Math"/>
+                <w:noProof/>
+              </w:rPr>
+            </m:ctrlPr>
+          </m:sSupPr>
+          <m:e>
+            <m:r>
+              <w:rPr>
+                <w:rFonts w:ascii="Cambria Math" w:hAnsi="Cambria Math"/>
+                <w:noProof/>
+              </w:rPr>
+              <m:t>P</m:t>
+            </m:r>
+          </m:e>
+          <m:sup>
+            <m:r>
+              <w:rPr>
+                <w:rFonts w:ascii="Cambria Math" w:hAnsi="Cambria Math"/>
+                <w:noProof/>
+              </w:rPr>
+              <m:t>a</m:t>
+            </m:r>
+          </m:sup>
+        </m:sSup>
+        <m:r>
+          <w:rPr>
+            <w:rFonts w:ascii="Cambria Math" w:hAnsi="Cambria Math"/>
+            <w:noProof/>
+          </w:rPr>
+          <m:t>,</m:t>
+        </m:r>
+        <m:sSup>
+          <m:sSupPr>
+            <m:ctrlPr>
+              <w:rPr>
+                <w:rFonts w:ascii="Cambria Math" w:hAnsi="Cambria Math"/>
+                <w:noProof/>
+              </w:rPr>
+            </m:ctrlPr>
+          </m:sSupPr>
+          <m:e>
+            <m:r>
+              <w:rPr>
+                <w:rFonts w:ascii="Cambria Math" w:hAnsi="Cambria Math"/>
+                <w:noProof/>
+              </w:rPr>
+              <m:t>Q</m:t>
+            </m:r>
+          </m:e>
+          <m:sup>
+            <m:r>
+              <w:rPr>
+                <w:rFonts w:ascii="Cambria Math" w:hAnsi="Cambria Math"/>
+                <w:noProof/>
+              </w:rPr>
+              <m:t>b</m:t>
+            </m:r>
+          </m:sup>
+        </m:sSup>
+        <m:r>
+          <w:rPr>
+            <w:rFonts w:ascii="Cambria Math" w:hAnsi="Cambria Math"/>
+            <w:noProof/>
+          </w:rPr>
+          <m:t>)=e(P,Q</m:t>
+        </m:r>
+        <m:sSup>
+          <m:sSupPr>
+            <m:ctrlPr>
+              <w:rPr>
+                <w:rFonts w:ascii="Cambria Math" w:hAnsi="Cambria Math"/>
+                <w:noProof/>
+              </w:rPr>
+            </m:ctrlPr>
+          </m:sSupPr>
+          <m:e>
+            <m:r>
+              <w:rPr>
+                <w:rFonts w:ascii="Cambria Math" w:hAnsi="Cambria Math"/>
+                <w:noProof/>
+              </w:rPr>
+              <m:t>)</m:t>
+            </m:r>
+          </m:e>
+          <m:sup>
+            <m:r>
+              <w:rPr>
+                <w:rFonts w:ascii="Cambria Math" w:hAnsi="Cambria Math"/>
+                <w:noProof/>
+              </w:rPr>
+              <m:t>ab</m:t>
+            </m:r>
+          </m:sup>
+        </m:sSup>
+      </m:oMath>
+      <w:r>
+        <w:rPr>
+          <w:rFonts w:hint="eastAsia"/>
+          <w:noProof/>
+        </w:rPr>
+        <w:t xml:space="preserve">                    (1)</w:t>
+      </w:r>
+    </w:p>
+    <w:p>
+      <w:pPr>
+        <w:ind w:firstLine="480"/>
+        <w:rPr>
+          <w:noProof/>
+        </w:rPr>
+      </w:pPr>
+      <w:r>
+        <w:rPr>
+          <w:rFonts w:hint="eastAsia"/>
+          <w:noProof/>
+        </w:rPr>
+        <w:t>(2)</w:t>
+      </w:r>
+      <w:r>
+        <w:rPr>
+          <w:noProof/>
+        </w:rPr>
+        <w:t>非退化性</w:t>
+      </w:r>
+      <w:r>
+        <w:rPr>
+          <w:rFonts w:hint="eastAsia"/>
+          <w:noProof/>
+        </w:rPr>
+        <w:t>：</w:t>
+      </w:r>
+      <w:r>
+        <w:rPr>
+          <w:noProof/>
+        </w:rPr>
+        <w:t>映射不是平凡的。即存在生成元</w:t>
+      </w:r>
+      <m:oMath>
+        <m:sSub>
+          <m:sSubPr>
+            <m:ctrlPr>
+              <w:rPr>
+                <w:rFonts w:ascii="Cambria Math" w:hAnsi="Cambria Math"/>
+                <w:noProof/>
+              </w:rPr>
+            </m:ctrlPr>
+          </m:sSubPr>
+          <m:e>
+            <m:r>
+              <w:rPr>
+                <w:rFonts w:ascii="Cambria Math" w:hAnsi="Cambria Math"/>
+                <w:noProof/>
+              </w:rPr>
+              <m:t>g</m:t>
+            </m:r>
+          </m:e>
+          <m:sub>
+            <m:r>
+              <w:rPr>
+                <w:rFonts w:ascii="Cambria Math" w:hAnsi="Cambria Math"/>
+                <w:noProof/>
+              </w:rPr>
+              <m:t>1</m:t>
+            </m:r>
+          </m:sub>
+        </m:sSub>
+        <m:r>
+          <m:rPr>
+            <m:sty m:val="p"/>
+          </m:rPr>
+          <w:rPr>
+            <w:rFonts w:ascii="Cambria Math" w:hAnsi="Cambria Math"/>
+            <w:noProof/>
+          </w:rPr>
+          <m:t>∈</m:t>
+        </m:r>
+        <m:sSub>
+          <m:sSubPr>
+            <m:ctrlPr>
+              <w:rPr>
+                <w:rFonts w:ascii="Cambria Math" w:hAnsi="Cambria Math"/>
+                <w:noProof/>
+              </w:rPr>
+            </m:ctrlPr>
+          </m:sSubPr>
+          <m:e>
+            <m:r>
+              <m:rPr>
+                <m:scr m:val="double-struck"/>
+                <m:sty m:val="p"/>
+              </m:rPr>
+              <w:rPr>
+                <w:rFonts w:ascii="Cambria Math" w:hAnsi="Cambria Math"/>
+                <w:noProof/>
+              </w:rPr>
+              <m:t>G</m:t>
+            </m:r>
+          </m:e>
+          <m:sub>
+            <m:r>
+              <w:rPr>
+                <w:rFonts w:ascii="Cambria Math" w:hAnsi="Cambria Math"/>
+                <w:noProof/>
+              </w:rPr>
+              <m:t>1</m:t>
+            </m:r>
+          </m:sub>
+        </m:sSub>
+        <m:r>
+          <m:rPr>
+            <m:sty m:val="p"/>
+          </m:rPr>
+          <w:rPr>
+            <w:rFonts w:ascii="Cambria Math" w:hAnsi="Cambria Math"/>
+            <w:noProof/>
+          </w:rPr>
+          <m:t>,</m:t>
+        </m:r>
+        <m:sSub>
+          <m:sSubPr>
+            <m:ctrlPr>
+              <w:rPr>
+                <w:rFonts w:ascii="Cambria Math" w:hAnsi="Cambria Math"/>
+                <w:noProof/>
+              </w:rPr>
+            </m:ctrlPr>
+          </m:sSubPr>
+          <m:e>
+            <m:r>
+              <w:rPr>
+                <w:rFonts w:ascii="Cambria Math" w:hAnsi="Cambria Math"/>
+                <w:noProof/>
+              </w:rPr>
+              <m:t>g</m:t>
+            </m:r>
+          </m:e>
+          <m:sub>
+            <m:r>
+              <w:rPr>
+                <w:rFonts w:ascii="Cambria Math" w:hAnsi="Cambria Math"/>
+                <w:noProof/>
+              </w:rPr>
+              <m:t>2</m:t>
+            </m:r>
+          </m:sub>
+        </m:sSub>
+        <m:r>
+          <m:rPr>
+            <m:sty m:val="p"/>
+          </m:rPr>
+          <w:rPr>
+            <w:rFonts w:ascii="Cambria Math" w:hAnsi="Cambria Math"/>
+            <w:noProof/>
+          </w:rPr>
+          <m:t>∈</m:t>
+        </m:r>
+        <m:sSub>
+          <m:sSubPr>
+            <m:ctrlPr>
+              <w:rPr>
+                <w:rFonts w:ascii="Cambria Math" w:hAnsi="Cambria Math"/>
+                <w:noProof/>
+              </w:rPr>
+            </m:ctrlPr>
+          </m:sSubPr>
+          <m:e>
+            <m:r>
+              <m:rPr>
+                <m:scr m:val="double-struck"/>
+                <m:sty m:val="p"/>
+              </m:rPr>
+              <w:rPr>
+                <w:rFonts w:ascii="Cambria Math" w:hAnsi="Cambria Math"/>
+                <w:noProof/>
+              </w:rPr>
+              <m:t>G</m:t>
+            </m:r>
+          </m:e>
+          <m:sub>
+            <m:r>
+              <w:rPr>
+                <w:rFonts w:ascii="Cambria Math" w:hAnsi="Cambria Math"/>
+                <w:noProof/>
+              </w:rPr>
+              <m:t>2</m:t>
+            </m:r>
+          </m:sub>
+        </m:sSub>
+      </m:oMath>
+      <w:r>
+        <w:rPr>
+          <w:rFonts w:hint="eastAsia"/>
+          <w:noProof/>
+        </w:rPr>
+        <w:t>的</w:t>
+      </w:r>
+      <w:r>
+        <w:rPr>
+          <w:noProof/>
+        </w:rPr>
+        <w:t>配对结果不</w:t>
+      </w:r>
+      <w:r>
+        <w:rPr>
+          <w:rFonts w:hint="eastAsia"/>
+          <w:noProof/>
+        </w:rPr>
+        <w:t>等于</w:t>
+      </w:r>
+      <w:r>
+        <w:rPr>
+          <w:noProof/>
+        </w:rPr>
+        <w:t>目标群</w:t>
+      </w:r>
+      <m:oMath>
+        <m:sSub>
+          <m:sSubPr>
+            <m:ctrlPr>
+              <w:rPr>
+                <w:rFonts w:ascii="Cambria Math" w:hAnsi="Cambria Math"/>
+                <w:noProof/>
+              </w:rPr>
+            </m:ctrlPr>
+          </m:sSubPr>
+          <m:e>
+            <m:r>
+              <w:rPr>
+                <w:rFonts w:ascii="Cambria Math" w:hAnsi="Cambria Math"/>
+                <w:noProof/>
+              </w:rPr>
+              <m:t>G</m:t>
+            </m:r>
+          </m:e>
+          <m:sub>
+            <m:r>
+              <w:rPr>
+                <w:rFonts w:ascii="Cambria Math" w:hAnsi="Cambria Math"/>
+                <w:noProof/>
+              </w:rPr>
+              <m:t>t</m:t>
+            </m:r>
+          </m:sub>
+        </m:sSub>
+      </m:oMath>
+      <w:r>
+        <w:rPr>
+          <w:noProof/>
+        </w:rPr>
+        <w:t>的单位元</w:t>
+      </w:r>
+      <w:r>
+        <w:rPr>
+          <w:rFonts w:hint="eastAsia"/>
+          <w:noProof/>
+        </w:rPr>
+        <w:t>:</w:t>
+      </w:r>
+    </w:p>
+    <w:p>
+      <w:pPr>
+        <w:ind w:firstLine="480"/>
+        <w:rPr>
+          <w:rFonts w:hint="eastAsia"/>
+          <w:noProof/>
+        </w:rPr>
+      </w:pPr>
+      <m:oMathPara>
+        <m:oMath>
+          <m:r>
+            <w:rPr>
+              <w:rFonts w:ascii="Cambria Math" w:hAnsi="Cambria Math"/>
+              <w:noProof/>
+            </w:rPr>
+            <m:t>e(</m:t>
+          </m:r>
+          <m:sSub>
+            <m:sSubPr>
+              <m:ctrlPr>
+                <w:rPr>
+                  <w:rFonts w:ascii="Cambria Math" w:hAnsi="Cambria Math"/>
+                  <w:noProof/>
+                </w:rPr>
+              </m:ctrlPr>
+            </m:sSubPr>
+            <m:e>
+              <m:r>
+                <w:rPr>
+                  <w:rFonts w:ascii="Cambria Math" w:hAnsi="Cambria Math"/>
+                  <w:noProof/>
+                </w:rPr>
+                <m:t>g</m:t>
+              </m:r>
+            </m:e>
+            <m:sub>
+              <m:r>
+                <w:rPr>
+                  <w:rFonts w:ascii="Cambria Math" w:hAnsi="Cambria Math"/>
+                  <w:noProof/>
+                </w:rPr>
+                <m:t>1</m:t>
+              </m:r>
+            </m:sub>
+          </m:sSub>
+          <m:r>
+            <w:rPr>
+              <w:rFonts w:ascii="Cambria Math" w:hAnsi="Cambria Math"/>
+              <w:noProof/>
+            </w:rPr>
+            <m:t>,</m:t>
+          </m:r>
+          <m:sSub>
+            <m:sSubPr>
+              <m:ctrlPr>
+                <w:rPr>
+                  <w:rFonts w:ascii="Cambria Math" w:hAnsi="Cambria Math"/>
+                  <w:noProof/>
+                </w:rPr>
+              </m:ctrlPr>
+            </m:sSubPr>
+            <m:e>
+              <m:r>
+                <w:rPr>
+                  <w:rFonts w:ascii="Cambria Math" w:hAnsi="Cambria Math"/>
+                  <w:noProof/>
+                </w:rPr>
+                <m:t>g</m:t>
+              </m:r>
+            </m:e>
+            <m:sub>
+              <m:r>
+                <w:rPr>
+                  <w:rFonts w:ascii="Cambria Math" w:hAnsi="Cambria Math"/>
+                  <w:noProof/>
+                </w:rPr>
+                <m:t>2</m:t>
+              </m:r>
+            </m:sub>
+          </m:sSub>
+          <m:r>
+            <w:rPr>
+              <w:rFonts w:ascii="Cambria Math" w:hAnsi="Cambria Math"/>
+              <w:noProof/>
+            </w:rPr>
+            <m:t>)≠</m:t>
+          </m:r>
+          <m:sSub>
+            <m:sSubPr>
+              <m:ctrlPr>
+                <w:rPr>
+                  <w:rFonts w:ascii="Cambria Math" w:hAnsi="Cambria Math"/>
+                  <w:noProof/>
+                </w:rPr>
+              </m:ctrlPr>
+            </m:sSubPr>
+            <m:e>
+              <m:r>
+                <w:rPr>
+                  <w:rFonts w:ascii="Cambria Math" w:hAnsi="Cambria Math"/>
+                  <w:noProof/>
+                </w:rPr>
+                <m:t>1</m:t>
+              </m:r>
+            </m:e>
+            <m:sub>
+              <m:r>
+                <w:rPr>
+                  <w:rFonts w:ascii="Cambria Math" w:hAnsi="Cambria Math"/>
+                  <w:noProof/>
+                </w:rPr>
+                <m:t>t</m:t>
+              </m:r>
+            </m:sub>
+          </m:sSub>
+        </m:oMath>
+      </m:oMathPara>
+    </w:p>
+    <w:p>
+      <w:pPr>
+        <w:ind w:firstLine="480"/>
+        <w:rPr>
+          <w:noProof/>
+        </w:rPr>
+      </w:pPr>
+      <w:r>
+        <w:rPr>
+          <w:rFonts w:hint="eastAsia"/>
+          <w:noProof/>
+        </w:rPr>
+        <w:t>(3)</w:t>
+      </w:r>
+      <w:r>
+        <w:rPr>
+          <w:noProof/>
+        </w:rPr>
+        <w:t>可计算性</w:t>
+      </w:r>
+      <w:r>
+        <w:rPr>
+          <w:rFonts w:hint="eastAsia"/>
+          <w:noProof/>
+        </w:rPr>
+        <w:t>：</w:t>
+      </w:r>
+      <w:r>
+        <w:rPr>
+          <w:noProof/>
+        </w:rPr>
+        <w:t>该性质保证了配对的实用性。即存在一个高效的多项式时间算法</w:t>
+      </w:r>
+      <w:r>
+        <w:rPr>
+          <w:noProof/>
+        </w:rPr>
+        <w:t>(</w:t>
+      </w:r>
+      <w:r>
+        <w:rPr>
+          <w:noProof/>
+        </w:rPr>
+        <w:t>如米勒算法</w:t>
+      </w:r>
+      <w:r>
+        <w:rPr>
+          <w:noProof/>
+        </w:rPr>
+        <w:t>)</w:t>
+      </w:r>
+      <w:r>
+        <w:rPr>
+          <w:noProof/>
+        </w:rPr>
+        <w:t>可以计算出任意输入对</w:t>
+      </w:r>
+      <m:oMath>
+        <m:d>
+          <m:dPr>
+            <m:ctrlPr>
+              <w:rPr>
+                <w:rFonts w:ascii="Cambria Math" w:hAnsi="Cambria Math"/>
+                <w:noProof/>
+              </w:rPr>
+            </m:ctrlPr>
+          </m:dPr>
+          <m:e>
+            <m:r>
+              <w:rPr>
+                <w:rFonts w:ascii="Cambria Math" w:hAnsi="Cambria Math"/>
+                <w:noProof/>
+              </w:rPr>
+              <m:t>P</m:t>
+            </m:r>
+            <m:r>
+              <m:rPr>
+                <m:sty m:val="p"/>
+              </m:rPr>
+              <w:rPr>
+                <w:rFonts w:ascii="Cambria Math" w:hAnsi="Cambria Math"/>
+                <w:noProof/>
+              </w:rPr>
+              <m:t>,</m:t>
+            </m:r>
+            <m:r>
+              <w:rPr>
+                <w:rFonts w:ascii="Cambria Math" w:hAnsi="Cambria Math"/>
+                <w:noProof/>
+              </w:rPr>
+              <m:t>Q</m:t>
+            </m:r>
+          </m:e>
+        </m:d>
+      </m:oMath>
+      <w:r>
+        <w:rPr>
+          <w:noProof/>
+        </w:rPr>
+        <w:t>的配对结果</w:t>
+      </w:r>
+      <m:oMath>
+        <m:r>
+          <w:rPr>
+            <w:rFonts w:ascii="Cambria Math" w:hAnsi="Cambria Math"/>
+            <w:noProof/>
+          </w:rPr>
+          <m:t>e</m:t>
+        </m:r>
+        <m:d>
+          <m:dPr>
+            <m:ctrlPr>
+              <w:rPr>
+                <w:rFonts w:ascii="Cambria Math" w:hAnsi="Cambria Math"/>
+                <w:noProof/>
+              </w:rPr>
+            </m:ctrlPr>
+          </m:dPr>
+          <m:e>
+            <m:r>
+              <w:rPr>
+                <w:rFonts w:ascii="Cambria Math" w:hAnsi="Cambria Math"/>
+                <w:noProof/>
+              </w:rPr>
+              <m:t>P</m:t>
+            </m:r>
+            <m:r>
+              <m:rPr>
+                <m:sty m:val="p"/>
+              </m:rPr>
+              <w:rPr>
+                <w:rFonts w:ascii="Cambria Math" w:hAnsi="Cambria Math"/>
+                <w:noProof/>
+              </w:rPr>
+              <m:t>,</m:t>
+            </m:r>
+            <m:r>
+              <w:rPr>
+                <w:rFonts w:ascii="Cambria Math" w:hAnsi="Cambria Math"/>
+                <w:noProof/>
+              </w:rPr>
+              <m:t>Q</m:t>
+            </m:r>
+          </m:e>
+        </m:d>
+      </m:oMath>
+      <w:r>
+        <w:rPr>
+          <w:noProof/>
+        </w:rPr>
+        <w:t>。</w:t>
+      </w:r>
+    </w:p>
+    <w:p>
+      <w:pPr>
+        <w:ind w:firstLine="480"/>
+        <w:rPr>
+          <w:noProof/>
+        </w:rPr>
+      </w:pPr>
+      <w:r>
+        <w:rPr>
+          <w:noProof/>
+        </w:rPr>
+        <w:t>在</w:t>
+      </w:r>
+      <w:r>
+        <w:rPr>
+          <w:rFonts w:hint="eastAsia"/>
+          <w:noProof/>
+        </w:rPr>
+        <w:t>本文描述的方案</w:t>
+      </w:r>
+      <w:r>
+        <w:rPr>
+          <w:noProof/>
+        </w:rPr>
+        <w:t>中，</w:t>
+      </w:r>
+      <w:r>
+        <w:rPr>
+          <w:rFonts w:hint="eastAsia"/>
+          <w:noProof/>
+        </w:rPr>
+        <w:t>我们</w:t>
+      </w:r>
+      <w:r>
+        <w:rPr>
+          <w:noProof/>
+        </w:rPr>
+        <w:t>假设存在一个双线性群生成器</w:t>
+      </w:r>
+      <m:oMath>
+        <m:r>
+          <m:rPr>
+            <m:scr m:val="script"/>
+          </m:rPr>
           <w:rPr>
             <w:rFonts w:ascii="Cambria Math" w:hAnsi="Cambria Math"/>
             <w:noProof/>
@@ -5330,7 +7015,1794 @@
         <w:rPr>
           <w:noProof/>
         </w:rPr>
-        <w:t>是一个非空集合，</w:t>
+        <w:t>。</w:t>
+      </w:r>
+      <w:r>
+        <w:rPr>
+          <w:rFonts w:hint="eastAsia"/>
+          <w:noProof/>
+        </w:rPr>
+        <w:t>它</w:t>
+      </w:r>
+      <w:r>
+        <w:rPr>
+          <w:noProof/>
+        </w:rPr>
+        <w:t>接收一个安全参数</w:t>
+      </w:r>
+      <m:oMath>
+        <m:r>
+          <w:rPr>
+            <w:rFonts w:ascii="Cambria Math" w:hAnsi="Cambria Math" w:hint="eastAsia"/>
+            <w:noProof/>
+          </w:rPr>
+          <m:t>κ</m:t>
+        </m:r>
+      </m:oMath>
+      <w:r>
+        <w:rPr>
+          <w:noProof/>
+        </w:rPr>
+        <w:t>作为输入，并为</w:t>
+      </w:r>
+      <w:r>
+        <w:rPr>
+          <w:rFonts w:hint="eastAsia"/>
+          <w:noProof/>
+        </w:rPr>
+        <w:t>所有参与方</w:t>
+      </w:r>
+      <w:r>
+        <w:rPr>
+          <w:noProof/>
+        </w:rPr>
+        <w:t>输出一套完整的双线性配对环境参数</w:t>
+      </w:r>
+      <m:oMath>
+        <m:d>
+          <m:dPr>
+            <m:ctrlPr>
+              <w:rPr>
+                <w:rFonts w:ascii="Cambria Math" w:hAnsi="Cambria Math"/>
+                <w:noProof/>
+              </w:rPr>
+            </m:ctrlPr>
+          </m:dPr>
+          <m:e>
+            <m:r>
+              <w:rPr>
+                <w:rFonts w:ascii="Cambria Math" w:hAnsi="Cambria Math"/>
+                <w:noProof/>
+              </w:rPr>
+              <m:t>p</m:t>
+            </m:r>
+            <m:r>
+              <m:rPr>
+                <m:sty m:val="p"/>
+              </m:rPr>
+              <w:rPr>
+                <w:rFonts w:ascii="Cambria Math" w:hAnsi="Cambria Math"/>
+                <w:noProof/>
+              </w:rPr>
+              <m:t>,</m:t>
+            </m:r>
+            <m:sSub>
+              <m:sSubPr>
+                <m:ctrlPr>
+                  <w:rPr>
+                    <w:rFonts w:ascii="Cambria Math" w:hAnsi="Cambria Math"/>
+                    <w:noProof/>
+                  </w:rPr>
+                </m:ctrlPr>
+              </m:sSubPr>
+              <m:e>
+                <m:r>
+                  <m:rPr>
+                    <m:scr m:val="double-struck"/>
+                    <m:sty m:val="p"/>
+                  </m:rPr>
+                  <w:rPr>
+                    <w:rFonts w:ascii="Cambria Math" w:hAnsi="Cambria Math"/>
+                    <w:noProof/>
+                  </w:rPr>
+                  <m:t>G</m:t>
+                </m:r>
+              </m:e>
+              <m:sub>
+                <m:r>
+                  <w:rPr>
+                    <w:rFonts w:ascii="Cambria Math" w:hAnsi="Cambria Math"/>
+                    <w:noProof/>
+                  </w:rPr>
+                  <m:t>1</m:t>
+                </m:r>
+              </m:sub>
+            </m:sSub>
+            <m:r>
+              <m:rPr>
+                <m:sty m:val="p"/>
+              </m:rPr>
+              <w:rPr>
+                <w:rFonts w:ascii="Cambria Math" w:hAnsi="Cambria Math"/>
+                <w:noProof/>
+              </w:rPr>
+              <m:t>,</m:t>
+            </m:r>
+            <m:sSub>
+              <m:sSubPr>
+                <m:ctrlPr>
+                  <w:rPr>
+                    <w:rFonts w:ascii="Cambria Math" w:hAnsi="Cambria Math"/>
+                    <w:noProof/>
+                  </w:rPr>
+                </m:ctrlPr>
+              </m:sSubPr>
+              <m:e>
+                <m:r>
+                  <m:rPr>
+                    <m:scr m:val="double-struck"/>
+                    <m:sty m:val="p"/>
+                  </m:rPr>
+                  <w:rPr>
+                    <w:rFonts w:ascii="Cambria Math" w:hAnsi="Cambria Math"/>
+                    <w:noProof/>
+                  </w:rPr>
+                  <m:t>G</m:t>
+                </m:r>
+              </m:e>
+              <m:sub>
+                <m:r>
+                  <w:rPr>
+                    <w:rFonts w:ascii="Cambria Math" w:hAnsi="Cambria Math"/>
+                    <w:noProof/>
+                  </w:rPr>
+                  <m:t>2</m:t>
+                </m:r>
+              </m:sub>
+            </m:sSub>
+            <m:r>
+              <m:rPr>
+                <m:sty m:val="p"/>
+              </m:rPr>
+              <w:rPr>
+                <w:rFonts w:ascii="Cambria Math" w:hAnsi="Cambria Math"/>
+                <w:noProof/>
+              </w:rPr>
+              <m:t>,</m:t>
+            </m:r>
+            <m:sSub>
+              <m:sSubPr>
+                <m:ctrlPr>
+                  <w:rPr>
+                    <w:rFonts w:ascii="Cambria Math" w:hAnsi="Cambria Math"/>
+                    <w:noProof/>
+                  </w:rPr>
+                </m:ctrlPr>
+              </m:sSubPr>
+              <m:e>
+                <m:r>
+                  <m:rPr>
+                    <m:scr m:val="double-struck"/>
+                    <m:sty m:val="p"/>
+                  </m:rPr>
+                  <w:rPr>
+                    <w:rFonts w:ascii="Cambria Math" w:hAnsi="Cambria Math"/>
+                    <w:noProof/>
+                  </w:rPr>
+                  <m:t>G</m:t>
+                </m:r>
+              </m:e>
+              <m:sub>
+                <m:r>
+                  <w:rPr>
+                    <w:rFonts w:ascii="Cambria Math" w:hAnsi="Cambria Math"/>
+                    <w:noProof/>
+                  </w:rPr>
+                  <m:t>t</m:t>
+                </m:r>
+              </m:sub>
+            </m:sSub>
+            <m:r>
+              <m:rPr>
+                <m:sty m:val="p"/>
+              </m:rPr>
+              <w:rPr>
+                <w:rFonts w:ascii="Cambria Math" w:hAnsi="Cambria Math"/>
+                <w:noProof/>
+              </w:rPr>
+              <m:t>,</m:t>
+            </m:r>
+            <m:r>
+              <w:rPr>
+                <w:rFonts w:ascii="Cambria Math" w:hAnsi="Cambria Math"/>
+                <w:noProof/>
+              </w:rPr>
+              <m:t>e</m:t>
+            </m:r>
+            <m:r>
+              <m:rPr>
+                <m:sty m:val="p"/>
+              </m:rPr>
+              <w:rPr>
+                <w:rFonts w:ascii="Cambria Math" w:hAnsi="Cambria Math"/>
+                <w:noProof/>
+              </w:rPr>
+              <m:t>,</m:t>
+            </m:r>
+            <m:sSub>
+              <m:sSubPr>
+                <m:ctrlPr>
+                  <w:rPr>
+                    <w:rFonts w:ascii="Cambria Math" w:hAnsi="Cambria Math"/>
+                    <w:noProof/>
+                  </w:rPr>
+                </m:ctrlPr>
+              </m:sSubPr>
+              <m:e>
+                <m:r>
+                  <w:rPr>
+                    <w:rFonts w:ascii="Cambria Math" w:hAnsi="Cambria Math"/>
+                    <w:noProof/>
+                  </w:rPr>
+                  <m:t>g</m:t>
+                </m:r>
+              </m:e>
+              <m:sub>
+                <m:r>
+                  <w:rPr>
+                    <w:rFonts w:ascii="Cambria Math" w:hAnsi="Cambria Math"/>
+                    <w:noProof/>
+                  </w:rPr>
+                  <m:t>1</m:t>
+                </m:r>
+              </m:sub>
+            </m:sSub>
+            <m:r>
+              <m:rPr>
+                <m:sty m:val="p"/>
+              </m:rPr>
+              <w:rPr>
+                <w:rFonts w:ascii="Cambria Math" w:hAnsi="Cambria Math"/>
+                <w:noProof/>
+              </w:rPr>
+              <m:t>,</m:t>
+            </m:r>
+            <m:sSub>
+              <m:sSubPr>
+                <m:ctrlPr>
+                  <w:rPr>
+                    <w:rFonts w:ascii="Cambria Math" w:hAnsi="Cambria Math"/>
+                    <w:noProof/>
+                  </w:rPr>
+                </m:ctrlPr>
+              </m:sSubPr>
+              <m:e>
+                <m:r>
+                  <w:rPr>
+                    <w:rFonts w:ascii="Cambria Math" w:hAnsi="Cambria Math"/>
+                    <w:noProof/>
+                  </w:rPr>
+                  <m:t>g</m:t>
+                </m:r>
+              </m:e>
+              <m:sub>
+                <m:r>
+                  <w:rPr>
+                    <w:rFonts w:ascii="Cambria Math" w:hAnsi="Cambria Math"/>
+                    <w:noProof/>
+                  </w:rPr>
+                  <m:t>2</m:t>
+                </m:r>
+              </m:sub>
+            </m:sSub>
+          </m:e>
+        </m:d>
+      </m:oMath>
+      <w:r>
+        <w:rPr>
+          <w:rFonts w:hint="eastAsia"/>
+          <w:noProof/>
+        </w:rPr>
+        <w:t>。</w:t>
+      </w:r>
+      <w:r>
+        <w:rPr>
+          <w:noProof/>
+        </w:rPr>
+        <w:t>其中</w:t>
+      </w:r>
+      <m:oMath>
+        <m:sSub>
+          <m:sSubPr>
+            <m:ctrlPr>
+              <w:rPr>
+                <w:rFonts w:ascii="Cambria Math" w:hAnsi="Cambria Math"/>
+                <w:noProof/>
+              </w:rPr>
+            </m:ctrlPr>
+          </m:sSubPr>
+          <m:e>
+            <m:r>
+              <m:rPr>
+                <m:scr m:val="double-struck"/>
+              </m:rPr>
+              <w:rPr>
+                <w:rFonts w:ascii="Cambria Math" w:hAnsi="Cambria Math"/>
+                <w:noProof/>
+              </w:rPr>
+              <m:t>G</m:t>
+            </m:r>
+          </m:e>
+          <m:sub>
+            <m:r>
+              <m:rPr>
+                <m:sty m:val="p"/>
+              </m:rPr>
+              <w:rPr>
+                <w:rFonts w:ascii="Cambria Math" w:hAnsi="Cambria Math"/>
+                <w:noProof/>
+              </w:rPr>
+              <m:t>1</m:t>
+            </m:r>
+          </m:sub>
+        </m:sSub>
+        <m:r>
+          <m:rPr>
+            <m:sty m:val="p"/>
+          </m:rPr>
+          <w:rPr>
+            <w:rFonts w:ascii="Cambria Math" w:hAnsi="Cambria Math"/>
+            <w:noProof/>
+          </w:rPr>
+          <m:t>,</m:t>
+        </m:r>
+        <m:sSub>
+          <m:sSubPr>
+            <m:ctrlPr>
+              <w:rPr>
+                <w:rFonts w:ascii="Cambria Math" w:hAnsi="Cambria Math"/>
+                <w:noProof/>
+              </w:rPr>
+            </m:ctrlPr>
+          </m:sSubPr>
+          <m:e>
+            <m:r>
+              <m:rPr>
+                <m:scr m:val="double-struck"/>
+              </m:rPr>
+              <w:rPr>
+                <w:rFonts w:ascii="Cambria Math" w:hAnsi="Cambria Math"/>
+                <w:noProof/>
+              </w:rPr>
+              <m:t>G</m:t>
+            </m:r>
+          </m:e>
+          <m:sub>
+            <m:r>
+              <m:rPr>
+                <m:sty m:val="p"/>
+              </m:rPr>
+              <w:rPr>
+                <w:rFonts w:ascii="Cambria Math" w:hAnsi="Cambria Math"/>
+                <w:noProof/>
+              </w:rPr>
+              <m:t>2</m:t>
+            </m:r>
+          </m:sub>
+        </m:sSub>
+      </m:oMath>
+      <w:r>
+        <w:rPr>
+          <w:noProof/>
+        </w:rPr>
+        <w:t>和</w:t>
+      </w:r>
+      <m:oMath>
+        <m:sSub>
+          <m:sSubPr>
+            <m:ctrlPr>
+              <w:rPr>
+                <w:rFonts w:ascii="Cambria Math" w:hAnsi="Cambria Math"/>
+                <w:noProof/>
+              </w:rPr>
+            </m:ctrlPr>
+          </m:sSubPr>
+          <m:e>
+            <m:r>
+              <m:rPr>
+                <m:scr m:val="double-struck"/>
+              </m:rPr>
+              <w:rPr>
+                <w:rFonts w:ascii="Cambria Math" w:hAnsi="Cambria Math"/>
+                <w:noProof/>
+              </w:rPr>
+              <m:t>G</m:t>
+            </m:r>
+          </m:e>
+          <m:sub>
+            <m:r>
+              <m:rPr>
+                <m:sty m:val="p"/>
+              </m:rPr>
+              <w:rPr>
+                <w:rFonts w:ascii="Cambria Math" w:hAnsi="Cambria Math"/>
+                <w:noProof/>
+              </w:rPr>
+              <m:t>t</m:t>
+            </m:r>
+          </m:sub>
+        </m:sSub>
+      </m:oMath>
+      <w:r>
+        <w:rPr>
+          <w:noProof/>
+        </w:rPr>
+        <w:t>是素数</w:t>
+      </w:r>
+      <m:oMath>
+        <m:r>
+          <w:rPr>
+            <w:rFonts w:ascii="Cambria Math" w:hAnsi="Cambria Math"/>
+            <w:noProof/>
+          </w:rPr>
+          <m:t>p</m:t>
+        </m:r>
+      </m:oMath>
+      <w:r>
+        <w:rPr>
+          <w:noProof/>
+        </w:rPr>
+        <w:t>阶群，</w:t>
+      </w:r>
+      <m:oMath>
+        <m:r>
+          <w:rPr>
+            <w:rFonts w:ascii="Cambria Math" w:hAnsi="Cambria Math"/>
+            <w:noProof/>
+          </w:rPr>
+          <m:t>e</m:t>
+        </m:r>
+      </m:oMath>
+      <w:r>
+        <w:rPr>
+          <w:noProof/>
+        </w:rPr>
+        <w:t>是一个有效的、非退化性的双线性映射</w:t>
+      </w:r>
+      <m:oMath>
+        <m:r>
+          <w:rPr>
+            <w:rFonts w:ascii="Cambria Math" w:hAnsi="Cambria Math"/>
+            <w:noProof/>
+          </w:rPr>
+          <m:t>e</m:t>
+        </m:r>
+        <m:r>
+          <m:rPr>
+            <m:sty m:val="p"/>
+          </m:rPr>
+          <w:rPr>
+            <w:rFonts w:ascii="Cambria Math" w:hAnsi="Cambria Math"/>
+            <w:noProof/>
+          </w:rPr>
+          <m:t>:</m:t>
+        </m:r>
+        <m:sSub>
+          <m:sSubPr>
+            <m:ctrlPr>
+              <w:rPr>
+                <w:rFonts w:ascii="Cambria Math" w:hAnsi="Cambria Math"/>
+                <w:noProof/>
+              </w:rPr>
+            </m:ctrlPr>
+          </m:sSubPr>
+          <m:e>
+            <m:r>
+              <m:rPr>
+                <m:scr m:val="double-struck"/>
+              </m:rPr>
+              <w:rPr>
+                <w:rFonts w:ascii="Cambria Math" w:hAnsi="Cambria Math"/>
+                <w:noProof/>
+              </w:rPr>
+              <m:t>G</m:t>
+            </m:r>
+          </m:e>
+          <m:sub>
+            <m:r>
+              <m:rPr>
+                <m:sty m:val="p"/>
+              </m:rPr>
+              <w:rPr>
+                <w:rFonts w:ascii="Cambria Math" w:hAnsi="Cambria Math"/>
+                <w:noProof/>
+              </w:rPr>
+              <m:t>1</m:t>
+            </m:r>
+          </m:sub>
+        </m:sSub>
+        <m:r>
+          <m:rPr>
+            <m:sty m:val="p"/>
+          </m:rPr>
+          <w:rPr>
+            <w:rFonts w:ascii="Cambria Math" w:hAnsi="Cambria Math"/>
+            <w:noProof/>
+          </w:rPr>
+          <m:t>×</m:t>
+        </m:r>
+        <m:sSub>
+          <m:sSubPr>
+            <m:ctrlPr>
+              <w:rPr>
+                <w:rFonts w:ascii="Cambria Math" w:hAnsi="Cambria Math"/>
+                <w:noProof/>
+              </w:rPr>
+            </m:ctrlPr>
+          </m:sSubPr>
+          <m:e>
+            <m:r>
+              <m:rPr>
+                <m:scr m:val="double-struck"/>
+              </m:rPr>
+              <w:rPr>
+                <w:rFonts w:ascii="Cambria Math" w:hAnsi="Cambria Math"/>
+                <w:noProof/>
+              </w:rPr>
+              <m:t>G</m:t>
+            </m:r>
+          </m:e>
+          <m:sub>
+            <m:r>
+              <m:rPr>
+                <m:sty m:val="p"/>
+              </m:rPr>
+              <w:rPr>
+                <w:rFonts w:ascii="Cambria Math" w:hAnsi="Cambria Math"/>
+                <w:noProof/>
+              </w:rPr>
+              <m:t>2</m:t>
+            </m:r>
+          </m:sub>
+        </m:sSub>
+        <m:r>
+          <m:rPr>
+            <m:sty m:val="p"/>
+          </m:rPr>
+          <w:rPr>
+            <w:rFonts w:ascii="Cambria Math" w:hAnsi="Cambria Math"/>
+            <w:noProof/>
+          </w:rPr>
+          <m:t>→</m:t>
+        </m:r>
+        <m:sSub>
+          <m:sSubPr>
+            <m:ctrlPr>
+              <w:rPr>
+                <w:rFonts w:ascii="Cambria Math" w:hAnsi="Cambria Math"/>
+                <w:noProof/>
+              </w:rPr>
+            </m:ctrlPr>
+          </m:sSubPr>
+          <m:e>
+            <m:r>
+              <m:rPr>
+                <m:scr m:val="double-struck"/>
+              </m:rPr>
+              <w:rPr>
+                <w:rFonts w:ascii="Cambria Math" w:hAnsi="Cambria Math"/>
+                <w:noProof/>
+              </w:rPr>
+              <m:t>G</m:t>
+            </m:r>
+          </m:e>
+          <m:sub>
+            <m:r>
+              <m:rPr>
+                <m:sty m:val="p"/>
+              </m:rPr>
+              <w:rPr>
+                <w:rFonts w:ascii="Cambria Math" w:hAnsi="Cambria Math"/>
+                <w:noProof/>
+              </w:rPr>
+              <m:t>t</m:t>
+            </m:r>
+          </m:sub>
+        </m:sSub>
+      </m:oMath>
+      <w:r>
+        <w:rPr>
+          <w:noProof/>
+        </w:rPr>
+        <w:t>，</w:t>
+      </w:r>
+      <m:oMath>
+        <m:sSub>
+          <m:sSubPr>
+            <m:ctrlPr>
+              <w:rPr>
+                <w:rFonts w:ascii="Cambria Math" w:hAnsi="Cambria Math"/>
+                <w:noProof/>
+              </w:rPr>
+            </m:ctrlPr>
+          </m:sSubPr>
+          <m:e>
+            <m:r>
+              <w:rPr>
+                <w:rFonts w:ascii="Cambria Math" w:hAnsi="Cambria Math"/>
+                <w:noProof/>
+              </w:rPr>
+              <m:t>g</m:t>
+            </m:r>
+          </m:e>
+          <m:sub>
+            <m:r>
+              <m:rPr>
+                <m:sty m:val="p"/>
+              </m:rPr>
+              <w:rPr>
+                <w:rFonts w:ascii="Cambria Math" w:hAnsi="Cambria Math"/>
+                <w:noProof/>
+              </w:rPr>
+              <m:t>1</m:t>
+            </m:r>
+          </m:sub>
+        </m:sSub>
+      </m:oMath>
+      <w:r>
+        <w:rPr>
+          <w:noProof/>
+        </w:rPr>
+        <w:t>和</w:t>
+      </w:r>
+      <m:oMath>
+        <m:sSub>
+          <m:sSubPr>
+            <m:ctrlPr>
+              <w:rPr>
+                <w:rFonts w:ascii="Cambria Math" w:hAnsi="Cambria Math"/>
+                <w:noProof/>
+              </w:rPr>
+            </m:ctrlPr>
+          </m:sSubPr>
+          <m:e>
+            <m:r>
+              <w:rPr>
+                <w:rFonts w:ascii="Cambria Math" w:hAnsi="Cambria Math"/>
+                <w:noProof/>
+              </w:rPr>
+              <m:t>g</m:t>
+            </m:r>
+          </m:e>
+          <m:sub>
+            <m:r>
+              <m:rPr>
+                <m:sty m:val="p"/>
+              </m:rPr>
+              <w:rPr>
+                <w:rFonts w:ascii="Cambria Math" w:hAnsi="Cambria Math"/>
+                <w:noProof/>
+              </w:rPr>
+              <m:t>2</m:t>
+            </m:r>
+          </m:sub>
+        </m:sSub>
+      </m:oMath>
+      <w:r>
+        <w:rPr>
+          <w:noProof/>
+        </w:rPr>
+        <w:t>分别是群</w:t>
+      </w:r>
+      <m:oMath>
+        <m:sSub>
+          <m:sSubPr>
+            <m:ctrlPr>
+              <w:rPr>
+                <w:rFonts w:ascii="Cambria Math" w:hAnsi="Cambria Math"/>
+                <w:noProof/>
+              </w:rPr>
+            </m:ctrlPr>
+          </m:sSubPr>
+          <m:e>
+            <m:r>
+              <m:rPr>
+                <m:scr m:val="double-struck"/>
+              </m:rPr>
+              <w:rPr>
+                <w:rFonts w:ascii="Cambria Math" w:hAnsi="Cambria Math"/>
+                <w:noProof/>
+              </w:rPr>
+              <m:t>G</m:t>
+            </m:r>
+          </m:e>
+          <m:sub>
+            <m:r>
+              <m:rPr>
+                <m:sty m:val="p"/>
+              </m:rPr>
+              <w:rPr>
+                <w:rFonts w:ascii="Cambria Math" w:hAnsi="Cambria Math"/>
+                <w:noProof/>
+              </w:rPr>
+              <m:t>1</m:t>
+            </m:r>
+          </m:sub>
+        </m:sSub>
+      </m:oMath>
+      <w:r>
+        <w:rPr>
+          <w:noProof/>
+        </w:rPr>
+        <w:t>和</w:t>
+      </w:r>
+      <m:oMath>
+        <m:sSub>
+          <m:sSubPr>
+            <m:ctrlPr>
+              <w:rPr>
+                <w:rFonts w:ascii="Cambria Math" w:hAnsi="Cambria Math"/>
+                <w:noProof/>
+              </w:rPr>
+            </m:ctrlPr>
+          </m:sSubPr>
+          <m:e>
+            <m:r>
+              <m:rPr>
+                <m:scr m:val="double-struck"/>
+              </m:rPr>
+              <w:rPr>
+                <w:rFonts w:ascii="Cambria Math" w:hAnsi="Cambria Math"/>
+                <w:noProof/>
+              </w:rPr>
+              <m:t>G</m:t>
+            </m:r>
+          </m:e>
+          <m:sub>
+            <m:r>
+              <m:rPr>
+                <m:sty m:val="p"/>
+              </m:rPr>
+              <w:rPr>
+                <w:rFonts w:ascii="Cambria Math" w:hAnsi="Cambria Math"/>
+                <w:noProof/>
+              </w:rPr>
+              <m:t>2</m:t>
+            </m:r>
+          </m:sub>
+        </m:sSub>
+      </m:oMath>
+      <w:r>
+        <w:rPr>
+          <w:noProof/>
+        </w:rPr>
+        <w:t>的生成元</w:t>
+      </w:r>
+      <w:r>
+        <w:rPr>
+          <w:noProof/>
+        </w:rPr>
+        <w:t>。</w:t>
+      </w:r>
+    </w:p>
+    <w:p>
+      <w:pPr>
+        <w:spacing w:before="240" w:after="120" w:line="360" w:lineRule="auto"/>
+        <w:ind w:firstLineChars="0" w:firstLine="0"/>
+        <w:jc w:val="left"/>
+        <w:outlineLvl w:val="2"/>
+        <w:rPr>
+          <w:rFonts w:ascii="宋体" w:eastAsia="宋体" w:hAnsi="宋体" w:cs="Times New Roman" w:hint="eastAsia"/>
+          <w:b/>
+          <w:bCs/>
+          <w:noProof/>
+          <w:szCs w:val="24"/>
+        </w:rPr>
+      </w:pPr>
+      <w:r>
+        <w:rPr>
+          <w:rFonts w:ascii="宋体" w:eastAsia="宋体" w:hAnsi="宋体" w:cs="Times New Roman"/>
+          <w:b/>
+          <w:bCs/>
+          <w:noProof/>
+          <w:szCs w:val="24"/>
+        </w:rPr>
+        <w:t>2.</w:t>
+      </w:r>
+      <w:r>
+        <w:rPr>
+          <w:rFonts w:ascii="宋体" w:eastAsia="宋体" w:hAnsi="宋体" w:cs="Times New Roman" w:hint="eastAsia"/>
+          <w:b/>
+          <w:bCs/>
+          <w:noProof/>
+          <w:szCs w:val="24"/>
+        </w:rPr>
+        <w:t>2</w:t>
+      </w:r>
+      <w:r>
+        <w:rPr>
+          <w:rFonts w:ascii="宋体" w:eastAsia="宋体" w:hAnsi="宋体" w:cs="Times New Roman"/>
+          <w:b/>
+          <w:bCs/>
+          <w:noProof/>
+          <w:szCs w:val="24"/>
+        </w:rPr>
+        <w:t>.</w:t>
+      </w:r>
+      <w:r>
+        <w:rPr>
+          <w:rFonts w:ascii="宋体" w:eastAsia="宋体" w:hAnsi="宋体" w:cs="Times New Roman" w:hint="eastAsia"/>
+          <w:b/>
+          <w:bCs/>
+          <w:noProof/>
+          <w:szCs w:val="24"/>
+        </w:rPr>
+        <w:t>2</w:t>
+      </w:r>
+      <w:r>
+        <w:rPr>
+          <w:rFonts w:ascii="宋体" w:eastAsia="宋体" w:hAnsi="宋体" w:cs="Times New Roman"/>
+          <w:b/>
+          <w:bCs/>
+          <w:noProof/>
+          <w:szCs w:val="24"/>
+        </w:rPr>
+        <w:t xml:space="preserve"> </w:t>
+      </w:r>
+      <w:r>
+        <w:rPr>
+          <w:rFonts w:ascii="宋体" w:eastAsia="宋体" w:hAnsi="宋体" w:cs="Times New Roman" w:hint="eastAsia"/>
+          <w:b/>
+          <w:bCs/>
+          <w:noProof/>
+          <w:szCs w:val="24"/>
+        </w:rPr>
+        <w:t>计算困难</w:t>
+      </w:r>
+      <w:r>
+        <w:rPr>
+          <w:rFonts w:ascii="宋体" w:eastAsia="宋体" w:hAnsi="宋体" w:cs="Times New Roman" w:hint="eastAsia"/>
+          <w:b/>
+          <w:bCs/>
+          <w:noProof/>
+          <w:szCs w:val="24"/>
+        </w:rPr>
+        <w:t>假设</w:t>
+      </w:r>
+    </w:p>
+    <w:p>
+      <w:pPr>
+        <w:ind w:firstLine="480"/>
+        <w:rPr>
+          <w:noProof/>
+        </w:rPr>
+      </w:pPr>
+      <w:r>
+        <w:rPr>
+          <w:rFonts w:hint="eastAsia"/>
+          <w:noProof/>
+        </w:rPr>
+        <w:t>密码学方案的安全性，通常需要将其被攻破的难度归约到某个被</w:t>
+      </w:r>
+      <w:r>
+        <w:rPr>
+          <w:rFonts w:hint="eastAsia"/>
+          <w:noProof/>
+        </w:rPr>
+        <w:t>充分证明</w:t>
+      </w:r>
+      <w:r>
+        <w:rPr>
+          <w:rFonts w:hint="eastAsia"/>
+          <w:noProof/>
+        </w:rPr>
+        <w:t>的计算困难问题</w:t>
+      </w:r>
+      <w:r>
+        <w:rPr>
+          <w:rFonts w:hint="eastAsia"/>
+          <w:noProof/>
+        </w:rPr>
+        <w:t>上</w:t>
+      </w:r>
+      <w:r>
+        <w:rPr>
+          <w:rFonts w:hint="eastAsia"/>
+          <w:noProof/>
+        </w:rPr>
+        <w:t>，</w:t>
+      </w:r>
+      <w:r>
+        <w:rPr>
+          <w:rFonts w:hint="eastAsia"/>
+          <w:noProof/>
+        </w:rPr>
+        <w:t>许多计算</w:t>
+      </w:r>
+      <w:r>
+        <w:rPr>
+          <w:rFonts w:hint="eastAsia"/>
+          <w:noProof/>
+        </w:rPr>
+        <w:t>困难问题</w:t>
+      </w:r>
+      <w:r>
+        <w:rPr>
+          <w:rFonts w:hint="eastAsia"/>
+          <w:noProof/>
+        </w:rPr>
+        <w:t>源于基础的计算困难假设（如离散对数问题）</w:t>
+      </w:r>
+      <w:r>
+        <w:rPr>
+          <w:rFonts w:hint="eastAsia"/>
+          <w:noProof/>
+        </w:rPr>
+        <w:t>。为了</w:t>
+      </w:r>
+      <w:r>
+        <w:rPr>
+          <w:rFonts w:hint="eastAsia"/>
+          <w:noProof/>
+        </w:rPr>
+        <w:t>论证的</w:t>
+      </w:r>
+      <w:r>
+        <w:rPr>
+          <w:rFonts w:hint="eastAsia"/>
+          <w:noProof/>
+        </w:rPr>
+        <w:t>简洁性</w:t>
+      </w:r>
+      <w:r>
+        <w:rPr>
+          <w:rFonts w:hint="eastAsia"/>
+          <w:noProof/>
+        </w:rPr>
+        <w:t>，</w:t>
+      </w:r>
+      <w:r>
+        <w:rPr>
+          <w:rFonts w:hint="eastAsia"/>
+          <w:noProof/>
+        </w:rPr>
+        <w:t>以下介绍</w:t>
+      </w:r>
+      <w:r>
+        <w:rPr>
+          <w:rFonts w:hint="eastAsia"/>
+          <w:noProof/>
+        </w:rPr>
+        <w:t>两个</w:t>
+      </w:r>
+      <w:r>
+        <w:rPr>
+          <w:rFonts w:hint="eastAsia"/>
+          <w:noProof/>
+        </w:rPr>
+        <w:t>与我们方案直接相关的困难性问题</w:t>
+      </w:r>
+      <w:r>
+        <w:rPr>
+          <w:rFonts w:hint="eastAsia"/>
+          <w:noProof/>
+        </w:rPr>
+        <w:t>。</w:t>
+      </w:r>
+    </w:p>
+    <w:p>
+      <w:pPr>
+        <w:ind w:firstLine="480"/>
+        <w:rPr>
+          <w:noProof/>
+        </w:rPr>
+      </w:pPr>
+      <w:r>
+        <w:rPr>
+          <w:noProof/>
+        </w:rPr>
+        <w:t>定义</w:t>
+      </w:r>
+      <w:r>
+        <w:rPr>
+          <w:rFonts w:hint="eastAsia"/>
+          <w:noProof/>
+        </w:rPr>
+        <w:t>2</w:t>
+      </w:r>
+      <w:r>
+        <w:rPr>
+          <w:noProof/>
+        </w:rPr>
+        <w:t>（计算性共同迪菲</w:t>
+      </w:r>
+      <w:r>
+        <w:rPr>
+          <w:noProof/>
+        </w:rPr>
+        <w:t>-</w:t>
+      </w:r>
+      <w:r>
+        <w:rPr>
+          <w:noProof/>
+        </w:rPr>
+        <w:t>赫尔曼问题）：对于一个阶为素数</w:t>
+      </w:r>
+      <m:oMath>
+        <m:r>
+          <w:rPr>
+            <w:rFonts w:ascii="Cambria Math" w:hAnsi="Cambria Math"/>
+            <w:noProof/>
+          </w:rPr>
+          <m:t>q</m:t>
+        </m:r>
+      </m:oMath>
+      <w:r>
+        <w:rPr>
+          <w:noProof/>
+        </w:rPr>
+        <w:t>的群</w:t>
+      </w:r>
+      <m:oMath>
+        <m:sSub>
+          <m:sSubPr>
+            <m:ctrlPr>
+              <w:rPr>
+                <w:rFonts w:ascii="Cambria Math" w:hAnsi="Cambria Math"/>
+                <w:noProof/>
+              </w:rPr>
+            </m:ctrlPr>
+          </m:sSubPr>
+          <m:e>
+            <m:r>
+              <m:rPr>
+                <m:scr m:val="double-struck"/>
+              </m:rPr>
+              <w:rPr>
+                <w:rFonts w:ascii="Cambria Math" w:hAnsi="Cambria Math"/>
+                <w:noProof/>
+              </w:rPr>
+              <m:t>G</m:t>
+            </m:r>
+          </m:e>
+          <m:sub>
+            <m:r>
+              <m:rPr>
+                <m:sty m:val="p"/>
+              </m:rPr>
+              <w:rPr>
+                <w:rFonts w:ascii="Cambria Math" w:hAnsi="Cambria Math"/>
+                <w:noProof/>
+              </w:rPr>
+              <m:t>1</m:t>
+            </m:r>
+          </m:sub>
+        </m:sSub>
+        <m:r>
+          <m:rPr>
+            <m:sty m:val="p"/>
+          </m:rPr>
+          <w:rPr>
+            <w:rFonts w:ascii="Cambria Math" w:hAnsi="Cambria Math"/>
+            <w:noProof/>
+          </w:rPr>
+          <m:t>=</m:t>
+        </m:r>
+        <m:d>
+          <m:dPr>
+            <m:begChr m:val="⟨"/>
+            <m:endChr m:val="⟩"/>
+            <m:ctrlPr>
+              <w:rPr>
+                <w:rFonts w:ascii="Cambria Math" w:hAnsi="Cambria Math"/>
+                <w:noProof/>
+              </w:rPr>
+            </m:ctrlPr>
+          </m:dPr>
+          <m:e>
+            <m:sSub>
+              <m:sSubPr>
+                <m:ctrlPr>
+                  <w:rPr>
+                    <w:rFonts w:ascii="Cambria Math" w:hAnsi="Cambria Math"/>
+                    <w:noProof/>
+                  </w:rPr>
+                </m:ctrlPr>
+              </m:sSubPr>
+              <m:e>
+                <m:r>
+                  <w:rPr>
+                    <w:rFonts w:ascii="Cambria Math" w:hAnsi="Cambria Math"/>
+                    <w:noProof/>
+                  </w:rPr>
+                  <m:t>g</m:t>
+                </m:r>
+              </m:e>
+              <m:sub>
+                <m:r>
+                  <m:rPr>
+                    <m:sty m:val="p"/>
+                  </m:rPr>
+                  <w:rPr>
+                    <w:rFonts w:ascii="Cambria Math" w:hAnsi="Cambria Math"/>
+                    <w:noProof/>
+                  </w:rPr>
+                  <m:t>1</m:t>
+                </m:r>
+              </m:sub>
+            </m:sSub>
+          </m:e>
+        </m:d>
+        <m:r>
+          <m:rPr>
+            <m:sty m:val="p"/>
+          </m:rPr>
+          <w:rPr>
+            <w:rFonts w:ascii="Cambria Math" w:hAnsi="Cambria Math"/>
+            <w:noProof/>
+          </w:rPr>
+          <m:t>,</m:t>
+        </m:r>
+        <m:sSub>
+          <m:sSubPr>
+            <m:ctrlPr>
+              <w:rPr>
+                <w:rFonts w:ascii="Cambria Math" w:hAnsi="Cambria Math"/>
+                <w:noProof/>
+              </w:rPr>
+            </m:ctrlPr>
+          </m:sSubPr>
+          <m:e>
+            <m:r>
+              <m:rPr>
+                <m:scr m:val="double-struck"/>
+              </m:rPr>
+              <w:rPr>
+                <w:rFonts w:ascii="Cambria Math" w:hAnsi="Cambria Math"/>
+                <w:noProof/>
+              </w:rPr>
+              <m:t>G</m:t>
+            </m:r>
+          </m:e>
+          <m:sub>
+            <m:r>
+              <m:rPr>
+                <m:sty m:val="p"/>
+              </m:rPr>
+              <w:rPr>
+                <w:rFonts w:ascii="Cambria Math" w:hAnsi="Cambria Math"/>
+                <w:noProof/>
+              </w:rPr>
+              <m:t>2</m:t>
+            </m:r>
+          </m:sub>
+        </m:sSub>
+        <m:r>
+          <m:rPr>
+            <m:sty m:val="p"/>
+          </m:rPr>
+          <w:rPr>
+            <w:rFonts w:ascii="Cambria Math" w:hAnsi="Cambria Math"/>
+            <w:noProof/>
+          </w:rPr>
+          <m:t>=</m:t>
+        </m:r>
+        <m:d>
+          <m:dPr>
+            <m:begChr m:val="⟨"/>
+            <m:endChr m:val="⟩"/>
+            <m:ctrlPr>
+              <w:rPr>
+                <w:rFonts w:ascii="Cambria Math" w:hAnsi="Cambria Math"/>
+                <w:noProof/>
+              </w:rPr>
+            </m:ctrlPr>
+          </m:dPr>
+          <m:e>
+            <m:sSub>
+              <m:sSubPr>
+                <m:ctrlPr>
+                  <w:rPr>
+                    <w:rFonts w:ascii="Cambria Math" w:hAnsi="Cambria Math"/>
+                    <w:noProof/>
+                  </w:rPr>
+                </m:ctrlPr>
+              </m:sSubPr>
+              <m:e>
+                <m:r>
+                  <w:rPr>
+                    <w:rFonts w:ascii="Cambria Math" w:hAnsi="Cambria Math"/>
+                    <w:noProof/>
+                  </w:rPr>
+                  <m:t>g</m:t>
+                </m:r>
+              </m:e>
+              <m:sub>
+                <m:r>
+                  <m:rPr>
+                    <m:sty m:val="p"/>
+                  </m:rPr>
+                  <w:rPr>
+                    <w:rFonts w:ascii="Cambria Math" w:hAnsi="Cambria Math"/>
+                    <w:noProof/>
+                  </w:rPr>
+                  <m:t>2</m:t>
+                </m:r>
+              </m:sub>
+            </m:sSub>
+          </m:e>
+        </m:d>
+      </m:oMath>
+      <w:r>
+        <w:rPr>
+          <w:noProof/>
+        </w:rPr>
+        <w:t>，定义敌手</w:t>
+      </w:r>
+      <m:oMath>
+        <m:r>
+          <m:rPr>
+            <m:scr m:val="script"/>
+          </m:rPr>
+          <w:rPr>
+            <w:rFonts w:ascii="Cambria Math" w:hAnsi="Cambria Math"/>
+            <w:noProof/>
+          </w:rPr>
+          <m:t>A</m:t>
+        </m:r>
+      </m:oMath>
+      <w:r>
+        <w:rPr>
+          <w:noProof/>
+        </w:rPr>
+        <w:t>的</w:t>
+      </w:r>
+      <w:r>
+        <w:rPr>
+          <w:rFonts w:hint="eastAsia"/>
+          <w:noProof/>
+        </w:rPr>
+        <w:t>优势</w:t>
+      </w:r>
+      <m:oMath>
+        <m:sSubSup>
+          <m:sSubSupPr>
+            <m:ctrlPr>
+              <w:rPr>
+                <w:rFonts w:ascii="Cambria Math" w:hAnsi="Cambria Math"/>
+                <w:noProof/>
+              </w:rPr>
+            </m:ctrlPr>
+          </m:sSubSupPr>
+          <m:e>
+            <m:r>
+              <m:rPr>
+                <m:sty m:val="p"/>
+              </m:rPr>
+              <w:rPr>
+                <w:rFonts w:ascii="Cambria Math" w:hAnsi="Cambria Math"/>
+                <w:noProof/>
+              </w:rPr>
+              <m:t>Adv</m:t>
+            </m:r>
+          </m:e>
+          <m:sub>
+            <m:sSub>
+              <m:sSubPr>
+                <m:ctrlPr>
+                  <w:rPr>
+                    <w:rFonts w:ascii="Cambria Math" w:hAnsi="Cambria Math"/>
+                    <w:noProof/>
+                  </w:rPr>
+                </m:ctrlPr>
+              </m:sSubPr>
+              <m:e>
+                <m:r>
+                  <m:rPr>
+                    <m:scr m:val="double-struck"/>
+                  </m:rPr>
+                  <w:rPr>
+                    <w:rFonts w:ascii="Cambria Math" w:hAnsi="Cambria Math"/>
+                    <w:noProof/>
+                  </w:rPr>
+                  <m:t>G</m:t>
+                </m:r>
+              </m:e>
+              <m:sub>
+                <m:r>
+                  <m:rPr>
+                    <m:sty m:val="p"/>
+                  </m:rPr>
+                  <w:rPr>
+                    <w:rFonts w:ascii="Cambria Math" w:hAnsi="Cambria Math"/>
+                    <w:noProof/>
+                  </w:rPr>
+                  <m:t>1</m:t>
+                </m:r>
+              </m:sub>
+            </m:sSub>
+            <m:r>
+              <m:rPr>
+                <m:sty m:val="p"/>
+              </m:rPr>
+              <w:rPr>
+                <w:rFonts w:ascii="Cambria Math" w:hAnsi="Cambria Math"/>
+                <w:noProof/>
+              </w:rPr>
+              <m:t>,</m:t>
+            </m:r>
+            <m:sSub>
+              <m:sSubPr>
+                <m:ctrlPr>
+                  <w:rPr>
+                    <w:rFonts w:ascii="Cambria Math" w:hAnsi="Cambria Math"/>
+                    <w:noProof/>
+                  </w:rPr>
+                </m:ctrlPr>
+              </m:sSubPr>
+              <m:e>
+                <m:r>
+                  <m:rPr>
+                    <m:scr m:val="double-struck"/>
+                  </m:rPr>
+                  <w:rPr>
+                    <w:rFonts w:ascii="Cambria Math" w:hAnsi="Cambria Math"/>
+                    <w:noProof/>
+                  </w:rPr>
+                  <m:t>G</m:t>
+                </m:r>
+              </m:e>
+              <m:sub>
+                <m:r>
+                  <m:rPr>
+                    <m:sty m:val="p"/>
+                  </m:rPr>
+                  <w:rPr>
+                    <w:rFonts w:ascii="Cambria Math" w:hAnsi="Cambria Math"/>
+                    <w:noProof/>
+                  </w:rPr>
+                  <m:t>2</m:t>
+                </m:r>
+              </m:sub>
+            </m:sSub>
+          </m:sub>
+          <m:sup>
+            <m:r>
+              <m:rPr>
+                <m:sty m:val="p"/>
+              </m:rPr>
+              <w:rPr>
+                <w:rFonts w:ascii="Cambria Math" w:hAnsi="Cambria Math"/>
+                <w:noProof/>
+              </w:rPr>
+              <m:t>co-CDH</m:t>
+            </m:r>
+          </m:sup>
+        </m:sSubSup>
+      </m:oMath>
+      <w:r>
+        <w:rPr>
+          <w:noProof/>
+        </w:rPr>
+        <w:t>为</w:t>
+      </w:r>
+    </w:p>
+    <w:p>
+      <w:pPr>
+        <w:ind w:firstLine="480"/>
+        <w:rPr>
+          <w:noProof/>
+        </w:rPr>
+      </w:pPr>
+      <m:oMathPara>
+        <m:oMath>
+          <m:r>
+            <m:rPr>
+              <m:sty m:val="p"/>
+            </m:rPr>
+            <w:rPr>
+              <w:rFonts w:ascii="Cambria Math" w:hAnsi="Cambria Math"/>
+              <w:noProof/>
+            </w:rPr>
+            <m:t>Pr⁡</m:t>
+          </m:r>
+          <m:d>
+            <m:dPr>
+              <m:begChr m:val="["/>
+              <m:endChr m:val="]"/>
+              <m:ctrlPr>
+                <w:rPr>
+                  <w:rFonts w:ascii="Cambria Math" w:hAnsi="Cambria Math"/>
+                  <w:noProof/>
+                </w:rPr>
+              </m:ctrlPr>
+            </m:dPr>
+            <m:e>
+              <m:r>
+                <w:rPr>
+                  <w:rFonts w:ascii="Cambria Math" w:hAnsi="Cambria Math"/>
+                  <w:noProof/>
+                </w:rPr>
+                <m:t>y</m:t>
+              </m:r>
+              <m:r>
+                <m:rPr>
+                  <m:sty m:val="p"/>
+                </m:rPr>
+                <w:rPr>
+                  <w:rFonts w:ascii="Cambria Math" w:hAnsi="Cambria Math"/>
+                  <w:noProof/>
+                </w:rPr>
+                <m:t>=</m:t>
+              </m:r>
+              <m:sSubSup>
+                <m:sSubSupPr>
+                  <m:ctrlPr>
+                    <w:rPr>
+                      <w:rFonts w:ascii="Cambria Math" w:hAnsi="Cambria Math"/>
+                      <w:noProof/>
+                    </w:rPr>
+                  </m:ctrlPr>
+                </m:sSubSupPr>
+                <m:e>
+                  <m:r>
+                    <w:rPr>
+                      <w:rFonts w:ascii="Cambria Math" w:hAnsi="Cambria Math"/>
+                      <w:noProof/>
+                    </w:rPr>
+                    <m:t>g</m:t>
+                  </m:r>
+                </m:e>
+                <m:sub>
+                  <m:r>
+                    <m:rPr>
+                      <m:sty m:val="p"/>
+                    </m:rPr>
+                    <w:rPr>
+                      <w:rFonts w:ascii="Cambria Math" w:hAnsi="Cambria Math"/>
+                      <w:noProof/>
+                    </w:rPr>
+                    <m:t>1</m:t>
+                  </m:r>
+                </m:sub>
+                <m:sup>
+                  <m:r>
+                    <w:rPr>
+                      <w:rFonts w:ascii="Cambria Math" w:hAnsi="Cambria Math"/>
+                      <w:noProof/>
+                    </w:rPr>
+                    <m:t>αβ</m:t>
+                  </m:r>
+                </m:sup>
+              </m:sSubSup>
+              <m:r>
+                <m:rPr>
+                  <m:sty m:val="p"/>
+                </m:rPr>
+                <w:rPr>
+                  <w:rFonts w:ascii="Cambria Math" w:hAnsi="Cambria Math"/>
+                  <w:noProof/>
+                </w:rPr>
+                <m:t>:(</m:t>
+              </m:r>
+              <m:r>
+                <w:rPr>
+                  <w:rFonts w:ascii="Cambria Math" w:hAnsi="Cambria Math"/>
+                  <w:noProof/>
+                </w:rPr>
+                <m:t>α</m:t>
+              </m:r>
+              <m:r>
+                <m:rPr>
+                  <m:sty m:val="p"/>
+                </m:rPr>
+                <w:rPr>
+                  <w:rFonts w:ascii="Cambria Math" w:hAnsi="Cambria Math"/>
+                  <w:noProof/>
+                </w:rPr>
+                <m:t>,</m:t>
+              </m:r>
+              <m:r>
+                <w:rPr>
+                  <w:rFonts w:ascii="Cambria Math" w:hAnsi="Cambria Math"/>
+                  <w:noProof/>
+                </w:rPr>
+                <m:t>β</m:t>
+              </m:r>
+              <m:r>
+                <m:rPr>
+                  <m:sty m:val="p"/>
+                </m:rPr>
+                <w:rPr>
+                  <w:rFonts w:ascii="Cambria Math" w:hAnsi="Cambria Math"/>
+                  <w:noProof/>
+                </w:rPr>
+                <m:t>)←</m:t>
+              </m:r>
+              <m:sSubSup>
+                <m:sSubSupPr>
+                  <m:ctrlPr>
+                    <w:rPr>
+                      <w:rFonts w:ascii="Cambria Math" w:hAnsi="Cambria Math"/>
+                      <w:noProof/>
+                    </w:rPr>
+                  </m:ctrlPr>
+                </m:sSubSupPr>
+                <m:e>
+                  <m:r>
+                    <m:rPr>
+                      <m:scr m:val="double-struck"/>
+                    </m:rPr>
+                    <w:rPr>
+                      <w:rFonts w:ascii="Cambria Math" w:hAnsi="Cambria Math"/>
+                      <w:noProof/>
+                    </w:rPr>
+                    <m:t>Z</m:t>
+                  </m:r>
+                </m:e>
+                <m:sub>
+                  <m:r>
+                    <w:rPr>
+                      <w:rFonts w:ascii="Cambria Math" w:hAnsi="Cambria Math"/>
+                      <w:noProof/>
+                    </w:rPr>
+                    <m:t>q</m:t>
+                  </m:r>
+                </m:sub>
+                <m:sup>
+                  <m:r>
+                    <m:rPr>
+                      <m:sty m:val="p"/>
+                    </m:rPr>
+                    <w:rPr>
+                      <w:rFonts w:ascii="Cambria Math" w:hAnsi="Cambria Math"/>
+                      <w:noProof/>
+                    </w:rPr>
+                    <m:t>2</m:t>
+                  </m:r>
+                </m:sup>
+              </m:sSubSup>
+              <m:r>
+                <m:rPr>
+                  <m:sty m:val="p"/>
+                </m:rPr>
+                <w:rPr>
+                  <w:rFonts w:ascii="Cambria Math" w:hAnsi="Cambria Math"/>
+                  <w:noProof/>
+                </w:rPr>
+                <m:t>,</m:t>
+              </m:r>
+              <m:r>
+                <w:rPr>
+                  <w:rFonts w:ascii="Cambria Math" w:hAnsi="Cambria Math"/>
+                  <w:noProof/>
+                </w:rPr>
+                <m:t>y</m:t>
+              </m:r>
+              <m:r>
+                <m:rPr>
+                  <m:sty m:val="p"/>
+                </m:rPr>
+                <w:rPr>
+                  <w:rFonts w:ascii="Cambria Math" w:hAnsi="Cambria Math"/>
+                  <w:noProof/>
+                </w:rPr>
+                <m:t>←</m:t>
+              </m:r>
+              <m:r>
+                <m:rPr>
+                  <m:scr m:val="script"/>
+                </m:rPr>
+                <w:rPr>
+                  <w:rFonts w:ascii="Cambria Math" w:hAnsi="Cambria Math"/>
+                  <w:noProof/>
+                </w:rPr>
+                <m:t>A</m:t>
+              </m:r>
+              <m:d>
+                <m:dPr>
+                  <m:ctrlPr>
+                    <w:rPr>
+                      <w:rFonts w:ascii="Cambria Math" w:hAnsi="Cambria Math"/>
+                      <w:noProof/>
+                    </w:rPr>
+                  </m:ctrlPr>
+                </m:dPr>
+                <m:e>
+                  <m:sSubSup>
+                    <m:sSubSupPr>
+                      <m:ctrlPr>
+                        <w:rPr>
+                          <w:rFonts w:ascii="Cambria Math" w:hAnsi="Cambria Math"/>
+                          <w:noProof/>
+                        </w:rPr>
+                      </m:ctrlPr>
+                    </m:sSubSupPr>
+                    <m:e>
+                      <m:r>
+                        <w:rPr>
+                          <w:rFonts w:ascii="Cambria Math" w:hAnsi="Cambria Math"/>
+                          <w:noProof/>
+                        </w:rPr>
+                        <m:t>g</m:t>
+                      </m:r>
+                    </m:e>
+                    <m:sub>
+                      <m:r>
+                        <m:rPr>
+                          <m:sty m:val="p"/>
+                        </m:rPr>
+                        <w:rPr>
+                          <w:rFonts w:ascii="Cambria Math" w:hAnsi="Cambria Math"/>
+                          <w:noProof/>
+                        </w:rPr>
+                        <m:t>1</m:t>
+                      </m:r>
+                    </m:sub>
+                    <m:sup>
+                      <m:r>
+                        <w:rPr>
+                          <w:rFonts w:ascii="Cambria Math" w:hAnsi="Cambria Math"/>
+                          <w:noProof/>
+                        </w:rPr>
+                        <m:t>α</m:t>
+                      </m:r>
+                    </m:sup>
+                  </m:sSubSup>
+                  <m:r>
+                    <m:rPr>
+                      <m:sty m:val="p"/>
+                    </m:rPr>
+                    <w:rPr>
+                      <w:rFonts w:ascii="Cambria Math" w:hAnsi="Cambria Math"/>
+                      <w:noProof/>
+                    </w:rPr>
+                    <m:t>,</m:t>
+                  </m:r>
+                  <m:sSubSup>
+                    <m:sSubSupPr>
+                      <m:ctrlPr>
+                        <w:rPr>
+                          <w:rFonts w:ascii="Cambria Math" w:hAnsi="Cambria Math"/>
+                          <w:noProof/>
+                        </w:rPr>
+                      </m:ctrlPr>
+                    </m:sSubSupPr>
+                    <m:e>
+                      <m:r>
+                        <w:rPr>
+                          <w:rFonts w:ascii="Cambria Math" w:hAnsi="Cambria Math"/>
+                          <w:noProof/>
+                        </w:rPr>
+                        <m:t>g</m:t>
+                      </m:r>
+                    </m:e>
+                    <m:sub>
+                      <m:r>
+                        <m:rPr>
+                          <m:sty m:val="p"/>
+                        </m:rPr>
+                        <w:rPr>
+                          <w:rFonts w:ascii="Cambria Math" w:hAnsi="Cambria Math"/>
+                          <w:noProof/>
+                        </w:rPr>
+                        <m:t>1</m:t>
+                      </m:r>
+                    </m:sub>
+                    <m:sup>
+                      <m:r>
+                        <w:rPr>
+                          <w:rFonts w:ascii="Cambria Math" w:hAnsi="Cambria Math"/>
+                          <w:noProof/>
+                        </w:rPr>
+                        <m:t>β</m:t>
+                      </m:r>
+                    </m:sup>
+                  </m:sSubSup>
+                  <m:r>
+                    <m:rPr>
+                      <m:sty m:val="p"/>
+                    </m:rPr>
+                    <w:rPr>
+                      <w:rFonts w:ascii="Cambria Math" w:hAnsi="Cambria Math"/>
+                      <w:noProof/>
+                    </w:rPr>
+                    <m:t>,</m:t>
+                  </m:r>
+                  <m:sSubSup>
+                    <m:sSubSupPr>
+                      <m:ctrlPr>
+                        <w:rPr>
+                          <w:rFonts w:ascii="Cambria Math" w:hAnsi="Cambria Math"/>
+                          <w:noProof/>
+                        </w:rPr>
+                      </m:ctrlPr>
+                    </m:sSubSupPr>
+                    <m:e>
+                      <m:r>
+                        <w:rPr>
+                          <w:rFonts w:ascii="Cambria Math" w:hAnsi="Cambria Math"/>
+                          <w:noProof/>
+                        </w:rPr>
+                        <m:t>g</m:t>
+                      </m:r>
+                    </m:e>
+                    <m:sub>
+                      <m:r>
+                        <m:rPr>
+                          <m:sty m:val="p"/>
+                        </m:rPr>
+                        <w:rPr>
+                          <w:rFonts w:ascii="Cambria Math" w:hAnsi="Cambria Math"/>
+                          <w:noProof/>
+                        </w:rPr>
+                        <m:t>2</m:t>
+                      </m:r>
+                    </m:sub>
+                    <m:sup>
+                      <m:r>
+                        <w:rPr>
+                          <w:rFonts w:ascii="Cambria Math" w:hAnsi="Cambria Math"/>
+                          <w:noProof/>
+                        </w:rPr>
+                        <m:t>β</m:t>
+                      </m:r>
+                    </m:sup>
+                  </m:sSubSup>
+                </m:e>
+              </m:d>
+            </m:e>
+          </m:d>
+          <m:r>
+            <m:rPr>
+              <m:sty m:val="p"/>
+            </m:rPr>
+            <w:rPr>
+              <w:rFonts w:ascii="Cambria Math" w:hAnsi="Cambria Math"/>
+              <w:noProof/>
+            </w:rPr>
+            <m:t>,</m:t>
+          </m:r>
+        </m:oMath>
+      </m:oMathPara>
+    </w:p>
+    <w:p>
+      <w:pPr>
+        <w:ind w:firstLine="480"/>
+        <w:rPr>
+          <w:noProof/>
+        </w:rPr>
+      </w:pPr>
+      <w:r>
+        <w:rPr>
+          <w:noProof/>
+        </w:rPr>
+        <w:t>其中概率是通过</w:t>
+      </w:r>
+      <m:oMath>
+        <m:r>
+          <m:rPr>
+            <m:scr m:val="script"/>
+          </m:rPr>
+          <w:rPr>
+            <w:rFonts w:ascii="Cambria Math" w:hAnsi="Cambria Math"/>
+            <w:noProof/>
+          </w:rPr>
+          <m:t>A</m:t>
+        </m:r>
+      </m:oMath>
+      <w:r>
+        <w:rPr>
+          <w:rFonts w:hint="eastAsia"/>
+          <w:noProof/>
+        </w:rPr>
+        <w:t>内部的随机性</w:t>
+      </w:r>
+      <w:r>
+        <w:rPr>
+          <w:noProof/>
+        </w:rPr>
+        <w:t>和</w:t>
       </w:r>
       <m:oMath>
         <m:r>
@@ -5341,29 +8813,110 @@
             <w:rFonts w:ascii="Cambria Math" w:hAnsi="Cambria Math"/>
             <w:noProof/>
           </w:rPr>
-          <m:t>*</m:t>
+          <m:t>(</m:t>
+        </m:r>
+        <m:r>
+          <w:rPr>
+            <w:rFonts w:ascii="Cambria Math" w:hAnsi="Cambria Math"/>
+            <w:noProof/>
+          </w:rPr>
+          <m:t>α</m:t>
+        </m:r>
+        <m:r>
+          <m:rPr>
+            <m:sty m:val="p"/>
+          </m:rPr>
+          <w:rPr>
+            <w:rFonts w:ascii="Cambria Math" w:hAnsi="Cambria Math"/>
+            <w:noProof/>
+          </w:rPr>
+          <m:t>,</m:t>
+        </m:r>
+        <m:r>
+          <w:rPr>
+            <w:rFonts w:ascii="Cambria Math" w:hAnsi="Cambria Math"/>
+            <w:noProof/>
+          </w:rPr>
+          <m:t>β</m:t>
+        </m:r>
+        <m:r>
+          <m:rPr>
+            <m:sty m:val="p"/>
+          </m:rPr>
+          <w:rPr>
+            <w:rFonts w:ascii="Cambria Math" w:hAnsi="Cambria Math"/>
+            <w:noProof/>
+          </w:rPr>
+          <m:t>)</m:t>
         </m:r>
       </m:oMath>
       <w:r>
         <w:rPr>
           <w:noProof/>
         </w:rPr>
-        <w:t>是</w:t>
+        <w:t>的随机选取计算。如果</w:t>
       </w:r>
       <m:oMath>
         <m:r>
+          <m:rPr>
+            <m:scr m:val="script"/>
+          </m:rPr>
           <w:rPr>
             <w:rFonts w:ascii="Cambria Math" w:hAnsi="Cambria Math"/>
             <w:noProof/>
           </w:rPr>
-          <m:t>G</m:t>
+          <m:t>A</m:t>
+        </m:r>
+        <m:r>
+          <m:rPr>
+            <m:sty m:val="p"/>
+          </m:rPr>
+          <w:rPr>
+            <w:rFonts w:ascii="Cambria Math" w:hAnsi="Cambria Math"/>
+            <w:noProof/>
+          </w:rPr>
+          <m:t>(</m:t>
+        </m:r>
+        <m:r>
+          <w:rPr>
+            <w:rFonts w:ascii="Cambria Math" w:hAnsi="Cambria Math"/>
+            <w:noProof/>
+          </w:rPr>
+          <m:t>τ</m:t>
+        </m:r>
+        <m:r>
+          <m:rPr>
+            <m:sty m:val="p"/>
+          </m:rPr>
+          <w:rPr>
+            <w:rFonts w:ascii="Cambria Math" w:hAnsi="Cambria Math"/>
+            <w:noProof/>
+          </w:rPr>
+          <m:t>,</m:t>
+        </m:r>
+        <m:r>
+          <w:rPr>
+            <w:rFonts w:ascii="Cambria Math" w:hAnsi="Cambria Math"/>
+            <w:noProof/>
+          </w:rPr>
+          <m:t>ϵ</m:t>
+        </m:r>
+        <m:r>
+          <m:rPr>
+            <m:sty m:val="p"/>
+          </m:rPr>
+          <w:rPr>
+            <w:rFonts w:ascii="Cambria Math" w:hAnsi="Cambria Math"/>
+            <w:noProof/>
+          </w:rPr>
+          <m:t>)</m:t>
         </m:r>
       </m:oMath>
       <w:r>
         <w:rPr>
           <w:noProof/>
         </w:rPr>
-        <w:t>上的一个代数运算，即对所有的该集合中的任意两个元素</w:t>
+        <w:t>能在最多</w:t>
       </w:r>
       <m:oMath>
         <m:r>
@@ -5371,41 +8924,312 @@
             <w:rFonts w:ascii="Cambria Math" w:hAnsi="Cambria Math"/>
             <w:noProof/>
           </w:rPr>
-          <m:t>a,b</m:t>
+          <m:t>τ</m:t>
         </m:r>
       </m:oMath>
       <w:r>
         <w:rPr>
           <w:noProof/>
         </w:rPr>
-        <w:t>，有</w:t>
+        <w:t>的时间内运行并且有</w:t>
+      </w:r>
+      <m:oMath>
+        <m:sSubSup>
+          <m:sSubSupPr>
+            <m:ctrlPr>
+              <w:rPr>
+                <w:rFonts w:ascii="Cambria Math" w:hAnsi="Cambria Math"/>
+                <w:noProof/>
+              </w:rPr>
+            </m:ctrlPr>
+          </m:sSubSupPr>
+          <m:e>
+            <m:r>
+              <m:rPr>
+                <m:sty m:val="p"/>
+              </m:rPr>
+              <w:rPr>
+                <w:rFonts w:ascii="Cambria Math" w:hAnsi="Cambria Math"/>
+                <w:noProof/>
+              </w:rPr>
+              <m:t>Adv</m:t>
+            </m:r>
+          </m:e>
+          <m:sub>
+            <m:sSub>
+              <m:sSubPr>
+                <m:ctrlPr>
+                  <w:rPr>
+                    <w:rFonts w:ascii="Cambria Math" w:hAnsi="Cambria Math"/>
+                    <w:noProof/>
+                  </w:rPr>
+                </m:ctrlPr>
+              </m:sSubPr>
+              <m:e>
+                <m:r>
+                  <m:rPr>
+                    <m:scr m:val="double-struck"/>
+                  </m:rPr>
+                  <w:rPr>
+                    <w:rFonts w:ascii="Cambria Math" w:hAnsi="Cambria Math"/>
+                    <w:noProof/>
+                  </w:rPr>
+                  <m:t>G</m:t>
+                </m:r>
+              </m:e>
+              <m:sub>
+                <m:r>
+                  <m:rPr>
+                    <m:sty m:val="p"/>
+                  </m:rPr>
+                  <w:rPr>
+                    <w:rFonts w:ascii="Cambria Math" w:hAnsi="Cambria Math"/>
+                    <w:noProof/>
+                  </w:rPr>
+                  <m:t>1</m:t>
+                </m:r>
+              </m:sub>
+            </m:sSub>
+            <m:r>
+              <m:rPr>
+                <m:sty m:val="p"/>
+              </m:rPr>
+              <w:rPr>
+                <w:rFonts w:ascii="Cambria Math" w:hAnsi="Cambria Math"/>
+                <w:noProof/>
+              </w:rPr>
+              <m:t>,</m:t>
+            </m:r>
+            <m:sSub>
+              <m:sSubPr>
+                <m:ctrlPr>
+                  <w:rPr>
+                    <w:rFonts w:ascii="Cambria Math" w:hAnsi="Cambria Math"/>
+                    <w:noProof/>
+                  </w:rPr>
+                </m:ctrlPr>
+              </m:sSubPr>
+              <m:e>
+                <m:r>
+                  <m:rPr>
+                    <m:scr m:val="double-struck"/>
+                  </m:rPr>
+                  <w:rPr>
+                    <w:rFonts w:ascii="Cambria Math" w:hAnsi="Cambria Math"/>
+                    <w:noProof/>
+                  </w:rPr>
+                  <m:t>G</m:t>
+                </m:r>
+              </m:e>
+              <m:sub>
+                <m:r>
+                  <m:rPr>
+                    <m:sty m:val="p"/>
+                  </m:rPr>
+                  <w:rPr>
+                    <w:rFonts w:ascii="Cambria Math" w:hAnsi="Cambria Math"/>
+                    <w:noProof/>
+                  </w:rPr>
+                  <m:t>2</m:t>
+                </m:r>
+              </m:sub>
+            </m:sSub>
+          </m:sub>
+          <m:sup>
+            <m:r>
+              <m:rPr>
+                <m:nor/>
+              </m:rPr>
+              <w:rPr>
+                <w:noProof/>
+              </w:rPr>
+              <m:t>co-CDH</m:t>
+            </m:r>
+          </m:sup>
+        </m:sSubSup>
+        <m:r>
+          <m:rPr>
+            <m:sty m:val="p"/>
+          </m:rPr>
+          <w:rPr>
+            <w:rFonts w:ascii="Cambria Math" w:hAnsi="Cambria Math"/>
+            <w:noProof/>
+          </w:rPr>
+          <m:t>≥</m:t>
+        </m:r>
+        <m:r>
+          <w:rPr>
+            <w:rFonts w:ascii="Cambria Math" w:hAnsi="Cambria Math"/>
+            <w:noProof/>
+          </w:rPr>
+          <m:t>ϵ</m:t>
+        </m:r>
+      </m:oMath>
+      <w:r>
+        <w:rPr>
+          <w:noProof/>
+        </w:rPr>
+        <w:t>，那么它就能破解计算性共同迪菲</w:t>
+      </w:r>
+      <w:r>
+        <w:rPr>
+          <w:noProof/>
+        </w:rPr>
+        <w:t>-</w:t>
+      </w:r>
+      <w:r>
+        <w:rPr>
+          <w:noProof/>
+        </w:rPr>
+        <w:t>赫尔曼问题。如果不存在这样的敌手，</w:t>
+      </w:r>
+      <w:r>
+        <w:rPr>
+          <w:rFonts w:hint="eastAsia"/>
+          <w:noProof/>
+        </w:rPr>
+        <w:t>我们称</w:t>
+      </w:r>
+      <w:r>
+        <w:rPr>
+          <w:noProof/>
+        </w:rPr>
+        <w:t>计算性共同迪菲</w:t>
+      </w:r>
+      <w:r>
+        <w:rPr>
+          <w:noProof/>
+        </w:rPr>
+        <w:t>-</w:t>
+      </w:r>
+      <w:r>
+        <w:rPr>
+          <w:noProof/>
+        </w:rPr>
+        <w:t>赫尔曼问题是</w:t>
       </w:r>
       <m:oMath>
         <m:r>
+          <m:rPr>
+            <m:sty m:val="p"/>
+          </m:rPr>
           <w:rPr>
             <w:rFonts w:ascii="Cambria Math" w:hAnsi="Cambria Math"/>
             <w:noProof/>
           </w:rPr>
-          <m:t>a*b∈G</m:t>
+          <m:t>(</m:t>
+        </m:r>
+        <m:r>
+          <w:rPr>
+            <w:rFonts w:ascii="Cambria Math" w:hAnsi="Cambria Math"/>
+            <w:noProof/>
+          </w:rPr>
+          <m:t>τ</m:t>
+        </m:r>
+        <m:r>
+          <m:rPr>
+            <m:sty m:val="p"/>
+          </m:rPr>
+          <w:rPr>
+            <w:rFonts w:ascii="Cambria Math" w:hAnsi="Cambria Math"/>
+            <w:noProof/>
+          </w:rPr>
+          <m:t>,</m:t>
+        </m:r>
+        <m:r>
+          <w:rPr>
+            <w:rFonts w:ascii="Cambria Math" w:hAnsi="Cambria Math"/>
+            <w:noProof/>
+          </w:rPr>
+          <m:t>ϵ</m:t>
+        </m:r>
+        <m:r>
+          <m:rPr>
+            <m:sty m:val="p"/>
+          </m:rPr>
+          <w:rPr>
+            <w:rFonts w:ascii="Cambria Math" w:hAnsi="Cambria Math"/>
+            <w:noProof/>
+          </w:rPr>
+          <m:t>)</m:t>
         </m:r>
       </m:oMath>
       <w:r>
         <w:rPr>
           <w:noProof/>
         </w:rPr>
-        <w:t>，如果满足以下三个条件：</w:t>
-      </w:r>
-      <w:r>
-        <w:rPr>
-          <w:noProof/>
-        </w:rPr>
-        <w:t>(1)</w:t>
-      </w:r>
-      <w:r>
-        <w:rPr>
-          <w:noProof/>
-        </w:rPr>
-        <w:t>结合律，对所有的</w:t>
+        <w:t>困难的。</w:t>
+      </w:r>
+    </w:p>
+    <w:p>
+      <w:pPr>
+        <w:ind w:firstLine="480"/>
+        <w:rPr>
+          <w:noProof/>
+        </w:rPr>
+      </w:pPr>
+      <w:r>
+        <w:rPr>
+          <w:noProof/>
+        </w:rPr>
+        <w:t>定义</w:t>
+      </w:r>
+      <w:r>
+        <w:rPr>
+          <w:rFonts w:hint="eastAsia"/>
+          <w:noProof/>
+        </w:rPr>
+        <w:t>3</w:t>
+      </w:r>
+      <w:r>
+        <w:rPr>
+          <w:noProof/>
+        </w:rPr>
+        <w:t>（</w:t>
+      </w:r>
+      <w:r>
+        <w:rPr>
+          <w:noProof/>
+        </w:rPr>
+        <w:t>q</w:t>
+      </w:r>
+      <w:r>
+        <w:rPr>
+          <w:rFonts w:hint="eastAsia"/>
+          <w:noProof/>
+        </w:rPr>
+        <w:t>-</w:t>
+      </w:r>
+      <w:r>
+        <w:rPr>
+          <w:noProof/>
+        </w:rPr>
+        <w:t>强迪菲</w:t>
+      </w:r>
+      <w:r>
+        <w:rPr>
+          <w:noProof/>
+        </w:rPr>
+        <w:t>-</w:t>
+      </w:r>
+      <w:r>
+        <w:rPr>
+          <w:noProof/>
+        </w:rPr>
+        <w:t>赫尔曼假设）：如果对</w:t>
+      </w:r>
+      <w:r>
+        <w:rPr>
+          <w:rFonts w:hint="eastAsia"/>
+          <w:noProof/>
+        </w:rPr>
+        <w:t>任意</w:t>
+      </w:r>
+      <w:r>
+        <w:rPr>
+          <w:noProof/>
+        </w:rPr>
+        <w:t>概率性多项式时间图灵机敌手</w:t>
       </w:r>
       <m:oMath>
         <m:r>
@@ -5413,15 +9237,662 @@
             <w:rFonts w:ascii="Cambria Math" w:hAnsi="Cambria Math"/>
             <w:noProof/>
           </w:rPr>
-          <m:t>a,b,c∈G</m:t>
+          <m:t>A</m:t>
         </m:r>
       </m:oMath>
       <w:r>
         <w:rPr>
           <w:noProof/>
         </w:rPr>
-        <w:t>有</w:t>
-      </w:r>
+        <w:t>，</w:t>
+      </w:r>
+      <w:r>
+        <w:rPr>
+          <w:rFonts w:hint="eastAsia"/>
+          <w:noProof/>
+        </w:rPr>
+        <w:t>给定一个</w:t>
+      </w:r>
+      <m:oMath>
+        <m:r>
+          <w:rPr>
+            <w:rFonts w:ascii="Cambria Math" w:hAnsi="Cambria Math" w:hint="eastAsia"/>
+            <w:noProof/>
+          </w:rPr>
+          <m:t>(q+1)</m:t>
+        </m:r>
+      </m:oMath>
+      <w:r>
+        <w:rPr>
+          <w:rFonts w:hint="eastAsia"/>
+          <w:noProof/>
+        </w:rPr>
+        <w:t>元组</w:t>
+      </w:r>
+      <m:oMath>
+        <m:d>
+          <m:dPr>
+            <m:ctrlPr>
+              <w:rPr>
+                <w:rFonts w:ascii="Cambria Math" w:hAnsi="Cambria Math"/>
+                <w:noProof/>
+              </w:rPr>
+            </m:ctrlPr>
+          </m:dPr>
+          <m:e>
+            <m:r>
+              <w:rPr>
+                <w:rFonts w:ascii="Cambria Math" w:hAnsi="Cambria Math"/>
+                <w:noProof/>
+              </w:rPr>
+              <m:t>g</m:t>
+            </m:r>
+            <m:r>
+              <m:rPr>
+                <m:sty m:val="p"/>
+              </m:rPr>
+              <w:rPr>
+                <w:rFonts w:ascii="Cambria Math" w:hAnsi="Cambria Math"/>
+                <w:noProof/>
+              </w:rPr>
+              <m:t>,</m:t>
+            </m:r>
+            <m:sSup>
+              <m:sSupPr>
+                <m:ctrlPr>
+                  <w:rPr>
+                    <w:rFonts w:ascii="Cambria Math" w:hAnsi="Cambria Math"/>
+                    <w:noProof/>
+                  </w:rPr>
+                </m:ctrlPr>
+              </m:sSupPr>
+              <m:e>
+                <m:r>
+                  <w:rPr>
+                    <w:rFonts w:ascii="Cambria Math" w:hAnsi="Cambria Math"/>
+                    <w:noProof/>
+                  </w:rPr>
+                  <m:t>g</m:t>
+                </m:r>
+              </m:e>
+              <m:sup>
+                <m:r>
+                  <w:rPr>
+                    <w:rFonts w:ascii="Cambria Math" w:hAnsi="Cambria Math"/>
+                    <w:noProof/>
+                  </w:rPr>
+                  <m:t>x</m:t>
+                </m:r>
+              </m:sup>
+            </m:sSup>
+            <m:r>
+              <m:rPr>
+                <m:sty m:val="p"/>
+              </m:rPr>
+              <w:rPr>
+                <w:rFonts w:ascii="Cambria Math" w:hAnsi="Cambria Math"/>
+                <w:noProof/>
+              </w:rPr>
+              <m:t>,…,</m:t>
+            </m:r>
+            <m:sSup>
+              <m:sSupPr>
+                <m:ctrlPr>
+                  <w:rPr>
+                    <w:rFonts w:ascii="Cambria Math" w:hAnsi="Cambria Math"/>
+                    <w:noProof/>
+                  </w:rPr>
+                </m:ctrlPr>
+              </m:sSupPr>
+              <m:e>
+                <m:r>
+                  <w:rPr>
+                    <w:rFonts w:ascii="Cambria Math" w:hAnsi="Cambria Math"/>
+                    <w:noProof/>
+                  </w:rPr>
+                  <m:t>g</m:t>
+                </m:r>
+              </m:e>
+              <m:sup>
+                <m:sSup>
+                  <m:sSupPr>
+                    <m:ctrlPr>
+                      <w:rPr>
+                        <w:rFonts w:ascii="Cambria Math" w:hAnsi="Cambria Math"/>
+                        <w:noProof/>
+                      </w:rPr>
+                    </m:ctrlPr>
+                  </m:sSupPr>
+                  <m:e>
+                    <m:r>
+                      <w:rPr>
+                        <w:rFonts w:ascii="Cambria Math" w:hAnsi="Cambria Math"/>
+                        <w:noProof/>
+                      </w:rPr>
+                      <m:t>x</m:t>
+                    </m:r>
+                  </m:e>
+                  <m:sup>
+                    <m:r>
+                      <w:rPr>
+                        <w:rFonts w:ascii="Cambria Math" w:hAnsi="Cambria Math"/>
+                        <w:noProof/>
+                      </w:rPr>
+                      <m:t>q</m:t>
+                    </m:r>
+                  </m:sup>
+                </m:sSup>
+              </m:sup>
+            </m:sSup>
+          </m:e>
+        </m:d>
+      </m:oMath>
+      <w:r>
+        <w:rPr>
+          <w:noProof/>
+        </w:rPr>
+        <w:t>，其中</w:t>
+      </w:r>
+      <m:oMath>
+        <m:d>
+          <m:dPr>
+            <m:ctrlPr>
+              <w:rPr>
+                <w:rFonts w:ascii="Cambria Math" w:hAnsi="Cambria Math"/>
+                <w:i/>
+                <w:noProof/>
+              </w:rPr>
+            </m:ctrlPr>
+          </m:dPr>
+          <m:e>
+            <m:sSub>
+              <m:sSubPr>
+                <m:ctrlPr>
+                  <w:rPr>
+                    <w:rFonts w:ascii="Cambria Math" w:hAnsi="Cambria Math"/>
+                    <w:i/>
+                    <w:noProof/>
+                  </w:rPr>
+                </m:ctrlPr>
+              </m:sSubPr>
+              <m:e>
+                <m:r>
+                  <m:rPr>
+                    <m:scr m:val="double-struck"/>
+                  </m:rPr>
+                  <w:rPr>
+                    <w:rFonts w:ascii="Cambria Math" w:hAnsi="Cambria Math"/>
+                    <w:noProof/>
+                  </w:rPr>
+                  <m:t>G</m:t>
+                </m:r>
+              </m:e>
+              <m:sub>
+                <m:r>
+                  <w:rPr>
+                    <w:rFonts w:ascii="Cambria Math" w:hAnsi="Cambria Math"/>
+                    <w:noProof/>
+                  </w:rPr>
+                  <m:t>1</m:t>
+                </m:r>
+              </m:sub>
+            </m:sSub>
+            <m:r>
+              <w:rPr>
+                <w:rFonts w:ascii="Cambria Math" w:hAnsi="Cambria Math"/>
+                <w:noProof/>
+              </w:rPr>
+              <m:t>,</m:t>
+            </m:r>
+            <m:sSub>
+              <m:sSubPr>
+                <m:ctrlPr>
+                  <w:rPr>
+                    <w:rFonts w:ascii="Cambria Math" w:hAnsi="Cambria Math"/>
+                    <w:i/>
+                    <w:noProof/>
+                  </w:rPr>
+                </m:ctrlPr>
+              </m:sSubPr>
+              <m:e>
+                <m:r>
+                  <m:rPr>
+                    <m:scr m:val="double-struck"/>
+                  </m:rPr>
+                  <w:rPr>
+                    <w:rFonts w:ascii="Cambria Math" w:hAnsi="Cambria Math"/>
+                    <w:noProof/>
+                  </w:rPr>
+                  <m:t>G</m:t>
+                </m:r>
+              </m:e>
+              <m:sub>
+                <m:r>
+                  <w:rPr>
+                    <w:rFonts w:ascii="Cambria Math" w:hAnsi="Cambria Math"/>
+                    <w:noProof/>
+                  </w:rPr>
+                  <m:t>T</m:t>
+                </m:r>
+              </m:sub>
+            </m:sSub>
+          </m:e>
+        </m:d>
+        <m:r>
+          <w:rPr>
+            <w:rFonts w:ascii="Cambria Math" w:hAnsi="Cambria Math"/>
+            <w:noProof/>
+          </w:rPr>
+          <m:t>←PG</m:t>
+        </m:r>
+        <m:d>
+          <m:dPr>
+            <m:ctrlPr>
+              <w:rPr>
+                <w:rFonts w:ascii="Cambria Math" w:hAnsi="Cambria Math"/>
+                <w:i/>
+                <w:noProof/>
+              </w:rPr>
+            </m:ctrlPr>
+          </m:dPr>
+          <m:e>
+            <m:sSup>
+              <m:sSupPr>
+                <m:ctrlPr>
+                  <w:rPr>
+                    <w:rFonts w:ascii="Cambria Math" w:hAnsi="Cambria Math"/>
+                    <w:i/>
+                    <w:noProof/>
+                  </w:rPr>
+                </m:ctrlPr>
+              </m:sSupPr>
+              <m:e>
+                <m:r>
+                  <w:rPr>
+                    <w:rFonts w:ascii="Cambria Math" w:hAnsi="Cambria Math"/>
+                    <w:noProof/>
+                  </w:rPr>
+                  <m:t>1</m:t>
+                </m:r>
+              </m:e>
+              <m:sup>
+                <m:r>
+                  <w:rPr>
+                    <w:rFonts w:ascii="Cambria Math" w:hAnsi="Cambria Math"/>
+                    <w:noProof/>
+                  </w:rPr>
+                  <m:t>k</m:t>
+                </m:r>
+              </m:sup>
+            </m:sSup>
+          </m:e>
+        </m:d>
+      </m:oMath>
+      <w:r>
+        <w:rPr>
+          <w:noProof/>
+        </w:rPr>
+        <w:t>，</w:t>
+      </w:r>
+      <m:oMath>
+        <m:r>
+          <w:rPr>
+            <w:rFonts w:ascii="Cambria Math" w:hAnsi="Cambria Math"/>
+            <w:noProof/>
+          </w:rPr>
+          <m:t>g</m:t>
+        </m:r>
+        <m:r>
+          <m:rPr>
+            <m:sty m:val="p"/>
+          </m:rPr>
+          <w:rPr>
+            <w:rFonts w:ascii="Cambria Math" w:hAnsi="Cambria Math"/>
+            <w:noProof/>
+          </w:rPr>
+          <m:t>←</m:t>
+        </m:r>
+        <m:sSubSup>
+          <m:sSubSupPr>
+            <m:ctrlPr>
+              <w:rPr>
+                <w:rFonts w:ascii="Cambria Math" w:hAnsi="Cambria Math"/>
+                <w:noProof/>
+              </w:rPr>
+            </m:ctrlPr>
+          </m:sSubSupPr>
+          <m:e>
+            <m:r>
+              <m:rPr>
+                <m:scr m:val="double-struck"/>
+              </m:rPr>
+              <w:rPr>
+                <w:rFonts w:ascii="Cambria Math" w:hAnsi="Cambria Math"/>
+                <w:noProof/>
+              </w:rPr>
+              <m:t>G</m:t>
+            </m:r>
+          </m:e>
+          <m:sub>
+            <m:r>
+              <m:rPr>
+                <m:sty m:val="p"/>
+              </m:rPr>
+              <w:rPr>
+                <w:rFonts w:ascii="Cambria Math" w:hAnsi="Cambria Math"/>
+                <w:noProof/>
+              </w:rPr>
+              <m:t>1</m:t>
+            </m:r>
+          </m:sub>
+          <m:sup>
+            <m:r>
+              <m:rPr>
+                <m:sty m:val="p"/>
+              </m:rPr>
+              <w:rPr>
+                <w:rFonts w:ascii="Cambria Math" w:hAnsi="Cambria Math"/>
+                <w:noProof/>
+              </w:rPr>
+              <m:t>*</m:t>
+            </m:r>
+          </m:sup>
+        </m:sSubSup>
+      </m:oMath>
+      <w:r>
+        <w:rPr>
+          <w:noProof/>
+        </w:rPr>
+        <w:t>且</w:t>
+      </w:r>
+      <m:oMath>
+        <m:r>
+          <w:rPr>
+            <w:rFonts w:ascii="Cambria Math" w:hAnsi="Cambria Math"/>
+            <w:noProof/>
+          </w:rPr>
+          <m:t>x←</m:t>
+        </m:r>
+        <m:sSub>
+          <m:sSubPr>
+            <m:ctrlPr>
+              <w:rPr>
+                <w:rFonts w:ascii="Cambria Math" w:hAnsi="Cambria Math"/>
+                <w:i/>
+                <w:noProof/>
+              </w:rPr>
+            </m:ctrlPr>
+          </m:sSubPr>
+          <m:e>
+            <m:r>
+              <m:rPr>
+                <m:scr m:val="double-struck"/>
+              </m:rPr>
+              <w:rPr>
+                <w:rFonts w:ascii="Cambria Math" w:hAnsi="Cambria Math"/>
+                <w:noProof/>
+              </w:rPr>
+              <m:t>Z</m:t>
+            </m:r>
+          </m:e>
+          <m:sub>
+            <m:r>
+              <w:rPr>
+                <w:rFonts w:ascii="Cambria Math" w:hAnsi="Cambria Math"/>
+                <w:noProof/>
+              </w:rPr>
+              <m:t>p</m:t>
+            </m:r>
+          </m:sub>
+        </m:sSub>
+      </m:oMath>
+      <w:r>
+        <w:rPr>
+          <w:noProof/>
+        </w:rPr>
+        <w:t>，输出一对</w:t>
+      </w:r>
+      <m:oMath>
+        <m:d>
+          <m:dPr>
+            <m:ctrlPr>
+              <w:rPr>
+                <w:rFonts w:ascii="Cambria Math" w:hAnsi="Cambria Math"/>
+                <w:noProof/>
+              </w:rPr>
+            </m:ctrlPr>
+          </m:dPr>
+          <m:e>
+            <m:r>
+              <w:rPr>
+                <w:rFonts w:ascii="Cambria Math" w:hAnsi="Cambria Math"/>
+                <w:noProof/>
+              </w:rPr>
+              <m:t>c</m:t>
+            </m:r>
+            <m:r>
+              <m:rPr>
+                <m:sty m:val="p"/>
+              </m:rPr>
+              <w:rPr>
+                <w:rFonts w:ascii="Cambria Math" w:hAnsi="Cambria Math"/>
+                <w:noProof/>
+              </w:rPr>
+              <m:t>,</m:t>
+            </m:r>
+            <m:sSup>
+              <m:sSupPr>
+                <m:ctrlPr>
+                  <w:rPr>
+                    <w:rFonts w:ascii="Cambria Math" w:hAnsi="Cambria Math"/>
+                    <w:noProof/>
+                  </w:rPr>
+                </m:ctrlPr>
+              </m:sSupPr>
+              <m:e>
+                <m:r>
+                  <w:rPr>
+                    <w:rFonts w:ascii="Cambria Math" w:hAnsi="Cambria Math"/>
+                    <w:noProof/>
+                  </w:rPr>
+                  <m:t>g</m:t>
+                </m:r>
+              </m:e>
+              <m:sup>
+                <m:r>
+                  <m:rPr>
+                    <m:sty m:val="p"/>
+                  </m:rPr>
+                  <w:rPr>
+                    <w:rFonts w:ascii="Cambria Math" w:hAnsi="Cambria Math"/>
+                    <w:noProof/>
+                  </w:rPr>
+                  <m:t>1/(</m:t>
+                </m:r>
+                <m:r>
+                  <w:rPr>
+                    <w:rFonts w:ascii="Cambria Math" w:hAnsi="Cambria Math"/>
+                    <w:noProof/>
+                  </w:rPr>
+                  <m:t>x</m:t>
+                </m:r>
+                <m:r>
+                  <m:rPr>
+                    <m:sty m:val="p"/>
+                  </m:rPr>
+                  <w:rPr>
+                    <w:rFonts w:ascii="Cambria Math" w:hAnsi="Cambria Math"/>
+                    <w:noProof/>
+                  </w:rPr>
+                  <m:t>+</m:t>
+                </m:r>
+                <m:r>
+                  <w:rPr>
+                    <w:rFonts w:ascii="Cambria Math" w:hAnsi="Cambria Math"/>
+                    <w:noProof/>
+                  </w:rPr>
+                  <m:t>c</m:t>
+                </m:r>
+                <m:r>
+                  <m:rPr>
+                    <m:sty m:val="p"/>
+                  </m:rPr>
+                  <w:rPr>
+                    <w:rFonts w:ascii="Cambria Math" w:hAnsi="Cambria Math"/>
+                    <w:noProof/>
+                  </w:rPr>
+                  <m:t>)</m:t>
+                </m:r>
+              </m:sup>
+            </m:sSup>
+          </m:e>
+        </m:d>
+      </m:oMath>
+      <w:r>
+        <w:rPr>
+          <w:noProof/>
+        </w:rPr>
+        <w:t>，其中</w:t>
+      </w:r>
+      <m:oMath>
+        <m:r>
+          <w:rPr>
+            <w:rFonts w:ascii="Cambria Math" w:hAnsi="Cambria Math"/>
+            <w:noProof/>
+          </w:rPr>
+          <m:t>c</m:t>
+        </m:r>
+        <m:r>
+          <m:rPr>
+            <m:sty m:val="p"/>
+          </m:rPr>
+          <w:rPr>
+            <w:rFonts w:ascii="Cambria Math" w:hAnsi="Cambria Math"/>
+            <w:noProof/>
+          </w:rPr>
+          <m:t>∈</m:t>
+        </m:r>
+        <m:sSub>
+          <m:sSubPr>
+            <m:ctrlPr>
+              <w:rPr>
+                <w:rFonts w:ascii="Cambria Math" w:hAnsi="Cambria Math"/>
+                <w:noProof/>
+              </w:rPr>
+            </m:ctrlPr>
+          </m:sSubPr>
+          <m:e>
+            <m:r>
+              <m:rPr>
+                <m:scr m:val="double-struck"/>
+              </m:rPr>
+              <w:rPr>
+                <w:rFonts w:ascii="Cambria Math" w:hAnsi="Cambria Math"/>
+                <w:noProof/>
+              </w:rPr>
+              <m:t>Z</m:t>
+            </m:r>
+          </m:e>
+          <m:sub>
+            <m:r>
+              <w:rPr>
+                <w:rFonts w:ascii="Cambria Math" w:hAnsi="Cambria Math"/>
+                <w:noProof/>
+              </w:rPr>
+              <m:t>p</m:t>
+            </m:r>
+          </m:sub>
+        </m:sSub>
+      </m:oMath>
+      <w:r>
+        <w:rPr>
+          <w:noProof/>
+        </w:rPr>
+        <w:t>的几率在</w:t>
+      </w:r>
+      <w:r>
+        <w:rPr>
+          <w:rFonts w:hint="eastAsia"/>
+          <w:noProof/>
+        </w:rPr>
+        <w:t>安全参数</w:t>
+      </w:r>
+      <m:oMath>
+        <m:r>
+          <w:rPr>
+            <w:rFonts w:ascii="Cambria Math" w:hAnsi="Cambria Math"/>
+            <w:noProof/>
+          </w:rPr>
+          <m:t>k</m:t>
+        </m:r>
+      </m:oMath>
+      <w:r>
+        <w:rPr>
+          <w:noProof/>
+        </w:rPr>
+        <w:t>中</w:t>
+      </w:r>
+      <w:r>
+        <w:rPr>
+          <w:rFonts w:hint="eastAsia"/>
+          <w:noProof/>
+        </w:rPr>
+        <w:t>是可忽略的</w:t>
+      </w:r>
+      <w:r>
+        <w:rPr>
+          <w:noProof/>
+        </w:rPr>
+        <w:t>，那么我们就说对于一个双线性配对生成器</w:t>
+      </w:r>
+      <m:oMath>
+        <m:r>
+          <w:rPr>
+            <w:rFonts w:ascii="Cambria Math" w:hAnsi="Cambria Math"/>
+            <w:noProof/>
+          </w:rPr>
+          <m:t>PG</m:t>
+        </m:r>
+      </m:oMath>
+      <w:r>
+        <w:rPr>
+          <w:noProof/>
+        </w:rPr>
+        <w:t>的</w:t>
+      </w:r>
+      <w:r>
+        <w:rPr>
+          <w:noProof/>
+        </w:rPr>
+        <w:t>q-</w:t>
+      </w:r>
+      <w:r>
+        <w:rPr>
+          <w:noProof/>
+        </w:rPr>
+        <w:t>强迪菲</w:t>
+      </w:r>
+      <w:r>
+        <w:rPr>
+          <w:noProof/>
+        </w:rPr>
+        <w:t>-</w:t>
+      </w:r>
+      <w:r>
+        <w:rPr>
+          <w:noProof/>
+        </w:rPr>
+        <w:t>赫尔曼假设成立。</w:t>
+      </w:r>
+    </w:p>
+    <w:p>
+      <w:pPr>
+        <w:ind w:firstLine="480"/>
+        <w:rPr>
+          <w:rFonts w:hint="eastAsia"/>
+          <w:noProof/>
+        </w:rPr>
+      </w:pPr>
     </w:p>
     <w:p>
       <w:pPr>
@@ -5524,7 +9995,7 @@
         <w:jc w:val="left"/>
         <w:outlineLvl w:val="2"/>
         <w:rPr>
-          <w:rFonts w:ascii="宋体" w:eastAsia="宋体" w:hAnsi="宋体" w:cs="Times New Roman"/>
+          <w:rFonts w:ascii="宋体" w:eastAsia="宋体" w:hAnsi="宋体" w:cs="Times New Roman" w:hint="eastAsia"/>
           <w:b/>
           <w:bCs/>
           <w:noProof/>
@@ -5731,22 +10202,23 @@
         <w:jc w:val="left"/>
         <w:outlineLvl w:val="2"/>
         <w:rPr>
+          <w:rFonts w:ascii="宋体" w:eastAsia="宋体" w:hAnsi="宋体" w:cs="Times New Roman" w:hint="eastAsia"/>
+          <w:b/>
+          <w:bCs/>
+          <w:noProof/>
+          <w:szCs w:val="24"/>
+        </w:rPr>
+      </w:pPr>
+      <w:bookmarkStart w:id="18" w:name="_Toc200897864"/>
+      <w:r>
+        <w:rPr>
           <w:rFonts w:ascii="宋体" w:eastAsia="宋体" w:hAnsi="宋体" w:cs="Times New Roman"/>
           <w:b/>
           <w:bCs/>
           <w:noProof/>
           <w:szCs w:val="24"/>
         </w:rPr>
-      </w:pPr>
-      <w:bookmarkStart w:id="18" w:name="_Toc200897864"/>
-      <w:r>
-        <w:rPr>
-          <w:rFonts w:ascii="宋体" w:eastAsia="宋体" w:hAnsi="宋体" w:cs="Times New Roman"/>
-          <w:b/>
-          <w:bCs/>
-          <w:noProof/>
-          <w:szCs w:val="24"/>
-        </w:rPr>
+        <w:lastRenderedPageBreak/>
         <w:t>4.1.1 实现</w:t>
       </w:r>
       <w:r>
@@ -5772,14 +10244,7 @@
         <w:rPr>
           <w:noProof/>
         </w:rPr>
-        <w:t>如上文所述，我们的系统协议适用于多种应用场景，在实际应用中，可以把这种系统视作分布式的。我们对系统进行实现的目的是对我们的方案进行实验仿真测试，以得出数据，再通过数据分析系统的可行性、性能和效率。我们并不是要实现为现实应用场景服务，因为现实的应用场景是基于网络的，其中参与方通过网络通信，而我们的实验模拟在本地</w:t>
-      </w:r>
-      <w:r>
-        <w:rPr>
-          <w:noProof/>
-        </w:rPr>
-        <w:lastRenderedPageBreak/>
-        <w:t>进行。</w:t>
+        <w:t>如上文所述，我们的系统协议适用于多种应用场景，在实际应用中，可以把这种系统视作分布式的。我们对系统进行实现的目的是对我们的方案进行实验仿真测试，以得出数据，再通过数据分析系统的可行性、性能和效率。我们并不是要实现为现实应用场景服务，因为现实的应用场景是基于网络的，其中参与方通过网络通信，而我们的实验模拟在本地进行。</w:t>
       </w:r>
     </w:p>
     <w:p>
@@ -6170,7 +10635,16 @@
           <w:sz w:val="21"/>
           <w:szCs w:val="21"/>
         </w:rPr>
-        <w:t>MUSILEK. A comprehensive review of blockchain consensus mechanisms[J]. IEEE Access, 2021. 9: 43620-43652.</w:t>
+        <w:t xml:space="preserve">MUSILEK. A comprehensive review of blockchain consensus mechanisms[J]. IEEE </w:t>
+      </w:r>
+      <w:r>
+        <w:rPr>
+          <w:noProof/>
+          <w:sz w:val="21"/>
+          <w:szCs w:val="21"/>
+        </w:rPr>
+        <w:lastRenderedPageBreak/>
+        <w:t>Access, 2021. 9: 43620-43652.</w:t>
       </w:r>
     </w:p>
     <w:p>
@@ -6335,7 +10809,6 @@
           <w:sz w:val="21"/>
           <w:szCs w:val="21"/>
         </w:rPr>
-        <w:lastRenderedPageBreak/>
         <w:t xml:space="preserve">J </w:t>
       </w:r>
       <w:r>
@@ -7148,6 +11621,7 @@
           <w:sz w:val="21"/>
           <w:szCs w:val="21"/>
         </w:rPr>
+        <w:lastRenderedPageBreak/>
         <w:t xml:space="preserve">M </w:t>
       </w:r>
       <w:r>
@@ -7290,7 +11764,6 @@
           <w:sz w:val="21"/>
           <w:szCs w:val="21"/>
         </w:rPr>
-        <w:lastRenderedPageBreak/>
         <w:t xml:space="preserve">S </w:t>
       </w:r>
       <w:r>
@@ -7790,7 +12263,7 @@
 </file>
 
 <file path=word/endnotes.xml><?xml version="1.0" encoding="utf-8"?>
-<w:endnotes xmlns:wpc="http://schemas.microsoft.com/office/word/2010/wordprocessingCanvas" xmlns:cx="http://schemas.microsoft.com/office/drawing/2014/chartex" xmlns:cx1="http://schemas.microsoft.com/office/drawing/2015/9/8/chartex" xmlns:cx2="http://schemas.microsoft.com/office/drawing/2015/10/21/chartex" xmlns:cx3="http://schemas.microsoft.com/office/drawing/2016/5/9/chartex" xmlns:cx4="http://schemas.microsoft.com/office/drawing/2016/5/10/chartex" xmlns:cx5="http://schemas.microsoft.com/office/drawing/2016/5/11/chartex" xmlns:cx6="http://schemas.microsoft.com/office/drawing/2016/5/12/chartex" xmlns:cx7="http://schemas.microsoft.com/office/drawing/2016/5/13/chartex" xmlns:cx8="http://schemas.microsoft.com/office/drawing/2016/5/14/chartex" xmlns:mc="http://schemas.openxmlformats.org/markup-compatibility/2006" xmlns:aink="http://schemas.microsoft.com/office/drawing/2016/ink" xmlns:am3d="http://schemas.microsoft.com/office/drawing/2017/model3d" xmlns:o="urn:schemas-microsoft-com:office:office" xmlns:oel="http://schemas.microsoft.com/office/2019/extlst" xmlns:r="http://schemas.openxmlformats.org/officeDocument/2006/relationships" xmlns:m="http://schemas.openxmlformats.org/officeDocument/2006/math" xmlns:v="urn:schemas-microsoft-com:vml" xmlns:wp14="http://schemas.microsoft.com/office/word/2010/wordprocessingDrawing" xmlns:wp="http://schemas.openxmlformats.org/drawingml/2006/wordprocessingDrawing" xmlns:w10="urn:schemas-microsoft-com:office:word" xmlns:w="http://schemas.openxmlformats.org/wordprocessingml/2006/main" xmlns:w14="http://schemas.microsoft.com/office/word/2010/wordml" xmlns:w15="http://schemas.microsoft.com/office/word/2012/wordml" xmlns:w16cex="http://schemas.microsoft.com/office/word/2018/wordml/cex" xmlns:w16cid="http://schemas.microsoft.com/office/word/2016/wordml/cid" xmlns:w16="http://schemas.microsoft.com/office/word/2018/wordml" xmlns:w16du="http://schemas.microsoft.com/office/word/2023/wordml/word16du" xmlns:w16sdtdh="http://schemas.microsoft.com/office/word/2020/wordml/sdtdatahash" xmlns:w16sdtfl="http://schemas.microsoft.com/office/word/2024/wordml/sdtformatlock" xmlns:w16se="http://schemas.microsoft.com/office/word/2015/wordml/symex" xmlns:wpg="http://schemas.microsoft.com/office/word/2010/wordprocessingGroup" xmlns:wpi="http://schemas.microsoft.com/office/word/2010/wordprocessingInk" xmlns:wne="http://schemas.microsoft.com/office/word/2006/wordml" xmlns:wps="http://schemas.microsoft.com/office/word/2010/wordprocessingShape" mc:Ignorable="w14 w15 w16se w16cid w16 w16cex w16sdtdh w16sdtfl w16du wp14">
+<w:endnotes xmlns:wpc="http://schemas.microsoft.com/office/word/2010/wordprocessingCanvas" xmlns:cx="http://schemas.microsoft.com/office/drawing/2014/chartex" xmlns:cx1="http://schemas.microsoft.com/office/drawing/2015/9/8/chartex" xmlns:cx2="http://schemas.microsoft.com/office/drawing/2015/10/21/chartex" xmlns:cx3="http://schemas.microsoft.com/office/drawing/2016/5/9/chartex" xmlns:cx4="http://schemas.microsoft.com/office/drawing/2016/5/10/chartex" xmlns:cx5="http://schemas.microsoft.com/office/drawing/2016/5/11/chartex" xmlns:cx6="http://schemas.microsoft.com/office/drawing/2016/5/12/chartex" xmlns:cx7="http://schemas.microsoft.com/office/drawing/2016/5/13/chartex" xmlns:cx8="http://schemas.microsoft.com/office/drawing/2016/5/14/chartex" xmlns:mc="http://schemas.openxmlformats.org/markup-compatibility/2006" xmlns:aink="http://schemas.microsoft.com/office/drawing/2016/ink" xmlns:am3d="http://schemas.microsoft.com/office/drawing/2017/model3d" xmlns:o="urn:schemas-microsoft-com:office:office" xmlns:oel="http://schemas.microsoft.com/office/2019/extlst" xmlns:r="http://schemas.openxmlformats.org/officeDocument/2006/relationships" xmlns:m="http://schemas.openxmlformats.org/officeDocument/2006/math" xmlns:v="urn:schemas-microsoft-com:vml" xmlns:wp14="http://schemas.microsoft.com/office/word/2010/wordprocessingDrawing" xmlns:wp="http://schemas.openxmlformats.org/drawingml/2006/wordprocessingDrawing" xmlns:w10="urn:schemas-microsoft-com:office:word" xmlns:w="http://schemas.openxmlformats.org/wordprocessingml/2006/main" xmlns:w14="http://schemas.microsoft.com/office/word/2010/wordml" xmlns:w15="http://schemas.microsoft.com/office/word/2012/wordml" xmlns:w16cex="http://schemas.microsoft.com/office/word/2018/wordml/cex" xmlns:w16cid="http://schemas.microsoft.com/office/word/2016/wordml/cid" xmlns:w16="http://schemas.microsoft.com/office/word/2018/wordml" xmlns:w16sdtdh="http://schemas.microsoft.com/office/word/2020/wordml/sdtdatahash" xmlns:w16se="http://schemas.microsoft.com/office/word/2015/wordml/symex" xmlns:wpg="http://schemas.microsoft.com/office/word/2010/wordprocessingGroup" xmlns:wpi="http://schemas.microsoft.com/office/word/2010/wordprocessingInk" xmlns:wne="http://schemas.microsoft.com/office/word/2006/wordml" xmlns:wps="http://schemas.microsoft.com/office/word/2010/wordprocessingShape" mc:Ignorable="w14 w15 w16se w16cid w16 w16cex w16sdtdh wp14">
   <w:endnote w:type="separator" w:id="-1">
     <w:p>
       <w:pPr>
@@ -7815,7 +12288,7 @@
 </file>
 
 <file path=word/footer1.xml><?xml version="1.0" encoding="utf-8"?>
-<w:ftr xmlns:wpc="http://schemas.microsoft.com/office/word/2010/wordprocessingCanvas" xmlns:cx="http://schemas.microsoft.com/office/drawing/2014/chartex" xmlns:cx1="http://schemas.microsoft.com/office/drawing/2015/9/8/chartex" xmlns:cx2="http://schemas.microsoft.com/office/drawing/2015/10/21/chartex" xmlns:cx3="http://schemas.microsoft.com/office/drawing/2016/5/9/chartex" xmlns:cx4="http://schemas.microsoft.com/office/drawing/2016/5/10/chartex" xmlns:cx5="http://schemas.microsoft.com/office/drawing/2016/5/11/chartex" xmlns:cx6="http://schemas.microsoft.com/office/drawing/2016/5/12/chartex" xmlns:cx7="http://schemas.microsoft.com/office/drawing/2016/5/13/chartex" xmlns:cx8="http://schemas.microsoft.com/office/drawing/2016/5/14/chartex" xmlns:mc="http://schemas.openxmlformats.org/markup-compatibility/2006" xmlns:aink="http://schemas.microsoft.com/office/drawing/2016/ink" xmlns:am3d="http://schemas.microsoft.com/office/drawing/2017/model3d" xmlns:o="urn:schemas-microsoft-com:office:office" xmlns:oel="http://schemas.microsoft.com/office/2019/extlst" xmlns:r="http://schemas.openxmlformats.org/officeDocument/2006/relationships" xmlns:m="http://schemas.openxmlformats.org/officeDocument/2006/math" xmlns:v="urn:schemas-microsoft-com:vml" xmlns:wp14="http://schemas.microsoft.com/office/word/2010/wordprocessingDrawing" xmlns:wp="http://schemas.openxmlformats.org/drawingml/2006/wordprocessingDrawing" xmlns:w10="urn:schemas-microsoft-com:office:word" xmlns:w="http://schemas.openxmlformats.org/wordprocessingml/2006/main" xmlns:w14="http://schemas.microsoft.com/office/word/2010/wordml" xmlns:w15="http://schemas.microsoft.com/office/word/2012/wordml" xmlns:w16cex="http://schemas.microsoft.com/office/word/2018/wordml/cex" xmlns:w16cid="http://schemas.microsoft.com/office/word/2016/wordml/cid" xmlns:w16="http://schemas.microsoft.com/office/word/2018/wordml" xmlns:w16du="http://schemas.microsoft.com/office/word/2023/wordml/word16du" xmlns:w16sdtdh="http://schemas.microsoft.com/office/word/2020/wordml/sdtdatahash" xmlns:w16sdtfl="http://schemas.microsoft.com/office/word/2024/wordml/sdtformatlock" xmlns:w16se="http://schemas.microsoft.com/office/word/2015/wordml/symex" xmlns:wpg="http://schemas.microsoft.com/office/word/2010/wordprocessingGroup" xmlns:wpi="http://schemas.microsoft.com/office/word/2010/wordprocessingInk" xmlns:wne="http://schemas.microsoft.com/office/word/2006/wordml" xmlns:wps="http://schemas.microsoft.com/office/word/2010/wordprocessingShape" mc:Ignorable="w14 w15 w16se w16cid w16 w16cex w16sdtdh w16sdtfl w16du wp14">
+<w:ftr xmlns:wpc="http://schemas.microsoft.com/office/word/2010/wordprocessingCanvas" xmlns:cx="http://schemas.microsoft.com/office/drawing/2014/chartex" xmlns:cx1="http://schemas.microsoft.com/office/drawing/2015/9/8/chartex" xmlns:cx2="http://schemas.microsoft.com/office/drawing/2015/10/21/chartex" xmlns:cx3="http://schemas.microsoft.com/office/drawing/2016/5/9/chartex" xmlns:cx4="http://schemas.microsoft.com/office/drawing/2016/5/10/chartex" xmlns:cx5="http://schemas.microsoft.com/office/drawing/2016/5/11/chartex" xmlns:cx6="http://schemas.microsoft.com/office/drawing/2016/5/12/chartex" xmlns:cx7="http://schemas.microsoft.com/office/drawing/2016/5/13/chartex" xmlns:cx8="http://schemas.microsoft.com/office/drawing/2016/5/14/chartex" xmlns:mc="http://schemas.openxmlformats.org/markup-compatibility/2006" xmlns:aink="http://schemas.microsoft.com/office/drawing/2016/ink" xmlns:am3d="http://schemas.microsoft.com/office/drawing/2017/model3d" xmlns:o="urn:schemas-microsoft-com:office:office" xmlns:oel="http://schemas.microsoft.com/office/2019/extlst" xmlns:r="http://schemas.openxmlformats.org/officeDocument/2006/relationships" xmlns:m="http://schemas.openxmlformats.org/officeDocument/2006/math" xmlns:v="urn:schemas-microsoft-com:vml" xmlns:wp14="http://schemas.microsoft.com/office/word/2010/wordprocessingDrawing" xmlns:wp="http://schemas.openxmlformats.org/drawingml/2006/wordprocessingDrawing" xmlns:w10="urn:schemas-microsoft-com:office:word" xmlns:w="http://schemas.openxmlformats.org/wordprocessingml/2006/main" xmlns:w14="http://schemas.microsoft.com/office/word/2010/wordml" xmlns:w15="http://schemas.microsoft.com/office/word/2012/wordml" xmlns:w16cex="http://schemas.microsoft.com/office/word/2018/wordml/cex" xmlns:w16cid="http://schemas.microsoft.com/office/word/2016/wordml/cid" xmlns:w16="http://schemas.microsoft.com/office/word/2018/wordml" xmlns:w16sdtdh="http://schemas.microsoft.com/office/word/2020/wordml/sdtdatahash" xmlns:w16se="http://schemas.microsoft.com/office/word/2015/wordml/symex" xmlns:wpg="http://schemas.microsoft.com/office/word/2010/wordprocessingGroup" xmlns:wpi="http://schemas.microsoft.com/office/word/2010/wordprocessingInk" xmlns:wne="http://schemas.microsoft.com/office/word/2006/wordml" xmlns:wps="http://schemas.microsoft.com/office/word/2010/wordprocessingShape" mc:Ignorable="w14 w15 w16se w16cid w16 w16cex w16sdtdh wp14">
   <w:sdt>
     <w:sdtPr>
       <w:id w:val="-194771359"/>
@@ -7856,7 +12329,7 @@
 </file>
 
 <file path=word/footer2.xml><?xml version="1.0" encoding="utf-8"?>
-<w:ftr xmlns:wpc="http://schemas.microsoft.com/office/word/2010/wordprocessingCanvas" xmlns:cx="http://schemas.microsoft.com/office/drawing/2014/chartex" xmlns:cx1="http://schemas.microsoft.com/office/drawing/2015/9/8/chartex" xmlns:cx2="http://schemas.microsoft.com/office/drawing/2015/10/21/chartex" xmlns:cx3="http://schemas.microsoft.com/office/drawing/2016/5/9/chartex" xmlns:cx4="http://schemas.microsoft.com/office/drawing/2016/5/10/chartex" xmlns:cx5="http://schemas.microsoft.com/office/drawing/2016/5/11/chartex" xmlns:cx6="http://schemas.microsoft.com/office/drawing/2016/5/12/chartex" xmlns:cx7="http://schemas.microsoft.com/office/drawing/2016/5/13/chartex" xmlns:cx8="http://schemas.microsoft.com/office/drawing/2016/5/14/chartex" xmlns:mc="http://schemas.openxmlformats.org/markup-compatibility/2006" xmlns:aink="http://schemas.microsoft.com/office/drawing/2016/ink" xmlns:am3d="http://schemas.microsoft.com/office/drawing/2017/model3d" xmlns:o="urn:schemas-microsoft-com:office:office" xmlns:oel="http://schemas.microsoft.com/office/2019/extlst" xmlns:r="http://schemas.openxmlformats.org/officeDocument/2006/relationships" xmlns:m="http://schemas.openxmlformats.org/officeDocument/2006/math" xmlns:v="urn:schemas-microsoft-com:vml" xmlns:wp14="http://schemas.microsoft.com/office/word/2010/wordprocessingDrawing" xmlns:wp="http://schemas.openxmlformats.org/drawingml/2006/wordprocessingDrawing" xmlns:w10="urn:schemas-microsoft-com:office:word" xmlns:w="http://schemas.openxmlformats.org/wordprocessingml/2006/main" xmlns:w14="http://schemas.microsoft.com/office/word/2010/wordml" xmlns:w15="http://schemas.microsoft.com/office/word/2012/wordml" xmlns:w16cex="http://schemas.microsoft.com/office/word/2018/wordml/cex" xmlns:w16cid="http://schemas.microsoft.com/office/word/2016/wordml/cid" xmlns:w16="http://schemas.microsoft.com/office/word/2018/wordml" xmlns:w16du="http://schemas.microsoft.com/office/word/2023/wordml/word16du" xmlns:w16sdtdh="http://schemas.microsoft.com/office/word/2020/wordml/sdtdatahash" xmlns:w16sdtfl="http://schemas.microsoft.com/office/word/2024/wordml/sdtformatlock" xmlns:w16se="http://schemas.microsoft.com/office/word/2015/wordml/symex" xmlns:wpg="http://schemas.microsoft.com/office/word/2010/wordprocessingGroup" xmlns:wpi="http://schemas.microsoft.com/office/word/2010/wordprocessingInk" xmlns:wne="http://schemas.microsoft.com/office/word/2006/wordml" xmlns:wps="http://schemas.microsoft.com/office/word/2010/wordprocessingShape" mc:Ignorable="w14 w15 w16se w16cid w16 w16cex w16sdtdh w16sdtfl w16du wp14">
+<w:ftr xmlns:wpc="http://schemas.microsoft.com/office/word/2010/wordprocessingCanvas" xmlns:cx="http://schemas.microsoft.com/office/drawing/2014/chartex" xmlns:cx1="http://schemas.microsoft.com/office/drawing/2015/9/8/chartex" xmlns:cx2="http://schemas.microsoft.com/office/drawing/2015/10/21/chartex" xmlns:cx3="http://schemas.microsoft.com/office/drawing/2016/5/9/chartex" xmlns:cx4="http://schemas.microsoft.com/office/drawing/2016/5/10/chartex" xmlns:cx5="http://schemas.microsoft.com/office/drawing/2016/5/11/chartex" xmlns:cx6="http://schemas.microsoft.com/office/drawing/2016/5/12/chartex" xmlns:cx7="http://schemas.microsoft.com/office/drawing/2016/5/13/chartex" xmlns:cx8="http://schemas.microsoft.com/office/drawing/2016/5/14/chartex" xmlns:mc="http://schemas.openxmlformats.org/markup-compatibility/2006" xmlns:aink="http://schemas.microsoft.com/office/drawing/2016/ink" xmlns:am3d="http://schemas.microsoft.com/office/drawing/2017/model3d" xmlns:o="urn:schemas-microsoft-com:office:office" xmlns:oel="http://schemas.microsoft.com/office/2019/extlst" xmlns:r="http://schemas.openxmlformats.org/officeDocument/2006/relationships" xmlns:m="http://schemas.openxmlformats.org/officeDocument/2006/math" xmlns:v="urn:schemas-microsoft-com:vml" xmlns:wp14="http://schemas.microsoft.com/office/word/2010/wordprocessingDrawing" xmlns:wp="http://schemas.openxmlformats.org/drawingml/2006/wordprocessingDrawing" xmlns:w10="urn:schemas-microsoft-com:office:word" xmlns:w="http://schemas.openxmlformats.org/wordprocessingml/2006/main" xmlns:w14="http://schemas.microsoft.com/office/word/2010/wordml" xmlns:w15="http://schemas.microsoft.com/office/word/2012/wordml" xmlns:w16cex="http://schemas.microsoft.com/office/word/2018/wordml/cex" xmlns:w16cid="http://schemas.microsoft.com/office/word/2016/wordml/cid" xmlns:w16="http://schemas.microsoft.com/office/word/2018/wordml" xmlns:w16sdtdh="http://schemas.microsoft.com/office/word/2020/wordml/sdtdatahash" xmlns:w16se="http://schemas.microsoft.com/office/word/2015/wordml/symex" xmlns:wpg="http://schemas.microsoft.com/office/word/2010/wordprocessingGroup" xmlns:wpi="http://schemas.microsoft.com/office/word/2010/wordprocessingInk" xmlns:wne="http://schemas.microsoft.com/office/word/2006/wordml" xmlns:wps="http://schemas.microsoft.com/office/word/2010/wordprocessingShape" mc:Ignorable="w14 w15 w16se w16cid w16 w16cex w16sdtdh wp14">
   <w:sdt>
     <w:sdtPr>
       <w:id w:val="-906837434"/>
@@ -7904,7 +12377,7 @@
 </file>
 
 <file path=word/footnotes.xml><?xml version="1.0" encoding="utf-8"?>
-<w:footnotes xmlns:wpc="http://schemas.microsoft.com/office/word/2010/wordprocessingCanvas" xmlns:cx="http://schemas.microsoft.com/office/drawing/2014/chartex" xmlns:cx1="http://schemas.microsoft.com/office/drawing/2015/9/8/chartex" xmlns:cx2="http://schemas.microsoft.com/office/drawing/2015/10/21/chartex" xmlns:cx3="http://schemas.microsoft.com/office/drawing/2016/5/9/chartex" xmlns:cx4="http://schemas.microsoft.com/office/drawing/2016/5/10/chartex" xmlns:cx5="http://schemas.microsoft.com/office/drawing/2016/5/11/chartex" xmlns:cx6="http://schemas.microsoft.com/office/drawing/2016/5/12/chartex" xmlns:cx7="http://schemas.microsoft.com/office/drawing/2016/5/13/chartex" xmlns:cx8="http://schemas.microsoft.com/office/drawing/2016/5/14/chartex" xmlns:mc="http://schemas.openxmlformats.org/markup-compatibility/2006" xmlns:aink="http://schemas.microsoft.com/office/drawing/2016/ink" xmlns:am3d="http://schemas.microsoft.com/office/drawing/2017/model3d" xmlns:o="urn:schemas-microsoft-com:office:office" xmlns:oel="http://schemas.microsoft.com/office/2019/extlst" xmlns:r="http://schemas.openxmlformats.org/officeDocument/2006/relationships" xmlns:m="http://schemas.openxmlformats.org/officeDocument/2006/math" xmlns:v="urn:schemas-microsoft-com:vml" xmlns:wp14="http://schemas.microsoft.com/office/word/2010/wordprocessingDrawing" xmlns:wp="http://schemas.openxmlformats.org/drawingml/2006/wordprocessingDrawing" xmlns:w10="urn:schemas-microsoft-com:office:word" xmlns:w="http://schemas.openxmlformats.org/wordprocessingml/2006/main" xmlns:w14="http://schemas.microsoft.com/office/word/2010/wordml" xmlns:w15="http://schemas.microsoft.com/office/word/2012/wordml" xmlns:w16cex="http://schemas.microsoft.com/office/word/2018/wordml/cex" xmlns:w16cid="http://schemas.microsoft.com/office/word/2016/wordml/cid" xmlns:w16="http://schemas.microsoft.com/office/word/2018/wordml" xmlns:w16du="http://schemas.microsoft.com/office/word/2023/wordml/word16du" xmlns:w16sdtdh="http://schemas.microsoft.com/office/word/2020/wordml/sdtdatahash" xmlns:w16sdtfl="http://schemas.microsoft.com/office/word/2024/wordml/sdtformatlock" xmlns:w16se="http://schemas.microsoft.com/office/word/2015/wordml/symex" xmlns:wpg="http://schemas.microsoft.com/office/word/2010/wordprocessingGroup" xmlns:wpi="http://schemas.microsoft.com/office/word/2010/wordprocessingInk" xmlns:wne="http://schemas.microsoft.com/office/word/2006/wordml" xmlns:wps="http://schemas.microsoft.com/office/word/2010/wordprocessingShape" mc:Ignorable="w14 w15 w16se w16cid w16 w16cex w16sdtdh w16sdtfl w16du wp14">
+<w:footnotes xmlns:wpc="http://schemas.microsoft.com/office/word/2010/wordprocessingCanvas" xmlns:cx="http://schemas.microsoft.com/office/drawing/2014/chartex" xmlns:cx1="http://schemas.microsoft.com/office/drawing/2015/9/8/chartex" xmlns:cx2="http://schemas.microsoft.com/office/drawing/2015/10/21/chartex" xmlns:cx3="http://schemas.microsoft.com/office/drawing/2016/5/9/chartex" xmlns:cx4="http://schemas.microsoft.com/office/drawing/2016/5/10/chartex" xmlns:cx5="http://schemas.microsoft.com/office/drawing/2016/5/11/chartex" xmlns:cx6="http://schemas.microsoft.com/office/drawing/2016/5/12/chartex" xmlns:cx7="http://schemas.microsoft.com/office/drawing/2016/5/13/chartex" xmlns:cx8="http://schemas.microsoft.com/office/drawing/2016/5/14/chartex" xmlns:mc="http://schemas.openxmlformats.org/markup-compatibility/2006" xmlns:aink="http://schemas.microsoft.com/office/drawing/2016/ink" xmlns:am3d="http://schemas.microsoft.com/office/drawing/2017/model3d" xmlns:o="urn:schemas-microsoft-com:office:office" xmlns:oel="http://schemas.microsoft.com/office/2019/extlst" xmlns:r="http://schemas.openxmlformats.org/officeDocument/2006/relationships" xmlns:m="http://schemas.openxmlformats.org/officeDocument/2006/math" xmlns:v="urn:schemas-microsoft-com:vml" xmlns:wp14="http://schemas.microsoft.com/office/word/2010/wordprocessingDrawing" xmlns:wp="http://schemas.openxmlformats.org/drawingml/2006/wordprocessingDrawing" xmlns:w10="urn:schemas-microsoft-com:office:word" xmlns:w="http://schemas.openxmlformats.org/wordprocessingml/2006/main" xmlns:w14="http://schemas.microsoft.com/office/word/2010/wordml" xmlns:w15="http://schemas.microsoft.com/office/word/2012/wordml" xmlns:w16cex="http://schemas.microsoft.com/office/word/2018/wordml/cex" xmlns:w16cid="http://schemas.microsoft.com/office/word/2016/wordml/cid" xmlns:w16="http://schemas.microsoft.com/office/word/2018/wordml" xmlns:w16sdtdh="http://schemas.microsoft.com/office/word/2020/wordml/sdtdatahash" xmlns:w16se="http://schemas.microsoft.com/office/word/2015/wordml/symex" xmlns:wpg="http://schemas.microsoft.com/office/word/2010/wordprocessingGroup" xmlns:wpi="http://schemas.microsoft.com/office/word/2010/wordprocessingInk" xmlns:wne="http://schemas.microsoft.com/office/word/2006/wordml" xmlns:wps="http://schemas.microsoft.com/office/word/2010/wordprocessingShape" mc:Ignorable="w14 w15 w16se w16cid w16 w16cex w16sdtdh wp14">
   <w:footnote w:type="separator" w:id="-1">
     <w:p>
       <w:pPr>
@@ -7929,7 +12402,7 @@
 </file>
 
 <file path=word/header1.xml><?xml version="1.0" encoding="utf-8"?>
-<w:hdr xmlns:wpc="http://schemas.microsoft.com/office/word/2010/wordprocessingCanvas" xmlns:cx="http://schemas.microsoft.com/office/drawing/2014/chartex" xmlns:cx1="http://schemas.microsoft.com/office/drawing/2015/9/8/chartex" xmlns:cx2="http://schemas.microsoft.com/office/drawing/2015/10/21/chartex" xmlns:cx3="http://schemas.microsoft.com/office/drawing/2016/5/9/chartex" xmlns:cx4="http://schemas.microsoft.com/office/drawing/2016/5/10/chartex" xmlns:cx5="http://schemas.microsoft.com/office/drawing/2016/5/11/chartex" xmlns:cx6="http://schemas.microsoft.com/office/drawing/2016/5/12/chartex" xmlns:cx7="http://schemas.microsoft.com/office/drawing/2016/5/13/chartex" xmlns:cx8="http://schemas.microsoft.com/office/drawing/2016/5/14/chartex" xmlns:mc="http://schemas.openxmlformats.org/markup-compatibility/2006" xmlns:aink="http://schemas.microsoft.com/office/drawing/2016/ink" xmlns:am3d="http://schemas.microsoft.com/office/drawing/2017/model3d" xmlns:o="urn:schemas-microsoft-com:office:office" xmlns:oel="http://schemas.microsoft.com/office/2019/extlst" xmlns:r="http://schemas.openxmlformats.org/officeDocument/2006/relationships" xmlns:m="http://schemas.openxmlformats.org/officeDocument/2006/math" xmlns:v="urn:schemas-microsoft-com:vml" xmlns:wp14="http://schemas.microsoft.com/office/word/2010/wordprocessingDrawing" xmlns:wp="http://schemas.openxmlformats.org/drawingml/2006/wordprocessingDrawing" xmlns:w10="urn:schemas-microsoft-com:office:word" xmlns:w="http://schemas.openxmlformats.org/wordprocessingml/2006/main" xmlns:w14="http://schemas.microsoft.com/office/word/2010/wordml" xmlns:w15="http://schemas.microsoft.com/office/word/2012/wordml" xmlns:w16cex="http://schemas.microsoft.com/office/word/2018/wordml/cex" xmlns:w16cid="http://schemas.microsoft.com/office/word/2016/wordml/cid" xmlns:w16="http://schemas.microsoft.com/office/word/2018/wordml" xmlns:w16du="http://schemas.microsoft.com/office/word/2023/wordml/word16du" xmlns:w16sdtdh="http://schemas.microsoft.com/office/word/2020/wordml/sdtdatahash" xmlns:w16sdtfl="http://schemas.microsoft.com/office/word/2024/wordml/sdtformatlock" xmlns:w16se="http://schemas.microsoft.com/office/word/2015/wordml/symex" xmlns:wpg="http://schemas.microsoft.com/office/word/2010/wordprocessingGroup" xmlns:wpi="http://schemas.microsoft.com/office/word/2010/wordprocessingInk" xmlns:wne="http://schemas.microsoft.com/office/word/2006/wordml" xmlns:wps="http://schemas.microsoft.com/office/word/2010/wordprocessingShape" mc:Ignorable="w14 w15 w16se w16cid w16 w16cex w16sdtdh w16sdtfl w16du wp14">
+<w:hdr xmlns:wpc="http://schemas.microsoft.com/office/word/2010/wordprocessingCanvas" xmlns:cx="http://schemas.microsoft.com/office/drawing/2014/chartex" xmlns:cx1="http://schemas.microsoft.com/office/drawing/2015/9/8/chartex" xmlns:cx2="http://schemas.microsoft.com/office/drawing/2015/10/21/chartex" xmlns:cx3="http://schemas.microsoft.com/office/drawing/2016/5/9/chartex" xmlns:cx4="http://schemas.microsoft.com/office/drawing/2016/5/10/chartex" xmlns:cx5="http://schemas.microsoft.com/office/drawing/2016/5/11/chartex" xmlns:cx6="http://schemas.microsoft.com/office/drawing/2016/5/12/chartex" xmlns:cx7="http://schemas.microsoft.com/office/drawing/2016/5/13/chartex" xmlns:cx8="http://schemas.microsoft.com/office/drawing/2016/5/14/chartex" xmlns:mc="http://schemas.openxmlformats.org/markup-compatibility/2006" xmlns:aink="http://schemas.microsoft.com/office/drawing/2016/ink" xmlns:am3d="http://schemas.microsoft.com/office/drawing/2017/model3d" xmlns:o="urn:schemas-microsoft-com:office:office" xmlns:oel="http://schemas.microsoft.com/office/2019/extlst" xmlns:r="http://schemas.openxmlformats.org/officeDocument/2006/relationships" xmlns:m="http://schemas.openxmlformats.org/officeDocument/2006/math" xmlns:v="urn:schemas-microsoft-com:vml" xmlns:wp14="http://schemas.microsoft.com/office/word/2010/wordprocessingDrawing" xmlns:wp="http://schemas.openxmlformats.org/drawingml/2006/wordprocessingDrawing" xmlns:w10="urn:schemas-microsoft-com:office:word" xmlns:w="http://schemas.openxmlformats.org/wordprocessingml/2006/main" xmlns:w14="http://schemas.microsoft.com/office/word/2010/wordml" xmlns:w15="http://schemas.microsoft.com/office/word/2012/wordml" xmlns:w16cex="http://schemas.microsoft.com/office/word/2018/wordml/cex" xmlns:w16cid="http://schemas.microsoft.com/office/word/2016/wordml/cid" xmlns:w16="http://schemas.microsoft.com/office/word/2018/wordml" xmlns:w16sdtdh="http://schemas.microsoft.com/office/word/2020/wordml/sdtdatahash" xmlns:w16se="http://schemas.microsoft.com/office/word/2015/wordml/symex" xmlns:wpg="http://schemas.microsoft.com/office/word/2010/wordprocessingGroup" xmlns:wpi="http://schemas.microsoft.com/office/word/2010/wordprocessingInk" xmlns:wne="http://schemas.microsoft.com/office/word/2006/wordml" xmlns:wps="http://schemas.microsoft.com/office/word/2010/wordprocessingShape" mc:Ignorable="w14 w15 w16se w16cid w16 w16cex w16sdtdh wp14">
   <w:p>
     <w:pPr>
       <w:ind w:left="480" w:firstLineChars="0" w:firstLine="0"/>
@@ -7939,11 +12412,14 @@
 </file>
 
 <file path=word/header2.xml><?xml version="1.0" encoding="utf-8"?>
-<w:hdr xmlns:wpc="http://schemas.microsoft.com/office/word/2010/wordprocessingCanvas" xmlns:cx="http://schemas.microsoft.com/office/drawing/2014/chartex" xmlns:cx1="http://schemas.microsoft.com/office/drawing/2015/9/8/chartex" xmlns:cx2="http://schemas.microsoft.com/office/drawing/2015/10/21/chartex" xmlns:cx3="http://schemas.microsoft.com/office/drawing/2016/5/9/chartex" xmlns:cx4="http://schemas.microsoft.com/office/drawing/2016/5/10/chartex" xmlns:cx5="http://schemas.microsoft.com/office/drawing/2016/5/11/chartex" xmlns:cx6="http://schemas.microsoft.com/office/drawing/2016/5/12/chartex" xmlns:cx7="http://schemas.microsoft.com/office/drawing/2016/5/13/chartex" xmlns:cx8="http://schemas.microsoft.com/office/drawing/2016/5/14/chartex" xmlns:mc="http://schemas.openxmlformats.org/markup-compatibility/2006" xmlns:aink="http://schemas.microsoft.com/office/drawing/2016/ink" xmlns:am3d="http://schemas.microsoft.com/office/drawing/2017/model3d" xmlns:o="urn:schemas-microsoft-com:office:office" xmlns:oel="http://schemas.microsoft.com/office/2019/extlst" xmlns:r="http://schemas.openxmlformats.org/officeDocument/2006/relationships" xmlns:m="http://schemas.openxmlformats.org/officeDocument/2006/math" xmlns:v="urn:schemas-microsoft-com:vml" xmlns:wp14="http://schemas.microsoft.com/office/word/2010/wordprocessingDrawing" xmlns:wp="http://schemas.openxmlformats.org/drawingml/2006/wordprocessingDrawing" xmlns:w10="urn:schemas-microsoft-com:office:word" xmlns:w="http://schemas.openxmlformats.org/wordprocessingml/2006/main" xmlns:w14="http://schemas.microsoft.com/office/word/2010/wordml" xmlns:w15="http://schemas.microsoft.com/office/word/2012/wordml" xmlns:w16cex="http://schemas.microsoft.com/office/word/2018/wordml/cex" xmlns:w16cid="http://schemas.microsoft.com/office/word/2016/wordml/cid" xmlns:w16="http://schemas.microsoft.com/office/word/2018/wordml" xmlns:w16du="http://schemas.microsoft.com/office/word/2023/wordml/word16du" xmlns:w16sdtdh="http://schemas.microsoft.com/office/word/2020/wordml/sdtdatahash" xmlns:w16sdtfl="http://schemas.microsoft.com/office/word/2024/wordml/sdtformatlock" xmlns:w16se="http://schemas.microsoft.com/office/word/2015/wordml/symex" xmlns:wpg="http://schemas.microsoft.com/office/word/2010/wordprocessingGroup" xmlns:wpi="http://schemas.microsoft.com/office/word/2010/wordprocessingInk" xmlns:wne="http://schemas.microsoft.com/office/word/2006/wordml" xmlns:wps="http://schemas.microsoft.com/office/word/2010/wordprocessingShape" mc:Ignorable="w14 w15 w16se w16cid w16 w16cex w16sdtdh w16sdtfl w16du wp14">
+<w:hdr xmlns:wpc="http://schemas.microsoft.com/office/word/2010/wordprocessingCanvas" xmlns:cx="http://schemas.microsoft.com/office/drawing/2014/chartex" xmlns:cx1="http://schemas.microsoft.com/office/drawing/2015/9/8/chartex" xmlns:cx2="http://schemas.microsoft.com/office/drawing/2015/10/21/chartex" xmlns:cx3="http://schemas.microsoft.com/office/drawing/2016/5/9/chartex" xmlns:cx4="http://schemas.microsoft.com/office/drawing/2016/5/10/chartex" xmlns:cx5="http://schemas.microsoft.com/office/drawing/2016/5/11/chartex" xmlns:cx6="http://schemas.microsoft.com/office/drawing/2016/5/12/chartex" xmlns:cx7="http://schemas.microsoft.com/office/drawing/2016/5/13/chartex" xmlns:cx8="http://schemas.microsoft.com/office/drawing/2016/5/14/chartex" xmlns:mc="http://schemas.openxmlformats.org/markup-compatibility/2006" xmlns:aink="http://schemas.microsoft.com/office/drawing/2016/ink" xmlns:am3d="http://schemas.microsoft.com/office/drawing/2017/model3d" xmlns:o="urn:schemas-microsoft-com:office:office" xmlns:oel="http://schemas.microsoft.com/office/2019/extlst" xmlns:r="http://schemas.openxmlformats.org/officeDocument/2006/relationships" xmlns:m="http://schemas.openxmlformats.org/officeDocument/2006/math" xmlns:v="urn:schemas-microsoft-com:vml" xmlns:wp14="http://schemas.microsoft.com/office/word/2010/wordprocessingDrawing" xmlns:wp="http://schemas.openxmlformats.org/drawingml/2006/wordprocessingDrawing" xmlns:w10="urn:schemas-microsoft-com:office:word" xmlns:w="http://schemas.openxmlformats.org/wordprocessingml/2006/main" xmlns:w14="http://schemas.microsoft.com/office/word/2010/wordml" xmlns:w15="http://schemas.microsoft.com/office/word/2012/wordml" xmlns:w16cex="http://schemas.microsoft.com/office/word/2018/wordml/cex" xmlns:w16cid="http://schemas.microsoft.com/office/word/2016/wordml/cid" xmlns:w16="http://schemas.microsoft.com/office/word/2018/wordml" xmlns:w16sdtdh="http://schemas.microsoft.com/office/word/2020/wordml/sdtdatahash" xmlns:w16se="http://schemas.microsoft.com/office/word/2015/wordml/symex" xmlns:wpg="http://schemas.microsoft.com/office/word/2010/wordprocessingGroup" xmlns:wpi="http://schemas.microsoft.com/office/word/2010/wordprocessingInk" xmlns:wne="http://schemas.microsoft.com/office/word/2006/wordml" xmlns:wps="http://schemas.microsoft.com/office/word/2010/wordprocessingShape" mc:Ignorable="w14 w15 w16se w16cid w16 w16cex w16sdtdh wp14">
   <w:p>
     <w:pPr>
       <w:pStyle w:val="ad"/>
       <w:ind w:firstLineChars="0" w:firstLine="0"/>
+      <w:rPr>
+        <w:rFonts w:hint="eastAsia"/>
+      </w:rPr>
     </w:pPr>
     <w:r>
       <w:rPr>
@@ -7956,7 +12432,7 @@
 </file>
 
 <file path=word/numbering.xml><?xml version="1.0" encoding="utf-8"?>
-<w:numbering xmlns:wpc="http://schemas.microsoft.com/office/word/2010/wordprocessingCanvas" xmlns:cx="http://schemas.microsoft.com/office/drawing/2014/chartex" xmlns:cx1="http://schemas.microsoft.com/office/drawing/2015/9/8/chartex" xmlns:cx2="http://schemas.microsoft.com/office/drawing/2015/10/21/chartex" xmlns:cx3="http://schemas.microsoft.com/office/drawing/2016/5/9/chartex" xmlns:cx4="http://schemas.microsoft.com/office/drawing/2016/5/10/chartex" xmlns:cx5="http://schemas.microsoft.com/office/drawing/2016/5/11/chartex" xmlns:cx6="http://schemas.microsoft.com/office/drawing/2016/5/12/chartex" xmlns:cx7="http://schemas.microsoft.com/office/drawing/2016/5/13/chartex" xmlns:cx8="http://schemas.microsoft.com/office/drawing/2016/5/14/chartex" xmlns:mc="http://schemas.openxmlformats.org/markup-compatibility/2006" xmlns:aink="http://schemas.microsoft.com/office/drawing/2016/ink" xmlns:am3d="http://schemas.microsoft.com/office/drawing/2017/model3d" xmlns:o="urn:schemas-microsoft-com:office:office" xmlns:oel="http://schemas.microsoft.com/office/2019/extlst" xmlns:r="http://schemas.openxmlformats.org/officeDocument/2006/relationships" xmlns:m="http://schemas.openxmlformats.org/officeDocument/2006/math" xmlns:v="urn:schemas-microsoft-com:vml" xmlns:wp14="http://schemas.microsoft.com/office/word/2010/wordprocessingDrawing" xmlns:wp="http://schemas.openxmlformats.org/drawingml/2006/wordprocessingDrawing" xmlns:w10="urn:schemas-microsoft-com:office:word" xmlns:w="http://schemas.openxmlformats.org/wordprocessingml/2006/main" xmlns:w14="http://schemas.microsoft.com/office/word/2010/wordml" xmlns:w15="http://schemas.microsoft.com/office/word/2012/wordml" xmlns:w16cex="http://schemas.microsoft.com/office/word/2018/wordml/cex" xmlns:w16cid="http://schemas.microsoft.com/office/word/2016/wordml/cid" xmlns:w16="http://schemas.microsoft.com/office/word/2018/wordml" xmlns:w16du="http://schemas.microsoft.com/office/word/2023/wordml/word16du" xmlns:w16sdtdh="http://schemas.microsoft.com/office/word/2020/wordml/sdtdatahash" xmlns:w16sdtfl="http://schemas.microsoft.com/office/word/2024/wordml/sdtformatlock" xmlns:w16se="http://schemas.microsoft.com/office/word/2015/wordml/symex" xmlns:wpg="http://schemas.microsoft.com/office/word/2010/wordprocessingGroup" xmlns:wpi="http://schemas.microsoft.com/office/word/2010/wordprocessingInk" xmlns:wne="http://schemas.microsoft.com/office/word/2006/wordml" xmlns:wps="http://schemas.microsoft.com/office/word/2010/wordprocessingShape" mc:Ignorable="w14 w15 w16se w16cid w16 w16cex w16sdtdh w16sdtfl w16du wp14">
+<w:numbering xmlns:wpc="http://schemas.microsoft.com/office/word/2010/wordprocessingCanvas" xmlns:cx="http://schemas.microsoft.com/office/drawing/2014/chartex" xmlns:cx1="http://schemas.microsoft.com/office/drawing/2015/9/8/chartex" xmlns:cx2="http://schemas.microsoft.com/office/drawing/2015/10/21/chartex" xmlns:cx3="http://schemas.microsoft.com/office/drawing/2016/5/9/chartex" xmlns:cx4="http://schemas.microsoft.com/office/drawing/2016/5/10/chartex" xmlns:cx5="http://schemas.microsoft.com/office/drawing/2016/5/11/chartex" xmlns:cx6="http://schemas.microsoft.com/office/drawing/2016/5/12/chartex" xmlns:cx7="http://schemas.microsoft.com/office/drawing/2016/5/13/chartex" xmlns:cx8="http://schemas.microsoft.com/office/drawing/2016/5/14/chartex" xmlns:mc="http://schemas.openxmlformats.org/markup-compatibility/2006" xmlns:aink="http://schemas.microsoft.com/office/drawing/2016/ink" xmlns:am3d="http://schemas.microsoft.com/office/drawing/2017/model3d" xmlns:o="urn:schemas-microsoft-com:office:office" xmlns:oel="http://schemas.microsoft.com/office/2019/extlst" xmlns:r="http://schemas.openxmlformats.org/officeDocument/2006/relationships" xmlns:m="http://schemas.openxmlformats.org/officeDocument/2006/math" xmlns:v="urn:schemas-microsoft-com:vml" xmlns:wp14="http://schemas.microsoft.com/office/word/2010/wordprocessingDrawing" xmlns:wp="http://schemas.openxmlformats.org/drawingml/2006/wordprocessingDrawing" xmlns:w10="urn:schemas-microsoft-com:office:word" xmlns:w="http://schemas.openxmlformats.org/wordprocessingml/2006/main" xmlns:w14="http://schemas.microsoft.com/office/word/2010/wordml" xmlns:w15="http://schemas.microsoft.com/office/word/2012/wordml" xmlns:w16cex="http://schemas.microsoft.com/office/word/2018/wordml/cex" xmlns:w16cid="http://schemas.microsoft.com/office/word/2016/wordml/cid" xmlns:w16="http://schemas.microsoft.com/office/word/2018/wordml" xmlns:w16sdtdh="http://schemas.microsoft.com/office/word/2020/wordml/sdtdatahash" xmlns:w16se="http://schemas.microsoft.com/office/word/2015/wordml/symex" xmlns:wpg="http://schemas.microsoft.com/office/word/2010/wordprocessingGroup" xmlns:wpi="http://schemas.microsoft.com/office/word/2010/wordprocessingInk" xmlns:wne="http://schemas.microsoft.com/office/word/2006/wordml" xmlns:wps="http://schemas.microsoft.com/office/word/2010/wordprocessingShape" mc:Ignorable="w14 w15 w16se w16cid w16 w16cex w16sdtdh wp14">
   <w:abstractNum w:abstractNumId="0" w15:restartNumberingAfterBreak="0">
     <w:nsid w:val="0962377C"/>
     <w:multiLevelType w:val="hybridMultilevel"/>
@@ -9362,7 +13838,7 @@
 </file>
 
 <file path=word/styles.xml><?xml version="1.0" encoding="utf-8"?>
-<w:styles xmlns:mc="http://schemas.openxmlformats.org/markup-compatibility/2006" xmlns:r="http://schemas.openxmlformats.org/officeDocument/2006/relationships" xmlns:w="http://schemas.openxmlformats.org/wordprocessingml/2006/main" xmlns:w14="http://schemas.microsoft.com/office/word/2010/wordml" xmlns:w15="http://schemas.microsoft.com/office/word/2012/wordml" xmlns:w16cex="http://schemas.microsoft.com/office/word/2018/wordml/cex" xmlns:w16cid="http://schemas.microsoft.com/office/word/2016/wordml/cid" xmlns:w16="http://schemas.microsoft.com/office/word/2018/wordml" xmlns:w16du="http://schemas.microsoft.com/office/word/2023/wordml/word16du" xmlns:w16sdtdh="http://schemas.microsoft.com/office/word/2020/wordml/sdtdatahash" xmlns:w16sdtfl="http://schemas.microsoft.com/office/word/2024/wordml/sdtformatlock" xmlns:w16se="http://schemas.microsoft.com/office/word/2015/wordml/symex" mc:Ignorable="w14 w15 w16se w16cid w16 w16cex w16sdtdh w16sdtfl w16du">
+<w:styles xmlns:mc="http://schemas.openxmlformats.org/markup-compatibility/2006" xmlns:r="http://schemas.openxmlformats.org/officeDocument/2006/relationships" xmlns:w="http://schemas.openxmlformats.org/wordprocessingml/2006/main" xmlns:w14="http://schemas.microsoft.com/office/word/2010/wordml" xmlns:w15="http://schemas.microsoft.com/office/word/2012/wordml" xmlns:w16cex="http://schemas.microsoft.com/office/word/2018/wordml/cex" xmlns:w16cid="http://schemas.microsoft.com/office/word/2016/wordml/cid" xmlns:w16="http://schemas.microsoft.com/office/word/2018/wordml" xmlns:w16sdtdh="http://schemas.microsoft.com/office/word/2020/wordml/sdtdatahash" xmlns:w16se="http://schemas.microsoft.com/office/word/2015/wordml/symex" mc:Ignorable="w14 w15 w16se w16cid w16 w16cex w16sdtdh">
   <w:docDefaults>
     <w:rPrDefault>
       <w:rPr>
@@ -9838,7 +14314,6 @@
   <w:style w:type="character" w:default="1" w:styleId="a1">
     <w:name w:val="Default Paragraph Font"/>
     <w:uiPriority w:val="1"/>
-    <w:semiHidden/>
     <w:unhideWhenUsed/>
   </w:style>
   <w:style w:type="table" w:default="1" w:styleId="a2">

--- a/essay/manuscript.docx
+++ b/essay/manuscript.docx
@@ -9862,12 +9862,12 @@
       </w:r>
       <w:r>
         <w:rPr>
-          <w:rFonts w:eastAsia="黑体" w:cs="Times New Roman" w:hint="eastAsia"/>
+          <w:rFonts w:eastAsia="黑体" w:cs="Times New Roman"/>
           <w:noProof/>
           <w:sz w:val="28"/>
           <w:szCs w:val="28"/>
         </w:rPr>
-        <w:t>2</w:t>
+        <w:t>3</w:t>
       </w:r>
       <w:r>
         <w:rPr>
@@ -9883,7 +9883,6 @@
       <w:pPr>
         <w:ind w:firstLine="480"/>
         <w:rPr>
-          <w:rFonts w:hint="eastAsia"/>
           <w:noProof/>
         </w:rPr>
       </w:pPr>
@@ -10285,7 +10284,6 @@
       <w:pPr>
         <w:ind w:firstLine="480"/>
         <w:rPr>
-          <w:rFonts w:hint="eastAsia"/>
           <w:noProof/>
         </w:rPr>
       </w:pPr>
@@ -19503,7 +19501,6 @@
       <w:pPr>
         <w:ind w:firstLine="480"/>
         <w:rPr>
-          <w:rFonts w:hint="eastAsia"/>
           <w:noProof/>
         </w:rPr>
       </w:pPr>
@@ -20821,267 +20818,11 @@
     </w:p>
     <w:p>
       <w:pPr>
-        <w:pStyle w:val="1"/>
+        <w:ind w:firstLine="480"/>
         <w:rPr>
           <w:noProof/>
         </w:rPr>
       </w:pPr>
-      <w:bookmarkStart w:id="13" w:name="_Toc200897858"/>
-      <w:r>
-        <w:rPr>
-          <w:noProof/>
-        </w:rPr>
-        <w:lastRenderedPageBreak/>
-        <w:t>第三章</w:t>
-      </w:r>
-      <w:r>
-        <w:rPr>
-          <w:noProof/>
-        </w:rPr>
-        <w:t xml:space="preserve"> </w:t>
-      </w:r>
-      <w:r>
-        <w:rPr>
-          <w:noProof/>
-        </w:rPr>
-        <w:t>方案设计</w:t>
-      </w:r>
-      <w:bookmarkEnd w:id="13"/>
-    </w:p>
-    <w:p>
-      <w:pPr>
-        <w:pStyle w:val="2"/>
-        <w:rPr>
-          <w:noProof/>
-        </w:rPr>
-      </w:pPr>
-      <w:bookmarkStart w:id="14" w:name="_Toc200897859"/>
-      <w:r>
-        <w:rPr>
-          <w:noProof/>
-        </w:rPr>
-        <w:t>3.1</w:t>
-      </w:r>
-      <w:r>
-        <w:rPr>
-          <w:noProof/>
-        </w:rPr>
-        <w:t>整体构思</w:t>
-      </w:r>
-      <w:bookmarkEnd w:id="14"/>
-    </w:p>
-    <w:p>
-      <w:pPr>
-        <w:ind w:firstLine="480"/>
-        <w:rPr>
-          <w:iCs/>
-          <w:noProof/>
-        </w:rPr>
-      </w:pPr>
-      <w:r>
-        <w:rPr>
-          <w:noProof/>
-        </w:rPr>
-        <w:t>在金融领域中，金融机构需要对多个客户的共同资金的支出进行验证和审计，这需要多个客户的共同授权以确保交易的合法性。然而，在多方授权的交易验证过程中可能会暴露请</w:t>
-      </w:r>
-    </w:p>
-    <w:p>
-      <w:pPr>
-        <w:pStyle w:val="2"/>
-        <w:rPr>
-          <w:noProof/>
-        </w:rPr>
-      </w:pPr>
-      <w:bookmarkStart w:id="15" w:name="_Toc200897860"/>
-      <w:r>
-        <w:rPr>
-          <w:noProof/>
-        </w:rPr>
-        <w:t>3.</w:t>
-      </w:r>
-      <w:r>
-        <w:rPr>
-          <w:noProof/>
-        </w:rPr>
-        <w:t>3</w:t>
-      </w:r>
-      <w:r>
-        <w:rPr>
-          <w:rFonts w:hint="eastAsia"/>
-          <w:noProof/>
-        </w:rPr>
-        <w:t>安全性分析</w:t>
-      </w:r>
-      <w:bookmarkEnd w:id="15"/>
-    </w:p>
-    <w:p>
-      <w:pPr>
-        <w:spacing w:before="240" w:after="120" w:line="360" w:lineRule="auto"/>
-        <w:ind w:firstLineChars="0" w:firstLine="0"/>
-        <w:jc w:val="left"/>
-        <w:outlineLvl w:val="2"/>
-        <w:rPr>
-          <w:rFonts w:ascii="宋体" w:eastAsia="宋体" w:hAnsi="宋体" w:cs="Times New Roman" w:hint="eastAsia"/>
-          <w:b/>
-          <w:bCs/>
-          <w:noProof/>
-          <w:szCs w:val="24"/>
-        </w:rPr>
-      </w:pPr>
-      <w:bookmarkStart w:id="16" w:name="_Toc200897861"/>
-      <w:r>
-        <w:rPr>
-          <w:rFonts w:ascii="宋体" w:eastAsia="宋体" w:hAnsi="宋体" w:cs="Times New Roman"/>
-          <w:b/>
-          <w:bCs/>
-          <w:noProof/>
-          <w:szCs w:val="24"/>
-        </w:rPr>
-        <w:t>3</w:t>
-      </w:r>
-      <w:r>
-        <w:rPr>
-          <w:rFonts w:ascii="宋体" w:eastAsia="宋体" w:hAnsi="宋体" w:cs="Times New Roman"/>
-          <w:b/>
-          <w:bCs/>
-          <w:noProof/>
-          <w:szCs w:val="24"/>
-        </w:rPr>
-        <w:t>.</w:t>
-      </w:r>
-      <w:r>
-        <w:rPr>
-          <w:rFonts w:ascii="宋体" w:eastAsia="宋体" w:hAnsi="宋体" w:cs="Times New Roman"/>
-          <w:b/>
-          <w:bCs/>
-          <w:noProof/>
-          <w:szCs w:val="24"/>
-        </w:rPr>
-        <w:t>3</w:t>
-      </w:r>
-      <w:r>
-        <w:rPr>
-          <w:rFonts w:ascii="宋体" w:eastAsia="宋体" w:hAnsi="宋体" w:cs="Times New Roman"/>
-          <w:b/>
-          <w:bCs/>
-          <w:noProof/>
-          <w:szCs w:val="24"/>
-        </w:rPr>
-        <w:t xml:space="preserve">.1 </w:t>
-      </w:r>
-      <w:r>
-        <w:rPr>
-          <w:rFonts w:ascii="宋体" w:eastAsia="宋体" w:hAnsi="宋体" w:cs="Times New Roman" w:hint="eastAsia"/>
-          <w:b/>
-          <w:bCs/>
-          <w:noProof/>
-          <w:szCs w:val="24"/>
-        </w:rPr>
-        <w:t>多方授权</w:t>
-      </w:r>
-      <w:bookmarkEnd w:id="16"/>
-    </w:p>
-    <w:p>
-      <w:pPr>
-        <w:ind w:firstLine="480"/>
-        <w:rPr>
-          <w:noProof/>
-        </w:rPr>
-      </w:pPr>
-      <w:r>
-        <w:rPr>
-          <w:rFonts w:hint="eastAsia"/>
-          <w:noProof/>
-        </w:rPr>
-        <w:t>我们的方案使用了</w:t>
-      </w:r>
-      <w:r>
-        <w:rPr>
-          <w:rFonts w:hint="eastAsia"/>
-          <w:noProof/>
-        </w:rPr>
-        <w:t>[</w:t>
-      </w:r>
-      <w:r>
-        <w:rPr>
-          <w:noProof/>
-        </w:rPr>
-        <w:t>7]</w:t>
-      </w:r>
-      <w:r>
-        <w:rPr>
-          <w:rFonts w:hint="eastAsia"/>
-          <w:noProof/>
-        </w:rPr>
-        <w:t>中的多重签名方案，在</w:t>
-      </w:r>
-      <w:r>
-        <w:rPr>
-          <w:rFonts w:hint="eastAsia"/>
-          <w:noProof/>
-        </w:rPr>
-        <w:t>2</w:t>
-      </w:r>
-      <w:r>
-        <w:rPr>
-          <w:noProof/>
-        </w:rPr>
-        <w:t>.2.1</w:t>
-      </w:r>
-      <w:r>
-        <w:rPr>
-          <w:rFonts w:hint="eastAsia"/>
-          <w:noProof/>
-        </w:rPr>
-        <w:t>节中我们介绍了这个方案的安全模型。</w:t>
-      </w:r>
-    </w:p>
-    <w:p>
-      <w:pPr>
-        <w:spacing w:line="360" w:lineRule="auto"/>
-        <w:ind w:firstLineChars="0" w:firstLine="0"/>
-        <w:jc w:val="center"/>
-        <w:outlineLvl w:val="0"/>
-        <w:rPr>
-          <w:rFonts w:eastAsia="黑体"/>
-          <w:b/>
-          <w:noProof/>
-          <w:sz w:val="32"/>
-          <w:szCs w:val="24"/>
-        </w:rPr>
-      </w:pPr>
-      <w:bookmarkStart w:id="17" w:name="_Toc200897862"/>
-      <w:r>
-        <w:rPr>
-          <w:rFonts w:eastAsia="黑体"/>
-          <w:b/>
-          <w:noProof/>
-          <w:sz w:val="32"/>
-          <w:szCs w:val="24"/>
-        </w:rPr>
-        <w:t>第四章</w:t>
-      </w:r>
-      <w:r>
-        <w:rPr>
-          <w:rFonts w:eastAsia="黑体"/>
-          <w:b/>
-          <w:noProof/>
-          <w:sz w:val="32"/>
-          <w:szCs w:val="24"/>
-        </w:rPr>
-        <w:t xml:space="preserve"> </w:t>
-      </w:r>
-      <w:r>
-        <w:rPr>
-          <w:rFonts w:eastAsia="黑体"/>
-          <w:b/>
-          <w:noProof/>
-          <w:sz w:val="32"/>
-          <w:szCs w:val="24"/>
-        </w:rPr>
-        <w:t>系统实现与实验分析</w:t>
-      </w:r>
-      <w:bookmarkEnd w:id="17"/>
     </w:p>
     <w:p>
       <w:pPr>
@@ -21100,7 +20841,6 @@
           <w:szCs w:val="28"/>
         </w:rPr>
       </w:pPr>
-      <w:bookmarkStart w:id="18" w:name="_Toc200897863"/>
       <w:r>
         <w:rPr>
           <w:rFonts w:eastAsia="黑体" w:cs="Times New Roman"/>
@@ -21108,7 +20848,8 @@
           <w:sz w:val="28"/>
           <w:szCs w:val="28"/>
         </w:rPr>
-        <w:t>4.1</w:t>
+        <w:lastRenderedPageBreak/>
+        <w:t>2.</w:t>
       </w:r>
       <w:r>
         <w:rPr>
@@ -21117,9 +20858,26 @@
           <w:sz w:val="28"/>
           <w:szCs w:val="28"/>
         </w:rPr>
-        <w:t>系统的实现</w:t>
-      </w:r>
-      <w:bookmarkEnd w:id="18"/>
+        <w:t>4</w:t>
+      </w:r>
+      <w:r>
+        <w:rPr>
+          <w:rFonts w:eastAsia="黑体" w:cs="Times New Roman" w:hint="eastAsia"/>
+          <w:noProof/>
+          <w:sz w:val="28"/>
+          <w:szCs w:val="28"/>
+        </w:rPr>
+        <w:t>一种</w:t>
+      </w:r>
+      <w:r>
+        <w:rPr>
+          <w:rFonts w:eastAsia="黑体" w:cs="Times New Roman" w:hint="eastAsia"/>
+          <w:noProof/>
+          <w:sz w:val="28"/>
+          <w:szCs w:val="28"/>
+        </w:rPr>
+        <w:t>基于签名的零知识集合成员证明</w:t>
+      </w:r>
     </w:p>
     <w:p>
       <w:pPr>
@@ -21135,7 +20893,7 @@
           <w:szCs w:val="24"/>
         </w:rPr>
       </w:pPr>
-      <w:bookmarkStart w:id="19" w:name="_Toc200897864"/>
+      <w:bookmarkStart w:id="13" w:name="_Toc137227341"/>
       <w:r>
         <w:rPr>
           <w:rFonts w:ascii="宋体" w:eastAsia="宋体" w:hAnsi="宋体" w:cs="Times New Roman"/>
@@ -21144,7 +20902,7 @@
           <w:noProof/>
           <w:szCs w:val="24"/>
         </w:rPr>
-        <w:t>4.1.1 实现</w:t>
+        <w:t>2.</w:t>
       </w:r>
       <w:r>
         <w:rPr>
@@ -21154,9 +20912,3293 @@
           <w:noProof/>
           <w:szCs w:val="24"/>
         </w:rPr>
+        <w:t>4</w:t>
+      </w:r>
+      <w:r>
+        <w:rPr>
+          <w:rFonts w:ascii="宋体" w:eastAsia="宋体" w:hAnsi="宋体" w:cs="Times New Roman"/>
+          <w:b/>
+          <w:bCs/>
+          <w:noProof/>
+          <w:szCs w:val="24"/>
+        </w:rPr>
+        <w:t>.</w:t>
+      </w:r>
+      <w:r>
+        <w:rPr>
+          <w:rFonts w:ascii="宋体" w:eastAsia="宋体" w:hAnsi="宋体" w:cs="Times New Roman" w:hint="eastAsia"/>
+          <w:b/>
+          <w:bCs/>
+          <w:noProof/>
+          <w:szCs w:val="24"/>
+        </w:rPr>
+        <w:t>1</w:t>
+      </w:r>
+      <w:bookmarkEnd w:id="13"/>
+      <w:r>
+        <w:rPr>
+          <w:rFonts w:ascii="宋体" w:eastAsia="宋体" w:hAnsi="宋体" w:cs="Times New Roman" w:hint="eastAsia"/>
+          <w:b/>
+          <w:bCs/>
+          <w:noProof/>
+          <w:szCs w:val="24"/>
+        </w:rPr>
+        <w:t>零知识证明和Σ-协议</w:t>
+      </w:r>
+    </w:p>
+    <w:p>
+      <w:pPr>
+        <w:ind w:firstLine="480"/>
+        <w:rPr>
+          <w:noProof/>
+        </w:rPr>
+      </w:pPr>
+      <w:r>
+        <w:rPr>
+          <w:noProof/>
+        </w:rPr>
+        <w:t>零知识证明由</w:t>
+      </w:r>
+      <w:r>
+        <w:rPr>
+          <w:noProof/>
+        </w:rPr>
+        <w:t>S.Goldwasser</w:t>
+      </w:r>
+      <w:r>
+        <w:rPr>
+          <w:noProof/>
+        </w:rPr>
+        <w:t>、</w:t>
+      </w:r>
+      <w:r>
+        <w:rPr>
+          <w:noProof/>
+        </w:rPr>
+        <w:t>S.Micali</w:t>
+      </w:r>
+      <w:r>
+        <w:rPr>
+          <w:noProof/>
+        </w:rPr>
+        <w:t>及</w:t>
+      </w:r>
+      <w:r>
+        <w:rPr>
+          <w:noProof/>
+        </w:rPr>
+        <w:t>C.Rackoff</w:t>
+      </w:r>
+      <w:r>
+        <w:rPr>
+          <w:noProof/>
+        </w:rPr>
+        <w:t>[25]</w:t>
+      </w:r>
+      <w:r>
+        <w:rPr>
+          <w:noProof/>
+        </w:rPr>
+        <w:t>提出，它指的是证明者能够在不向验证者提供任何有用的信息的情况下，使验证者相信某个论断是正确的。</w:t>
+      </w:r>
+    </w:p>
+    <w:p>
+      <w:pPr>
+        <w:ind w:firstLine="480"/>
+        <w:rPr>
+          <w:noProof/>
+        </w:rPr>
+      </w:pPr>
+      <w:r>
+        <w:rPr>
+          <w:noProof/>
+        </w:rPr>
+        <w:t>我们遵循</w:t>
+      </w:r>
+      <w:r>
+        <w:rPr>
+          <w:noProof/>
+        </w:rPr>
+        <w:t>[2,11]</w:t>
+      </w:r>
+      <w:r>
+        <w:rPr>
+          <w:noProof/>
+        </w:rPr>
+        <w:t>中的定义。一对相互作用的算法</w:t>
+      </w:r>
+      <m:oMath>
+        <m:r>
+          <m:rPr>
+            <m:sty m:val="p"/>
+          </m:rPr>
+          <w:rPr>
+            <w:rFonts w:ascii="Cambria Math" w:hAnsi="Cambria Math"/>
+            <w:noProof/>
+          </w:rPr>
+          <m:t>(P,V)</m:t>
+        </m:r>
+      </m:oMath>
+      <w:r>
+        <w:rPr>
+          <w:noProof/>
+        </w:rPr>
+        <w:t>是关系</w:t>
+      </w:r>
+      <m:oMath>
+        <m:r>
+          <w:rPr>
+            <w:rFonts w:ascii="Cambria Math" w:hAnsi="Cambria Math"/>
+            <w:noProof/>
+          </w:rPr>
+          <m:t>R</m:t>
+        </m:r>
+        <m:r>
+          <m:rPr>
+            <m:sty m:val="p"/>
+          </m:rPr>
+          <w:rPr>
+            <w:rFonts w:ascii="Cambria Math" w:hAnsi="Cambria Math"/>
+            <w:noProof/>
+          </w:rPr>
+          <m:t>={(</m:t>
+        </m:r>
+        <m:r>
+          <w:rPr>
+            <w:rFonts w:ascii="Cambria Math" w:hAnsi="Cambria Math"/>
+            <w:noProof/>
+          </w:rPr>
+          <m:t>α</m:t>
+        </m:r>
+        <m:r>
+          <m:rPr>
+            <m:sty m:val="p"/>
+          </m:rPr>
+          <w:rPr>
+            <w:rFonts w:ascii="Cambria Math" w:hAnsi="Cambria Math"/>
+            <w:noProof/>
+          </w:rPr>
+          <m:t>,</m:t>
+        </m:r>
+        <m:r>
+          <w:rPr>
+            <w:rFonts w:ascii="Cambria Math" w:hAnsi="Cambria Math"/>
+            <w:noProof/>
+          </w:rPr>
+          <m:t>β</m:t>
+        </m:r>
+        <m:r>
+          <m:rPr>
+            <m:sty m:val="p"/>
+          </m:rPr>
+          <w:rPr>
+            <w:rFonts w:ascii="Cambria Math" w:hAnsi="Cambria Math"/>
+            <w:noProof/>
+          </w:rPr>
+          <m:t>)}⊆{0,1</m:t>
+        </m:r>
+        <m:sSup>
+          <m:sSupPr>
+            <m:ctrlPr>
+              <w:rPr>
+                <w:rFonts w:ascii="Cambria Math" w:hAnsi="Cambria Math"/>
+                <w:noProof/>
+              </w:rPr>
+            </m:ctrlPr>
+          </m:sSupPr>
+          <m:e>
+            <m:r>
+              <m:rPr>
+                <m:sty m:val="p"/>
+              </m:rPr>
+              <w:rPr>
+                <w:rFonts w:ascii="Cambria Math" w:hAnsi="Cambria Math"/>
+                <w:noProof/>
+              </w:rPr>
+              <m:t>}</m:t>
+            </m:r>
+          </m:e>
+          <m:sup>
+            <m:r>
+              <m:rPr>
+                <m:sty m:val="p"/>
+              </m:rPr>
+              <w:rPr>
+                <w:rFonts w:ascii="Cambria Math" w:hAnsi="Cambria Math"/>
+                <w:noProof/>
+              </w:rPr>
+              <m:t>*</m:t>
+            </m:r>
+          </m:sup>
+        </m:sSup>
+        <m:r>
+          <m:rPr>
+            <m:sty m:val="p"/>
+          </m:rPr>
+          <w:rPr>
+            <w:rFonts w:ascii="Cambria Math" w:hAnsi="Cambria Math"/>
+            <w:noProof/>
+          </w:rPr>
+          <m:t>×{0,1</m:t>
+        </m:r>
+        <m:sSup>
+          <m:sSupPr>
+            <m:ctrlPr>
+              <w:rPr>
+                <w:rFonts w:ascii="Cambria Math" w:hAnsi="Cambria Math"/>
+                <w:noProof/>
+              </w:rPr>
+            </m:ctrlPr>
+          </m:sSupPr>
+          <m:e>
+            <m:r>
+              <m:rPr>
+                <m:sty m:val="p"/>
+              </m:rPr>
+              <w:rPr>
+                <w:rFonts w:ascii="Cambria Math" w:hAnsi="Cambria Math"/>
+                <w:noProof/>
+              </w:rPr>
+              <m:t>}</m:t>
+            </m:r>
+          </m:e>
+          <m:sup>
+            <m:r>
+              <m:rPr>
+                <m:sty m:val="p"/>
+              </m:rPr>
+              <w:rPr>
+                <w:rFonts w:ascii="Cambria Math" w:hAnsi="Cambria Math"/>
+                <w:noProof/>
+              </w:rPr>
+              <m:t>*</m:t>
+            </m:r>
+          </m:sup>
+        </m:sSup>
+      </m:oMath>
+      <w:r>
+        <w:rPr>
+          <w:noProof/>
+        </w:rPr>
+        <w:t>的知识证明，知识误差</w:t>
+      </w:r>
+      <m:oMath>
+        <m:r>
+          <w:rPr>
+            <w:rFonts w:ascii="Cambria Math" w:hAnsi="Cambria Math"/>
+            <w:noProof/>
+          </w:rPr>
+          <m:t>κ</m:t>
+        </m:r>
+        <m:r>
+          <m:rPr>
+            <m:sty m:val="p"/>
+          </m:rPr>
+          <w:rPr>
+            <w:rFonts w:ascii="Cambria Math" w:hAnsi="Cambria Math"/>
+            <w:noProof/>
+          </w:rPr>
+          <m:t>∈[0,1]</m:t>
+        </m:r>
+      </m:oMath>
+      <w:r>
+        <w:rPr>
+          <w:noProof/>
+        </w:rPr>
+        <w:t>，条件是对于所有</w:t>
+      </w:r>
+      <m:oMath>
+        <m:r>
+          <m:rPr>
+            <m:sty m:val="p"/>
+          </m:rPr>
+          <w:rPr>
+            <w:rFonts w:ascii="Cambria Math" w:hAnsi="Cambria Math"/>
+            <w:noProof/>
+          </w:rPr>
+          <m:t>(</m:t>
+        </m:r>
+        <m:r>
+          <w:rPr>
+            <w:rFonts w:ascii="Cambria Math" w:hAnsi="Cambria Math"/>
+            <w:noProof/>
+          </w:rPr>
+          <m:t>α</m:t>
+        </m:r>
+        <m:r>
+          <m:rPr>
+            <m:sty m:val="p"/>
+          </m:rPr>
+          <w:rPr>
+            <w:rFonts w:ascii="Cambria Math" w:hAnsi="Cambria Math"/>
+            <w:noProof/>
+          </w:rPr>
+          <m:t>,</m:t>
+        </m:r>
+        <m:r>
+          <w:rPr>
+            <w:rFonts w:ascii="Cambria Math" w:hAnsi="Cambria Math"/>
+            <w:noProof/>
+          </w:rPr>
+          <m:t>β</m:t>
+        </m:r>
+        <m:r>
+          <m:rPr>
+            <m:sty m:val="p"/>
+          </m:rPr>
+          <w:rPr>
+            <w:rFonts w:ascii="Cambria Math" w:hAnsi="Cambria Math"/>
+            <w:noProof/>
+          </w:rPr>
+          <m:t>)∈</m:t>
+        </m:r>
+        <m:r>
+          <w:rPr>
+            <w:rFonts w:ascii="Cambria Math" w:hAnsi="Cambria Math"/>
+            <w:noProof/>
+          </w:rPr>
+          <m:t>R</m:t>
+        </m:r>
+        <m:r>
+          <m:rPr>
+            <m:sty m:val="p"/>
+          </m:rPr>
+          <w:rPr>
+            <w:rFonts w:ascii="Cambria Math" w:hAnsi="Cambria Math"/>
+            <w:noProof/>
+          </w:rPr>
+          <m:t>,</m:t>
+        </m:r>
+        <m:r>
+          <m:rPr>
+            <m:nor/>
+          </m:rPr>
+          <w:rPr>
+            <w:noProof/>
+          </w:rPr>
+          <m:t xml:space="preserve"> </m:t>
+        </m:r>
+        <m:r>
+          <m:rPr>
+            <m:sty m:val="p"/>
+          </m:rPr>
+          <w:rPr>
+            <w:rFonts w:ascii="Cambria Math" w:hAnsi="Cambria Math"/>
+            <w:noProof/>
+          </w:rPr>
+          <m:t>V(</m:t>
+        </m:r>
+        <m:r>
+          <w:rPr>
+            <w:rFonts w:ascii="Cambria Math" w:hAnsi="Cambria Math"/>
+            <w:noProof/>
+          </w:rPr>
+          <m:t>α</m:t>
+        </m:r>
+        <m:r>
+          <m:rPr>
+            <m:sty m:val="p"/>
+          </m:rPr>
+          <w:rPr>
+            <w:rFonts w:ascii="Cambria Math" w:hAnsi="Cambria Math"/>
+            <w:noProof/>
+          </w:rPr>
+          <m:t>)</m:t>
+        </m:r>
+      </m:oMath>
+      <w:r>
+        <w:rPr>
+          <w:noProof/>
+        </w:rPr>
+        <w:t>以概率</w:t>
+      </w:r>
+      <w:r>
+        <w:rPr>
+          <w:noProof/>
+        </w:rPr>
+        <w:t>1</w:t>
+      </w:r>
+      <w:r>
+        <w:rPr>
+          <w:noProof/>
+        </w:rPr>
+        <w:t>接受与</w:t>
+      </w:r>
+      <m:oMath>
+        <m:r>
+          <m:rPr>
+            <m:sty m:val="p"/>
+          </m:rPr>
+          <w:rPr>
+            <w:rFonts w:ascii="Cambria Math" w:hAnsi="Cambria Math"/>
+            <w:noProof/>
+          </w:rPr>
+          <m:t>P(</m:t>
+        </m:r>
+        <m:r>
+          <w:rPr>
+            <w:rFonts w:ascii="Cambria Math" w:hAnsi="Cambria Math"/>
+            <w:noProof/>
+          </w:rPr>
+          <m:t>β</m:t>
+        </m:r>
+        <m:r>
+          <m:rPr>
+            <m:sty m:val="p"/>
+          </m:rPr>
+          <w:rPr>
+            <w:rFonts w:ascii="Cambria Math" w:hAnsi="Cambria Math"/>
+            <w:noProof/>
+          </w:rPr>
+          <m:t>)</m:t>
+        </m:r>
+      </m:oMath>
+      <w:r>
+        <w:rPr>
+          <w:noProof/>
+        </w:rPr>
+        <w:t>的对话；并且存在一个预期的多项式时间算法</w:t>
+      </w:r>
+      <m:oMath>
+        <m:r>
+          <w:rPr>
+            <w:rFonts w:ascii="Cambria Math" w:hAnsi="Cambria Math"/>
+            <w:noProof/>
+          </w:rPr>
+          <m:t>E</m:t>
+        </m:r>
+      </m:oMath>
+      <w:r>
+        <w:rPr>
+          <w:noProof/>
+        </w:rPr>
+        <w:t>，称为知识提取器，这样，如果一个伪造的证明者</w:t>
+      </w:r>
+      <m:oMath>
+        <m:sSup>
+          <m:sSupPr>
+            <m:ctrlPr>
+              <w:rPr>
+                <w:rFonts w:ascii="Cambria Math" w:hAnsi="Cambria Math"/>
+                <w:i/>
+                <w:iCs/>
+                <w:noProof/>
+              </w:rPr>
+            </m:ctrlPr>
+          </m:sSupPr>
+          <m:e>
+            <m:r>
+              <w:rPr>
+                <w:rFonts w:ascii="Cambria Math" w:hAnsi="Cambria Math"/>
+                <w:noProof/>
+              </w:rPr>
+              <m:t>P</m:t>
+            </m:r>
+          </m:e>
+          <m:sup>
+            <m:r>
+              <w:rPr>
+                <w:rFonts w:ascii="Cambria Math" w:hAnsi="Cambria Math"/>
+                <w:noProof/>
+              </w:rPr>
+              <m:t>*</m:t>
+            </m:r>
+          </m:sup>
+        </m:sSup>
+      </m:oMath>
+      <w:r>
+        <w:rPr>
+          <w:noProof/>
+        </w:rPr>
+        <w:t>有概率</w:t>
+      </w:r>
+      <m:oMath>
+        <m:r>
+          <w:rPr>
+            <w:rFonts w:ascii="Cambria Math" w:hAnsi="Cambria Math"/>
+            <w:noProof/>
+          </w:rPr>
+          <m:t>ϵ</m:t>
+        </m:r>
+        <m:r>
+          <m:rPr>
+            <m:sty m:val="p"/>
+          </m:rPr>
+          <w:rPr>
+            <w:rFonts w:ascii="Cambria Math" w:hAnsi="Cambria Math"/>
+            <w:noProof/>
+          </w:rPr>
+          <m:t>-</m:t>
+        </m:r>
+        <m:r>
+          <w:rPr>
+            <w:rFonts w:ascii="Cambria Math" w:hAnsi="Cambria Math"/>
+            <w:noProof/>
+          </w:rPr>
+          <m:t>κ</m:t>
+        </m:r>
+      </m:oMath>
+      <w:r>
+        <w:rPr>
+          <w:noProof/>
+        </w:rPr>
+        <w:t>说服</w:t>
+      </w:r>
+      <m:oMath>
+        <m:r>
+          <w:rPr>
+            <w:rFonts w:ascii="Cambria Math" w:hAnsi="Cambria Math"/>
+            <w:noProof/>
+          </w:rPr>
+          <m:t>V</m:t>
+        </m:r>
+      </m:oMath>
+      <w:r>
+        <w:rPr>
+          <w:noProof/>
+        </w:rPr>
+        <w:t>接受</w:t>
+      </w:r>
+      <m:oMath>
+        <m:r>
+          <w:rPr>
+            <w:rFonts w:ascii="Cambria Math" w:hAnsi="Cambria Math"/>
+            <w:noProof/>
+          </w:rPr>
+          <m:t>α</m:t>
+        </m:r>
+      </m:oMath>
+      <w:r>
+        <w:rPr>
+          <w:noProof/>
+        </w:rPr>
+        <w:t>，那么</w:t>
+      </w:r>
+      <m:oMath>
+        <m:r>
+          <w:rPr>
+            <w:rFonts w:ascii="Cambria Math" w:hAnsi="Cambria Math"/>
+            <w:noProof/>
+          </w:rPr>
+          <m:t>E</m:t>
+        </m:r>
+      </m:oMath>
+      <w:r>
+        <w:rPr>
+          <w:noProof/>
+        </w:rPr>
+        <w:t>在给定</w:t>
+      </w:r>
+      <m:oMath>
+        <m:sSup>
+          <m:sSupPr>
+            <m:ctrlPr>
+              <w:rPr>
+                <w:rFonts w:ascii="Cambria Math" w:hAnsi="Cambria Math"/>
+                <w:i/>
+                <w:iCs/>
+                <w:noProof/>
+              </w:rPr>
+            </m:ctrlPr>
+          </m:sSupPr>
+          <m:e>
+            <m:r>
+              <w:rPr>
+                <w:rFonts w:ascii="Cambria Math" w:hAnsi="Cambria Math"/>
+                <w:noProof/>
+              </w:rPr>
+              <m:t>P</m:t>
+            </m:r>
+          </m:e>
+          <m:sup>
+            <m:r>
+              <w:rPr>
+                <w:rFonts w:ascii="Cambria Math" w:hAnsi="Cambria Math"/>
+                <w:noProof/>
+              </w:rPr>
+              <m:t>*</m:t>
+            </m:r>
+          </m:sup>
+        </m:sSup>
+      </m:oMath>
+      <w:r>
+        <w:rPr>
+          <w:noProof/>
+        </w:rPr>
+        <w:t>的可回溯黑盒访问权时，输出一个概率为</w:t>
+      </w:r>
+      <m:oMath>
+        <m:r>
+          <w:rPr>
+            <w:rFonts w:ascii="Cambria Math" w:hAnsi="Cambria Math"/>
+            <w:noProof/>
+          </w:rPr>
+          <m:t>ϵ</m:t>
+        </m:r>
+        <m:r>
+          <m:rPr>
+            <m:sty m:val="p"/>
+          </m:rPr>
+          <w:rPr>
+            <w:rFonts w:ascii="Cambria Math" w:hAnsi="Cambria Math"/>
+            <w:noProof/>
+          </w:rPr>
+          <m:t>-</m:t>
+        </m:r>
+        <m:r>
+          <w:rPr>
+            <w:rFonts w:ascii="Cambria Math" w:hAnsi="Cambria Math"/>
+            <w:noProof/>
+          </w:rPr>
+          <m:t>κ</m:t>
+        </m:r>
+      </m:oMath>
+      <w:r>
+        <w:rPr>
+          <w:noProof/>
+        </w:rPr>
+        <w:t>的</w:t>
+      </w:r>
+      <m:oMath>
+        <m:r>
+          <w:rPr>
+            <w:rFonts w:ascii="Cambria Math" w:hAnsi="Cambria Math"/>
+            <w:noProof/>
+          </w:rPr>
+          <m:t>α</m:t>
+        </m:r>
+      </m:oMath>
+      <w:r>
+        <w:rPr>
+          <w:noProof/>
+        </w:rPr>
+        <w:t>的见证</w:t>
+      </w:r>
+      <m:oMath>
+        <m:r>
+          <w:rPr>
+            <w:rFonts w:ascii="Cambria Math" w:hAnsi="Cambria Math"/>
+            <w:noProof/>
+          </w:rPr>
+          <m:t>β</m:t>
+        </m:r>
+      </m:oMath>
+      <w:r>
+        <w:rPr>
+          <w:noProof/>
+        </w:rPr>
+        <w:t>。</w:t>
+      </w:r>
+    </w:p>
+    <w:p>
+      <w:pPr>
+        <w:ind w:firstLine="480"/>
+        <w:rPr>
+          <w:noProof/>
+        </w:rPr>
+      </w:pPr>
+      <w:r>
+        <w:rPr>
+          <w:noProof/>
+        </w:rPr>
+        <w:t>如果存在一个</w:t>
+      </w:r>
+      <w:bookmarkStart w:id="14" w:name="_Hlk134283909"/>
+      <w:r>
+        <w:rPr>
+          <w:noProof/>
+        </w:rPr>
+        <w:t>概率性多项式时间图灵机</w:t>
+      </w:r>
+      <w:bookmarkEnd w:id="14"/>
+      <w:r>
+        <w:rPr>
+          <w:noProof/>
+        </w:rPr>
+        <w:t>算法</w:t>
+      </w:r>
+      <m:oMath>
+        <m:r>
+          <w:rPr>
+            <w:rFonts w:ascii="Cambria Math" w:hAnsi="Cambria Math"/>
+            <w:noProof/>
+          </w:rPr>
+          <m:t>Sim⁡</m:t>
+        </m:r>
+      </m:oMath>
+      <w:r>
+        <w:rPr>
+          <w:noProof/>
+        </w:rPr>
+        <w:t>（称为模拟器），那么一个证明系统</w:t>
+      </w:r>
+      <m:oMath>
+        <m:r>
+          <w:rPr>
+            <w:rFonts w:ascii="Cambria Math" w:hAnsi="Cambria Math"/>
+            <w:noProof/>
+          </w:rPr>
+          <m:t>(P,V)</m:t>
+        </m:r>
+      </m:oMath>
+      <w:r>
+        <w:rPr>
+          <w:noProof/>
+        </w:rPr>
+        <w:t>是诚实验证者零知识的，这样对于任何</w:t>
+      </w:r>
+      <m:oMath>
+        <m:r>
+          <m:rPr>
+            <m:sty m:val="p"/>
+          </m:rPr>
+          <w:rPr>
+            <w:rFonts w:ascii="Cambria Math" w:hAnsi="Cambria Math"/>
+            <w:noProof/>
+          </w:rPr>
+          <m:t>(</m:t>
+        </m:r>
+        <m:r>
+          <w:rPr>
+            <w:rFonts w:ascii="Cambria Math" w:hAnsi="Cambria Math"/>
+            <w:noProof/>
+          </w:rPr>
+          <m:t>α</m:t>
+        </m:r>
+        <m:r>
+          <m:rPr>
+            <m:sty m:val="p"/>
+          </m:rPr>
+          <w:rPr>
+            <w:rFonts w:ascii="Cambria Math" w:hAnsi="Cambria Math"/>
+            <w:noProof/>
+          </w:rPr>
+          <m:t>,</m:t>
+        </m:r>
+        <m:r>
+          <w:rPr>
+            <w:rFonts w:ascii="Cambria Math" w:hAnsi="Cambria Math"/>
+            <w:noProof/>
+          </w:rPr>
+          <m:t>β</m:t>
+        </m:r>
+        <m:r>
+          <m:rPr>
+            <m:sty m:val="p"/>
+          </m:rPr>
+          <w:rPr>
+            <w:rFonts w:ascii="Cambria Math" w:hAnsi="Cambria Math"/>
+            <w:noProof/>
+          </w:rPr>
+          <m:t>)∈</m:t>
+        </m:r>
+        <m:r>
+          <w:rPr>
+            <w:rFonts w:ascii="Cambria Math" w:hAnsi="Cambria Math"/>
+            <w:noProof/>
+          </w:rPr>
+          <m:t>R</m:t>
+        </m:r>
+      </m:oMath>
+      <w:r>
+        <w:rPr>
+          <w:noProof/>
+        </w:rPr>
+        <w:t>，</w:t>
+      </w:r>
+      <m:oMath>
+        <m:r>
+          <w:rPr>
+            <w:rFonts w:ascii="Cambria Math" w:hAnsi="Cambria Math"/>
+            <w:noProof/>
+          </w:rPr>
+          <m:t>V</m:t>
+        </m:r>
+        <m:r>
+          <m:rPr>
+            <m:sty m:val="p"/>
+          </m:rPr>
+          <w:rPr>
+            <w:rFonts w:ascii="Cambria Math" w:hAnsi="Cambria Math"/>
+            <w:noProof/>
+          </w:rPr>
+          <m:t>(</m:t>
+        </m:r>
+        <m:r>
+          <w:rPr>
+            <w:rFonts w:ascii="Cambria Math" w:hAnsi="Cambria Math"/>
+            <w:noProof/>
+          </w:rPr>
+          <m:t>α</m:t>
+        </m:r>
+        <m:r>
+          <m:rPr>
+            <m:sty m:val="p"/>
+          </m:rPr>
+          <w:rPr>
+            <w:rFonts w:ascii="Cambria Math" w:hAnsi="Cambria Math"/>
+            <w:noProof/>
+          </w:rPr>
+          <m:t>)</m:t>
+        </m:r>
+      </m:oMath>
+      <w:r>
+        <w:rPr>
+          <w:noProof/>
+        </w:rPr>
+        <w:t>与</w:t>
+      </w:r>
+      <m:oMath>
+        <m:r>
+          <w:rPr>
+            <w:rFonts w:ascii="Cambria Math" w:hAnsi="Cambria Math"/>
+            <w:noProof/>
+          </w:rPr>
+          <m:t>P(β)</m:t>
+        </m:r>
+      </m:oMath>
+      <w:r>
+        <w:rPr>
+          <w:noProof/>
+        </w:rPr>
+        <w:t>交互后的输出与</w:t>
+      </w:r>
+      <m:oMath>
+        <m:r>
+          <w:rPr>
+            <w:rFonts w:ascii="Cambria Math" w:hAnsi="Cambria Math"/>
+            <w:noProof/>
+          </w:rPr>
+          <m:t>Sim⁡(α)</m:t>
+        </m:r>
+      </m:oMath>
+      <w:r>
+        <w:rPr>
+          <w:noProof/>
+        </w:rPr>
+        <w:t>的输出在计算上不可区分。</w:t>
+      </w:r>
+    </w:p>
+    <w:p>
+      <w:pPr>
+        <w:ind w:firstLine="480"/>
+        <w:rPr>
+          <w:noProof/>
+        </w:rPr>
+      </w:pPr>
+      <m:oMath>
+        <m:r>
+          <w:rPr>
+            <w:rFonts w:ascii="Cambria Math" w:hAnsi="Cambria Math"/>
+            <w:noProof/>
+          </w:rPr>
+          <m:t>Σ-</m:t>
+        </m:r>
+      </m:oMath>
+      <w:r>
+        <w:rPr>
+          <w:noProof/>
+        </w:rPr>
+        <w:t>协议是一个证明系统</w:t>
+      </w:r>
+      <w:r>
+        <w:rPr>
+          <w:noProof/>
+        </w:rPr>
+        <w:t xml:space="preserve"> </w:t>
+      </w:r>
+      <m:oMath>
+        <m:r>
+          <w:rPr>
+            <w:rFonts w:ascii="Cambria Math" w:hAnsi="Cambria Math"/>
+            <w:noProof/>
+          </w:rPr>
+          <m:t>(P,V)</m:t>
+        </m:r>
+      </m:oMath>
+      <w:r>
+        <w:rPr>
+          <w:noProof/>
+        </w:rPr>
+        <w:t>，其会话形式为</w:t>
+      </w:r>
+      <m:oMath>
+        <m:r>
+          <m:rPr>
+            <m:sty m:val="p"/>
+          </m:rPr>
+          <w:rPr>
+            <w:rFonts w:ascii="Cambria Math" w:hAnsi="Cambria Math"/>
+            <w:noProof/>
+          </w:rPr>
+          <m:t>(</m:t>
+        </m:r>
+        <m:r>
+          <w:rPr>
+            <w:rFonts w:ascii="Cambria Math" w:hAnsi="Cambria Math"/>
+            <w:noProof/>
+          </w:rPr>
+          <m:t>a</m:t>
+        </m:r>
+        <m:r>
+          <m:rPr>
+            <m:sty m:val="p"/>
+          </m:rPr>
+          <w:rPr>
+            <w:rFonts w:ascii="Cambria Math" w:hAnsi="Cambria Math"/>
+            <w:noProof/>
+          </w:rPr>
+          <m:t>,</m:t>
+        </m:r>
+        <m:r>
+          <w:rPr>
+            <w:rFonts w:ascii="Cambria Math" w:hAnsi="Cambria Math"/>
+            <w:noProof/>
+          </w:rPr>
+          <m:t>c</m:t>
+        </m:r>
+        <m:r>
+          <m:rPr>
+            <m:sty m:val="p"/>
+          </m:rPr>
+          <w:rPr>
+            <w:rFonts w:ascii="Cambria Math" w:hAnsi="Cambria Math"/>
+            <w:noProof/>
+          </w:rPr>
+          <m:t>,</m:t>
+        </m:r>
+        <m:r>
+          <w:rPr>
+            <w:rFonts w:ascii="Cambria Math" w:hAnsi="Cambria Math"/>
+            <w:noProof/>
+          </w:rPr>
+          <m:t>z</m:t>
+        </m:r>
+        <m:r>
+          <m:rPr>
+            <m:sty m:val="p"/>
+          </m:rPr>
+          <w:rPr>
+            <w:rFonts w:ascii="Cambria Math" w:hAnsi="Cambria Math"/>
+            <w:noProof/>
+          </w:rPr>
+          <m:t>)</m:t>
+        </m:r>
+      </m:oMath>
+      <w:r>
+        <w:rPr>
+          <w:noProof/>
+        </w:rPr>
+        <w:t>，其中</w:t>
+      </w:r>
+      <m:oMath>
+        <m:r>
+          <w:rPr>
+            <w:rFonts w:ascii="Cambria Math" w:hAnsi="Cambria Math"/>
+            <w:noProof/>
+          </w:rPr>
+          <m:t>a</m:t>
+        </m:r>
+      </m:oMath>
+      <w:r>
+        <w:rPr>
+          <w:noProof/>
+        </w:rPr>
+        <w:t>和</w:t>
+      </w:r>
+      <m:oMath>
+        <m:r>
+          <w:rPr>
+            <w:rFonts w:ascii="Cambria Math" w:hAnsi="Cambria Math"/>
+            <w:noProof/>
+          </w:rPr>
+          <m:t>z</m:t>
+        </m:r>
+      </m:oMath>
+      <w:r>
+        <w:rPr>
+          <w:noProof/>
+        </w:rPr>
+        <w:t>由</w:t>
+      </w:r>
+      <m:oMath>
+        <m:r>
+          <w:rPr>
+            <w:rFonts w:ascii="Cambria Math" w:hAnsi="Cambria Math"/>
+            <w:noProof/>
+          </w:rPr>
+          <m:t>P</m:t>
+        </m:r>
+      </m:oMath>
+      <w:r>
+        <w:rPr>
+          <w:noProof/>
+        </w:rPr>
+        <w:t>计算，</w:t>
+      </w:r>
+      <m:oMath>
+        <m:r>
+          <w:rPr>
+            <w:rFonts w:ascii="Cambria Math" w:hAnsi="Cambria Math"/>
+            <w:noProof/>
+          </w:rPr>
+          <m:t>c</m:t>
+        </m:r>
+      </m:oMath>
+      <w:r>
+        <w:rPr>
+          <w:noProof/>
+        </w:rPr>
+        <w:t xml:space="preserve"> </w:t>
+      </w:r>
+      <w:r>
+        <w:rPr>
+          <w:noProof/>
+        </w:rPr>
+        <w:t>是由</w:t>
+      </w:r>
+      <m:oMath>
+        <m:r>
+          <w:rPr>
+            <w:rFonts w:ascii="Cambria Math" w:hAnsi="Cambria Math"/>
+            <w:noProof/>
+          </w:rPr>
+          <m:t>V</m:t>
+        </m:r>
+      </m:oMath>
+      <w:r>
+        <w:rPr>
+          <w:noProof/>
+        </w:rPr>
+        <w:t>随机选择的挑战。如果对于某个可有效计算的表述</w:t>
+      </w:r>
+      <m:oMath>
+        <m:r>
+          <w:rPr>
+            <w:rFonts w:ascii="Cambria Math" w:hAnsi="Cambria Math"/>
+            <w:noProof/>
+          </w:rPr>
+          <m:t>ϕ</m:t>
+        </m:r>
+      </m:oMath>
+      <w:r>
+        <w:rPr>
+          <w:noProof/>
+        </w:rPr>
+        <w:t>，如果</w:t>
+      </w:r>
+      <m:oMath>
+        <m:r>
+          <w:rPr>
+            <w:rFonts w:ascii="Cambria Math" w:hAnsi="Cambria Math"/>
+            <w:noProof/>
+          </w:rPr>
+          <m:t>ϕ</m:t>
+        </m:r>
+        <m:r>
+          <m:rPr>
+            <m:sty m:val="p"/>
+          </m:rPr>
+          <w:rPr>
+            <w:rFonts w:ascii="Cambria Math" w:hAnsi="Cambria Math"/>
+            <w:noProof/>
+          </w:rPr>
+          <m:t>(</m:t>
+        </m:r>
+        <m:r>
+          <w:rPr>
+            <w:rFonts w:ascii="Cambria Math" w:hAnsi="Cambria Math"/>
+            <w:noProof/>
+          </w:rPr>
+          <m:t>α</m:t>
+        </m:r>
+        <m:r>
+          <m:rPr>
+            <m:sty m:val="p"/>
+          </m:rPr>
+          <w:rPr>
+            <w:rFonts w:ascii="Cambria Math" w:hAnsi="Cambria Math"/>
+            <w:noProof/>
+          </w:rPr>
+          <m:t>,</m:t>
+        </m:r>
+        <m:r>
+          <w:rPr>
+            <w:rFonts w:ascii="Cambria Math" w:hAnsi="Cambria Math"/>
+            <w:noProof/>
+          </w:rPr>
+          <m:t>a</m:t>
+        </m:r>
+        <m:r>
+          <m:rPr>
+            <m:sty m:val="p"/>
+          </m:rPr>
+          <w:rPr>
+            <w:rFonts w:ascii="Cambria Math" w:hAnsi="Cambria Math"/>
+            <w:noProof/>
+          </w:rPr>
+          <m:t>,</m:t>
+        </m:r>
+        <m:r>
+          <w:rPr>
+            <w:rFonts w:ascii="Cambria Math" w:hAnsi="Cambria Math"/>
+            <w:noProof/>
+          </w:rPr>
+          <m:t>c</m:t>
+        </m:r>
+        <m:r>
+          <m:rPr>
+            <m:sty m:val="p"/>
+          </m:rPr>
+          <w:rPr>
+            <w:rFonts w:ascii="Cambria Math" w:hAnsi="Cambria Math"/>
+            <w:noProof/>
+          </w:rPr>
+          <m:t>,</m:t>
+        </m:r>
+        <m:r>
+          <w:rPr>
+            <w:rFonts w:ascii="Cambria Math" w:hAnsi="Cambria Math"/>
+            <w:noProof/>
+          </w:rPr>
+          <m:t>z</m:t>
+        </m:r>
+        <m:r>
+          <m:rPr>
+            <m:sty m:val="p"/>
+          </m:rPr>
+          <w:rPr>
+            <w:rFonts w:ascii="Cambria Math" w:hAnsi="Cambria Math"/>
+            <w:noProof/>
+          </w:rPr>
+          <m:t>)=1</m:t>
+        </m:r>
+      </m:oMath>
+      <w:r>
+        <w:rPr>
+          <w:noProof/>
+        </w:rPr>
+        <w:t>，验证者就接受，给定了</w:t>
+      </w:r>
+      <m:oMath>
+        <m:r>
+          <w:rPr>
+            <w:rFonts w:ascii="Cambria Math" w:hAnsi="Cambria Math"/>
+            <w:noProof/>
+          </w:rPr>
+          <m:t>c</m:t>
+        </m:r>
+        <m:r>
+          <m:rPr>
+            <m:sty m:val="p"/>
+          </m:rPr>
+          <w:rPr>
+            <w:rFonts w:ascii="Cambria Math" w:hAnsi="Cambria Math"/>
+            <w:noProof/>
+          </w:rPr>
+          <m:t>≠</m:t>
+        </m:r>
+        <m:sSup>
+          <m:sSupPr>
+            <m:ctrlPr>
+              <w:rPr>
+                <w:rFonts w:ascii="Cambria Math" w:hAnsi="Cambria Math"/>
+                <w:noProof/>
+              </w:rPr>
+            </m:ctrlPr>
+          </m:sSupPr>
+          <m:e>
+            <m:r>
+              <w:rPr>
+                <w:rFonts w:ascii="Cambria Math" w:hAnsi="Cambria Math"/>
+                <w:noProof/>
+              </w:rPr>
+              <m:t>c</m:t>
+            </m:r>
+          </m:e>
+          <m:sup>
+            <m:r>
+              <m:rPr>
+                <m:sty m:val="p"/>
+              </m:rPr>
+              <w:rPr>
+                <w:rFonts w:ascii="Cambria Math" w:hAnsi="Cambria Math"/>
+                <w:noProof/>
+              </w:rPr>
+              <m:t>'</m:t>
+            </m:r>
+          </m:sup>
+        </m:sSup>
+      </m:oMath>
+      <w:r>
+        <w:rPr>
+          <w:noProof/>
+        </w:rPr>
+        <w:t>的两个接受会话</w:t>
+      </w:r>
+      <w:r>
+        <w:rPr>
+          <w:noProof/>
+        </w:rPr>
+        <w:t xml:space="preserve"> </w:t>
+      </w:r>
+      <m:oMath>
+        <m:r>
+          <m:rPr>
+            <m:sty m:val="p"/>
+          </m:rPr>
+          <w:rPr>
+            <w:rFonts w:ascii="Cambria Math" w:hAnsi="Cambria Math"/>
+            <w:noProof/>
+          </w:rPr>
+          <m:t>(</m:t>
+        </m:r>
+        <m:r>
+          <w:rPr>
+            <w:rFonts w:ascii="Cambria Math" w:hAnsi="Cambria Math"/>
+            <w:noProof/>
+          </w:rPr>
+          <m:t>a</m:t>
+        </m:r>
+        <m:r>
+          <m:rPr>
+            <m:sty m:val="p"/>
+          </m:rPr>
+          <w:rPr>
+            <w:rFonts w:ascii="Cambria Math" w:hAnsi="Cambria Math"/>
+            <w:noProof/>
+          </w:rPr>
+          <m:t>,</m:t>
+        </m:r>
+        <m:r>
+          <w:rPr>
+            <w:rFonts w:ascii="Cambria Math" w:hAnsi="Cambria Math"/>
+            <w:noProof/>
+          </w:rPr>
+          <m:t>c</m:t>
+        </m:r>
+        <m:r>
+          <m:rPr>
+            <m:sty m:val="p"/>
+          </m:rPr>
+          <w:rPr>
+            <w:rFonts w:ascii="Cambria Math" w:hAnsi="Cambria Math"/>
+            <w:noProof/>
+          </w:rPr>
+          <m:t>,</m:t>
+        </m:r>
+        <m:r>
+          <w:rPr>
+            <w:rFonts w:ascii="Cambria Math" w:hAnsi="Cambria Math"/>
+            <w:noProof/>
+          </w:rPr>
+          <m:t>z</m:t>
+        </m:r>
+        <m:r>
+          <m:rPr>
+            <m:sty m:val="p"/>
+          </m:rPr>
+          <w:rPr>
+            <w:rFonts w:ascii="Cambria Math" w:hAnsi="Cambria Math"/>
+            <w:noProof/>
+          </w:rPr>
+          <m:t>)</m:t>
+        </m:r>
+      </m:oMath>
+      <w:r>
+        <w:rPr>
+          <w:noProof/>
+        </w:rPr>
+        <w:t>和</w:t>
+      </w:r>
+      <m:oMath>
+        <m:d>
+          <m:dPr>
+            <m:ctrlPr>
+              <w:rPr>
+                <w:rFonts w:ascii="Cambria Math" w:hAnsi="Cambria Math"/>
+                <w:noProof/>
+              </w:rPr>
+            </m:ctrlPr>
+          </m:dPr>
+          <m:e>
+            <m:r>
+              <w:rPr>
+                <w:rFonts w:ascii="Cambria Math" w:hAnsi="Cambria Math"/>
+                <w:noProof/>
+              </w:rPr>
+              <m:t>a</m:t>
+            </m:r>
+            <m:r>
+              <m:rPr>
+                <m:sty m:val="p"/>
+              </m:rPr>
+              <w:rPr>
+                <w:rFonts w:ascii="Cambria Math" w:hAnsi="Cambria Math"/>
+                <w:noProof/>
+              </w:rPr>
+              <m:t>,</m:t>
+            </m:r>
+            <m:sSup>
+              <m:sSupPr>
+                <m:ctrlPr>
+                  <w:rPr>
+                    <w:rFonts w:ascii="Cambria Math" w:hAnsi="Cambria Math"/>
+                    <w:noProof/>
+                  </w:rPr>
+                </m:ctrlPr>
+              </m:sSupPr>
+              <m:e>
+                <m:r>
+                  <w:rPr>
+                    <w:rFonts w:ascii="Cambria Math" w:hAnsi="Cambria Math"/>
+                    <w:noProof/>
+                  </w:rPr>
+                  <m:t>c</m:t>
+                </m:r>
+              </m:e>
+              <m:sup>
+                <m:r>
+                  <m:rPr>
+                    <m:sty m:val="p"/>
+                  </m:rPr>
+                  <w:rPr>
+                    <w:rFonts w:ascii="Cambria Math" w:hAnsi="Cambria Math"/>
+                    <w:noProof/>
+                  </w:rPr>
+                  <m:t>'</m:t>
+                </m:r>
+              </m:sup>
+            </m:sSup>
+            <m:r>
+              <m:rPr>
+                <m:sty m:val="p"/>
+              </m:rPr>
+              <w:rPr>
+                <w:rFonts w:ascii="Cambria Math" w:hAnsi="Cambria Math"/>
+                <w:noProof/>
+              </w:rPr>
+              <m:t>,</m:t>
+            </m:r>
+            <m:sSup>
+              <m:sSupPr>
+                <m:ctrlPr>
+                  <w:rPr>
+                    <w:rFonts w:ascii="Cambria Math" w:hAnsi="Cambria Math"/>
+                    <w:noProof/>
+                  </w:rPr>
+                </m:ctrlPr>
+              </m:sSupPr>
+              <m:e>
+                <m:r>
+                  <w:rPr>
+                    <w:rFonts w:ascii="Cambria Math" w:hAnsi="Cambria Math"/>
+                    <w:noProof/>
+                  </w:rPr>
+                  <m:t>z</m:t>
+                </m:r>
+              </m:e>
+              <m:sup>
+                <m:r>
+                  <m:rPr>
+                    <m:sty m:val="p"/>
+                  </m:rPr>
+                  <w:rPr>
+                    <w:rFonts w:ascii="Cambria Math" w:hAnsi="Cambria Math"/>
+                    <w:noProof/>
+                  </w:rPr>
+                  <m:t>'</m:t>
+                </m:r>
+              </m:sup>
+            </m:sSup>
+          </m:e>
+        </m:d>
+      </m:oMath>
+      <w:r>
+        <w:rPr>
+          <w:noProof/>
+        </w:rPr>
+        <w:t>，可以有效地计算见证</w:t>
+      </w:r>
+      <m:oMath>
+        <m:r>
+          <w:rPr>
+            <w:rFonts w:ascii="Cambria Math" w:hAnsi="Cambria Math"/>
+            <w:noProof/>
+          </w:rPr>
+          <m:t>β</m:t>
+        </m:r>
+      </m:oMath>
+      <w:r>
+        <w:rPr>
+          <w:noProof/>
+        </w:rPr>
+        <w:t>。</w:t>
+      </w:r>
+      <w:r>
+        <w:rPr>
+          <w:noProof/>
+        </w:rPr>
+        <w:t xml:space="preserve"> </w:t>
+      </w:r>
+      <w:r>
+        <w:rPr>
+          <w:noProof/>
+        </w:rPr>
+        <w:t>而且，存在一个多项式时间模拟器</w:t>
+      </w:r>
+      <m:oMath>
+        <m:r>
+          <w:rPr>
+            <w:rFonts w:ascii="Cambria Math" w:hAnsi="Cambria Math"/>
+            <w:noProof/>
+          </w:rPr>
+          <m:t>Sim</m:t>
+        </m:r>
+      </m:oMath>
+      <w:r>
+        <w:rPr>
+          <w:noProof/>
+        </w:rPr>
+        <w:t>，它在输入</w:t>
+      </w:r>
+      <m:oMath>
+        <m:r>
+          <w:rPr>
+            <w:rFonts w:ascii="Cambria Math" w:hAnsi="Cambria Math"/>
+            <w:noProof/>
+          </w:rPr>
+          <m:t>α</m:t>
+        </m:r>
+      </m:oMath>
+      <w:r>
+        <w:rPr>
+          <w:noProof/>
+        </w:rPr>
+        <w:t>和随机字符串</w:t>
+      </w:r>
+      <m:oMath>
+        <m:r>
+          <w:rPr>
+            <w:rFonts w:ascii="Cambria Math" w:hAnsi="Cambria Math"/>
+            <w:noProof/>
+          </w:rPr>
+          <m:t>c</m:t>
+        </m:r>
+      </m:oMath>
+      <w:r>
+        <w:rPr>
+          <w:noProof/>
+        </w:rPr>
+        <w:t>上输出</w:t>
+      </w:r>
+      <m:oMath>
+        <m:r>
+          <w:rPr>
+            <w:rFonts w:ascii="Cambria Math" w:hAnsi="Cambria Math"/>
+            <w:noProof/>
+          </w:rPr>
+          <m:t>α</m:t>
+        </m:r>
+      </m:oMath>
+      <w:r>
+        <w:rPr>
+          <w:noProof/>
+        </w:rPr>
+        <w:t>的接受会话</w:t>
+      </w:r>
+      <m:oMath>
+        <m:r>
+          <m:rPr>
+            <m:sty m:val="p"/>
+          </m:rPr>
+          <w:rPr>
+            <w:rFonts w:ascii="Cambria Math" w:hAnsi="Cambria Math"/>
+            <w:noProof/>
+          </w:rPr>
+          <m:t>(</m:t>
+        </m:r>
+        <m:r>
+          <w:rPr>
+            <w:rFonts w:ascii="Cambria Math" w:hAnsi="Cambria Math"/>
+            <w:noProof/>
+          </w:rPr>
+          <m:t>a</m:t>
+        </m:r>
+        <m:r>
+          <m:rPr>
+            <m:sty m:val="p"/>
+          </m:rPr>
+          <w:rPr>
+            <w:rFonts w:ascii="Cambria Math" w:hAnsi="Cambria Math"/>
+            <w:noProof/>
+          </w:rPr>
+          <m:t>,</m:t>
+        </m:r>
+        <m:r>
+          <w:rPr>
+            <w:rFonts w:ascii="Cambria Math" w:hAnsi="Cambria Math"/>
+            <w:noProof/>
+          </w:rPr>
+          <m:t>c</m:t>
+        </m:r>
+        <m:r>
+          <m:rPr>
+            <m:sty m:val="p"/>
+          </m:rPr>
+          <w:rPr>
+            <w:rFonts w:ascii="Cambria Math" w:hAnsi="Cambria Math"/>
+            <w:noProof/>
+          </w:rPr>
+          <m:t>,</m:t>
+        </m:r>
+        <m:r>
+          <w:rPr>
+            <w:rFonts w:ascii="Cambria Math" w:hAnsi="Cambria Math"/>
+            <w:noProof/>
+          </w:rPr>
+          <m:t>z</m:t>
+        </m:r>
+        <m:r>
+          <m:rPr>
+            <m:sty m:val="p"/>
+          </m:rPr>
+          <w:rPr>
+            <w:rFonts w:ascii="Cambria Math" w:hAnsi="Cambria Math"/>
+            <w:noProof/>
+          </w:rPr>
+          <m:t>)</m:t>
+        </m:r>
+      </m:oMath>
+      <w:r>
+        <w:rPr>
+          <w:noProof/>
+        </w:rPr>
+        <w:t>，这与</w:t>
+      </w:r>
+      <m:oMath>
+        <m:r>
+          <w:rPr>
+            <w:rFonts w:ascii="Cambria Math" w:hAnsi="Cambria Math"/>
+            <w:noProof/>
+          </w:rPr>
+          <m:t>P(β)</m:t>
+        </m:r>
+      </m:oMath>
+      <w:r>
+        <w:rPr>
+          <w:noProof/>
+        </w:rPr>
+        <w:t>和</w:t>
+      </w:r>
+      <m:oMath>
+        <m:r>
+          <w:rPr>
+            <w:rFonts w:ascii="Cambria Math" w:hAnsi="Cambria Math"/>
+            <w:noProof/>
+          </w:rPr>
+          <m:t>V(α)</m:t>
+        </m:r>
+      </m:oMath>
+      <w:r>
+        <w:rPr>
+          <w:noProof/>
+        </w:rPr>
+        <w:t>之间的真实会话完全没有区别。</w:t>
+      </w:r>
+    </w:p>
+    <w:p>
+      <w:pPr>
+        <w:ind w:firstLine="480"/>
+        <w:rPr>
+          <w:noProof/>
+        </w:rPr>
+      </w:pPr>
+      <w:r>
+        <w:rPr>
+          <w:noProof/>
+        </w:rPr>
+        <w:t>我们使用</w:t>
+      </w:r>
+      <w:r>
+        <w:rPr>
+          <w:noProof/>
+        </w:rPr>
+        <w:t>Camenisch</w:t>
+      </w:r>
+      <w:r>
+        <w:rPr>
+          <w:noProof/>
+        </w:rPr>
+        <w:t>和</w:t>
+      </w:r>
+      <w:r>
+        <w:rPr>
+          <w:noProof/>
+        </w:rPr>
+        <w:t>Stadler[16]</w:t>
+      </w:r>
+      <w:r>
+        <w:rPr>
+          <w:noProof/>
+        </w:rPr>
+        <w:t>引入的符号来进行离散对数知识的各种零知识证明和关于离散对数的表述有效性的证明。例如，</w:t>
+      </w:r>
+    </w:p>
+    <w:p>
+      <w:pPr>
+        <w:ind w:firstLine="480"/>
+        <w:rPr>
+          <w:noProof/>
+        </w:rPr>
+      </w:pPr>
+      <m:oMathPara>
+        <m:oMath>
+          <m:r>
+            <w:rPr>
+              <w:rFonts w:ascii="Cambria Math" w:hAnsi="Cambria Math"/>
+              <w:noProof/>
+            </w:rPr>
+            <m:t>PK</m:t>
+          </m:r>
+          <m:d>
+            <m:dPr>
+              <m:begChr m:val="{"/>
+              <m:endChr m:val="}"/>
+              <m:ctrlPr>
+                <w:rPr>
+                  <w:rFonts w:ascii="Cambria Math" w:hAnsi="Cambria Math"/>
+                  <w:noProof/>
+                </w:rPr>
+              </m:ctrlPr>
+            </m:dPr>
+            <m:e>
+              <m:r>
+                <m:rPr>
+                  <m:sty m:val="p"/>
+                </m:rPr>
+                <w:rPr>
+                  <w:rFonts w:ascii="Cambria Math" w:hAnsi="Cambria Math"/>
+                  <w:noProof/>
+                </w:rPr>
+                <m:t>(</m:t>
+              </m:r>
+              <m:r>
+                <w:rPr>
+                  <w:rFonts w:ascii="Cambria Math" w:hAnsi="Cambria Math"/>
+                  <w:noProof/>
+                </w:rPr>
+                <m:t>α</m:t>
+              </m:r>
+              <m:r>
+                <m:rPr>
+                  <m:sty m:val="p"/>
+                </m:rPr>
+                <w:rPr>
+                  <w:rFonts w:ascii="Cambria Math" w:hAnsi="Cambria Math"/>
+                  <w:noProof/>
+                </w:rPr>
+                <m:t>,</m:t>
+              </m:r>
+              <m:r>
+                <w:rPr>
+                  <w:rFonts w:ascii="Cambria Math" w:hAnsi="Cambria Math"/>
+                  <w:noProof/>
+                </w:rPr>
+                <m:t>β</m:t>
+              </m:r>
+              <m:r>
+                <m:rPr>
+                  <m:sty m:val="p"/>
+                </m:rPr>
+                <w:rPr>
+                  <w:rFonts w:ascii="Cambria Math" w:hAnsi="Cambria Math"/>
+                  <w:noProof/>
+                </w:rPr>
+                <m:t>,</m:t>
+              </m:r>
+              <m:r>
+                <w:rPr>
+                  <w:rFonts w:ascii="Cambria Math" w:hAnsi="Cambria Math"/>
+                  <w:noProof/>
+                </w:rPr>
+                <m:t>γ</m:t>
+              </m:r>
+              <m:r>
+                <m:rPr>
+                  <m:sty m:val="p"/>
+                </m:rPr>
+                <w:rPr>
+                  <w:rFonts w:ascii="Cambria Math" w:hAnsi="Cambria Math"/>
+                  <w:noProof/>
+                </w:rPr>
+                <m:t>):</m:t>
+              </m:r>
+              <m:r>
+                <w:rPr>
+                  <w:rFonts w:ascii="Cambria Math" w:hAnsi="Cambria Math"/>
+                  <w:noProof/>
+                </w:rPr>
+                <m:t>y</m:t>
+              </m:r>
+              <m:r>
+                <m:rPr>
+                  <m:sty m:val="p"/>
+                </m:rPr>
+                <w:rPr>
+                  <w:rFonts w:ascii="Cambria Math" w:hAnsi="Cambria Math"/>
+                  <w:noProof/>
+                </w:rPr>
+                <m:t>=</m:t>
+              </m:r>
+              <m:sSup>
+                <m:sSupPr>
+                  <m:ctrlPr>
+                    <w:rPr>
+                      <w:rFonts w:ascii="Cambria Math" w:hAnsi="Cambria Math"/>
+                      <w:noProof/>
+                    </w:rPr>
+                  </m:ctrlPr>
+                </m:sSupPr>
+                <m:e>
+                  <m:r>
+                    <w:rPr>
+                      <w:rFonts w:ascii="Cambria Math" w:hAnsi="Cambria Math"/>
+                      <w:noProof/>
+                    </w:rPr>
+                    <m:t>g</m:t>
+                  </m:r>
+                </m:e>
+                <m:sup>
+                  <m:r>
+                    <w:rPr>
+                      <w:rFonts w:ascii="Cambria Math" w:hAnsi="Cambria Math"/>
+                      <w:noProof/>
+                    </w:rPr>
+                    <m:t>α</m:t>
+                  </m:r>
+                </m:sup>
+              </m:sSup>
+              <m:sSup>
+                <m:sSupPr>
+                  <m:ctrlPr>
+                    <w:rPr>
+                      <w:rFonts w:ascii="Cambria Math" w:hAnsi="Cambria Math"/>
+                      <w:noProof/>
+                    </w:rPr>
+                  </m:ctrlPr>
+                </m:sSupPr>
+                <m:e>
+                  <m:r>
+                    <w:rPr>
+                      <w:rFonts w:ascii="Cambria Math" w:hAnsi="Cambria Math"/>
+                      <w:noProof/>
+                    </w:rPr>
+                    <m:t>h</m:t>
+                  </m:r>
+                </m:e>
+                <m:sup>
+                  <m:r>
+                    <w:rPr>
+                      <w:rFonts w:ascii="Cambria Math" w:hAnsi="Cambria Math"/>
+                      <w:noProof/>
+                    </w:rPr>
+                    <m:t>β</m:t>
+                  </m:r>
+                </m:sup>
+              </m:sSup>
+              <m:r>
+                <m:rPr>
+                  <m:sty m:val="p"/>
+                </m:rPr>
+                <w:rPr>
+                  <w:rFonts w:ascii="Cambria Math" w:hAnsi="Cambria Math"/>
+                  <w:noProof/>
+                </w:rPr>
+                <m:t>∧</m:t>
+              </m:r>
+              <m:r>
+                <m:rPr>
+                  <m:scr m:val="fraktur"/>
+                </m:rPr>
+                <w:rPr>
+                  <w:rFonts w:ascii="Cambria Math" w:hAnsi="Cambria Math"/>
+                  <w:noProof/>
+                </w:rPr>
+                <m:t>y</m:t>
+              </m:r>
+              <m:r>
+                <m:rPr>
+                  <m:sty m:val="p"/>
+                </m:rPr>
+                <w:rPr>
+                  <w:rFonts w:ascii="Cambria Math" w:hAnsi="Cambria Math"/>
+                  <w:noProof/>
+                </w:rPr>
+                <m:t>=</m:t>
+              </m:r>
+              <m:sSup>
+                <m:sSupPr>
+                  <m:ctrlPr>
+                    <w:rPr>
+                      <w:rFonts w:ascii="Cambria Math" w:hAnsi="Cambria Math"/>
+                      <w:noProof/>
+                    </w:rPr>
+                  </m:ctrlPr>
+                </m:sSupPr>
+                <m:e>
+                  <m:r>
+                    <m:rPr>
+                      <m:scr m:val="fraktur"/>
+                    </m:rPr>
+                    <w:rPr>
+                      <w:rFonts w:ascii="Cambria Math" w:hAnsi="Cambria Math"/>
+                      <w:noProof/>
+                    </w:rPr>
+                    <m:t>g</m:t>
+                  </m:r>
+                </m:e>
+                <m:sup>
+                  <m:r>
+                    <w:rPr>
+                      <w:rFonts w:ascii="Cambria Math" w:hAnsi="Cambria Math"/>
+                      <w:noProof/>
+                    </w:rPr>
+                    <m:t>α</m:t>
+                  </m:r>
+                </m:sup>
+              </m:sSup>
+              <m:sSup>
+                <m:sSupPr>
+                  <m:ctrlPr>
+                    <w:rPr>
+                      <w:rFonts w:ascii="Cambria Math" w:hAnsi="Cambria Math"/>
+                      <w:noProof/>
+                    </w:rPr>
+                  </m:ctrlPr>
+                </m:sSupPr>
+                <m:e>
+                  <m:r>
+                    <m:rPr>
+                      <m:scr m:val="fraktur"/>
+                    </m:rPr>
+                    <w:rPr>
+                      <w:rFonts w:ascii="Cambria Math" w:hAnsi="Cambria Math"/>
+                      <w:noProof/>
+                    </w:rPr>
+                    <m:t>h</m:t>
+                  </m:r>
+                </m:e>
+                <m:sup>
+                  <m:r>
+                    <w:rPr>
+                      <w:rFonts w:ascii="Cambria Math" w:hAnsi="Cambria Math"/>
+                      <w:noProof/>
+                    </w:rPr>
+                    <m:t>γ</m:t>
+                  </m:r>
+                </m:sup>
+              </m:sSup>
+              <m:r>
+                <m:rPr>
+                  <m:sty m:val="p"/>
+                </m:rPr>
+                <w:rPr>
+                  <w:rFonts w:ascii="Cambria Math" w:hAnsi="Cambria Math"/>
+                  <w:noProof/>
+                </w:rPr>
+                <m:t>∧(</m:t>
+              </m:r>
+              <m:r>
+                <w:rPr>
+                  <w:rFonts w:ascii="Cambria Math" w:hAnsi="Cambria Math"/>
+                  <w:noProof/>
+                </w:rPr>
+                <m:t>u</m:t>
+              </m:r>
+              <m:r>
+                <m:rPr>
+                  <m:sty m:val="p"/>
+                </m:rPr>
+                <w:rPr>
+                  <w:rFonts w:ascii="Cambria Math" w:hAnsi="Cambria Math"/>
+                  <w:noProof/>
+                </w:rPr>
+                <m:t>≤</m:t>
+              </m:r>
+              <m:r>
+                <w:rPr>
+                  <w:rFonts w:ascii="Cambria Math" w:hAnsi="Cambria Math"/>
+                  <w:noProof/>
+                </w:rPr>
+                <m:t>α</m:t>
+              </m:r>
+              <m:r>
+                <m:rPr>
+                  <m:sty m:val="p"/>
+                </m:rPr>
+                <w:rPr>
+                  <w:rFonts w:ascii="Cambria Math" w:hAnsi="Cambria Math"/>
+                  <w:noProof/>
+                </w:rPr>
+                <m:t>≤</m:t>
+              </m:r>
+              <m:r>
+                <w:rPr>
+                  <w:rFonts w:ascii="Cambria Math" w:hAnsi="Cambria Math"/>
+                  <w:noProof/>
+                </w:rPr>
+                <m:t>v</m:t>
+              </m:r>
+              <m:r>
+                <m:rPr>
+                  <m:sty m:val="p"/>
+                </m:rPr>
+                <w:rPr>
+                  <w:rFonts w:ascii="Cambria Math" w:hAnsi="Cambria Math"/>
+                  <w:noProof/>
+                </w:rPr>
+                <m:t>)</m:t>
+              </m:r>
+            </m:e>
+          </m:d>
+        </m:oMath>
+      </m:oMathPara>
+    </w:p>
+    <w:p>
+      <w:pPr>
+        <w:ind w:firstLine="480"/>
+        <w:rPr>
+          <w:noProof/>
+        </w:rPr>
+      </w:pPr>
+      <w:r>
+        <w:rPr>
+          <w:noProof/>
+        </w:rPr>
+        <w:t>它表示一个对整数</w:t>
+      </w:r>
+      <w:r>
+        <w:rPr>
+          <w:noProof/>
+        </w:rPr>
+        <w:t xml:space="preserve"> </w:t>
+      </w:r>
+      <m:oMath>
+        <m:r>
+          <w:rPr>
+            <w:rFonts w:ascii="Cambria Math" w:hAnsi="Cambria Math"/>
+            <w:noProof/>
+          </w:rPr>
+          <m:t>α</m:t>
+        </m:r>
+        <m:r>
+          <m:rPr>
+            <m:sty m:val="p"/>
+          </m:rPr>
+          <w:rPr>
+            <w:rFonts w:ascii="Cambria Math" w:hAnsi="Cambria Math"/>
+            <w:noProof/>
+          </w:rPr>
+          <m:t>,</m:t>
+        </m:r>
+        <m:r>
+          <w:rPr>
+            <w:rFonts w:ascii="Cambria Math" w:hAnsi="Cambria Math"/>
+            <w:noProof/>
+          </w:rPr>
+          <m:t>β</m:t>
+        </m:r>
+      </m:oMath>
+      <w:r>
+        <w:rPr>
+          <w:noProof/>
+        </w:rPr>
+        <w:t>和</w:t>
+      </w:r>
+      <m:oMath>
+        <m:r>
+          <w:rPr>
+            <w:rFonts w:ascii="Cambria Math" w:hAnsi="Cambria Math"/>
+            <w:noProof/>
+          </w:rPr>
+          <m:t>γ</m:t>
+        </m:r>
+      </m:oMath>
+      <w:r>
+        <w:rPr>
+          <w:noProof/>
+        </w:rPr>
+        <w:t>的知识的零知识证明，使得</w:t>
+      </w:r>
+      <m:oMath>
+        <m:r>
+          <w:rPr>
+            <w:rFonts w:ascii="Cambria Math" w:hAnsi="Cambria Math"/>
+            <w:noProof/>
+          </w:rPr>
+          <m:t>y</m:t>
+        </m:r>
+        <m:r>
+          <m:rPr>
+            <m:sty m:val="p"/>
+          </m:rPr>
+          <w:rPr>
+            <w:rFonts w:ascii="Cambria Math" w:hAnsi="Cambria Math"/>
+            <w:noProof/>
+          </w:rPr>
+          <m:t>=</m:t>
+        </m:r>
+        <m:sSup>
+          <m:sSupPr>
+            <m:ctrlPr>
+              <w:rPr>
+                <w:rFonts w:ascii="Cambria Math" w:hAnsi="Cambria Math"/>
+                <w:noProof/>
+              </w:rPr>
+            </m:ctrlPr>
+          </m:sSupPr>
+          <m:e>
+            <m:r>
+              <w:rPr>
+                <w:rFonts w:ascii="Cambria Math" w:hAnsi="Cambria Math"/>
+                <w:noProof/>
+              </w:rPr>
+              <m:t>g</m:t>
+            </m:r>
+          </m:e>
+          <m:sup>
+            <m:r>
+              <w:rPr>
+                <w:rFonts w:ascii="Cambria Math" w:hAnsi="Cambria Math"/>
+                <w:noProof/>
+              </w:rPr>
+              <m:t>α</m:t>
+            </m:r>
+          </m:sup>
+        </m:sSup>
+        <m:sSup>
+          <m:sSupPr>
+            <m:ctrlPr>
+              <w:rPr>
+                <w:rFonts w:ascii="Cambria Math" w:hAnsi="Cambria Math"/>
+                <w:noProof/>
+              </w:rPr>
+            </m:ctrlPr>
+          </m:sSupPr>
+          <m:e>
+            <m:r>
+              <w:rPr>
+                <w:rFonts w:ascii="Cambria Math" w:hAnsi="Cambria Math"/>
+                <w:noProof/>
+              </w:rPr>
+              <m:t>h</m:t>
+            </m:r>
+          </m:e>
+          <m:sup>
+            <m:r>
+              <w:rPr>
+                <w:rFonts w:ascii="Cambria Math" w:hAnsi="Cambria Math"/>
+                <w:noProof/>
+              </w:rPr>
+              <m:t>β</m:t>
+            </m:r>
+          </m:sup>
+        </m:sSup>
+      </m:oMath>
+      <w:r>
+        <w:rPr>
+          <w:noProof/>
+        </w:rPr>
+        <w:t xml:space="preserve"> </w:t>
+      </w:r>
+      <w:r>
+        <w:rPr>
+          <w:noProof/>
+        </w:rPr>
+        <w:t>和</w:t>
+      </w:r>
+      <w:r>
+        <w:rPr>
+          <w:noProof/>
+        </w:rPr>
+        <w:t xml:space="preserve"> </w:t>
+      </w:r>
+      <m:oMath>
+        <m:r>
+          <m:rPr>
+            <m:scr m:val="fraktur"/>
+          </m:rPr>
+          <w:rPr>
+            <w:rFonts w:ascii="Cambria Math" w:hAnsi="Cambria Math"/>
+            <w:noProof/>
+          </w:rPr>
+          <m:t>y</m:t>
+        </m:r>
+        <m:r>
+          <m:rPr>
+            <m:sty m:val="p"/>
+          </m:rPr>
+          <w:rPr>
+            <w:rFonts w:ascii="Cambria Math" w:hAnsi="Cambria Math"/>
+            <w:noProof/>
+          </w:rPr>
+          <m:t>=</m:t>
+        </m:r>
+        <m:sSup>
+          <m:sSupPr>
+            <m:ctrlPr>
+              <w:rPr>
+                <w:rFonts w:ascii="Cambria Math" w:hAnsi="Cambria Math"/>
+                <w:noProof/>
+              </w:rPr>
+            </m:ctrlPr>
+          </m:sSupPr>
+          <m:e>
+            <m:r>
+              <m:rPr>
+                <m:scr m:val="fraktur"/>
+              </m:rPr>
+              <w:rPr>
+                <w:rFonts w:ascii="Cambria Math" w:hAnsi="Cambria Math"/>
+                <w:noProof/>
+              </w:rPr>
+              <m:t>g</m:t>
+            </m:r>
+          </m:e>
+          <m:sup>
+            <m:r>
+              <w:rPr>
+                <w:rFonts w:ascii="Cambria Math" w:hAnsi="Cambria Math"/>
+                <w:noProof/>
+              </w:rPr>
+              <m:t>α</m:t>
+            </m:r>
+          </m:sup>
+        </m:sSup>
+        <m:sSup>
+          <m:sSupPr>
+            <m:ctrlPr>
+              <w:rPr>
+                <w:rFonts w:ascii="Cambria Math" w:hAnsi="Cambria Math"/>
+                <w:noProof/>
+              </w:rPr>
+            </m:ctrlPr>
+          </m:sSupPr>
+          <m:e>
+            <m:r>
+              <m:rPr>
+                <m:scr m:val="fraktur"/>
+              </m:rPr>
+              <w:rPr>
+                <w:rFonts w:ascii="Cambria Math" w:hAnsi="Cambria Math"/>
+                <w:noProof/>
+              </w:rPr>
+              <m:t>h</m:t>
+            </m:r>
+          </m:e>
+          <m:sup>
+            <m:r>
+              <w:rPr>
+                <w:rFonts w:ascii="Cambria Math" w:hAnsi="Cambria Math"/>
+                <w:noProof/>
+              </w:rPr>
+              <m:t>γ</m:t>
+            </m:r>
+          </m:sup>
+        </m:sSup>
+      </m:oMath>
+      <w:r>
+        <w:rPr>
+          <w:noProof/>
+        </w:rPr>
+        <w:t xml:space="preserve"> </w:t>
+      </w:r>
+      <w:r>
+        <w:rPr>
+          <w:noProof/>
+        </w:rPr>
+        <w:t>成立，其中</w:t>
+      </w:r>
+      <w:r>
+        <w:rPr>
+          <w:noProof/>
+        </w:rPr>
+        <w:t xml:space="preserve"> </w:t>
+      </w:r>
+      <m:oMath>
+        <m:r>
+          <w:rPr>
+            <w:rFonts w:ascii="Cambria Math" w:hAnsi="Cambria Math"/>
+            <w:noProof/>
+          </w:rPr>
+          <m:t>v</m:t>
+        </m:r>
+        <m:r>
+          <m:rPr>
+            <m:sty m:val="p"/>
+          </m:rPr>
+          <w:rPr>
+            <w:rFonts w:ascii="Cambria Math" w:hAnsi="Cambria Math"/>
+            <w:noProof/>
+          </w:rPr>
+          <m:t>≤</m:t>
+        </m:r>
+        <m:r>
+          <w:rPr>
+            <w:rFonts w:ascii="Cambria Math" w:hAnsi="Cambria Math"/>
+            <w:noProof/>
+          </w:rPr>
+          <m:t>α</m:t>
+        </m:r>
+        <m:r>
+          <m:rPr>
+            <m:sty m:val="p"/>
+          </m:rPr>
+          <w:rPr>
+            <w:rFonts w:ascii="Cambria Math" w:hAnsi="Cambria Math"/>
+            <w:noProof/>
+          </w:rPr>
+          <m:t>≤</m:t>
+        </m:r>
+        <m:r>
+          <w:rPr>
+            <w:rFonts w:ascii="Cambria Math" w:hAnsi="Cambria Math"/>
+            <w:noProof/>
+          </w:rPr>
+          <m:t>u</m:t>
+        </m:r>
+      </m:oMath>
+      <w:r>
+        <w:rPr>
+          <w:noProof/>
+        </w:rPr>
+        <w:t xml:space="preserve">, </w:t>
+      </w:r>
+      <m:oMath>
+        <m:r>
+          <w:rPr>
+            <w:rFonts w:ascii="Cambria Math" w:hAnsi="Cambria Math"/>
+            <w:noProof/>
+          </w:rPr>
+          <m:t>y</m:t>
+        </m:r>
+        <m:r>
+          <m:rPr>
+            <m:sty m:val="p"/>
+          </m:rPr>
+          <w:rPr>
+            <w:rFonts w:ascii="Cambria Math" w:hAnsi="Cambria Math"/>
+            <w:noProof/>
+          </w:rPr>
+          <m:t>,</m:t>
+        </m:r>
+        <m:r>
+          <w:rPr>
+            <w:rFonts w:ascii="Cambria Math" w:hAnsi="Cambria Math"/>
+            <w:noProof/>
+          </w:rPr>
+          <m:t>g</m:t>
+        </m:r>
+        <m:r>
+          <m:rPr>
+            <m:sty m:val="p"/>
+          </m:rPr>
+          <w:rPr>
+            <w:rFonts w:ascii="Cambria Math" w:hAnsi="Cambria Math"/>
+            <w:noProof/>
+          </w:rPr>
+          <m:t>,</m:t>
+        </m:r>
+        <m:r>
+          <w:rPr>
+            <w:rFonts w:ascii="Cambria Math" w:hAnsi="Cambria Math"/>
+            <w:noProof/>
+          </w:rPr>
+          <m:t>h</m:t>
+        </m:r>
+        <m:r>
+          <m:rPr>
+            <m:sty m:val="p"/>
+          </m:rPr>
+          <w:rPr>
+            <w:rFonts w:ascii="Cambria Math" w:hAnsi="Cambria Math"/>
+            <w:noProof/>
+          </w:rPr>
+          <m:t>,</m:t>
+        </m:r>
+        <m:r>
+          <m:rPr>
+            <m:scr m:val="fraktur"/>
+          </m:rPr>
+          <w:rPr>
+            <w:rFonts w:ascii="Cambria Math" w:hAnsi="Cambria Math"/>
+            <w:noProof/>
+          </w:rPr>
+          <m:t>y</m:t>
+        </m:r>
+        <m:r>
+          <m:rPr>
+            <m:sty m:val="p"/>
+          </m:rPr>
+          <w:rPr>
+            <w:rFonts w:ascii="Cambria Math" w:hAnsi="Cambria Math"/>
+            <w:noProof/>
+          </w:rPr>
+          <m:t>,</m:t>
+        </m:r>
+        <m:r>
+          <m:rPr>
+            <m:scr m:val="fraktur"/>
+          </m:rPr>
+          <w:rPr>
+            <w:rFonts w:ascii="Cambria Math" w:hAnsi="Cambria Math"/>
+            <w:noProof/>
+          </w:rPr>
+          <m:t>g</m:t>
+        </m:r>
+      </m:oMath>
+      <w:r>
+        <w:rPr>
+          <w:noProof/>
+        </w:rPr>
+        <w:t>和</w:t>
+      </w:r>
+      <m:oMath>
+        <m:r>
+          <m:rPr>
+            <m:scr m:val="fraktur"/>
+          </m:rPr>
+          <w:rPr>
+            <w:rFonts w:ascii="Cambria Math" w:hAnsi="Cambria Math"/>
+            <w:noProof/>
+          </w:rPr>
+          <m:t>h</m:t>
+        </m:r>
+      </m:oMath>
+      <w:r>
+        <w:rPr>
+          <w:noProof/>
+        </w:rPr>
+        <w:t>是群</w:t>
+      </w:r>
+      <m:oMath>
+        <m:r>
+          <w:rPr>
+            <w:rFonts w:ascii="Cambria Math" w:hAnsi="Cambria Math"/>
+            <w:noProof/>
+          </w:rPr>
+          <m:t>G</m:t>
+        </m:r>
+        <m:r>
+          <m:rPr>
+            <m:sty m:val="p"/>
+          </m:rPr>
+          <w:rPr>
+            <w:rFonts w:ascii="Cambria Math" w:hAnsi="Cambria Math"/>
+            <w:noProof/>
+          </w:rPr>
+          <m:t>=⟨</m:t>
+        </m:r>
+        <m:r>
+          <w:rPr>
+            <w:rFonts w:ascii="Cambria Math" w:hAnsi="Cambria Math"/>
+            <w:noProof/>
+          </w:rPr>
+          <m:t>g</m:t>
+        </m:r>
+        <m:r>
+          <m:rPr>
+            <m:sty m:val="p"/>
+          </m:rPr>
+          <w:rPr>
+            <w:rFonts w:ascii="Cambria Math" w:hAnsi="Cambria Math"/>
+            <w:noProof/>
+          </w:rPr>
+          <m:t>⟩=⟨</m:t>
+        </m:r>
+        <m:r>
+          <w:rPr>
+            <w:rFonts w:ascii="Cambria Math" w:hAnsi="Cambria Math"/>
+            <w:noProof/>
+          </w:rPr>
+          <m:t>h</m:t>
+        </m:r>
+        <m:r>
+          <m:rPr>
+            <m:sty m:val="p"/>
+          </m:rPr>
+          <w:rPr>
+            <w:rFonts w:ascii="Cambria Math" w:hAnsi="Cambria Math"/>
+            <w:noProof/>
+          </w:rPr>
+          <m:t>⟩</m:t>
+        </m:r>
+      </m:oMath>
+      <w:r>
+        <w:rPr>
+          <w:noProof/>
+        </w:rPr>
+        <w:t xml:space="preserve"> </w:t>
+      </w:r>
+      <w:r>
+        <w:rPr>
+          <w:noProof/>
+        </w:rPr>
+        <w:t>和</w:t>
+      </w:r>
+      <w:r>
+        <w:rPr>
+          <w:noProof/>
+        </w:rPr>
+        <w:t xml:space="preserve"> </w:t>
+      </w:r>
+      <m:oMath>
+        <m:r>
+          <m:rPr>
+            <m:scr m:val="fraktur"/>
+          </m:rPr>
+          <w:rPr>
+            <w:rFonts w:ascii="Cambria Math" w:hAnsi="Cambria Math"/>
+            <w:noProof/>
+          </w:rPr>
+          <m:t>G</m:t>
+        </m:r>
+        <m:r>
+          <m:rPr>
+            <m:sty m:val="p"/>
+          </m:rPr>
+          <w:rPr>
+            <w:rFonts w:ascii="Cambria Math" w:hAnsi="Cambria Math"/>
+            <w:noProof/>
+          </w:rPr>
+          <m:t>=⟨</m:t>
+        </m:r>
+        <m:r>
+          <m:rPr>
+            <m:scr m:val="fraktur"/>
+          </m:rPr>
+          <w:rPr>
+            <w:rFonts w:ascii="Cambria Math" w:hAnsi="Cambria Math"/>
+            <w:noProof/>
+          </w:rPr>
+          <m:t>g</m:t>
+        </m:r>
+        <m:r>
+          <m:rPr>
+            <m:sty m:val="p"/>
+          </m:rPr>
+          <w:rPr>
+            <w:rFonts w:ascii="Cambria Math" w:hAnsi="Cambria Math"/>
+            <w:noProof/>
+          </w:rPr>
+          <m:t>⟩=⟨</m:t>
+        </m:r>
+        <m:r>
+          <m:rPr>
+            <m:scr m:val="fraktur"/>
+          </m:rPr>
+          <w:rPr>
+            <w:rFonts w:ascii="Cambria Math" w:hAnsi="Cambria Math"/>
+            <w:noProof/>
+          </w:rPr>
+          <m:t>h</m:t>
+        </m:r>
+        <m:r>
+          <m:rPr>
+            <m:sty m:val="p"/>
+          </m:rPr>
+          <w:rPr>
+            <w:rFonts w:ascii="Cambria Math" w:hAnsi="Cambria Math"/>
+            <w:noProof/>
+          </w:rPr>
+          <m:t>⟩</m:t>
+        </m:r>
+      </m:oMath>
+      <w:r>
+        <w:rPr>
+          <w:noProof/>
+        </w:rPr>
+        <w:t>的元素。</w:t>
+      </w:r>
+      <w:r>
+        <w:rPr>
+          <w:noProof/>
+        </w:rPr>
+        <w:t xml:space="preserve"> </w:t>
+      </w:r>
+    </w:p>
+    <w:p>
+      <w:pPr>
+        <w:spacing w:before="240" w:after="120" w:line="360" w:lineRule="auto"/>
+        <w:ind w:firstLineChars="0" w:firstLine="0"/>
+        <w:jc w:val="left"/>
+        <w:outlineLvl w:val="2"/>
+        <w:rPr>
+          <w:rFonts w:ascii="宋体" w:eastAsia="宋体" w:hAnsi="宋体" w:cs="Times New Roman" w:hint="eastAsia"/>
+          <w:b/>
+          <w:bCs/>
+          <w:noProof/>
+          <w:szCs w:val="24"/>
+        </w:rPr>
+      </w:pPr>
+      <w:r>
+        <w:rPr>
+          <w:rFonts w:ascii="宋体" w:eastAsia="宋体" w:hAnsi="宋体" w:cs="Times New Roman"/>
+          <w:b/>
+          <w:bCs/>
+          <w:noProof/>
+          <w:szCs w:val="24"/>
+        </w:rPr>
+        <w:t>2.</w:t>
+      </w:r>
+      <w:r>
+        <w:rPr>
+          <w:rFonts w:ascii="宋体" w:eastAsia="宋体" w:hAnsi="宋体" w:cs="Times New Roman" w:hint="eastAsia"/>
+          <w:b/>
+          <w:bCs/>
+          <w:noProof/>
+          <w:szCs w:val="24"/>
+        </w:rPr>
+        <w:t>4</w:t>
+      </w:r>
+      <w:r>
+        <w:rPr>
+          <w:rFonts w:ascii="宋体" w:eastAsia="宋体" w:hAnsi="宋体" w:cs="Times New Roman"/>
+          <w:b/>
+          <w:bCs/>
+          <w:noProof/>
+          <w:szCs w:val="24"/>
+        </w:rPr>
+        <w:t>.</w:t>
+      </w:r>
+      <w:r>
+        <w:rPr>
+          <w:rFonts w:ascii="宋体" w:eastAsia="宋体" w:hAnsi="宋体" w:cs="Times New Roman" w:hint="eastAsia"/>
+          <w:b/>
+          <w:bCs/>
+          <w:noProof/>
+          <w:szCs w:val="24"/>
+        </w:rPr>
+        <w:t>2集合成员</w:t>
+      </w:r>
+      <w:r>
+        <w:rPr>
+          <w:rFonts w:ascii="宋体" w:eastAsia="宋体" w:hAnsi="宋体" w:cs="Times New Roman" w:hint="eastAsia"/>
+          <w:b/>
+          <w:bCs/>
+          <w:noProof/>
+          <w:szCs w:val="24"/>
+        </w:rPr>
+        <w:t>证明</w:t>
+      </w:r>
+    </w:p>
+    <w:p>
+      <w:pPr>
+        <w:ind w:firstLine="480"/>
+        <w:rPr>
+          <w:noProof/>
+        </w:rPr>
+      </w:pPr>
+      <w:r>
+        <w:rPr>
+          <w:noProof/>
+        </w:rPr>
+        <w:t>给定集合</w:t>
+      </w:r>
+      <m:oMath>
+        <m:r>
+          <w:rPr>
+            <w:rFonts w:ascii="Cambria Math" w:hAnsi="Cambria Math"/>
+            <w:noProof/>
+          </w:rPr>
+          <m:t>Φ</m:t>
+        </m:r>
+      </m:oMath>
+      <w:r>
+        <w:rPr>
+          <w:noProof/>
+        </w:rPr>
+        <w:t>，要证明一个元素</w:t>
+      </w:r>
+      <m:oMath>
+        <m:r>
+          <w:rPr>
+            <w:rFonts w:ascii="Cambria Math" w:hAnsi="Cambria Math"/>
+            <w:noProof/>
+          </w:rPr>
+          <m:t>x∈Φ</m:t>
+        </m:r>
+      </m:oMath>
+      <w:r>
+        <w:rPr>
+          <w:noProof/>
+        </w:rPr>
+        <w:t>，称为集合成员证明。</w:t>
+      </w:r>
+    </w:p>
+    <w:p>
+      <w:pPr>
+        <w:ind w:firstLine="480"/>
+        <w:rPr>
+          <w:noProof/>
+        </w:rPr>
+      </w:pPr>
+      <w:r>
+        <w:rPr>
+          <w:noProof/>
+        </w:rPr>
+        <w:t>我们遵循</w:t>
+      </w:r>
+      <w:r>
+        <w:rPr>
+          <w:noProof/>
+        </w:rPr>
+        <w:t>[9]</w:t>
+      </w:r>
+      <w:r>
+        <w:rPr>
+          <w:noProof/>
+        </w:rPr>
+        <w:t>中对证明过程的定义，设</w:t>
+      </w:r>
+      <m:oMath>
+        <m:r>
+          <w:rPr>
+            <w:rFonts w:ascii="Cambria Math" w:hAnsi="Cambria Math"/>
+            <w:noProof/>
+          </w:rPr>
+          <m:t>C</m:t>
+        </m:r>
+        <m:r>
+          <m:rPr>
+            <m:sty m:val="p"/>
+          </m:rPr>
+          <w:rPr>
+            <w:rFonts w:ascii="Cambria Math" w:hAnsi="Cambria Math"/>
+            <w:noProof/>
+          </w:rPr>
+          <m:t>=</m:t>
+        </m:r>
+      </m:oMath>
+      <w:r>
+        <w:rPr>
+          <w:noProof/>
+        </w:rPr>
+        <w:t>(Gen, Com, Open)</w:t>
+      </w:r>
+      <w:r>
+        <w:rPr>
+          <w:noProof/>
+        </w:rPr>
+        <w:t>是一个字符串承诺方案的生成、承诺和开放算法。对于一个实例</w:t>
+      </w:r>
+      <m:oMath>
+        <m:r>
+          <w:rPr>
+            <w:rFonts w:ascii="Cambria Math" w:hAnsi="Cambria Math"/>
+            <w:noProof/>
+          </w:rPr>
+          <m:t>c</m:t>
+        </m:r>
+      </m:oMath>
+      <w:r>
+        <w:rPr>
+          <w:noProof/>
+        </w:rPr>
+        <w:t>，对于承诺方案</w:t>
+      </w:r>
+      <m:oMath>
+        <m:r>
+          <w:rPr>
+            <w:rFonts w:ascii="Cambria Math" w:hAnsi="Cambria Math"/>
+            <w:noProof/>
+          </w:rPr>
+          <m:t>C</m:t>
+        </m:r>
+      </m:oMath>
+      <w:r>
+        <w:rPr>
+          <w:noProof/>
+        </w:rPr>
+        <w:t>和集合</w:t>
+      </w:r>
+      <m:oMath>
+        <m:r>
+          <w:rPr>
+            <w:rFonts w:ascii="Cambria Math" w:hAnsi="Cambria Math"/>
+            <w:noProof/>
+          </w:rPr>
+          <m:t>Φ</m:t>
+        </m:r>
+      </m:oMath>
+      <w:r>
+        <w:rPr>
+          <w:noProof/>
+        </w:rPr>
+        <w:t>的集合成员证明是对以下表述的知识证明：</w:t>
+      </w:r>
+    </w:p>
+    <w:p>
+      <w:pPr>
+        <w:ind w:firstLine="480"/>
+        <w:rPr>
+          <w:noProof/>
+        </w:rPr>
+      </w:pPr>
+      <m:oMathPara>
+        <m:oMath>
+          <m:r>
+            <w:rPr>
+              <w:rFonts w:ascii="Cambria Math" w:hAnsi="Cambria Math"/>
+              <w:noProof/>
+            </w:rPr>
+            <m:t>PK</m:t>
+          </m:r>
+          <m:r>
+            <m:rPr>
+              <m:sty m:val="p"/>
+            </m:rPr>
+            <w:rPr>
+              <w:rFonts w:ascii="Cambria Math" w:hAnsi="Cambria Math"/>
+              <w:noProof/>
+            </w:rPr>
+            <m:t>{(</m:t>
+          </m:r>
+          <m:r>
+            <w:rPr>
+              <w:rFonts w:ascii="Cambria Math" w:hAnsi="Cambria Math"/>
+              <w:noProof/>
+            </w:rPr>
+            <m:t>σ</m:t>
+          </m:r>
+          <m:r>
+            <m:rPr>
+              <m:sty m:val="p"/>
+            </m:rPr>
+            <w:rPr>
+              <w:rFonts w:ascii="Cambria Math" w:hAnsi="Cambria Math"/>
+              <w:noProof/>
+            </w:rPr>
+            <m:t>,</m:t>
+          </m:r>
+          <m:r>
+            <w:rPr>
+              <w:rFonts w:ascii="Cambria Math" w:hAnsi="Cambria Math"/>
+              <w:noProof/>
+            </w:rPr>
+            <m:t>ρ</m:t>
+          </m:r>
+          <m:r>
+            <m:rPr>
+              <m:sty m:val="p"/>
+            </m:rPr>
+            <w:rPr>
+              <w:rFonts w:ascii="Cambria Math" w:hAnsi="Cambria Math"/>
+              <w:noProof/>
+            </w:rPr>
+            <m:t>):</m:t>
+          </m:r>
+          <m:r>
+            <w:rPr>
+              <w:rFonts w:ascii="Cambria Math" w:hAnsi="Cambria Math"/>
+              <w:noProof/>
+            </w:rPr>
+            <m:t>c</m:t>
+          </m:r>
+          <m:r>
+            <m:rPr>
+              <m:sty m:val="p"/>
+            </m:rPr>
+            <w:rPr>
+              <w:rFonts w:ascii="Cambria Math" w:hAnsi="Cambria Math"/>
+              <w:noProof/>
+            </w:rPr>
+            <m:t>←Com⁡(</m:t>
+          </m:r>
+          <m:r>
+            <w:rPr>
+              <w:rFonts w:ascii="Cambria Math" w:hAnsi="Cambria Math"/>
+              <w:noProof/>
+            </w:rPr>
+            <m:t>σ</m:t>
+          </m:r>
+          <m:r>
+            <m:rPr>
+              <m:sty m:val="p"/>
+            </m:rPr>
+            <w:rPr>
+              <w:rFonts w:ascii="Cambria Math" w:hAnsi="Cambria Math"/>
+              <w:noProof/>
+            </w:rPr>
+            <m:t>;</m:t>
+          </m:r>
+          <m:r>
+            <w:rPr>
+              <w:rFonts w:ascii="Cambria Math" w:hAnsi="Cambria Math"/>
+              <w:noProof/>
+            </w:rPr>
+            <m:t>ρ</m:t>
+          </m:r>
+          <m:r>
+            <m:rPr>
+              <m:sty m:val="p"/>
+            </m:rPr>
+            <w:rPr>
+              <w:rFonts w:ascii="Cambria Math" w:hAnsi="Cambria Math"/>
+              <w:noProof/>
+            </w:rPr>
+            <m:t>)∧</m:t>
+          </m:r>
+          <m:r>
+            <w:rPr>
+              <w:rFonts w:ascii="Cambria Math" w:hAnsi="Cambria Math"/>
+              <w:noProof/>
+            </w:rPr>
+            <m:t>σ</m:t>
+          </m:r>
+          <m:r>
+            <m:rPr>
+              <m:sty m:val="p"/>
+            </m:rPr>
+            <w:rPr>
+              <w:rFonts w:ascii="Cambria Math" w:hAnsi="Cambria Math"/>
+              <w:noProof/>
+            </w:rPr>
+            <m:t>∈Φ}</m:t>
+          </m:r>
+        </m:oMath>
+      </m:oMathPara>
+    </w:p>
+    <w:p>
+      <w:pPr>
+        <w:ind w:firstLine="480"/>
+        <w:rPr>
+          <w:noProof/>
+        </w:rPr>
+      </w:pPr>
+      <w:r>
+        <w:rPr>
+          <w:noProof/>
+        </w:rPr>
+        <w:lastRenderedPageBreak/>
+        <w:t>该证明系统是针对所有承诺方案而定义的。因此，特别是，如果</w:t>
+      </w:r>
+      <w:r>
+        <w:rPr>
+          <w:noProof/>
+        </w:rPr>
+        <w:t>Com</w:t>
+      </w:r>
+      <w:r>
+        <w:rPr>
+          <w:noProof/>
+        </w:rPr>
+        <w:t>是一个完全隐藏的方案，那么语言</w:t>
+      </w:r>
+      <m:oMath>
+        <m:sSub>
+          <m:sSubPr>
+            <m:ctrlPr>
+              <w:rPr>
+                <w:rFonts w:ascii="Cambria Math" w:hAnsi="Cambria Math"/>
+                <w:noProof/>
+              </w:rPr>
+            </m:ctrlPr>
+          </m:sSubPr>
+          <m:e>
+            <m:r>
+              <m:rPr>
+                <m:sty m:val="p"/>
+              </m:rPr>
+              <w:rPr>
+                <w:rFonts w:ascii="Cambria Math" w:hAnsi="Cambria Math"/>
+                <w:noProof/>
+              </w:rPr>
+              <m:t>Γ</m:t>
+            </m:r>
+          </m:e>
+          <m:sub>
+            <m:r>
+              <w:rPr>
+                <w:rFonts w:ascii="Cambria Math" w:hAnsi="Cambria Math"/>
+                <w:noProof/>
+              </w:rPr>
+              <m:t>S</m:t>
+            </m:r>
+          </m:sub>
+        </m:sSub>
+      </m:oMath>
+      <w:r>
+        <w:rPr>
+          <w:noProof/>
+        </w:rPr>
+        <w:t>由所有的承诺组成（假设</w:t>
+      </w:r>
+      <m:oMath>
+        <m:r>
+          <w:rPr>
+            <w:rFonts w:ascii="Cambria Math" w:hAnsi="Cambria Math"/>
+            <w:noProof/>
+          </w:rPr>
+          <m:t>S</m:t>
+        </m:r>
+      </m:oMath>
+      <w:r>
+        <w:rPr>
+          <w:noProof/>
+        </w:rPr>
+        <w:t>非空）。因此对于可靠性来说，协议是知识证明的这一点很重要。</w:t>
+      </w:r>
+    </w:p>
+    <w:p>
+      <w:pPr>
+        <w:ind w:firstLine="560"/>
+        <w:rPr>
+          <w:rFonts w:eastAsia="黑体" w:cs="Times New Roman"/>
+          <w:noProof/>
+          <w:sz w:val="28"/>
+          <w:szCs w:val="28"/>
+        </w:rPr>
+      </w:pPr>
+    </w:p>
+    <w:p>
+      <w:pPr>
+        <w:pStyle w:val="1"/>
+        <w:rPr>
+          <w:noProof/>
+        </w:rPr>
+      </w:pPr>
+      <w:bookmarkStart w:id="15" w:name="_Toc200897858"/>
+      <w:r>
+        <w:rPr>
+          <w:noProof/>
+        </w:rPr>
+        <w:t>第三章</w:t>
+      </w:r>
+      <w:r>
+        <w:rPr>
+          <w:noProof/>
+        </w:rPr>
+        <w:t xml:space="preserve"> </w:t>
+      </w:r>
+      <w:r>
+        <w:rPr>
+          <w:noProof/>
+        </w:rPr>
+        <w:t>方案设计</w:t>
+      </w:r>
+      <w:bookmarkEnd w:id="15"/>
+    </w:p>
+    <w:p>
+      <w:pPr>
+        <w:pStyle w:val="2"/>
+        <w:rPr>
+          <w:noProof/>
+        </w:rPr>
+      </w:pPr>
+      <w:bookmarkStart w:id="16" w:name="_Toc200897859"/>
+      <w:r>
+        <w:rPr>
+          <w:noProof/>
+        </w:rPr>
+        <w:t>3.1</w:t>
+      </w:r>
+      <w:r>
+        <w:rPr>
+          <w:noProof/>
+        </w:rPr>
+        <w:t>整体构思</w:t>
+      </w:r>
+      <w:bookmarkEnd w:id="16"/>
+    </w:p>
+    <w:p>
+      <w:pPr>
+        <w:ind w:firstLine="480"/>
+        <w:rPr>
+          <w:iCs/>
+          <w:noProof/>
+        </w:rPr>
+      </w:pPr>
+      <w:r>
+        <w:rPr>
+          <w:noProof/>
+        </w:rPr>
+        <w:t>在金融领域中，金融机构需要对多个客户的共同资金的支出进行验证和审计，这需要多个客户的共同授权以确保交易的合法性。然而，在多方授权的交易验证过程中可能会暴露请</w:t>
+      </w:r>
+    </w:p>
+    <w:p>
+      <w:pPr>
+        <w:pStyle w:val="2"/>
+        <w:rPr>
+          <w:noProof/>
+        </w:rPr>
+      </w:pPr>
+      <w:bookmarkStart w:id="17" w:name="_Toc200897860"/>
+      <w:r>
+        <w:rPr>
+          <w:noProof/>
+        </w:rPr>
+        <w:t>3.</w:t>
+      </w:r>
+      <w:r>
+        <w:rPr>
+          <w:noProof/>
+        </w:rPr>
+        <w:t>3</w:t>
+      </w:r>
+      <w:r>
+        <w:rPr>
+          <w:rFonts w:hint="eastAsia"/>
+          <w:noProof/>
+        </w:rPr>
+        <w:t>安全性分析</w:t>
+      </w:r>
+      <w:bookmarkEnd w:id="17"/>
+    </w:p>
+    <w:p>
+      <w:pPr>
+        <w:spacing w:before="240" w:after="120" w:line="360" w:lineRule="auto"/>
+        <w:ind w:firstLineChars="0" w:firstLine="0"/>
+        <w:jc w:val="left"/>
+        <w:outlineLvl w:val="2"/>
+        <w:rPr>
+          <w:rFonts w:ascii="宋体" w:eastAsia="宋体" w:hAnsi="宋体" w:cs="Times New Roman" w:hint="eastAsia"/>
+          <w:b/>
+          <w:bCs/>
+          <w:noProof/>
+          <w:szCs w:val="24"/>
+        </w:rPr>
+      </w:pPr>
+      <w:bookmarkStart w:id="18" w:name="_Toc200897861"/>
+      <w:r>
+        <w:rPr>
+          <w:rFonts w:ascii="宋体" w:eastAsia="宋体" w:hAnsi="宋体" w:cs="Times New Roman"/>
+          <w:b/>
+          <w:bCs/>
+          <w:noProof/>
+          <w:szCs w:val="24"/>
+        </w:rPr>
+        <w:t>3</w:t>
+      </w:r>
+      <w:r>
+        <w:rPr>
+          <w:rFonts w:ascii="宋体" w:eastAsia="宋体" w:hAnsi="宋体" w:cs="Times New Roman"/>
+          <w:b/>
+          <w:bCs/>
+          <w:noProof/>
+          <w:szCs w:val="24"/>
+        </w:rPr>
+        <w:t>.</w:t>
+      </w:r>
+      <w:r>
+        <w:rPr>
+          <w:rFonts w:ascii="宋体" w:eastAsia="宋体" w:hAnsi="宋体" w:cs="Times New Roman"/>
+          <w:b/>
+          <w:bCs/>
+          <w:noProof/>
+          <w:szCs w:val="24"/>
+        </w:rPr>
+        <w:t>3</w:t>
+      </w:r>
+      <w:r>
+        <w:rPr>
+          <w:rFonts w:ascii="宋体" w:eastAsia="宋体" w:hAnsi="宋体" w:cs="Times New Roman"/>
+          <w:b/>
+          <w:bCs/>
+          <w:noProof/>
+          <w:szCs w:val="24"/>
+        </w:rPr>
+        <w:t xml:space="preserve">.1 </w:t>
+      </w:r>
+      <w:r>
+        <w:rPr>
+          <w:rFonts w:ascii="宋体" w:eastAsia="宋体" w:hAnsi="宋体" w:cs="Times New Roman" w:hint="eastAsia"/>
+          <w:b/>
+          <w:bCs/>
+          <w:noProof/>
+          <w:szCs w:val="24"/>
+        </w:rPr>
+        <w:t>多方授权</w:t>
+      </w:r>
+      <w:bookmarkEnd w:id="18"/>
+    </w:p>
+    <w:p>
+      <w:pPr>
+        <w:ind w:firstLine="480"/>
+        <w:rPr>
+          <w:noProof/>
+        </w:rPr>
+      </w:pPr>
+      <w:r>
+        <w:rPr>
+          <w:rFonts w:hint="eastAsia"/>
+          <w:noProof/>
+        </w:rPr>
+        <w:t>我们的方案使用了</w:t>
+      </w:r>
+      <w:r>
+        <w:rPr>
+          <w:rFonts w:hint="eastAsia"/>
+          <w:noProof/>
+        </w:rPr>
+        <w:t>[</w:t>
+      </w:r>
+      <w:r>
+        <w:rPr>
+          <w:noProof/>
+        </w:rPr>
+        <w:t>7]</w:t>
+      </w:r>
+      <w:r>
+        <w:rPr>
+          <w:rFonts w:hint="eastAsia"/>
+          <w:noProof/>
+        </w:rPr>
+        <w:t>中的多重签名方案，在</w:t>
+      </w:r>
+      <w:r>
+        <w:rPr>
+          <w:rFonts w:hint="eastAsia"/>
+          <w:noProof/>
+        </w:rPr>
+        <w:t>2</w:t>
+      </w:r>
+      <w:r>
+        <w:rPr>
+          <w:noProof/>
+        </w:rPr>
+        <w:t>.2.1</w:t>
+      </w:r>
+      <w:r>
+        <w:rPr>
+          <w:rFonts w:hint="eastAsia"/>
+          <w:noProof/>
+        </w:rPr>
+        <w:t>节中我们介绍了这个方案的安全模型。</w:t>
+      </w:r>
+    </w:p>
+    <w:p>
+      <w:pPr>
+        <w:spacing w:line="360" w:lineRule="auto"/>
+        <w:ind w:firstLineChars="0" w:firstLine="0"/>
+        <w:jc w:val="center"/>
+        <w:outlineLvl w:val="0"/>
+        <w:rPr>
+          <w:rFonts w:eastAsia="黑体"/>
+          <w:b/>
+          <w:noProof/>
+          <w:sz w:val="32"/>
+          <w:szCs w:val="24"/>
+        </w:rPr>
+      </w:pPr>
+      <w:bookmarkStart w:id="19" w:name="_Toc200897862"/>
+      <w:r>
+        <w:rPr>
+          <w:rFonts w:eastAsia="黑体"/>
+          <w:b/>
+          <w:noProof/>
+          <w:sz w:val="32"/>
+          <w:szCs w:val="24"/>
+        </w:rPr>
+        <w:t>第四章</w:t>
+      </w:r>
+      <w:r>
+        <w:rPr>
+          <w:rFonts w:eastAsia="黑体"/>
+          <w:b/>
+          <w:noProof/>
+          <w:sz w:val="32"/>
+          <w:szCs w:val="24"/>
+        </w:rPr>
+        <w:t xml:space="preserve"> </w:t>
+      </w:r>
+      <w:r>
+        <w:rPr>
+          <w:rFonts w:eastAsia="黑体"/>
+          <w:b/>
+          <w:noProof/>
+          <w:sz w:val="32"/>
+          <w:szCs w:val="24"/>
+        </w:rPr>
+        <w:t>系统实现与实验分析</w:t>
+      </w:r>
+      <w:bookmarkEnd w:id="19"/>
+    </w:p>
+    <w:p>
+      <w:pPr>
+        <w:tabs>
+          <w:tab w:val="center" w:pos="4678"/>
+          <w:tab w:val="right" w:pos="9354"/>
+        </w:tabs>
+        <w:spacing w:line="360" w:lineRule="auto"/>
+        <w:ind w:firstLineChars="0" w:firstLine="0"/>
+        <w:jc w:val="left"/>
+        <w:outlineLvl w:val="1"/>
+        <w:rPr>
+          <w:rFonts w:eastAsia="黑体" w:cs="Times New Roman"/>
+          <w:noProof/>
+          <w:sz w:val="28"/>
+          <w:szCs w:val="28"/>
+        </w:rPr>
+      </w:pPr>
+      <w:bookmarkStart w:id="20" w:name="_Toc200897863"/>
+      <w:r>
+        <w:rPr>
+          <w:rFonts w:eastAsia="黑体" w:cs="Times New Roman"/>
+          <w:noProof/>
+          <w:sz w:val="28"/>
+          <w:szCs w:val="28"/>
+        </w:rPr>
+        <w:t>4.1</w:t>
+      </w:r>
+      <w:r>
+        <w:rPr>
+          <w:rFonts w:eastAsia="黑体" w:cs="Times New Roman"/>
+          <w:noProof/>
+          <w:sz w:val="28"/>
+          <w:szCs w:val="28"/>
+        </w:rPr>
+        <w:t>系统的实现</w:t>
+      </w:r>
+      <w:bookmarkEnd w:id="20"/>
+    </w:p>
+    <w:p>
+      <w:pPr>
+        <w:spacing w:before="240" w:after="120" w:line="360" w:lineRule="auto"/>
+        <w:ind w:firstLineChars="0" w:firstLine="0"/>
+        <w:jc w:val="left"/>
+        <w:outlineLvl w:val="2"/>
+        <w:rPr>
+          <w:rFonts w:ascii="宋体" w:eastAsia="宋体" w:hAnsi="宋体" w:cs="Times New Roman" w:hint="eastAsia"/>
+          <w:b/>
+          <w:bCs/>
+          <w:noProof/>
+          <w:szCs w:val="24"/>
+        </w:rPr>
+      </w:pPr>
+      <w:bookmarkStart w:id="21" w:name="_Toc200897864"/>
+      <w:r>
+        <w:rPr>
+          <w:rFonts w:ascii="宋体" w:eastAsia="宋体" w:hAnsi="宋体" w:cs="Times New Roman"/>
+          <w:b/>
+          <w:bCs/>
+          <w:noProof/>
+          <w:szCs w:val="24"/>
+        </w:rPr>
+        <w:t>4.1.1 实现</w:t>
+      </w:r>
+      <w:r>
+        <w:rPr>
+          <w:rFonts w:ascii="宋体" w:eastAsia="宋体" w:hAnsi="宋体" w:cs="Times New Roman" w:hint="eastAsia"/>
+          <w:b/>
+          <w:bCs/>
+          <w:noProof/>
+          <w:szCs w:val="24"/>
+        </w:rPr>
         <w:t>方法</w:t>
       </w:r>
-      <w:bookmarkEnd w:id="19"/>
+      <w:bookmarkEnd w:id="21"/>
     </w:p>
     <w:p>
       <w:pPr>
@@ -21180,7 +24222,7 @@
           <w:noProof/>
         </w:rPr>
       </w:pPr>
-      <w:bookmarkStart w:id="20" w:name="_Toc200897865"/>
+      <w:bookmarkStart w:id="22" w:name="_Toc200897865"/>
       <w:r>
         <w:rPr>
           <w:noProof/>
@@ -21199,7 +24241,7 @@
         </w:rPr>
         <w:t>总结与展望</w:t>
       </w:r>
-      <w:bookmarkEnd w:id="20"/>
+      <w:bookmarkEnd w:id="22"/>
     </w:p>
     <w:p>
       <w:pPr>
@@ -21209,7 +24251,7 @@
           <w:noProof/>
         </w:rPr>
       </w:pPr>
-      <w:bookmarkStart w:id="21" w:name="_Toc200897866"/>
+      <w:bookmarkStart w:id="23" w:name="_Toc200897866"/>
       <w:r>
         <w:rPr>
           <w:noProof/>
@@ -21228,7 +24270,7 @@
         </w:rPr>
         <w:t>工作总结</w:t>
       </w:r>
-      <w:bookmarkEnd w:id="21"/>
+      <w:bookmarkEnd w:id="23"/>
     </w:p>
     <w:p>
       <w:pPr>
@@ -21253,7 +24295,14 @@
         <w:rPr>
           <w:noProof/>
         </w:rPr>
-        <w:t>实现多方授权，并在授权的认证环节，利用一种基于零知识证明的匿名认证方案实现了隐私保护，理论上这个系统具有足够高的安全性。我们用程序实现了这个系统，并进行了实验测试与分析。在改变授权机构的数量的条件下，用多个实验组测量数据。测得的数据反映出系统的执行时间受授权机构数量的影响较大。总体上来看，我们的系统具有良好的性能和效率。</w:t>
+        <w:t>实现多方</w:t>
+      </w:r>
+      <w:r>
+        <w:rPr>
+          <w:noProof/>
+        </w:rPr>
+        <w:lastRenderedPageBreak/>
+        <w:t>授权，并在授权的认证环节，利用一种基于零知识证明的匿名认证方案实现了隐私保护，理论上这个系统具有足够高的安全性。我们用程序实现了这个系统，并进行了实验测试与分析。在改变授权机构的数量的条件下，用多个实验组测量数据。测得的数据反映出系统的执行时间受授权机构数量的影响较大。总体上来看，我们的系统具有良好的性能和效率。</w:t>
       </w:r>
     </w:p>
     <w:p>
@@ -21263,15 +24312,14 @@
           <w:noProof/>
         </w:rPr>
       </w:pPr>
-      <w:bookmarkStart w:id="22" w:name="_Toc200897867"/>
-      <w:r>
-        <w:rPr>
-          <w:noProof/>
-        </w:rPr>
-        <w:lastRenderedPageBreak/>
+      <w:bookmarkStart w:id="24" w:name="_Toc200897867"/>
+      <w:r>
+        <w:rPr>
+          <w:noProof/>
+        </w:rPr>
         <w:t>参考文献</w:t>
       </w:r>
-      <w:bookmarkEnd w:id="22"/>
+      <w:bookmarkEnd w:id="24"/>
     </w:p>
     <w:p>
       <w:pPr>
@@ -21955,6 +25003,7 @@
           <w:sz w:val="21"/>
           <w:szCs w:val="21"/>
         </w:rPr>
+        <w:lastRenderedPageBreak/>
         <w:t xml:space="preserve">D </w:t>
       </w:r>
       <w:r>
@@ -22065,7 +25114,6 @@
           <w:sz w:val="21"/>
           <w:szCs w:val="21"/>
         </w:rPr>
-        <w:lastRenderedPageBreak/>
         <w:t xml:space="preserve">BN </w:t>
       </w:r>
       <w:r>
@@ -22998,6 +26046,7 @@
           <w:sz w:val="21"/>
           <w:szCs w:val="21"/>
         </w:rPr>
+        <w:lastRenderedPageBreak/>
         <w:t xml:space="preserve">B </w:t>
       </w:r>
       <w:r>
@@ -23084,8 +26133,8 @@
           <w:szCs w:val="24"/>
         </w:rPr>
       </w:pPr>
-      <w:bookmarkStart w:id="23" w:name="_Toc33104711"/>
-      <w:bookmarkStart w:id="24" w:name="_Toc200897868"/>
+      <w:bookmarkStart w:id="25" w:name="_Toc33104711"/>
+      <w:bookmarkStart w:id="26" w:name="_Toc200897868"/>
       <w:r>
         <w:rPr>
           <w:rFonts w:eastAsia="黑体" w:cs="Times New Roman" w:hint="eastAsia"/>
@@ -23093,7 +26142,6 @@
           <w:sz w:val="32"/>
           <w:szCs w:val="24"/>
         </w:rPr>
-        <w:lastRenderedPageBreak/>
         <w:t>附录</w:t>
       </w:r>
       <w:r>
@@ -23105,7 +26153,7 @@
         </w:rPr>
         <w:t xml:space="preserve">A </w:t>
       </w:r>
-      <w:bookmarkEnd w:id="23"/>
+      <w:bookmarkEnd w:id="25"/>
       <w:r>
         <w:rPr>
           <w:rFonts w:eastAsia="黑体" w:cs="Times New Roman" w:hint="eastAsia"/>
@@ -23115,7 +26163,7 @@
         </w:rPr>
         <w:t>仿真系统源代码</w:t>
       </w:r>
-      <w:bookmarkEnd w:id="24"/>
+      <w:bookmarkEnd w:id="26"/>
     </w:p>
     <w:p>
       <w:pPr>
@@ -25232,6 +28280,7 @@
   <w:style w:type="character" w:default="1" w:styleId="a1">
     <w:name w:val="Default Paragraph Font"/>
     <w:uiPriority w:val="1"/>
+    <w:semiHidden/>
     <w:unhideWhenUsed/>
   </w:style>
   <w:style w:type="table" w:default="1" w:styleId="a2">
